--- a/第XX组-综合实践报告-组长学号-组长姓名.docx
+++ b/第XX组-综合实践报告-组长学号-组长姓名.docx
@@ -547,13 +547,13 @@
             </w:pPr>
             <w:r>
               <w:rPr>
-                <w:rFonts w:eastAsia="楷体_GB2312" w:hint="eastAsia"/>
+                <w:rFonts w:eastAsia="楷体_GB2312"/>
                 <w:b/>
                 <w:color w:val="7030A0"/>
                 <w:sz w:val="36"/>
                 <w:szCs w:val="36"/>
               </w:rPr>
-              <w:t>XX</w:t>
+              <w:t>21</w:t>
             </w:r>
           </w:p>
         </w:tc>
@@ -624,7 +624,7 @@
                 <w:sz w:val="36"/>
                 <w:szCs w:val="36"/>
               </w:rPr>
-              <w:t>XXX</w:t>
+              <w:t>白恒曦</w:t>
             </w:r>
           </w:p>
         </w:tc>
@@ -815,7 +815,7 @@
           <w:sz w:val="32"/>
           <w:szCs w:val="32"/>
         </w:rPr>
-        <w:t>2</w:t>
+        <w:t>9</w:t>
       </w:r>
       <w:r>
         <w:rPr>
@@ -4919,19 +4919,11 @@
           <w:sz w:val="24"/>
         </w:rPr>
       </w:pPr>
-      <w:proofErr w:type="gramStart"/>
-      <w:r>
-        <w:rPr>
-          <w:sz w:val="24"/>
-        </w:rPr>
-        <w:t>浩</w:t>
-      </w:r>
-      <w:proofErr w:type="gramEnd"/>
-      <w:r>
-        <w:rPr>
-          <w:sz w:val="24"/>
-        </w:rPr>
-        <w:t>奇软件开发技术培训公司（以下简称</w:t>
+      <w:r>
+        <w:rPr>
+          <w:sz w:val="24"/>
+        </w:rPr>
+        <w:t>浩奇软件开发技术培训公司（以下简称</w:t>
       </w:r>
       <w:r>
         <w:rPr>
@@ -5200,21 +5192,7 @@
         <w:rPr>
           <w:sz w:val="24"/>
         </w:rPr>
-        <w:t>）软件公司向</w:t>
-      </w:r>
-      <w:proofErr w:type="gramStart"/>
-      <w:r>
-        <w:rPr>
-          <w:sz w:val="24"/>
-        </w:rPr>
-        <w:t>浩</w:t>
-      </w:r>
-      <w:proofErr w:type="gramEnd"/>
-      <w:r>
-        <w:rPr>
-          <w:sz w:val="24"/>
-        </w:rPr>
-        <w:t>奇公司经理</w:t>
+        <w:t>）软件公司向浩奇公司经理</w:t>
       </w:r>
       <w:r>
         <w:rPr>
@@ -5561,21 +5539,7 @@
         <w:rPr>
           <w:sz w:val="24"/>
         </w:rPr>
-        <w:t>）学员在</w:t>
-      </w:r>
-      <w:proofErr w:type="gramStart"/>
-      <w:r>
-        <w:rPr>
-          <w:sz w:val="24"/>
-        </w:rPr>
-        <w:t>浩</w:t>
-      </w:r>
-      <w:proofErr w:type="gramEnd"/>
-      <w:r>
-        <w:rPr>
-          <w:sz w:val="24"/>
-        </w:rPr>
-        <w:t>奇公司</w:t>
+        <w:t>）学员在浩奇公司</w:t>
       </w:r>
       <w:r>
         <w:rPr>
@@ -5795,21 +5759,7 @@
         <w:rPr>
           <w:sz w:val="24"/>
         </w:rPr>
-        <w:t>）培训开始当天，学员到达培训地点后，</w:t>
-      </w:r>
-      <w:proofErr w:type="gramStart"/>
-      <w:r>
-        <w:rPr>
-          <w:sz w:val="24"/>
-        </w:rPr>
-        <w:t>找现场</w:t>
-      </w:r>
-      <w:proofErr w:type="gramEnd"/>
-      <w:r>
-        <w:rPr>
-          <w:sz w:val="24"/>
-        </w:rPr>
-        <w:t>工作人员签到，同时收取培训费用（若是来自委托培训的软件公司，则不收取）。现场工作人员核对报</w:t>
+        <w:t>）培训开始当天，学员到达培训地点后，找现场工作人员签到，同时收取培训费用（若是来自委托培训的软件公司，则不收取）。现场工作人员核对报</w:t>
       </w:r>
       <w:r>
         <w:rPr>
@@ -6243,39 +6193,7 @@
           <w:rFonts w:hint="eastAsia"/>
           <w:sz w:val="24"/>
         </w:rPr>
-        <w:t>）能够管理培训过程，包括接受软件公司培训申请、</w:t>
-      </w:r>
-      <w:proofErr w:type="gramStart"/>
-      <w:r>
-        <w:rPr>
-          <w:rFonts w:hint="eastAsia"/>
-          <w:sz w:val="24"/>
-        </w:rPr>
-        <w:t>发培训</w:t>
-      </w:r>
-      <w:proofErr w:type="gramEnd"/>
-      <w:r>
-        <w:rPr>
-          <w:rFonts w:hint="eastAsia"/>
-          <w:sz w:val="24"/>
-        </w:rPr>
-        <w:t>通知、接受学员报名、</w:t>
-      </w:r>
-      <w:proofErr w:type="gramStart"/>
-      <w:r>
-        <w:rPr>
-          <w:rFonts w:hint="eastAsia"/>
-          <w:sz w:val="24"/>
-        </w:rPr>
-        <w:t>收培训</w:t>
-      </w:r>
-      <w:proofErr w:type="gramEnd"/>
-      <w:r>
-        <w:rPr>
-          <w:rFonts w:hint="eastAsia"/>
-          <w:sz w:val="24"/>
-        </w:rPr>
-        <w:t>费、学员签到、培训调查管理等全过程；</w:t>
+        <w:t>）能够管理培训过程，包括接受软件公司培训申请、发培训通知、接受学员报名、收培训费、学员签到、培训调查管理等全过程；</w:t>
       </w:r>
     </w:p>
     <w:p>
@@ -6515,21 +6433,12 @@
         </w:rPr>
         <w:t>）</w:t>
       </w:r>
-      <w:proofErr w:type="gramStart"/>
-      <w:r>
-        <w:rPr>
-          <w:rFonts w:hint="eastAsia"/>
-          <w:sz w:val="24"/>
-        </w:rPr>
-        <w:t>开发微信小</w:t>
-      </w:r>
-      <w:proofErr w:type="gramEnd"/>
-      <w:r>
-        <w:rPr>
-          <w:rFonts w:hint="eastAsia"/>
-          <w:sz w:val="24"/>
-        </w:rPr>
-        <w:t>程序或</w:t>
+      <w:r>
+        <w:rPr>
+          <w:rFonts w:hint="eastAsia"/>
+          <w:sz w:val="24"/>
+        </w:rPr>
+        <w:t>开发微信小程序或</w:t>
       </w:r>
       <w:r>
         <w:rPr>
@@ -6930,23 +6839,7 @@
           <w:rFonts w:hint="eastAsia"/>
           <w:szCs w:val="21"/>
         </w:rPr>
-        <w:t>项目涉</w:t>
-      </w:r>
-      <w:proofErr w:type="gramStart"/>
-      <w:r>
-        <w:rPr>
-          <w:rFonts w:hint="eastAsia"/>
-          <w:szCs w:val="21"/>
-        </w:rPr>
-        <w:t>众分析</w:t>
-      </w:r>
-      <w:proofErr w:type="gramEnd"/>
-      <w:r>
-        <w:rPr>
-          <w:rFonts w:hint="eastAsia"/>
-          <w:szCs w:val="21"/>
-        </w:rPr>
-        <w:t>表</w:t>
+        <w:t>项目涉众分析表</w:t>
       </w:r>
     </w:p>
     <w:tbl>
@@ -7015,21 +6908,12 @@
                 <w:szCs w:val="21"/>
               </w:rPr>
             </w:pPr>
-            <w:proofErr w:type="gramStart"/>
             <w:r>
               <w:rPr>
                 <w:rFonts w:hint="eastAsia"/>
                 <w:szCs w:val="21"/>
               </w:rPr>
-              <w:t>愿景需求</w:t>
-            </w:r>
-            <w:proofErr w:type="gramEnd"/>
-            <w:r>
-              <w:rPr>
-                <w:rFonts w:hint="eastAsia"/>
-                <w:szCs w:val="21"/>
-              </w:rPr>
-              <w:t>或对未来系统的期望描述</w:t>
+              <w:t>愿景需求或对未来系统的期望描述</w:t>
             </w:r>
           </w:p>
         </w:tc>
@@ -8784,7 +8668,6 @@
         </w:rPr>
         <w:t>工具软件（比如</w:t>
       </w:r>
-      <w:proofErr w:type="spellStart"/>
       <w:r>
         <w:rPr>
           <w:rFonts w:hint="eastAsia"/>
@@ -8794,7 +8677,6 @@
         </w:rPr>
         <w:t>StarUML</w:t>
       </w:r>
-      <w:proofErr w:type="spellEnd"/>
       <w:r>
         <w:rPr>
           <w:rFonts w:hint="eastAsia"/>
@@ -8956,7 +8838,6 @@
         </w:rPr>
         <w:t>工具软件（比如</w:t>
       </w:r>
-      <w:proofErr w:type="spellStart"/>
       <w:r>
         <w:rPr>
           <w:rFonts w:hint="eastAsia"/>
@@ -8966,7 +8847,6 @@
         </w:rPr>
         <w:t>StarUML</w:t>
       </w:r>
-      <w:proofErr w:type="spellEnd"/>
       <w:r>
         <w:rPr>
           <w:rFonts w:hint="eastAsia"/>
@@ -11566,7 +11446,6 @@
         </w:rPr>
         <w:t>任务关系</w:t>
       </w:r>
-      <w:proofErr w:type="spellStart"/>
       <w:r>
         <w:rPr>
           <w:rFonts w:eastAsia="黑体" w:hint="eastAsia"/>
@@ -11599,7 +11478,6 @@
         </w:rPr>
         <w:t>【满分</w:t>
       </w:r>
-      <w:proofErr w:type="spellEnd"/>
       <w:r>
         <w:rPr>
           <w:rFonts w:eastAsia="黑体"/>
@@ -11827,7 +11705,6 @@
         </w:rPr>
         <w:t>根据</w:t>
       </w:r>
-      <w:proofErr w:type="spellStart"/>
       <w:r>
         <w:rPr>
           <w:rFonts w:hint="eastAsia"/>
@@ -11880,17 +11757,7 @@
           <w:sz w:val="24"/>
           <w:lang w:val="x-none"/>
         </w:rPr>
-        <w:t>如下</w:t>
-      </w:r>
-      <w:proofErr w:type="spellEnd"/>
-      <w:r>
-        <w:rPr>
-          <w:rFonts w:hint="eastAsia"/>
-          <w:color w:val="C00000"/>
-          <w:sz w:val="24"/>
-          <w:lang w:val="x-none"/>
-        </w:rPr>
-        <w:t>：</w:t>
+        <w:t>如下：</w:t>
       </w:r>
     </w:p>
     <w:p>
@@ -11986,7 +11853,6 @@
         </w:rPr>
         <w:t xml:space="preserve"> </w:t>
       </w:r>
-      <w:proofErr w:type="spellStart"/>
       <w:r>
         <w:rPr>
           <w:rFonts w:hint="eastAsia"/>
@@ -12041,7 +11907,6 @@
         </w:rPr>
         <w:t>图</w:t>
       </w:r>
-      <w:proofErr w:type="spellEnd"/>
     </w:p>
     <w:p>
       <w:pPr>
@@ -12220,7 +12085,6 @@
         </w:rPr>
         <w:t>节的</w:t>
       </w:r>
-      <w:proofErr w:type="spellStart"/>
       <w:r>
         <w:rPr>
           <w:rFonts w:hint="eastAsia"/>
@@ -12237,7 +12101,6 @@
         </w:rPr>
         <w:t>任务关系图，制定增量</w:t>
       </w:r>
-      <w:proofErr w:type="spellEnd"/>
       <w:r>
         <w:rPr>
           <w:rFonts w:hint="eastAsia"/>
@@ -12409,7 +12272,6 @@
         </w:rPr>
         <w:t>表</w:t>
       </w:r>
-      <w:proofErr w:type="spellStart"/>
       <w:r>
         <w:rPr>
           <w:rFonts w:hint="eastAsia"/>
@@ -12419,7 +12281,6 @@
         </w:rPr>
         <w:t>i</w:t>
       </w:r>
-      <w:proofErr w:type="spellEnd"/>
       <w:r>
         <w:rPr>
           <w:color w:val="7030A0"/>
@@ -12616,7 +12477,6 @@
               </w:rPr>
               <w:t>/</w:t>
             </w:r>
-            <w:proofErr w:type="spellStart"/>
             <w:r>
               <w:rPr>
                 <w:rFonts w:hint="eastAsia"/>
@@ -12626,7 +12486,6 @@
               </w:rPr>
               <w:t>小时</w:t>
             </w:r>
-            <w:proofErr w:type="spellEnd"/>
             <w:r>
               <w:rPr>
                 <w:rFonts w:hint="eastAsia"/>
@@ -12774,27 +12633,7 @@
                 <w:szCs w:val="21"/>
                 <w:lang w:val="x-none"/>
               </w:rPr>
-              <w:t>前继任</w:t>
-            </w:r>
-            <w:proofErr w:type="gramStart"/>
-            <w:r>
-              <w:rPr>
-                <w:rFonts w:hint="eastAsia"/>
-                <w:b/>
-                <w:szCs w:val="21"/>
-                <w:lang w:val="x-none"/>
-              </w:rPr>
-              <w:t>务</w:t>
-            </w:r>
-            <w:proofErr w:type="gramEnd"/>
-            <w:r>
-              <w:rPr>
-                <w:rFonts w:hint="eastAsia"/>
-                <w:b/>
-                <w:szCs w:val="21"/>
-                <w:lang w:val="x-none"/>
-              </w:rPr>
-              <w:t>编号</w:t>
+              <w:t>前继任务编号</w:t>
             </w:r>
           </w:p>
         </w:tc>
@@ -13593,7 +13432,7 @@
           <w:noProof/>
         </w:rPr>
         <w:drawing>
-          <wp:inline distT="0" distB="0" distL="0" distR="0" wp14:anchorId="3462491E" wp14:editId="6461F056">
+          <wp:inline distT="0" distB="0" distL="0" distR="0" wp14:anchorId="3462491E" wp14:editId="39F04048">
             <wp:extent cx="5274310" cy="2815590"/>
             <wp:effectExtent l="0" t="0" r="2540" b="3810"/>
             <wp:docPr id="10" name="Picture 7"/>
@@ -13681,7 +13520,6 @@
         </w:rPr>
         <w:t xml:space="preserve"> </w:t>
       </w:r>
-      <w:proofErr w:type="spellStart"/>
       <w:r>
         <w:rPr>
           <w:rFonts w:hint="eastAsia"/>
@@ -13700,7 +13538,6 @@
         </w:rPr>
         <w:t>开发进度甘特图</w:t>
       </w:r>
-      <w:proofErr w:type="spellEnd"/>
     </w:p>
     <w:p>
       <w:pPr>
@@ -13756,7 +13593,6 @@
         </w:rPr>
         <w:t>敏捷方法之</w:t>
       </w:r>
-      <w:proofErr w:type="spellStart"/>
       <w:r>
         <w:rPr>
           <w:rFonts w:eastAsia="黑体" w:hint="eastAsia"/>
@@ -13791,7 +13627,6 @@
         </w:rPr>
         <w:t>【满分</w:t>
       </w:r>
-      <w:proofErr w:type="spellEnd"/>
       <w:r>
         <w:rPr>
           <w:rFonts w:eastAsia="黑体"/>
@@ -14459,7 +14294,6 @@
         </w:rPr>
         <w:t>表</w:t>
       </w:r>
-      <w:proofErr w:type="spellStart"/>
       <w:r>
         <w:rPr>
           <w:rFonts w:hint="eastAsia"/>
@@ -14469,7 +14303,6 @@
         </w:rPr>
         <w:t>i</w:t>
       </w:r>
-      <w:proofErr w:type="spellEnd"/>
       <w:r>
         <w:rPr>
           <w:color w:val="7030A0"/>
@@ -15071,7 +14904,6 @@
         </w:rPr>
         <w:t>图</w:t>
       </w:r>
-      <w:proofErr w:type="spellStart"/>
       <w:r>
         <w:rPr>
           <w:rFonts w:hint="eastAsia"/>
@@ -15080,8 +14912,6 @@
         </w:rPr>
         <w:t>i</w:t>
       </w:r>
-      <w:proofErr w:type="spellEnd"/>
-      <w:proofErr w:type="gramStart"/>
       <w:r>
         <w:rPr>
           <w:rFonts w:hint="eastAsia"/>
@@ -15096,16 +14926,7 @@
           <w:color w:val="7030A0"/>
           <w:szCs w:val="21"/>
         </w:rPr>
-        <w:t>工具</w:t>
-      </w:r>
-      <w:proofErr w:type="gramEnd"/>
-      <w:r>
-        <w:rPr>
-          <w:rFonts w:hint="eastAsia"/>
-          <w:color w:val="7030A0"/>
-          <w:szCs w:val="21"/>
-        </w:rPr>
-        <w:t>中</w:t>
+        <w:t>工具中</w:t>
       </w:r>
       <w:r>
         <w:rPr>
@@ -15671,7 +15492,6 @@
         </w:rPr>
         <w:t>图</w:t>
       </w:r>
-      <w:proofErr w:type="spellStart"/>
       <w:r>
         <w:rPr>
           <w:rFonts w:hint="eastAsia"/>
@@ -15680,7 +15500,6 @@
         </w:rPr>
         <w:t>i</w:t>
       </w:r>
-      <w:proofErr w:type="spellEnd"/>
       <w:r>
         <w:rPr>
           <w:color w:val="7030A0"/>
@@ -15796,7 +15615,6 @@
         </w:rPr>
         <w:t>表</w:t>
       </w:r>
-      <w:proofErr w:type="spellStart"/>
       <w:r>
         <w:rPr>
           <w:rFonts w:hint="eastAsia"/>
@@ -15806,7 +15624,6 @@
         </w:rPr>
         <w:t>i</w:t>
       </w:r>
-      <w:proofErr w:type="spellEnd"/>
       <w:r>
         <w:rPr>
           <w:color w:val="7030A0"/>
@@ -15999,7 +15816,6 @@
               </w:rPr>
               <w:t>/</w:t>
             </w:r>
-            <w:proofErr w:type="spellStart"/>
             <w:r>
               <w:rPr>
                 <w:rFonts w:hint="eastAsia"/>
@@ -16009,7 +15825,6 @@
               </w:rPr>
               <w:t>小时</w:t>
             </w:r>
-            <w:proofErr w:type="spellEnd"/>
             <w:r>
               <w:rPr>
                 <w:rFonts w:hint="eastAsia"/>
@@ -16494,7 +16309,6 @@
         </w:rPr>
         <w:t>图</w:t>
       </w:r>
-      <w:proofErr w:type="spellStart"/>
       <w:r>
         <w:rPr>
           <w:rFonts w:hint="eastAsia"/>
@@ -16503,24 +16317,13 @@
         </w:rPr>
         <w:t>i</w:t>
       </w:r>
-      <w:proofErr w:type="spellEnd"/>
-      <w:proofErr w:type="gramStart"/>
       <w:r>
         <w:rPr>
           <w:rFonts w:hint="eastAsia"/>
           <w:color w:val="7030A0"/>
           <w:szCs w:val="21"/>
         </w:rPr>
-        <w:t>禅道工具</w:t>
-      </w:r>
-      <w:proofErr w:type="gramEnd"/>
-      <w:r>
-        <w:rPr>
-          <w:rFonts w:hint="eastAsia"/>
-          <w:color w:val="7030A0"/>
-          <w:szCs w:val="21"/>
-        </w:rPr>
-        <w:t>中</w:t>
+        <w:t>禅道工具中</w:t>
       </w:r>
       <w:r>
         <w:rPr>
@@ -16608,7 +16411,6 @@
         </w:rPr>
         <w:t xml:space="preserve"> </w:t>
       </w:r>
-      <w:proofErr w:type="spellStart"/>
       <w:r>
         <w:rPr>
           <w:rFonts w:eastAsia="黑体" w:hint="eastAsia"/>
@@ -16653,7 +16455,6 @@
         </w:rPr>
         <w:t>扣</w:t>
       </w:r>
-      <w:proofErr w:type="spellEnd"/>
       <w:r>
         <w:rPr>
           <w:rFonts w:eastAsia="黑体" w:hint="eastAsia"/>
@@ -16871,7 +16672,6 @@
         </w:rPr>
         <w:t>图</w:t>
       </w:r>
-      <w:proofErr w:type="spellStart"/>
       <w:r>
         <w:rPr>
           <w:rFonts w:hint="eastAsia"/>
@@ -16880,7 +16680,6 @@
         </w:rPr>
         <w:t>i</w:t>
       </w:r>
-      <w:proofErr w:type="spellEnd"/>
       <w:r>
         <w:rPr>
           <w:color w:val="7030A0"/>
@@ -16985,7 +16784,6 @@
         </w:rPr>
         <w:t xml:space="preserve"> </w:t>
       </w:r>
-      <w:proofErr w:type="gramStart"/>
       <w:r>
         <w:rPr>
           <w:rFonts w:eastAsia="黑体" w:hint="eastAsia"/>
@@ -16994,18 +16792,7 @@
           <w:szCs w:val="30"/>
           <w:lang w:val="x-none"/>
         </w:rPr>
-        <w:t>每日站</w:t>
-      </w:r>
-      <w:proofErr w:type="gramEnd"/>
-      <w:r>
-        <w:rPr>
-          <w:rFonts w:eastAsia="黑体" w:hint="eastAsia"/>
-          <w:bCs/>
-          <w:sz w:val="30"/>
-          <w:szCs w:val="30"/>
-          <w:lang w:val="x-none"/>
-        </w:rPr>
-        <w:t>会记录</w:t>
+        <w:t>每日站会记录</w:t>
       </w:r>
       <w:r>
         <w:rPr>
@@ -17529,7 +17316,6 @@
         </w:rPr>
         <w:t>图</w:t>
       </w:r>
-      <w:proofErr w:type="spellStart"/>
       <w:r>
         <w:rPr>
           <w:rFonts w:hint="eastAsia"/>
@@ -17538,7 +17324,6 @@
         </w:rPr>
         <w:t>i</w:t>
       </w:r>
-      <w:proofErr w:type="spellEnd"/>
       <w:r>
         <w:rPr>
           <w:color w:val="7030A0"/>
@@ -17546,23 +17331,13 @@
         </w:rPr>
         <w:t xml:space="preserve"> </w:t>
       </w:r>
-      <w:proofErr w:type="gramStart"/>
       <w:r>
         <w:rPr>
           <w:rFonts w:hint="eastAsia"/>
           <w:color w:val="7030A0"/>
           <w:szCs w:val="21"/>
         </w:rPr>
-        <w:t>每日站</w:t>
-      </w:r>
-      <w:proofErr w:type="gramEnd"/>
-      <w:r>
-        <w:rPr>
-          <w:rFonts w:hint="eastAsia"/>
-          <w:color w:val="7030A0"/>
-          <w:szCs w:val="21"/>
-        </w:rPr>
-        <w:t>会</w:t>
+        <w:t>每日站会</w:t>
       </w:r>
       <w:r>
         <w:rPr>
@@ -17994,7 +17769,6 @@
         </w:rPr>
         <w:t>图</w:t>
       </w:r>
-      <w:proofErr w:type="spellStart"/>
       <w:r>
         <w:rPr>
           <w:rFonts w:hint="eastAsia"/>
@@ -18003,7 +17777,6 @@
         </w:rPr>
         <w:t>i</w:t>
       </w:r>
-      <w:proofErr w:type="spellEnd"/>
       <w:r>
         <w:rPr>
           <w:color w:val="7030A0"/>
@@ -18011,23 +17784,13 @@
         </w:rPr>
         <w:t xml:space="preserve"> </w:t>
       </w:r>
-      <w:proofErr w:type="gramStart"/>
       <w:r>
         <w:rPr>
           <w:rFonts w:hint="eastAsia"/>
           <w:color w:val="7030A0"/>
           <w:szCs w:val="21"/>
         </w:rPr>
-        <w:t>每日站</w:t>
-      </w:r>
-      <w:proofErr w:type="gramEnd"/>
-      <w:r>
-        <w:rPr>
-          <w:rFonts w:hint="eastAsia"/>
-          <w:color w:val="7030A0"/>
-          <w:szCs w:val="21"/>
-        </w:rPr>
-        <w:t>会</w:t>
+        <w:t>每日站会</w:t>
       </w:r>
       <w:r>
         <w:rPr>
@@ -18457,7 +18220,6 @@
         </w:rPr>
         <w:t>图</w:t>
       </w:r>
-      <w:proofErr w:type="spellStart"/>
       <w:r>
         <w:rPr>
           <w:rFonts w:hint="eastAsia"/>
@@ -18466,7 +18228,6 @@
         </w:rPr>
         <w:t>i</w:t>
       </w:r>
-      <w:proofErr w:type="spellEnd"/>
       <w:r>
         <w:rPr>
           <w:color w:val="7030A0"/>
@@ -18474,23 +18235,13 @@
         </w:rPr>
         <w:t xml:space="preserve"> </w:t>
       </w:r>
-      <w:proofErr w:type="gramStart"/>
       <w:r>
         <w:rPr>
           <w:rFonts w:hint="eastAsia"/>
           <w:color w:val="7030A0"/>
           <w:szCs w:val="21"/>
         </w:rPr>
-        <w:t>每日站</w:t>
-      </w:r>
-      <w:proofErr w:type="gramEnd"/>
-      <w:r>
-        <w:rPr>
-          <w:rFonts w:hint="eastAsia"/>
-          <w:color w:val="7030A0"/>
-          <w:szCs w:val="21"/>
-        </w:rPr>
-        <w:t>会</w:t>
+        <w:t>每日站会</w:t>
       </w:r>
       <w:r>
         <w:rPr>
@@ -18920,7 +18671,6 @@
         </w:rPr>
         <w:t>图</w:t>
       </w:r>
-      <w:proofErr w:type="spellStart"/>
       <w:r>
         <w:rPr>
           <w:rFonts w:hint="eastAsia"/>
@@ -18929,7 +18679,6 @@
         </w:rPr>
         <w:t>i</w:t>
       </w:r>
-      <w:proofErr w:type="spellEnd"/>
       <w:r>
         <w:rPr>
           <w:color w:val="7030A0"/>
@@ -18937,23 +18686,13 @@
         </w:rPr>
         <w:t xml:space="preserve"> </w:t>
       </w:r>
-      <w:proofErr w:type="gramStart"/>
       <w:r>
         <w:rPr>
           <w:rFonts w:hint="eastAsia"/>
           <w:color w:val="7030A0"/>
           <w:szCs w:val="21"/>
         </w:rPr>
-        <w:t>每日站</w:t>
-      </w:r>
-      <w:proofErr w:type="gramEnd"/>
-      <w:r>
-        <w:rPr>
-          <w:rFonts w:hint="eastAsia"/>
-          <w:color w:val="7030A0"/>
-          <w:szCs w:val="21"/>
-        </w:rPr>
-        <w:t>会</w:t>
+        <w:t>每日站会</w:t>
       </w:r>
       <w:r>
         <w:rPr>
@@ -19570,7 +19309,6 @@
         </w:rPr>
         <w:t>图</w:t>
       </w:r>
-      <w:proofErr w:type="spellStart"/>
       <w:r>
         <w:rPr>
           <w:rFonts w:hint="eastAsia"/>
@@ -19579,7 +19317,6 @@
         </w:rPr>
         <w:t>i</w:t>
       </w:r>
-      <w:proofErr w:type="spellEnd"/>
       <w:r>
         <w:rPr>
           <w:color w:val="7030A0"/>
@@ -20376,7 +20113,6 @@
         </w:rPr>
         <w:t>图</w:t>
       </w:r>
-      <w:proofErr w:type="spellStart"/>
       <w:r>
         <w:rPr>
           <w:rFonts w:hint="eastAsia"/>
@@ -20385,7 +20121,6 @@
         </w:rPr>
         <w:t>i</w:t>
       </w:r>
-      <w:proofErr w:type="spellEnd"/>
       <w:r>
         <w:rPr>
           <w:color w:val="7030A0"/>
@@ -20676,7 +20411,6 @@
         </w:rPr>
         <w:t>表</w:t>
       </w:r>
-      <w:proofErr w:type="spellStart"/>
       <w:r>
         <w:rPr>
           <w:rFonts w:hint="eastAsia"/>
@@ -20686,7 +20420,6 @@
         </w:rPr>
         <w:t>i</w:t>
       </w:r>
-      <w:proofErr w:type="spellEnd"/>
       <w:r>
         <w:rPr>
           <w:color w:val="7030A0"/>
@@ -21690,7 +21423,6 @@
         </w:rPr>
         <w:t>【每位团队成员均需要写一段总结性文字，包括参加此次项目实践的收获，对</w:t>
       </w:r>
-      <w:proofErr w:type="spellStart"/>
       <w:r>
         <w:rPr>
           <w:rFonts w:hint="eastAsia"/>
@@ -21707,17 +21439,7 @@
           <w:sz w:val="24"/>
           <w:lang w:val="x-none"/>
         </w:rPr>
-        <w:t>实践过程的感悟和体会，对项目管理必要性的理解，对本门课程的建议等等</w:t>
-      </w:r>
-      <w:proofErr w:type="spellEnd"/>
-      <w:r>
-        <w:rPr>
-          <w:rFonts w:hint="eastAsia"/>
-          <w:color w:val="C00000"/>
-          <w:sz w:val="24"/>
-          <w:lang w:val="x-none"/>
-        </w:rPr>
-        <w:t>。</w:t>
+        <w:t>实践过程的感悟和体会，对项目管理必要性的理解，对本门课程的建议等等。</w:t>
       </w:r>
       <w:r>
         <w:rPr>
@@ -22094,7 +21816,6 @@
       </w:rPr>
       <w:t>《</w:t>
     </w:r>
-    <w:proofErr w:type="spellStart"/>
     <w:r>
       <w:rPr>
         <w:rFonts w:hint="eastAsia"/>
@@ -22104,7 +21825,6 @@
       </w:rPr>
       <w:t>软件开发过程与项目管理》综合实践报告</w:t>
     </w:r>
-    <w:proofErr w:type="spellEnd"/>
   </w:p>
 </w:hdr>
 </file>

--- a/第XX组-综合实践报告-组长学号-组长姓名.docx
+++ b/第XX组-综合实践报告-组长学号-组长姓名.docx
@@ -616,6 +616,7 @@
                 <w:szCs w:val="36"/>
               </w:rPr>
             </w:pPr>
+            <w:proofErr w:type="gramStart"/>
             <w:r>
               <w:rPr>
                 <w:rFonts w:eastAsia="楷体_GB2312" w:hint="eastAsia"/>
@@ -626,6 +627,7 @@
               </w:rPr>
               <w:t>白恒曦</w:t>
             </w:r>
+            <w:proofErr w:type="gramEnd"/>
           </w:p>
         </w:tc>
       </w:tr>
@@ -4919,11 +4921,19 @@
           <w:sz w:val="24"/>
         </w:rPr>
       </w:pPr>
-      <w:r>
-        <w:rPr>
-          <w:sz w:val="24"/>
-        </w:rPr>
-        <w:t>浩奇软件开发技术培训公司（以下简称</w:t>
+      <w:proofErr w:type="gramStart"/>
+      <w:r>
+        <w:rPr>
+          <w:sz w:val="24"/>
+        </w:rPr>
+        <w:t>浩</w:t>
+      </w:r>
+      <w:proofErr w:type="gramEnd"/>
+      <w:r>
+        <w:rPr>
+          <w:sz w:val="24"/>
+        </w:rPr>
+        <w:t>奇软件开发技术培训公司（以下简称</w:t>
       </w:r>
       <w:r>
         <w:rPr>
@@ -5192,7 +5202,21 @@
         <w:rPr>
           <w:sz w:val="24"/>
         </w:rPr>
-        <w:t>）软件公司向浩奇公司经理</w:t>
+        <w:t>）软件公司向</w:t>
+      </w:r>
+      <w:proofErr w:type="gramStart"/>
+      <w:r>
+        <w:rPr>
+          <w:sz w:val="24"/>
+        </w:rPr>
+        <w:t>浩</w:t>
+      </w:r>
+      <w:proofErr w:type="gramEnd"/>
+      <w:r>
+        <w:rPr>
+          <w:sz w:val="24"/>
+        </w:rPr>
+        <w:t>奇公司经理</w:t>
       </w:r>
       <w:r>
         <w:rPr>
@@ -5539,7 +5563,21 @@
         <w:rPr>
           <w:sz w:val="24"/>
         </w:rPr>
-        <w:t>）学员在浩奇公司</w:t>
+        <w:t>）学员在</w:t>
+      </w:r>
+      <w:proofErr w:type="gramStart"/>
+      <w:r>
+        <w:rPr>
+          <w:sz w:val="24"/>
+        </w:rPr>
+        <w:t>浩</w:t>
+      </w:r>
+      <w:proofErr w:type="gramEnd"/>
+      <w:r>
+        <w:rPr>
+          <w:sz w:val="24"/>
+        </w:rPr>
+        <w:t>奇公司</w:t>
       </w:r>
       <w:r>
         <w:rPr>
@@ -5759,7 +5797,21 @@
         <w:rPr>
           <w:sz w:val="24"/>
         </w:rPr>
-        <w:t>）培训开始当天，学员到达培训地点后，找现场工作人员签到，同时收取培训费用（若是来自委托培训的软件公司，则不收取）。现场工作人员核对报</w:t>
+        <w:t>）培训开始当天，学员到达培训地点后，</w:t>
+      </w:r>
+      <w:proofErr w:type="gramStart"/>
+      <w:r>
+        <w:rPr>
+          <w:sz w:val="24"/>
+        </w:rPr>
+        <w:t>找现场</w:t>
+      </w:r>
+      <w:proofErr w:type="gramEnd"/>
+      <w:r>
+        <w:rPr>
+          <w:sz w:val="24"/>
+        </w:rPr>
+        <w:t>工作人员签到，同时收取培训费用（若是来自委托培训的软件公司，则不收取）。现场工作人员核对报</w:t>
       </w:r>
       <w:r>
         <w:rPr>
@@ -6193,7 +6245,39 @@
           <w:rFonts w:hint="eastAsia"/>
           <w:sz w:val="24"/>
         </w:rPr>
-        <w:t>）能够管理培训过程，包括接受软件公司培训申请、发培训通知、接受学员报名、收培训费、学员签到、培训调查管理等全过程；</w:t>
+        <w:t>）能够管理培训过程，包括接受软件公司培训申请、</w:t>
+      </w:r>
+      <w:proofErr w:type="gramStart"/>
+      <w:r>
+        <w:rPr>
+          <w:rFonts w:hint="eastAsia"/>
+          <w:sz w:val="24"/>
+        </w:rPr>
+        <w:t>发培训</w:t>
+      </w:r>
+      <w:proofErr w:type="gramEnd"/>
+      <w:r>
+        <w:rPr>
+          <w:rFonts w:hint="eastAsia"/>
+          <w:sz w:val="24"/>
+        </w:rPr>
+        <w:t>通知、接受学员报名、</w:t>
+      </w:r>
+      <w:proofErr w:type="gramStart"/>
+      <w:r>
+        <w:rPr>
+          <w:rFonts w:hint="eastAsia"/>
+          <w:sz w:val="24"/>
+        </w:rPr>
+        <w:t>收培训</w:t>
+      </w:r>
+      <w:proofErr w:type="gramEnd"/>
+      <w:r>
+        <w:rPr>
+          <w:rFonts w:hint="eastAsia"/>
+          <w:sz w:val="24"/>
+        </w:rPr>
+        <w:t>费、学员签到、培训调查管理等全过程；</w:t>
       </w:r>
     </w:p>
     <w:p>
@@ -6433,12 +6517,21 @@
         </w:rPr>
         <w:t>）</w:t>
       </w:r>
-      <w:r>
-        <w:rPr>
-          <w:rFonts w:hint="eastAsia"/>
-          <w:sz w:val="24"/>
-        </w:rPr>
-        <w:t>开发微信小程序或</w:t>
+      <w:proofErr w:type="gramStart"/>
+      <w:r>
+        <w:rPr>
+          <w:rFonts w:hint="eastAsia"/>
+          <w:sz w:val="24"/>
+        </w:rPr>
+        <w:t>开发微信小</w:t>
+      </w:r>
+      <w:proofErr w:type="gramEnd"/>
+      <w:r>
+        <w:rPr>
+          <w:rFonts w:hint="eastAsia"/>
+          <w:sz w:val="24"/>
+        </w:rPr>
+        <w:t>程序或</w:t>
       </w:r>
       <w:r>
         <w:rPr>
@@ -6839,7 +6932,23 @@
           <w:rFonts w:hint="eastAsia"/>
           <w:szCs w:val="21"/>
         </w:rPr>
-        <w:t>项目涉众分析表</w:t>
+        <w:t>项目涉</w:t>
+      </w:r>
+      <w:proofErr w:type="gramStart"/>
+      <w:r>
+        <w:rPr>
+          <w:rFonts w:hint="eastAsia"/>
+          <w:szCs w:val="21"/>
+        </w:rPr>
+        <w:t>众分析</w:t>
+      </w:r>
+      <w:proofErr w:type="gramEnd"/>
+      <w:r>
+        <w:rPr>
+          <w:rFonts w:hint="eastAsia"/>
+          <w:szCs w:val="21"/>
+        </w:rPr>
+        <w:t>表</w:t>
       </w:r>
     </w:p>
     <w:tbl>
@@ -6908,12 +7017,21 @@
                 <w:szCs w:val="21"/>
               </w:rPr>
             </w:pPr>
+            <w:proofErr w:type="gramStart"/>
             <w:r>
               <w:rPr>
                 <w:rFonts w:hint="eastAsia"/>
                 <w:szCs w:val="21"/>
               </w:rPr>
-              <w:t>愿景需求或对未来系统的期望描述</w:t>
+              <w:t>愿景需求</w:t>
+            </w:r>
+            <w:proofErr w:type="gramEnd"/>
+            <w:r>
+              <w:rPr>
+                <w:rFonts w:hint="eastAsia"/>
+                <w:szCs w:val="21"/>
+              </w:rPr>
+              <w:t>或对未来系统的期望描述</w:t>
             </w:r>
           </w:p>
         </w:tc>
@@ -8668,6 +8786,7 @@
         </w:rPr>
         <w:t>工具软件（比如</w:t>
       </w:r>
+      <w:proofErr w:type="spellStart"/>
       <w:r>
         <w:rPr>
           <w:rFonts w:hint="eastAsia"/>
@@ -8677,6 +8796,7 @@
         </w:rPr>
         <w:t>StarUML</w:t>
       </w:r>
+      <w:proofErr w:type="spellEnd"/>
       <w:r>
         <w:rPr>
           <w:rFonts w:hint="eastAsia"/>
@@ -8838,6 +8958,7 @@
         </w:rPr>
         <w:t>工具软件（比如</w:t>
       </w:r>
+      <w:proofErr w:type="spellStart"/>
       <w:r>
         <w:rPr>
           <w:rFonts w:hint="eastAsia"/>
@@ -8847,6 +8968,7 @@
         </w:rPr>
         <w:t>StarUML</w:t>
       </w:r>
+      <w:proofErr w:type="spellEnd"/>
       <w:r>
         <w:rPr>
           <w:rFonts w:hint="eastAsia"/>
@@ -11446,6 +11568,7 @@
         </w:rPr>
         <w:t>任务关系</w:t>
       </w:r>
+      <w:proofErr w:type="spellStart"/>
       <w:r>
         <w:rPr>
           <w:rFonts w:eastAsia="黑体" w:hint="eastAsia"/>
@@ -11478,6 +11601,7 @@
         </w:rPr>
         <w:t>【满分</w:t>
       </w:r>
+      <w:proofErr w:type="spellEnd"/>
       <w:r>
         <w:rPr>
           <w:rFonts w:eastAsia="黑体"/>
@@ -11705,6 +11829,7 @@
         </w:rPr>
         <w:t>根据</w:t>
       </w:r>
+      <w:proofErr w:type="spellStart"/>
       <w:r>
         <w:rPr>
           <w:rFonts w:hint="eastAsia"/>
@@ -11757,7 +11882,17 @@
           <w:sz w:val="24"/>
           <w:lang w:val="x-none"/>
         </w:rPr>
-        <w:t>如下：</w:t>
+        <w:t>如下</w:t>
+      </w:r>
+      <w:proofErr w:type="spellEnd"/>
+      <w:r>
+        <w:rPr>
+          <w:rFonts w:hint="eastAsia"/>
+          <w:color w:val="C00000"/>
+          <w:sz w:val="24"/>
+          <w:lang w:val="x-none"/>
+        </w:rPr>
+        <w:t>：</w:t>
       </w:r>
     </w:p>
     <w:p>
@@ -11853,6 +11988,7 @@
         </w:rPr>
         <w:t xml:space="preserve"> </w:t>
       </w:r>
+      <w:proofErr w:type="spellStart"/>
       <w:r>
         <w:rPr>
           <w:rFonts w:hint="eastAsia"/>
@@ -11907,6 +12043,7 @@
         </w:rPr>
         <w:t>图</w:t>
       </w:r>
+      <w:proofErr w:type="spellEnd"/>
     </w:p>
     <w:p>
       <w:pPr>
@@ -12085,6 +12222,7 @@
         </w:rPr>
         <w:t>节的</w:t>
       </w:r>
+      <w:proofErr w:type="spellStart"/>
       <w:r>
         <w:rPr>
           <w:rFonts w:hint="eastAsia"/>
@@ -12101,6 +12239,7 @@
         </w:rPr>
         <w:t>任务关系图，制定增量</w:t>
       </w:r>
+      <w:proofErr w:type="spellEnd"/>
       <w:r>
         <w:rPr>
           <w:rFonts w:hint="eastAsia"/>
@@ -12210,8 +12349,9 @@
           <w:sz w:val="24"/>
           <w:lang w:val="x-none"/>
         </w:rPr>
-        <w:t>或甘特图形式</w:t>
-      </w:r>
+        <w:t>或</w:t>
+      </w:r>
+      <w:proofErr w:type="gramStart"/>
       <w:r>
         <w:rPr>
           <w:rFonts w:hint="eastAsia"/>
@@ -12219,6 +12359,25 @@
           <w:sz w:val="24"/>
           <w:lang w:val="x-none"/>
         </w:rPr>
+        <w:t>甘特图</w:t>
+      </w:r>
+      <w:proofErr w:type="gramEnd"/>
+      <w:r>
+        <w:rPr>
+          <w:rFonts w:hint="eastAsia"/>
+          <w:color w:val="C00000"/>
+          <w:sz w:val="24"/>
+          <w:lang w:val="x-none"/>
+        </w:rPr>
+        <w:t>形式</w:t>
+      </w:r>
+      <w:r>
+        <w:rPr>
+          <w:rFonts w:hint="eastAsia"/>
+          <w:color w:val="C00000"/>
+          <w:sz w:val="24"/>
+          <w:lang w:val="x-none"/>
+        </w:rPr>
         <w:t>（</w:t>
       </w:r>
       <w:r>
@@ -12230,6 +12389,7 @@
         </w:rPr>
         <w:t>强烈推荐</w:t>
       </w:r>
+      <w:proofErr w:type="gramStart"/>
       <w:r>
         <w:rPr>
           <w:rFonts w:hint="eastAsia"/>
@@ -12237,7 +12397,17 @@
           <w:sz w:val="24"/>
           <w:lang w:val="x-none"/>
         </w:rPr>
-        <w:t>甘特图）给出开发计划列表</w:t>
+        <w:t>甘特图</w:t>
+      </w:r>
+      <w:proofErr w:type="gramEnd"/>
+      <w:r>
+        <w:rPr>
+          <w:rFonts w:hint="eastAsia"/>
+          <w:color w:val="C00000"/>
+          <w:sz w:val="24"/>
+          <w:lang w:val="x-none"/>
+        </w:rPr>
+        <w:t>）给出开发计划列表</w:t>
       </w:r>
       <w:r>
         <w:rPr>
@@ -12272,6 +12442,7 @@
         </w:rPr>
         <w:t>表</w:t>
       </w:r>
+      <w:proofErr w:type="spellStart"/>
       <w:r>
         <w:rPr>
           <w:rFonts w:hint="eastAsia"/>
@@ -12281,6 +12452,7 @@
         </w:rPr>
         <w:t>i</w:t>
       </w:r>
+      <w:proofErr w:type="spellEnd"/>
       <w:r>
         <w:rPr>
           <w:color w:val="7030A0"/>
@@ -12477,6 +12649,7 @@
               </w:rPr>
               <w:t>/</w:t>
             </w:r>
+            <w:proofErr w:type="spellStart"/>
             <w:r>
               <w:rPr>
                 <w:rFonts w:hint="eastAsia"/>
@@ -12486,6 +12659,7 @@
               </w:rPr>
               <w:t>小时</w:t>
             </w:r>
+            <w:proofErr w:type="spellEnd"/>
             <w:r>
               <w:rPr>
                 <w:rFonts w:hint="eastAsia"/>
@@ -12633,7 +12807,27 @@
                 <w:szCs w:val="21"/>
                 <w:lang w:val="x-none"/>
               </w:rPr>
-              <w:t>前继任务编号</w:t>
+              <w:t>前继任</w:t>
+            </w:r>
+            <w:proofErr w:type="gramStart"/>
+            <w:r>
+              <w:rPr>
+                <w:rFonts w:hint="eastAsia"/>
+                <w:b/>
+                <w:szCs w:val="21"/>
+                <w:lang w:val="x-none"/>
+              </w:rPr>
+              <w:t>务</w:t>
+            </w:r>
+            <w:proofErr w:type="gramEnd"/>
+            <w:r>
+              <w:rPr>
+                <w:rFonts w:hint="eastAsia"/>
+                <w:b/>
+                <w:szCs w:val="21"/>
+                <w:lang w:val="x-none"/>
+              </w:rPr>
+              <w:t>编号</w:t>
             </w:r>
           </w:p>
         </w:tc>
@@ -13432,7 +13626,7 @@
           <w:noProof/>
         </w:rPr>
         <w:drawing>
-          <wp:inline distT="0" distB="0" distL="0" distR="0" wp14:anchorId="3462491E" wp14:editId="39F04048">
+          <wp:inline distT="0" distB="0" distL="0" distR="0" wp14:anchorId="3462491E" wp14:editId="4988851D">
             <wp:extent cx="5274310" cy="2815590"/>
             <wp:effectExtent l="0" t="0" r="2540" b="3810"/>
             <wp:docPr id="10" name="Picture 7"/>
@@ -13520,6 +13714,7 @@
         </w:rPr>
         <w:t xml:space="preserve"> </w:t>
       </w:r>
+      <w:proofErr w:type="spellStart"/>
       <w:r>
         <w:rPr>
           <w:rFonts w:hint="eastAsia"/>
@@ -13536,8 +13731,20 @@
           <w:szCs w:val="21"/>
           <w:lang w:val="x-none"/>
         </w:rPr>
-        <w:t>开发进度甘特图</w:t>
-      </w:r>
+        <w:t>开发进度</w:t>
+      </w:r>
+      <w:proofErr w:type="gramStart"/>
+      <w:r>
+        <w:rPr>
+          <w:rFonts w:hint="eastAsia"/>
+          <w:color w:val="7030A0"/>
+          <w:szCs w:val="21"/>
+          <w:lang w:val="x-none"/>
+        </w:rPr>
+        <w:t>甘特图</w:t>
+      </w:r>
+      <w:proofErr w:type="spellEnd"/>
+      <w:proofErr w:type="gramEnd"/>
     </w:p>
     <w:p>
       <w:pPr>
@@ -13593,6 +13800,7 @@
         </w:rPr>
         <w:t>敏捷方法之</w:t>
       </w:r>
+      <w:proofErr w:type="spellStart"/>
       <w:r>
         <w:rPr>
           <w:rFonts w:eastAsia="黑体" w:hint="eastAsia"/>
@@ -13627,6 +13835,7 @@
         </w:rPr>
         <w:t>【满分</w:t>
       </w:r>
+      <w:proofErr w:type="spellEnd"/>
       <w:r>
         <w:rPr>
           <w:rFonts w:eastAsia="黑体"/>
@@ -14294,6 +14503,7 @@
         </w:rPr>
         <w:t>表</w:t>
       </w:r>
+      <w:proofErr w:type="spellStart"/>
       <w:r>
         <w:rPr>
           <w:rFonts w:hint="eastAsia"/>
@@ -14303,6 +14513,7 @@
         </w:rPr>
         <w:t>i</w:t>
       </w:r>
+      <w:proofErr w:type="spellEnd"/>
       <w:r>
         <w:rPr>
           <w:color w:val="7030A0"/>
@@ -14904,6 +15115,7 @@
         </w:rPr>
         <w:t>图</w:t>
       </w:r>
+      <w:proofErr w:type="spellStart"/>
       <w:r>
         <w:rPr>
           <w:rFonts w:hint="eastAsia"/>
@@ -14912,6 +15124,8 @@
         </w:rPr>
         <w:t>i</w:t>
       </w:r>
+      <w:proofErr w:type="spellEnd"/>
+      <w:proofErr w:type="gramStart"/>
       <w:r>
         <w:rPr>
           <w:rFonts w:hint="eastAsia"/>
@@ -14926,7 +15140,16 @@
           <w:color w:val="7030A0"/>
           <w:szCs w:val="21"/>
         </w:rPr>
-        <w:t>工具中</w:t>
+        <w:t>工具</w:t>
+      </w:r>
+      <w:proofErr w:type="gramEnd"/>
+      <w:r>
+        <w:rPr>
+          <w:rFonts w:hint="eastAsia"/>
+          <w:color w:val="7030A0"/>
+          <w:szCs w:val="21"/>
+        </w:rPr>
+        <w:t>中</w:t>
       </w:r>
       <w:r>
         <w:rPr>
@@ -15492,6 +15715,7 @@
         </w:rPr>
         <w:t>图</w:t>
       </w:r>
+      <w:proofErr w:type="spellStart"/>
       <w:r>
         <w:rPr>
           <w:rFonts w:hint="eastAsia"/>
@@ -15500,6 +15724,7 @@
         </w:rPr>
         <w:t>i</w:t>
       </w:r>
+      <w:proofErr w:type="spellEnd"/>
       <w:r>
         <w:rPr>
           <w:color w:val="7030A0"/>
@@ -15615,6 +15840,7 @@
         </w:rPr>
         <w:t>表</w:t>
       </w:r>
+      <w:proofErr w:type="spellStart"/>
       <w:r>
         <w:rPr>
           <w:rFonts w:hint="eastAsia"/>
@@ -15624,6 +15850,7 @@
         </w:rPr>
         <w:t>i</w:t>
       </w:r>
+      <w:proofErr w:type="spellEnd"/>
       <w:r>
         <w:rPr>
           <w:color w:val="7030A0"/>
@@ -15816,6 +16043,7 @@
               </w:rPr>
               <w:t>/</w:t>
             </w:r>
+            <w:proofErr w:type="spellStart"/>
             <w:r>
               <w:rPr>
                 <w:rFonts w:hint="eastAsia"/>
@@ -15825,6 +16053,7 @@
               </w:rPr>
               <w:t>小时</w:t>
             </w:r>
+            <w:proofErr w:type="spellEnd"/>
             <w:r>
               <w:rPr>
                 <w:rFonts w:hint="eastAsia"/>
@@ -16309,6 +16538,7 @@
         </w:rPr>
         <w:t>图</w:t>
       </w:r>
+      <w:proofErr w:type="spellStart"/>
       <w:r>
         <w:rPr>
           <w:rFonts w:hint="eastAsia"/>
@@ -16317,13 +16547,24 @@
         </w:rPr>
         <w:t>i</w:t>
       </w:r>
+      <w:proofErr w:type="spellEnd"/>
+      <w:proofErr w:type="gramStart"/>
       <w:r>
         <w:rPr>
           <w:rFonts w:hint="eastAsia"/>
           <w:color w:val="7030A0"/>
           <w:szCs w:val="21"/>
         </w:rPr>
-        <w:t>禅道工具中</w:t>
+        <w:t>禅道工具</w:t>
+      </w:r>
+      <w:proofErr w:type="gramEnd"/>
+      <w:r>
+        <w:rPr>
+          <w:rFonts w:hint="eastAsia"/>
+          <w:color w:val="7030A0"/>
+          <w:szCs w:val="21"/>
+        </w:rPr>
+        <w:t>中</w:t>
       </w:r>
       <w:r>
         <w:rPr>
@@ -16411,6 +16652,7 @@
         </w:rPr>
         <w:t xml:space="preserve"> </w:t>
       </w:r>
+      <w:proofErr w:type="spellStart"/>
       <w:r>
         <w:rPr>
           <w:rFonts w:eastAsia="黑体" w:hint="eastAsia"/>
@@ -16455,6 +16697,7 @@
         </w:rPr>
         <w:t>扣</w:t>
       </w:r>
+      <w:proofErr w:type="spellEnd"/>
       <w:r>
         <w:rPr>
           <w:rFonts w:eastAsia="黑体" w:hint="eastAsia"/>
@@ -16672,6 +16915,7 @@
         </w:rPr>
         <w:t>图</w:t>
       </w:r>
+      <w:proofErr w:type="spellStart"/>
       <w:r>
         <w:rPr>
           <w:rFonts w:hint="eastAsia"/>
@@ -16680,6 +16924,7 @@
         </w:rPr>
         <w:t>i</w:t>
       </w:r>
+      <w:proofErr w:type="spellEnd"/>
       <w:r>
         <w:rPr>
           <w:color w:val="7030A0"/>
@@ -16784,6 +17029,7 @@
         </w:rPr>
         <w:t xml:space="preserve"> </w:t>
       </w:r>
+      <w:proofErr w:type="gramStart"/>
       <w:r>
         <w:rPr>
           <w:rFonts w:eastAsia="黑体" w:hint="eastAsia"/>
@@ -16792,7 +17038,18 @@
           <w:szCs w:val="30"/>
           <w:lang w:val="x-none"/>
         </w:rPr>
-        <w:t>每日站会记录</w:t>
+        <w:t>每日站</w:t>
+      </w:r>
+      <w:proofErr w:type="gramEnd"/>
+      <w:r>
+        <w:rPr>
+          <w:rFonts w:eastAsia="黑体" w:hint="eastAsia"/>
+          <w:bCs/>
+          <w:sz w:val="30"/>
+          <w:szCs w:val="30"/>
+          <w:lang w:val="x-none"/>
+        </w:rPr>
+        <w:t>会记录</w:t>
       </w:r>
       <w:r>
         <w:rPr>
@@ -17316,6 +17573,7 @@
         </w:rPr>
         <w:t>图</w:t>
       </w:r>
+      <w:proofErr w:type="spellStart"/>
       <w:r>
         <w:rPr>
           <w:rFonts w:hint="eastAsia"/>
@@ -17324,6 +17582,7 @@
         </w:rPr>
         <w:t>i</w:t>
       </w:r>
+      <w:proofErr w:type="spellEnd"/>
       <w:r>
         <w:rPr>
           <w:color w:val="7030A0"/>
@@ -17331,13 +17590,23 @@
         </w:rPr>
         <w:t xml:space="preserve"> </w:t>
       </w:r>
+      <w:proofErr w:type="gramStart"/>
       <w:r>
         <w:rPr>
           <w:rFonts w:hint="eastAsia"/>
           <w:color w:val="7030A0"/>
           <w:szCs w:val="21"/>
         </w:rPr>
-        <w:t>每日站会</w:t>
+        <w:t>每日站</w:t>
+      </w:r>
+      <w:proofErr w:type="gramEnd"/>
+      <w:r>
+        <w:rPr>
+          <w:rFonts w:hint="eastAsia"/>
+          <w:color w:val="7030A0"/>
+          <w:szCs w:val="21"/>
+        </w:rPr>
+        <w:t>会</w:t>
       </w:r>
       <w:r>
         <w:rPr>
@@ -17769,6 +18038,7 @@
         </w:rPr>
         <w:t>图</w:t>
       </w:r>
+      <w:proofErr w:type="spellStart"/>
       <w:r>
         <w:rPr>
           <w:rFonts w:hint="eastAsia"/>
@@ -17777,6 +18047,7 @@
         </w:rPr>
         <w:t>i</w:t>
       </w:r>
+      <w:proofErr w:type="spellEnd"/>
       <w:r>
         <w:rPr>
           <w:color w:val="7030A0"/>
@@ -17784,13 +18055,23 @@
         </w:rPr>
         <w:t xml:space="preserve"> </w:t>
       </w:r>
+      <w:proofErr w:type="gramStart"/>
       <w:r>
         <w:rPr>
           <w:rFonts w:hint="eastAsia"/>
           <w:color w:val="7030A0"/>
           <w:szCs w:val="21"/>
         </w:rPr>
-        <w:t>每日站会</w:t>
+        <w:t>每日站</w:t>
+      </w:r>
+      <w:proofErr w:type="gramEnd"/>
+      <w:r>
+        <w:rPr>
+          <w:rFonts w:hint="eastAsia"/>
+          <w:color w:val="7030A0"/>
+          <w:szCs w:val="21"/>
+        </w:rPr>
+        <w:t>会</w:t>
       </w:r>
       <w:r>
         <w:rPr>
@@ -18220,6 +18501,7 @@
         </w:rPr>
         <w:t>图</w:t>
       </w:r>
+      <w:proofErr w:type="spellStart"/>
       <w:r>
         <w:rPr>
           <w:rFonts w:hint="eastAsia"/>
@@ -18228,6 +18510,7 @@
         </w:rPr>
         <w:t>i</w:t>
       </w:r>
+      <w:proofErr w:type="spellEnd"/>
       <w:r>
         <w:rPr>
           <w:color w:val="7030A0"/>
@@ -18235,13 +18518,23 @@
         </w:rPr>
         <w:t xml:space="preserve"> </w:t>
       </w:r>
+      <w:proofErr w:type="gramStart"/>
       <w:r>
         <w:rPr>
           <w:rFonts w:hint="eastAsia"/>
           <w:color w:val="7030A0"/>
           <w:szCs w:val="21"/>
         </w:rPr>
-        <w:t>每日站会</w:t>
+        <w:t>每日站</w:t>
+      </w:r>
+      <w:proofErr w:type="gramEnd"/>
+      <w:r>
+        <w:rPr>
+          <w:rFonts w:hint="eastAsia"/>
+          <w:color w:val="7030A0"/>
+          <w:szCs w:val="21"/>
+        </w:rPr>
+        <w:t>会</w:t>
       </w:r>
       <w:r>
         <w:rPr>
@@ -18671,6 +18964,7 @@
         </w:rPr>
         <w:t>图</w:t>
       </w:r>
+      <w:proofErr w:type="spellStart"/>
       <w:r>
         <w:rPr>
           <w:rFonts w:hint="eastAsia"/>
@@ -18679,6 +18973,7 @@
         </w:rPr>
         <w:t>i</w:t>
       </w:r>
+      <w:proofErr w:type="spellEnd"/>
       <w:r>
         <w:rPr>
           <w:color w:val="7030A0"/>
@@ -18686,13 +18981,23 @@
         </w:rPr>
         <w:t xml:space="preserve"> </w:t>
       </w:r>
+      <w:proofErr w:type="gramStart"/>
       <w:r>
         <w:rPr>
           <w:rFonts w:hint="eastAsia"/>
           <w:color w:val="7030A0"/>
           <w:szCs w:val="21"/>
         </w:rPr>
-        <w:t>每日站会</w:t>
+        <w:t>每日站</w:t>
+      </w:r>
+      <w:proofErr w:type="gramEnd"/>
+      <w:r>
+        <w:rPr>
+          <w:rFonts w:hint="eastAsia"/>
+          <w:color w:val="7030A0"/>
+          <w:szCs w:val="21"/>
+        </w:rPr>
+        <w:t>会</w:t>
       </w:r>
       <w:r>
         <w:rPr>
@@ -19309,6 +19614,7 @@
         </w:rPr>
         <w:t>图</w:t>
       </w:r>
+      <w:proofErr w:type="spellStart"/>
       <w:r>
         <w:rPr>
           <w:rFonts w:hint="eastAsia"/>
@@ -19317,6 +19623,7 @@
         </w:rPr>
         <w:t>i</w:t>
       </w:r>
+      <w:proofErr w:type="spellEnd"/>
       <w:r>
         <w:rPr>
           <w:color w:val="7030A0"/>
@@ -20113,6 +20420,7 @@
         </w:rPr>
         <w:t>图</w:t>
       </w:r>
+      <w:proofErr w:type="spellStart"/>
       <w:r>
         <w:rPr>
           <w:rFonts w:hint="eastAsia"/>
@@ -20121,6 +20429,7 @@
         </w:rPr>
         <w:t>i</w:t>
       </w:r>
+      <w:proofErr w:type="spellEnd"/>
       <w:r>
         <w:rPr>
           <w:color w:val="7030A0"/>
@@ -20411,6 +20720,7 @@
         </w:rPr>
         <w:t>表</w:t>
       </w:r>
+      <w:proofErr w:type="spellStart"/>
       <w:r>
         <w:rPr>
           <w:rFonts w:hint="eastAsia"/>
@@ -20420,6 +20730,7 @@
         </w:rPr>
         <w:t>i</w:t>
       </w:r>
+      <w:proofErr w:type="spellEnd"/>
       <w:r>
         <w:rPr>
           <w:color w:val="7030A0"/>
@@ -21423,6 +21734,7 @@
         </w:rPr>
         <w:t>【每位团队成员均需要写一段总结性文字，包括参加此次项目实践的收获，对</w:t>
       </w:r>
+      <w:proofErr w:type="spellStart"/>
       <w:r>
         <w:rPr>
           <w:rFonts w:hint="eastAsia"/>
@@ -21439,7 +21751,17 @@
           <w:sz w:val="24"/>
           <w:lang w:val="x-none"/>
         </w:rPr>
-        <w:t>实践过程的感悟和体会，对项目管理必要性的理解，对本门课程的建议等等。</w:t>
+        <w:t>实践过程的感悟和体会，对项目管理必要性的理解，对本门课程的建议等等</w:t>
+      </w:r>
+      <w:proofErr w:type="spellEnd"/>
+      <w:r>
+        <w:rPr>
+          <w:rFonts w:hint="eastAsia"/>
+          <w:color w:val="C00000"/>
+          <w:sz w:val="24"/>
+          <w:lang w:val="x-none"/>
+        </w:rPr>
+        <w:t>。</w:t>
       </w:r>
       <w:r>
         <w:rPr>
@@ -21816,6 +22138,7 @@
       </w:rPr>
       <w:t>《</w:t>
     </w:r>
+    <w:proofErr w:type="spellStart"/>
     <w:r>
       <w:rPr>
         <w:rFonts w:hint="eastAsia"/>
@@ -21825,6 +22148,7 @@
       </w:rPr>
       <w:t>软件开发过程与项目管理》综合实践报告</w:t>
     </w:r>
+    <w:proofErr w:type="spellEnd"/>
   </w:p>
 </w:hdr>
 </file>

--- a/第XX组-综合实践报告-组长学号-组长姓名.docx
+++ b/第XX组-综合实践报告-组长学号-组长姓名.docx
@@ -7054,9 +7054,10 @@
             </w:pPr>
             <w:r>
               <w:rPr>
-                <w:sz w:val="24"/>
-              </w:rPr>
-              <w:t>培训管理员</w:t>
+                <w:rFonts w:hint="eastAsia"/>
+                <w:sz w:val="24"/>
+              </w:rPr>
+              <w:t>软件公司</w:t>
             </w:r>
           </w:p>
         </w:tc>
@@ -7081,14 +7082,132 @@
                 <w:rFonts w:hint="eastAsia"/>
                 <w:sz w:val="24"/>
               </w:rPr>
-              <w:t>希望能够方便地管理培训信息，包括课程安排、培训资料、参与人员等。期望系统能提供直观的界面和高效的操作，以提升工作效率</w:t>
+              <w:t>希望能够方便地</w:t>
             </w:r>
             <w:r>
               <w:rPr>
                 <w:rFonts w:hint="eastAsia"/>
                 <w:sz w:val="24"/>
               </w:rPr>
+              <w:t>发出培训申请，告知培训内容与预期的培训费用，</w:t>
+            </w:r>
+            <w:r>
+              <w:rPr>
+                <w:rFonts w:hint="eastAsia"/>
+                <w:sz w:val="24"/>
+              </w:rPr>
+              <w:t>期望系统能提供直观的界面，以提升工作效率</w:t>
+            </w:r>
+            <w:r>
+              <w:rPr>
+                <w:rFonts w:hint="eastAsia"/>
+                <w:sz w:val="24"/>
+              </w:rPr>
               <w:t>。</w:t>
+            </w:r>
+          </w:p>
+        </w:tc>
+      </w:tr>
+      <w:tr>
+        <w:trPr>
+          <w:trHeight w:val="869"/>
+        </w:trPr>
+        <w:tc>
+          <w:tcPr>
+            <w:tcW w:w="1843" w:type="dxa"/>
+          </w:tcPr>
+          <w:p>
+            <w:pPr>
+              <w:adjustRightInd w:val="0"/>
+              <w:snapToGrid w:val="0"/>
+              <w:rPr>
+                <w:sz w:val="24"/>
+              </w:rPr>
+            </w:pPr>
+            <w:r>
+              <w:rPr>
+                <w:rFonts w:hint="eastAsia"/>
+                <w:sz w:val="24"/>
+              </w:rPr>
+              <w:t>经理</w:t>
+            </w:r>
+          </w:p>
+        </w:tc>
+        <w:tc>
+          <w:tcPr>
+            <w:tcW w:w="6453" w:type="dxa"/>
+          </w:tcPr>
+          <w:p>
+            <w:pPr>
+              <w:adjustRightInd w:val="0"/>
+              <w:snapToGrid w:val="0"/>
+              <w:ind w:firstLineChars="100" w:firstLine="240"/>
+              <w:rPr>
+                <w:sz w:val="24"/>
+              </w:rPr>
+            </w:pPr>
+            <w:r>
+              <w:rPr>
+                <w:rFonts w:hint="eastAsia"/>
+                <w:sz w:val="24"/>
+              </w:rPr>
+              <w:t>希望</w:t>
+            </w:r>
+            <w:r>
+              <w:rPr>
+                <w:rFonts w:hint="eastAsia"/>
+                <w:sz w:val="24"/>
+              </w:rPr>
+              <w:t>能收到来自软件公司的申请，并在与公司达成</w:t>
+            </w:r>
+            <w:r>
+              <w:rPr>
+                <w:rFonts w:hint="eastAsia"/>
+                <w:sz w:val="24"/>
+              </w:rPr>
+              <w:t>一致后可以通过系统上传设定的课程和讲师信息</w:t>
+            </w:r>
+            <w:r>
+              <w:rPr>
+                <w:rFonts w:hint="eastAsia"/>
+                <w:sz w:val="24"/>
+              </w:rPr>
+              <w:t>。</w:t>
+            </w:r>
+            <w:r>
+              <w:rPr>
+                <w:rFonts w:hint="eastAsia"/>
+                <w:sz w:val="24"/>
+              </w:rPr>
+              <w:t>能够全面了解培训情况，包括培训计划、</w:t>
+            </w:r>
+            <w:r>
+              <w:rPr>
+                <w:rFonts w:hint="eastAsia"/>
+                <w:sz w:val="24"/>
+              </w:rPr>
+              <w:t>执行人工作情况、培训收入等</w:t>
+            </w:r>
+            <w:r>
+              <w:rPr>
+                <w:rFonts w:hint="eastAsia"/>
+                <w:sz w:val="24"/>
+              </w:rPr>
+              <w:t>等</w:t>
+            </w:r>
+            <w:r>
+              <w:rPr>
+                <w:rFonts w:hint="eastAsia"/>
+                <w:sz w:val="24"/>
+              </w:rPr>
+              <w:t>，</w:t>
+            </w:r>
+            <w:r>
+              <w:rPr>
+                <w:rFonts w:hint="eastAsia"/>
+                <w:sz w:val="24"/>
+              </w:rPr>
+              <w:t>期望系统能够提供详尽的培训统计报告和数据分析。</w:t>
             </w:r>
           </w:p>
         </w:tc>
@@ -7111,58 +7230,7 @@
                 <w:rFonts w:hint="eastAsia"/>
                 <w:sz w:val="24"/>
               </w:rPr>
-              <w:t>培训师</w:t>
-            </w:r>
-          </w:p>
-        </w:tc>
-        <w:tc>
-          <w:tcPr>
-            <w:tcW w:w="6453" w:type="dxa"/>
-          </w:tcPr>
-          <w:p>
-            <w:pPr>
-              <w:adjustRightInd w:val="0"/>
-              <w:snapToGrid w:val="0"/>
-              <w:rPr>
-                <w:sz w:val="24"/>
-              </w:rPr>
-            </w:pPr>
-            <w:r>
-              <w:rPr>
-                <w:rFonts w:hint="eastAsia"/>
-                <w:sz w:val="24"/>
-              </w:rPr>
-              <w:tab/>
-            </w:r>
-            <w:r>
-              <w:rPr>
-                <w:rFonts w:hint="eastAsia"/>
-                <w:sz w:val="24"/>
-              </w:rPr>
-              <w:t>希望能够轻松创建和管理培训课程，并能够与参与人员进行互动和沟通。期望系统能够支持在线培训、考试评估等功能，提供丰富的教学工具和资源。</w:t>
-            </w:r>
-          </w:p>
-        </w:tc>
-      </w:tr>
-      <w:tr>
-        <w:tc>
-          <w:tcPr>
-            <w:tcW w:w="1843" w:type="dxa"/>
-          </w:tcPr>
-          <w:p>
-            <w:pPr>
-              <w:adjustRightInd w:val="0"/>
-              <w:snapToGrid w:val="0"/>
-              <w:rPr>
-                <w:sz w:val="24"/>
-              </w:rPr>
-            </w:pPr>
-            <w:r>
-              <w:rPr>
-                <w:rFonts w:hint="eastAsia"/>
-                <w:sz w:val="24"/>
-              </w:rPr>
-              <w:t>培训参与者</w:t>
+              <w:t>执行人</w:t>
             </w:r>
           </w:p>
         </w:tc>
@@ -7184,7 +7252,70 @@
                 <w:rFonts w:hint="eastAsia"/>
                 <w:sz w:val="24"/>
               </w:rPr>
-              <w:t>希望能够方便地查看和选择适合自己的培训课程，能够在线学习和参与课堂互动。期望系统能够提供清晰的培训信息和学习资源，便于学习和提升技能。</w:t>
+              <w:t>希望能够方便地管理培训信息，包括</w:t>
+            </w:r>
+            <w:r>
+              <w:rPr>
+                <w:rFonts w:hint="eastAsia"/>
+                <w:sz w:val="24"/>
+              </w:rPr>
+              <w:t>培训课程</w:t>
+            </w:r>
+            <w:r>
+              <w:rPr>
+                <w:rFonts w:hint="eastAsia"/>
+                <w:sz w:val="24"/>
+              </w:rPr>
+              <w:t>、</w:t>
+            </w:r>
+            <w:r>
+              <w:rPr>
+                <w:rFonts w:hint="eastAsia"/>
+                <w:sz w:val="24"/>
+              </w:rPr>
+              <w:t>讲师</w:t>
+            </w:r>
+            <w:r>
+              <w:rPr>
+                <w:rFonts w:hint="eastAsia"/>
+                <w:sz w:val="24"/>
+              </w:rPr>
+              <w:t>、</w:t>
+            </w:r>
+            <w:r>
+              <w:rPr>
+                <w:rFonts w:hint="eastAsia"/>
+                <w:sz w:val="24"/>
+              </w:rPr>
+              <w:t>学员的信息维护</w:t>
+            </w:r>
+            <w:r>
+              <w:rPr>
+                <w:rFonts w:hint="eastAsia"/>
+                <w:sz w:val="24"/>
+              </w:rPr>
+              <w:t>。期望</w:t>
+            </w:r>
+            <w:r>
+              <w:rPr>
+                <w:rFonts w:hint="eastAsia"/>
+                <w:sz w:val="24"/>
+              </w:rPr>
+              <w:t>能接收经理发送的课程和讲师信息，向学员发送培训通知，接收并审核学员的培训申请，</w:t>
+            </w:r>
+            <w:r>
+              <w:rPr>
+                <w:rFonts w:hint="eastAsia"/>
+                <w:sz w:val="24"/>
+              </w:rPr>
+              <w:t>在课程末尾发起评教</w:t>
+            </w:r>
+            <w:r>
+              <w:rPr>
+                <w:rFonts w:hint="eastAsia"/>
+                <w:sz w:val="24"/>
+              </w:rPr>
+              <w:t>。</w:t>
             </w:r>
           </w:p>
         </w:tc>
@@ -7210,14 +7341,7 @@
                 <w:rFonts w:hint="eastAsia"/>
                 <w:sz w:val="24"/>
               </w:rPr>
-              <w:t>HR</w:t>
-            </w:r>
-            <w:r>
-              <w:rPr>
-                <w:rFonts w:hint="eastAsia"/>
-                <w:sz w:val="24"/>
-              </w:rPr>
-              <w:t>部门</w:t>
+              <w:t>讲师</w:t>
             </w:r>
           </w:p>
         </w:tc>
@@ -7239,14 +7363,21 @@
                 <w:rFonts w:hint="eastAsia"/>
                 <w:sz w:val="24"/>
               </w:rPr>
-              <w:t>希望能够全面了解培训情况，包括培训计划、参与人员、培训成效等。期望系统能够提供详尽的培训统计报告和数据分析，支持培训需求规划和人才发展。</w:t>
+              <w:t>希望能够</w:t>
+            </w:r>
+            <w:r>
+              <w:rPr>
+                <w:rFonts w:hint="eastAsia"/>
+                <w:sz w:val="24"/>
+              </w:rPr>
+              <w:t>便捷的和执行人沟通课程的具体事宜，能获得报名课程的学生名单等信息。</w:t>
             </w:r>
           </w:p>
         </w:tc>
       </w:tr>
       <w:tr>
         <w:trPr>
-          <w:trHeight w:val="649"/>
+          <w:trHeight w:val="815"/>
         </w:trPr>
         <w:tc>
           <w:tcPr>
@@ -7265,7 +7396,7 @@
                 <w:rFonts w:hint="eastAsia"/>
                 <w:sz w:val="24"/>
               </w:rPr>
-              <w:t>外部系统（支付系统、人力资源系统等）</w:t>
+              <w:t>学员</w:t>
             </w:r>
           </w:p>
         </w:tc>
@@ -7287,7 +7418,14 @@
                 <w:rFonts w:hint="eastAsia"/>
                 <w:sz w:val="24"/>
               </w:rPr>
-              <w:t>希望与培训信息管理系统实现无缝集成，实现数据的共享和交互。期望能够通过接口方式与培训信息管理系统进行数据对接和系统间的协同工作。</w:t>
+              <w:t>希望能够方便地查看和选择适合自己的培训课程，期望系统能够提供清晰的培训信息，</w:t>
+            </w:r>
+            <w:r>
+              <w:rPr>
+                <w:rFonts w:hint="eastAsia"/>
+                <w:sz w:val="24"/>
+              </w:rPr>
+              <w:t>选择后可以向执行人发送培训申请，报名成功后可以线上缴费，签到。</w:t>
             </w:r>
           </w:p>
         </w:tc>
@@ -8829,6 +8967,109 @@
       <w:pPr>
         <w:adjustRightInd w:val="0"/>
         <w:snapToGrid w:val="0"/>
+        <w:spacing w:line="300" w:lineRule="auto"/>
+        <w:jc w:val="center"/>
+        <w:rPr>
+          <w:i/>
+          <w:color w:val="C00000"/>
+          <w:sz w:val="24"/>
+        </w:rPr>
+      </w:pPr>
+      <w:r>
+        <w:rPr>
+          <w:i/>
+          <w:noProof/>
+          <w:color w:val="C00000"/>
+          <w:sz w:val="24"/>
+        </w:rPr>
+        <w:drawing>
+          <wp:inline distT="0" distB="0" distL="0" distR="0" wp14:anchorId="5F68FEF4" wp14:editId="42786B50">
+            <wp:extent cx="5274310" cy="4594225"/>
+            <wp:effectExtent l="0" t="0" r="2540" b="0"/>
+            <wp:docPr id="2072545242" name="图片 4"/>
+            <wp:cNvGraphicFramePr>
+              <a:graphicFrameLocks xmlns:a="http://schemas.openxmlformats.org/drawingml/2006/main" noChangeAspect="1"/>
+            </wp:cNvGraphicFramePr>
+            <a:graphic xmlns:a="http://schemas.openxmlformats.org/drawingml/2006/main">
+              <a:graphicData uri="http://schemas.openxmlformats.org/drawingml/2006/picture">
+                <pic:pic xmlns:pic="http://schemas.openxmlformats.org/drawingml/2006/picture">
+                  <pic:nvPicPr>
+                    <pic:cNvPr id="2072545242" name="图片 2072545242"/>
+                    <pic:cNvPicPr/>
+                  </pic:nvPicPr>
+                  <pic:blipFill>
+                    <a:blip r:embed="rId12">
+                      <a:extLst>
+                        <a:ext uri="{28A0092B-C50C-407E-A947-70E740481C1C}">
+                          <a14:useLocalDpi xmlns:a14="http://schemas.microsoft.com/office/drawing/2010/main" val="0"/>
+                        </a:ext>
+                      </a:extLst>
+                    </a:blip>
+                    <a:stretch>
+                      <a:fillRect/>
+                    </a:stretch>
+                  </pic:blipFill>
+                  <pic:spPr>
+                    <a:xfrm>
+                      <a:off x="0" y="0"/>
+                      <a:ext cx="5274310" cy="4594225"/>
+                    </a:xfrm>
+                    <a:prstGeom prst="rect">
+                      <a:avLst/>
+                    </a:prstGeom>
+                  </pic:spPr>
+                </pic:pic>
+              </a:graphicData>
+            </a:graphic>
+          </wp:inline>
+        </w:drawing>
+      </w:r>
+    </w:p>
+    <w:p>
+      <w:pPr>
+        <w:pStyle w:val="af2"/>
+        <w:numPr>
+          <w:ilvl w:val="0"/>
+          <w:numId w:val="23"/>
+        </w:numPr>
+        <w:adjustRightInd w:val="0"/>
+        <w:snapToGrid w:val="0"/>
+        <w:spacing w:line="300" w:lineRule="auto"/>
+        <w:ind w:firstLineChars="0"/>
+        <w:jc w:val="center"/>
+        <w:rPr>
+          <w:sz w:val="24"/>
+        </w:rPr>
+      </w:pPr>
+      <w:r>
+        <w:rPr>
+          <w:rFonts w:hint="eastAsia"/>
+          <w:sz w:val="24"/>
+        </w:rPr>
+        <w:t>基本系统系统用例图</w:t>
+      </w:r>
+    </w:p>
+    <w:p>
+      <w:pPr>
+        <w:pStyle w:val="af2"/>
+        <w:numPr>
+          <w:ilvl w:val="0"/>
+          <w:numId w:val="23"/>
+        </w:numPr>
+        <w:adjustRightInd w:val="0"/>
+        <w:snapToGrid w:val="0"/>
+        <w:spacing w:line="300" w:lineRule="auto"/>
+        <w:ind w:firstLineChars="0"/>
+        <w:jc w:val="center"/>
+        <w:rPr>
+          <w:sz w:val="24"/>
+        </w:rPr>
+      </w:pPr>
+    </w:p>
+    <w:p>
+      <w:pPr>
+        <w:adjustRightInd w:val="0"/>
+        <w:snapToGrid w:val="0"/>
         <w:spacing w:beforeLines="50" w:before="156" w:line="300" w:lineRule="auto"/>
         <w:ind w:firstLineChars="200" w:firstLine="482"/>
         <w:rPr>
@@ -8844,6 +9085,7 @@
           <w:color w:val="7030A0"/>
           <w:sz w:val="24"/>
         </w:rPr>
+        <w:lastRenderedPageBreak/>
         <w:t>（</w:t>
       </w:r>
       <w:r>
@@ -9270,44 +9512,21 @@
         <w:adjustRightInd w:val="0"/>
         <w:snapToGrid w:val="0"/>
         <w:spacing w:line="300" w:lineRule="auto"/>
-        <w:ind w:firstLineChars="200" w:firstLine="482"/>
-        <w:rPr>
-          <w:b/>
-          <w:color w:val="7030A0"/>
-          <w:sz w:val="24"/>
-        </w:rPr>
-      </w:pPr>
-      <w:r>
-        <w:rPr>
-          <w:rFonts w:hint="eastAsia"/>
-          <w:b/>
-          <w:color w:val="7030A0"/>
-          <w:sz w:val="24"/>
-        </w:rPr>
-        <w:t>如果</w:t>
-      </w:r>
-      <w:r>
-        <w:rPr>
-          <w:rFonts w:hint="eastAsia"/>
-          <w:b/>
-          <w:color w:val="7030A0"/>
-          <w:sz w:val="24"/>
-        </w:rPr>
-        <w:t>第</w:t>
-      </w:r>
-      <w:r>
-        <w:rPr>
-          <w:rFonts w:hint="eastAsia"/>
-          <w:b/>
-          <w:color w:val="7030A0"/>
-          <w:sz w:val="24"/>
-        </w:rPr>
-        <w:t>3.</w:t>
-      </w:r>
-      <w:r>
-        <w:rPr>
-          <w:b/>
-          <w:color w:val="7030A0"/>
+        <w:ind w:firstLineChars="200" w:firstLine="480"/>
+        <w:rPr>
+          <w:sz w:val="24"/>
+        </w:rPr>
+      </w:pPr>
+      <w:r>
+        <w:rPr>
+          <w:rFonts w:hint="eastAsia"/>
+          <w:sz w:val="24"/>
+        </w:rPr>
+        <w:t>（</w:t>
+      </w:r>
+      <w:r>
+        <w:rPr>
+          <w:rFonts w:hint="eastAsia"/>
           <w:sz w:val="24"/>
         </w:rPr>
         <w:t>1</w:t>
@@ -9315,46 +9534,1184 @@
       <w:r>
         <w:rPr>
           <w:rFonts w:hint="eastAsia"/>
-          <w:b/>
-          <w:color w:val="7030A0"/>
-          <w:sz w:val="24"/>
-        </w:rPr>
-        <w:t>.</w:t>
-      </w:r>
-      <w:r>
-        <w:rPr>
-          <w:b/>
-          <w:color w:val="7030A0"/>
-          <w:sz w:val="24"/>
-        </w:rPr>
-        <w:t>2</w:t>
-      </w:r>
-      <w:r>
-        <w:rPr>
-          <w:rFonts w:hint="eastAsia"/>
-          <w:b/>
-          <w:color w:val="7030A0"/>
-          <w:sz w:val="24"/>
-        </w:rPr>
-        <w:t>节在业务需求建模采用的是数据流图（</w:t>
-      </w:r>
-      <w:r>
-        <w:rPr>
-          <w:rFonts w:hint="eastAsia"/>
-          <w:b/>
-          <w:color w:val="7030A0"/>
-          <w:sz w:val="24"/>
-        </w:rPr>
-        <w:t>DFD</w:t>
-      </w:r>
-      <w:r>
-        <w:rPr>
-          <w:rFonts w:hint="eastAsia"/>
-          <w:b/>
-          <w:color w:val="7030A0"/>
-          <w:sz w:val="24"/>
-        </w:rPr>
-        <w:t>）模型的话，则采用“功能点估算法”进行工作量估算：</w:t>
+          <w:sz w:val="24"/>
+        </w:rPr>
+        <w:t>）对本项目的</w:t>
+      </w:r>
+      <w:r>
+        <w:rPr>
+          <w:sz w:val="24"/>
+        </w:rPr>
+        <w:t>软件需求</w:t>
+      </w:r>
+      <w:r>
+        <w:rPr>
+          <w:rFonts w:hint="eastAsia"/>
+          <w:sz w:val="24"/>
+        </w:rPr>
+        <w:t>分析建模得到的“系统用例图”</w:t>
+      </w:r>
+      <w:r>
+        <w:rPr>
+          <w:rFonts w:hint="eastAsia"/>
+          <w:sz w:val="24"/>
+        </w:rPr>
+        <w:t>中所列出的</w:t>
+      </w:r>
+      <w:r>
+        <w:rPr>
+          <w:rFonts w:hint="eastAsia"/>
+          <w:sz w:val="24"/>
+        </w:rPr>
+        <w:t>参与者（角色）、用例</w:t>
+      </w:r>
+      <w:r>
+        <w:rPr>
+          <w:rFonts w:hint="eastAsia"/>
+          <w:sz w:val="24"/>
+        </w:rPr>
+        <w:t>以及参与者和用例之间的关系，分析用例的复杂度</w:t>
+      </w:r>
+      <w:r>
+        <w:rPr>
+          <w:rFonts w:hint="eastAsia"/>
+          <w:sz w:val="24"/>
+        </w:rPr>
+        <w:t>等，</w:t>
+      </w:r>
+      <w:r>
+        <w:rPr>
+          <w:rFonts w:hint="eastAsia"/>
+          <w:sz w:val="24"/>
+        </w:rPr>
+        <w:t>估算</w:t>
+      </w:r>
+      <w:r>
+        <w:rPr>
+          <w:rFonts w:hint="eastAsia"/>
+          <w:sz w:val="24"/>
+        </w:rPr>
+        <w:t>“</w:t>
+      </w:r>
+      <w:r>
+        <w:rPr>
+          <w:rFonts w:hint="eastAsia"/>
+          <w:sz w:val="24"/>
+        </w:rPr>
+        <w:t>参与角色数和用例数</w:t>
+      </w:r>
+      <w:r>
+        <w:rPr>
+          <w:rFonts w:hint="eastAsia"/>
+          <w:sz w:val="24"/>
+        </w:rPr>
+        <w:t>”</w:t>
+      </w:r>
+      <w:r>
+        <w:rPr>
+          <w:rFonts w:hint="eastAsia"/>
+          <w:sz w:val="24"/>
+        </w:rPr>
+        <w:t>的</w:t>
+      </w:r>
+      <w:r>
+        <w:rPr>
+          <w:rFonts w:hint="eastAsia"/>
+          <w:sz w:val="24"/>
+        </w:rPr>
+        <w:t>数量，列出表格；</w:t>
+      </w:r>
+    </w:p>
+    <w:tbl>
+      <w:tblPr>
+        <w:tblStyle w:val="af1"/>
+        <w:tblW w:w="0" w:type="auto"/>
+        <w:tblLook w:val="04A0" w:firstRow="1" w:lastRow="0" w:firstColumn="1" w:lastColumn="0" w:noHBand="0" w:noVBand="1"/>
+      </w:tblPr>
+      <w:tblGrid>
+        <w:gridCol w:w="1659"/>
+        <w:gridCol w:w="1659"/>
+        <w:gridCol w:w="1659"/>
+        <w:gridCol w:w="1659"/>
+        <w:gridCol w:w="1660"/>
+      </w:tblGrid>
+      <w:tr>
+        <w:tc>
+          <w:tcPr>
+            <w:tcW w:w="1659" w:type="dxa"/>
+          </w:tcPr>
+          <w:p>
+            <w:pPr>
+              <w:adjustRightInd w:val="0"/>
+              <w:snapToGrid w:val="0"/>
+              <w:spacing w:line="300" w:lineRule="auto"/>
+              <w:rPr>
+                <w:sz w:val="24"/>
+              </w:rPr>
+            </w:pPr>
+            <w:r>
+              <w:rPr>
+                <w:rFonts w:hint="eastAsia"/>
+                <w:sz w:val="24"/>
+              </w:rPr>
+              <w:t>序号</w:t>
+            </w:r>
+          </w:p>
+        </w:tc>
+        <w:tc>
+          <w:tcPr>
+            <w:tcW w:w="1659" w:type="dxa"/>
+          </w:tcPr>
+          <w:p>
+            <w:pPr>
+              <w:adjustRightInd w:val="0"/>
+              <w:snapToGrid w:val="0"/>
+              <w:spacing w:line="300" w:lineRule="auto"/>
+              <w:rPr>
+                <w:sz w:val="24"/>
+              </w:rPr>
+            </w:pPr>
+            <w:r>
+              <w:rPr>
+                <w:rFonts w:hint="eastAsia"/>
+                <w:sz w:val="24"/>
+              </w:rPr>
+              <w:t>复杂度级别</w:t>
+            </w:r>
+          </w:p>
+        </w:tc>
+        <w:tc>
+          <w:tcPr>
+            <w:tcW w:w="1659" w:type="dxa"/>
+          </w:tcPr>
+          <w:p>
+            <w:pPr>
+              <w:adjustRightInd w:val="0"/>
+              <w:snapToGrid w:val="0"/>
+              <w:spacing w:line="300" w:lineRule="auto"/>
+              <w:rPr>
+                <w:sz w:val="24"/>
+              </w:rPr>
+            </w:pPr>
+            <w:r>
+              <w:rPr>
+                <w:rFonts w:hint="eastAsia"/>
+                <w:sz w:val="24"/>
+              </w:rPr>
+              <w:t>权值</w:t>
+            </w:r>
+          </w:p>
+        </w:tc>
+        <w:tc>
+          <w:tcPr>
+            <w:tcW w:w="1659" w:type="dxa"/>
+          </w:tcPr>
+          <w:p>
+            <w:pPr>
+              <w:adjustRightInd w:val="0"/>
+              <w:snapToGrid w:val="0"/>
+              <w:spacing w:line="300" w:lineRule="auto"/>
+              <w:rPr>
+                <w:sz w:val="24"/>
+              </w:rPr>
+            </w:pPr>
+            <w:r>
+              <w:rPr>
+                <w:rFonts w:hint="eastAsia"/>
+                <w:sz w:val="24"/>
+              </w:rPr>
+              <w:t>参与角色数</w:t>
+            </w:r>
+          </w:p>
+        </w:tc>
+        <w:tc>
+          <w:tcPr>
+            <w:tcW w:w="1660" w:type="dxa"/>
+          </w:tcPr>
+          <w:p>
+            <w:pPr>
+              <w:adjustRightInd w:val="0"/>
+              <w:snapToGrid w:val="0"/>
+              <w:spacing w:line="300" w:lineRule="auto"/>
+              <w:rPr>
+                <w:sz w:val="24"/>
+              </w:rPr>
+            </w:pPr>
+            <w:r>
+              <w:rPr>
+                <w:rFonts w:hint="eastAsia"/>
+                <w:sz w:val="24"/>
+              </w:rPr>
+              <w:t>UA</w:t>
+            </w:r>
+            <w:r>
+              <w:rPr>
+                <w:sz w:val="24"/>
+              </w:rPr>
+              <w:t>W</w:t>
+            </w:r>
+          </w:p>
+        </w:tc>
+      </w:tr>
+      <w:tr>
+        <w:tc>
+          <w:tcPr>
+            <w:tcW w:w="1659" w:type="dxa"/>
+          </w:tcPr>
+          <w:p>
+            <w:pPr>
+              <w:adjustRightInd w:val="0"/>
+              <w:snapToGrid w:val="0"/>
+              <w:spacing w:line="300" w:lineRule="auto"/>
+              <w:rPr>
+                <w:sz w:val="24"/>
+              </w:rPr>
+            </w:pPr>
+            <w:r>
+              <w:rPr>
+                <w:rFonts w:hint="eastAsia"/>
+                <w:sz w:val="24"/>
+              </w:rPr>
+              <w:t>1</w:t>
+            </w:r>
+          </w:p>
+        </w:tc>
+        <w:tc>
+          <w:tcPr>
+            <w:tcW w:w="1659" w:type="dxa"/>
+          </w:tcPr>
+          <w:p>
+            <w:pPr>
+              <w:adjustRightInd w:val="0"/>
+              <w:snapToGrid w:val="0"/>
+              <w:spacing w:line="300" w:lineRule="auto"/>
+              <w:rPr>
+                <w:sz w:val="24"/>
+              </w:rPr>
+            </w:pPr>
+            <w:r>
+              <w:rPr>
+                <w:rFonts w:hint="eastAsia"/>
+                <w:sz w:val="24"/>
+              </w:rPr>
+              <w:t>S</w:t>
+            </w:r>
+            <w:r>
+              <w:rPr>
+                <w:sz w:val="24"/>
+              </w:rPr>
+              <w:t>imple</w:t>
+            </w:r>
+          </w:p>
+        </w:tc>
+        <w:tc>
+          <w:tcPr>
+            <w:tcW w:w="1659" w:type="dxa"/>
+          </w:tcPr>
+          <w:p>
+            <w:pPr>
+              <w:adjustRightInd w:val="0"/>
+              <w:snapToGrid w:val="0"/>
+              <w:spacing w:line="300" w:lineRule="auto"/>
+              <w:rPr>
+                <w:sz w:val="24"/>
+              </w:rPr>
+            </w:pPr>
+            <w:r>
+              <w:rPr>
+                <w:rFonts w:hint="eastAsia"/>
+                <w:sz w:val="24"/>
+              </w:rPr>
+              <w:t>1</w:t>
+            </w:r>
+          </w:p>
+        </w:tc>
+        <w:tc>
+          <w:tcPr>
+            <w:tcW w:w="1659" w:type="dxa"/>
+          </w:tcPr>
+          <w:p>
+            <w:pPr>
+              <w:adjustRightInd w:val="0"/>
+              <w:snapToGrid w:val="0"/>
+              <w:spacing w:line="300" w:lineRule="auto"/>
+              <w:rPr>
+                <w:sz w:val="24"/>
+              </w:rPr>
+            </w:pPr>
+            <w:r>
+              <w:rPr>
+                <w:rFonts w:hint="eastAsia"/>
+                <w:sz w:val="24"/>
+              </w:rPr>
+              <w:t>1</w:t>
+            </w:r>
+          </w:p>
+        </w:tc>
+        <w:tc>
+          <w:tcPr>
+            <w:tcW w:w="1660" w:type="dxa"/>
+          </w:tcPr>
+          <w:p>
+            <w:pPr>
+              <w:adjustRightInd w:val="0"/>
+              <w:snapToGrid w:val="0"/>
+              <w:spacing w:line="300" w:lineRule="auto"/>
+              <w:rPr>
+                <w:sz w:val="24"/>
+              </w:rPr>
+            </w:pPr>
+            <w:r>
+              <w:rPr>
+                <w:rFonts w:hint="eastAsia"/>
+                <w:sz w:val="24"/>
+              </w:rPr>
+              <w:t>1</w:t>
+            </w:r>
+          </w:p>
+        </w:tc>
+      </w:tr>
+      <w:tr>
+        <w:tc>
+          <w:tcPr>
+            <w:tcW w:w="1659" w:type="dxa"/>
+          </w:tcPr>
+          <w:p>
+            <w:pPr>
+              <w:adjustRightInd w:val="0"/>
+              <w:snapToGrid w:val="0"/>
+              <w:spacing w:line="300" w:lineRule="auto"/>
+              <w:rPr>
+                <w:sz w:val="24"/>
+              </w:rPr>
+            </w:pPr>
+            <w:r>
+              <w:rPr>
+                <w:rFonts w:hint="eastAsia"/>
+                <w:sz w:val="24"/>
+              </w:rPr>
+              <w:t>2</w:t>
+            </w:r>
+          </w:p>
+        </w:tc>
+        <w:tc>
+          <w:tcPr>
+            <w:tcW w:w="1659" w:type="dxa"/>
+          </w:tcPr>
+          <w:p>
+            <w:pPr>
+              <w:adjustRightInd w:val="0"/>
+              <w:snapToGrid w:val="0"/>
+              <w:spacing w:line="300" w:lineRule="auto"/>
+              <w:rPr>
+                <w:sz w:val="24"/>
+              </w:rPr>
+            </w:pPr>
+            <w:r>
+              <w:rPr>
+                <w:rFonts w:hint="eastAsia"/>
+                <w:sz w:val="24"/>
+              </w:rPr>
+              <w:t>A</w:t>
+            </w:r>
+            <w:r>
+              <w:rPr>
+                <w:sz w:val="24"/>
+              </w:rPr>
+              <w:t>verage</w:t>
+            </w:r>
+          </w:p>
+        </w:tc>
+        <w:tc>
+          <w:tcPr>
+            <w:tcW w:w="1659" w:type="dxa"/>
+          </w:tcPr>
+          <w:p>
+            <w:pPr>
+              <w:adjustRightInd w:val="0"/>
+              <w:snapToGrid w:val="0"/>
+              <w:spacing w:line="300" w:lineRule="auto"/>
+              <w:rPr>
+                <w:sz w:val="24"/>
+              </w:rPr>
+            </w:pPr>
+            <w:r>
+              <w:rPr>
+                <w:rFonts w:hint="eastAsia"/>
+                <w:sz w:val="24"/>
+              </w:rPr>
+              <w:t>2</w:t>
+            </w:r>
+          </w:p>
+        </w:tc>
+        <w:tc>
+          <w:tcPr>
+            <w:tcW w:w="1659" w:type="dxa"/>
+          </w:tcPr>
+          <w:p>
+            <w:pPr>
+              <w:adjustRightInd w:val="0"/>
+              <w:snapToGrid w:val="0"/>
+              <w:spacing w:line="300" w:lineRule="auto"/>
+              <w:rPr>
+                <w:sz w:val="24"/>
+              </w:rPr>
+            </w:pPr>
+            <w:r>
+              <w:rPr>
+                <w:rFonts w:hint="eastAsia"/>
+                <w:sz w:val="24"/>
+              </w:rPr>
+              <w:t>2</w:t>
+            </w:r>
+          </w:p>
+        </w:tc>
+        <w:tc>
+          <w:tcPr>
+            <w:tcW w:w="1660" w:type="dxa"/>
+          </w:tcPr>
+          <w:p>
+            <w:pPr>
+              <w:adjustRightInd w:val="0"/>
+              <w:snapToGrid w:val="0"/>
+              <w:spacing w:line="300" w:lineRule="auto"/>
+              <w:rPr>
+                <w:sz w:val="24"/>
+              </w:rPr>
+            </w:pPr>
+            <w:r>
+              <w:rPr>
+                <w:rFonts w:hint="eastAsia"/>
+                <w:sz w:val="24"/>
+              </w:rPr>
+              <w:t>4</w:t>
+            </w:r>
+          </w:p>
+        </w:tc>
+      </w:tr>
+      <w:tr>
+        <w:trPr>
+          <w:trHeight w:val="331"/>
+        </w:trPr>
+        <w:tc>
+          <w:tcPr>
+            <w:tcW w:w="1659" w:type="dxa"/>
+          </w:tcPr>
+          <w:p>
+            <w:pPr>
+              <w:adjustRightInd w:val="0"/>
+              <w:snapToGrid w:val="0"/>
+              <w:spacing w:line="300" w:lineRule="auto"/>
+              <w:rPr>
+                <w:sz w:val="24"/>
+              </w:rPr>
+            </w:pPr>
+            <w:r>
+              <w:rPr>
+                <w:rFonts w:hint="eastAsia"/>
+                <w:sz w:val="24"/>
+              </w:rPr>
+              <w:t>3</w:t>
+            </w:r>
+          </w:p>
+        </w:tc>
+        <w:tc>
+          <w:tcPr>
+            <w:tcW w:w="1659" w:type="dxa"/>
+          </w:tcPr>
+          <w:p>
+            <w:pPr>
+              <w:adjustRightInd w:val="0"/>
+              <w:snapToGrid w:val="0"/>
+              <w:spacing w:line="300" w:lineRule="auto"/>
+              <w:rPr>
+                <w:sz w:val="24"/>
+              </w:rPr>
+            </w:pPr>
+            <w:r>
+              <w:rPr>
+                <w:rFonts w:hint="eastAsia"/>
+                <w:sz w:val="24"/>
+              </w:rPr>
+              <w:t>C</w:t>
+            </w:r>
+            <w:r>
+              <w:rPr>
+                <w:sz w:val="24"/>
+              </w:rPr>
+              <w:t>omplex</w:t>
+            </w:r>
+          </w:p>
+        </w:tc>
+        <w:tc>
+          <w:tcPr>
+            <w:tcW w:w="1659" w:type="dxa"/>
+          </w:tcPr>
+          <w:p>
+            <w:pPr>
+              <w:adjustRightInd w:val="0"/>
+              <w:snapToGrid w:val="0"/>
+              <w:spacing w:line="300" w:lineRule="auto"/>
+              <w:rPr>
+                <w:sz w:val="24"/>
+              </w:rPr>
+            </w:pPr>
+            <w:r>
+              <w:rPr>
+                <w:rFonts w:hint="eastAsia"/>
+                <w:sz w:val="24"/>
+              </w:rPr>
+              <w:t>3</w:t>
+            </w:r>
+          </w:p>
+        </w:tc>
+        <w:tc>
+          <w:tcPr>
+            <w:tcW w:w="1659" w:type="dxa"/>
+          </w:tcPr>
+          <w:p>
+            <w:pPr>
+              <w:adjustRightInd w:val="0"/>
+              <w:snapToGrid w:val="0"/>
+              <w:spacing w:line="300" w:lineRule="auto"/>
+              <w:rPr>
+                <w:sz w:val="24"/>
+              </w:rPr>
+            </w:pPr>
+            <w:r>
+              <w:rPr>
+                <w:rFonts w:hint="eastAsia"/>
+                <w:sz w:val="24"/>
+              </w:rPr>
+              <w:t>1</w:t>
+            </w:r>
+          </w:p>
+        </w:tc>
+        <w:tc>
+          <w:tcPr>
+            <w:tcW w:w="1660" w:type="dxa"/>
+          </w:tcPr>
+          <w:p>
+            <w:pPr>
+              <w:adjustRightInd w:val="0"/>
+              <w:snapToGrid w:val="0"/>
+              <w:spacing w:line="300" w:lineRule="auto"/>
+              <w:rPr>
+                <w:sz w:val="24"/>
+              </w:rPr>
+            </w:pPr>
+            <w:r>
+              <w:rPr>
+                <w:rFonts w:hint="eastAsia"/>
+                <w:sz w:val="24"/>
+              </w:rPr>
+              <w:t>3</w:t>
+            </w:r>
+          </w:p>
+        </w:tc>
+      </w:tr>
+    </w:tbl>
+    <w:p>
+      <w:pPr>
+        <w:adjustRightInd w:val="0"/>
+        <w:snapToGrid w:val="0"/>
+        <w:spacing w:line="300" w:lineRule="auto"/>
+        <w:jc w:val="center"/>
+        <w:rPr>
+          <w:rFonts w:hint="eastAsia"/>
+          <w:sz w:val="24"/>
+        </w:rPr>
+      </w:pPr>
+      <w:r>
+        <w:rPr>
+          <w:rFonts w:hint="eastAsia"/>
+          <w:sz w:val="24"/>
+        </w:rPr>
+        <w:t>表</w:t>
+      </w:r>
+      <w:r>
+        <w:rPr>
+          <w:rFonts w:hint="eastAsia"/>
+          <w:sz w:val="24"/>
+        </w:rPr>
+        <w:t>1</w:t>
+      </w:r>
+      <w:r>
+        <w:rPr>
+          <w:sz w:val="24"/>
+        </w:rPr>
+        <w:t>-Actor</w:t>
+      </w:r>
+      <w:r>
+        <w:rPr>
+          <w:rFonts w:hint="eastAsia"/>
+          <w:sz w:val="24"/>
+        </w:rPr>
+        <w:t>权值计算表</w:t>
+      </w:r>
+    </w:p>
+    <w:p>
+      <w:pPr>
+        <w:adjustRightInd w:val="0"/>
+        <w:snapToGrid w:val="0"/>
+        <w:spacing w:line="300" w:lineRule="auto"/>
+        <w:rPr>
+          <w:sz w:val="24"/>
+        </w:rPr>
+      </w:pPr>
+    </w:p>
+    <w:tbl>
+      <w:tblPr>
+        <w:tblStyle w:val="af1"/>
+        <w:tblW w:w="8364" w:type="dxa"/>
+        <w:tblInd w:w="-5" w:type="dxa"/>
+        <w:tblLook w:val="04A0" w:firstRow="1" w:lastRow="0" w:firstColumn="1" w:lastColumn="0" w:noHBand="0" w:noVBand="1"/>
+      </w:tblPr>
+      <w:tblGrid>
+        <w:gridCol w:w="1694"/>
+        <w:gridCol w:w="1694"/>
+        <w:gridCol w:w="1555"/>
+        <w:gridCol w:w="1720"/>
+        <w:gridCol w:w="1701"/>
+      </w:tblGrid>
+      <w:tr>
+        <w:tc>
+          <w:tcPr>
+            <w:tcW w:w="1694" w:type="dxa"/>
+          </w:tcPr>
+          <w:p>
+            <w:pPr>
+              <w:adjustRightInd w:val="0"/>
+              <w:snapToGrid w:val="0"/>
+              <w:spacing w:line="300" w:lineRule="auto"/>
+              <w:rPr>
+                <w:sz w:val="24"/>
+              </w:rPr>
+            </w:pPr>
+            <w:r>
+              <w:rPr>
+                <w:rFonts w:hint="eastAsia"/>
+                <w:sz w:val="24"/>
+              </w:rPr>
+              <w:t>序号</w:t>
+            </w:r>
+          </w:p>
+        </w:tc>
+        <w:tc>
+          <w:tcPr>
+            <w:tcW w:w="1694" w:type="dxa"/>
+          </w:tcPr>
+          <w:p>
+            <w:pPr>
+              <w:adjustRightInd w:val="0"/>
+              <w:snapToGrid w:val="0"/>
+              <w:spacing w:line="300" w:lineRule="auto"/>
+              <w:rPr>
+                <w:sz w:val="24"/>
+              </w:rPr>
+            </w:pPr>
+            <w:r>
+              <w:rPr>
+                <w:rFonts w:hint="eastAsia"/>
+                <w:sz w:val="24"/>
+              </w:rPr>
+              <w:t>复杂度级别</w:t>
+            </w:r>
+          </w:p>
+        </w:tc>
+        <w:tc>
+          <w:tcPr>
+            <w:tcW w:w="1555" w:type="dxa"/>
+          </w:tcPr>
+          <w:p>
+            <w:pPr>
+              <w:adjustRightInd w:val="0"/>
+              <w:snapToGrid w:val="0"/>
+              <w:spacing w:line="300" w:lineRule="auto"/>
+              <w:rPr>
+                <w:sz w:val="24"/>
+              </w:rPr>
+            </w:pPr>
+            <w:r>
+              <w:rPr>
+                <w:rFonts w:hint="eastAsia"/>
+                <w:sz w:val="24"/>
+              </w:rPr>
+              <w:t>权值</w:t>
+            </w:r>
+          </w:p>
+        </w:tc>
+        <w:tc>
+          <w:tcPr>
+            <w:tcW w:w="1720" w:type="dxa"/>
+          </w:tcPr>
+          <w:p>
+            <w:pPr>
+              <w:adjustRightInd w:val="0"/>
+              <w:snapToGrid w:val="0"/>
+              <w:spacing w:line="300" w:lineRule="auto"/>
+              <w:rPr>
+                <w:sz w:val="24"/>
+              </w:rPr>
+            </w:pPr>
+            <w:proofErr w:type="gramStart"/>
+            <w:r>
+              <w:rPr>
+                <w:rFonts w:hint="eastAsia"/>
+                <w:sz w:val="24"/>
+              </w:rPr>
+              <w:t>用例数</w:t>
+            </w:r>
+            <w:proofErr w:type="gramEnd"/>
+          </w:p>
+        </w:tc>
+        <w:tc>
+          <w:tcPr>
+            <w:tcW w:w="1701" w:type="dxa"/>
+          </w:tcPr>
+          <w:p>
+            <w:pPr>
+              <w:adjustRightInd w:val="0"/>
+              <w:snapToGrid w:val="0"/>
+              <w:spacing w:line="300" w:lineRule="auto"/>
+              <w:rPr>
+                <w:sz w:val="24"/>
+              </w:rPr>
+            </w:pPr>
+            <w:r>
+              <w:rPr>
+                <w:rFonts w:hint="eastAsia"/>
+                <w:sz w:val="24"/>
+              </w:rPr>
+              <w:t>UUCW</w:t>
+            </w:r>
+          </w:p>
+        </w:tc>
+      </w:tr>
+      <w:tr>
+        <w:trPr>
+          <w:trHeight w:val="213"/>
+        </w:trPr>
+        <w:tc>
+          <w:tcPr>
+            <w:tcW w:w="1694" w:type="dxa"/>
+          </w:tcPr>
+          <w:p>
+            <w:pPr>
+              <w:adjustRightInd w:val="0"/>
+              <w:snapToGrid w:val="0"/>
+              <w:spacing w:line="300" w:lineRule="auto"/>
+              <w:rPr>
+                <w:sz w:val="24"/>
+              </w:rPr>
+            </w:pPr>
+            <w:r>
+              <w:rPr>
+                <w:rFonts w:hint="eastAsia"/>
+                <w:sz w:val="24"/>
+              </w:rPr>
+              <w:t>1</w:t>
+            </w:r>
+          </w:p>
+        </w:tc>
+        <w:tc>
+          <w:tcPr>
+            <w:tcW w:w="1694" w:type="dxa"/>
+          </w:tcPr>
+          <w:p>
+            <w:pPr>
+              <w:adjustRightInd w:val="0"/>
+              <w:snapToGrid w:val="0"/>
+              <w:spacing w:line="300" w:lineRule="auto"/>
+              <w:rPr>
+                <w:sz w:val="24"/>
+              </w:rPr>
+            </w:pPr>
+            <w:r>
+              <w:rPr>
+                <w:rFonts w:hint="eastAsia"/>
+                <w:sz w:val="24"/>
+              </w:rPr>
+              <w:t>S</w:t>
+            </w:r>
+            <w:r>
+              <w:rPr>
+                <w:sz w:val="24"/>
+              </w:rPr>
+              <w:t>imple</w:t>
+            </w:r>
+          </w:p>
+        </w:tc>
+        <w:tc>
+          <w:tcPr>
+            <w:tcW w:w="1555" w:type="dxa"/>
+          </w:tcPr>
+          <w:p>
+            <w:pPr>
+              <w:adjustRightInd w:val="0"/>
+              <w:snapToGrid w:val="0"/>
+              <w:spacing w:line="300" w:lineRule="auto"/>
+              <w:rPr>
+                <w:sz w:val="24"/>
+              </w:rPr>
+            </w:pPr>
+            <w:r>
+              <w:rPr>
+                <w:rFonts w:hint="eastAsia"/>
+                <w:sz w:val="24"/>
+              </w:rPr>
+              <w:t>5</w:t>
+            </w:r>
+          </w:p>
+        </w:tc>
+        <w:tc>
+          <w:tcPr>
+            <w:tcW w:w="1720" w:type="dxa"/>
+          </w:tcPr>
+          <w:p>
+            <w:pPr>
+              <w:adjustRightInd w:val="0"/>
+              <w:snapToGrid w:val="0"/>
+              <w:spacing w:line="300" w:lineRule="auto"/>
+              <w:rPr>
+                <w:sz w:val="24"/>
+              </w:rPr>
+            </w:pPr>
+            <w:r>
+              <w:rPr>
+                <w:sz w:val="24"/>
+              </w:rPr>
+              <w:t>4</w:t>
+            </w:r>
+          </w:p>
+        </w:tc>
+        <w:tc>
+          <w:tcPr>
+            <w:tcW w:w="1701" w:type="dxa"/>
+          </w:tcPr>
+          <w:p>
+            <w:pPr>
+              <w:adjustRightInd w:val="0"/>
+              <w:snapToGrid w:val="0"/>
+              <w:spacing w:line="300" w:lineRule="auto"/>
+              <w:rPr>
+                <w:sz w:val="24"/>
+              </w:rPr>
+            </w:pPr>
+            <w:r>
+              <w:rPr>
+                <w:sz w:val="24"/>
+              </w:rPr>
+              <w:t>20</w:t>
+            </w:r>
+          </w:p>
+        </w:tc>
+      </w:tr>
+      <w:tr>
+        <w:trPr>
+          <w:trHeight w:val="289"/>
+        </w:trPr>
+        <w:tc>
+          <w:tcPr>
+            <w:tcW w:w="1694" w:type="dxa"/>
+          </w:tcPr>
+          <w:p>
+            <w:pPr>
+              <w:adjustRightInd w:val="0"/>
+              <w:snapToGrid w:val="0"/>
+              <w:spacing w:line="300" w:lineRule="auto"/>
+              <w:rPr>
+                <w:sz w:val="24"/>
+              </w:rPr>
+            </w:pPr>
+            <w:r>
+              <w:rPr>
+                <w:rFonts w:hint="eastAsia"/>
+                <w:sz w:val="24"/>
+              </w:rPr>
+              <w:t>2</w:t>
+            </w:r>
+          </w:p>
+        </w:tc>
+        <w:tc>
+          <w:tcPr>
+            <w:tcW w:w="1694" w:type="dxa"/>
+          </w:tcPr>
+          <w:p>
+            <w:pPr>
+              <w:adjustRightInd w:val="0"/>
+              <w:snapToGrid w:val="0"/>
+              <w:spacing w:line="300" w:lineRule="auto"/>
+              <w:rPr>
+                <w:sz w:val="24"/>
+              </w:rPr>
+            </w:pPr>
+            <w:r>
+              <w:rPr>
+                <w:rFonts w:hint="eastAsia"/>
+                <w:sz w:val="24"/>
+              </w:rPr>
+              <w:t>A</w:t>
+            </w:r>
+            <w:r>
+              <w:rPr>
+                <w:sz w:val="24"/>
+              </w:rPr>
+              <w:t>verage</w:t>
+            </w:r>
+          </w:p>
+        </w:tc>
+        <w:tc>
+          <w:tcPr>
+            <w:tcW w:w="1555" w:type="dxa"/>
+          </w:tcPr>
+          <w:p>
+            <w:pPr>
+              <w:adjustRightInd w:val="0"/>
+              <w:snapToGrid w:val="0"/>
+              <w:spacing w:line="300" w:lineRule="auto"/>
+              <w:rPr>
+                <w:sz w:val="24"/>
+              </w:rPr>
+            </w:pPr>
+            <w:r>
+              <w:rPr>
+                <w:rFonts w:hint="eastAsia"/>
+                <w:sz w:val="24"/>
+              </w:rPr>
+              <w:t>1</w:t>
+            </w:r>
+            <w:r>
+              <w:rPr>
+                <w:sz w:val="24"/>
+              </w:rPr>
+              <w:t>0</w:t>
+            </w:r>
+          </w:p>
+        </w:tc>
+        <w:tc>
+          <w:tcPr>
+            <w:tcW w:w="1720" w:type="dxa"/>
+          </w:tcPr>
+          <w:p>
+            <w:pPr>
+              <w:adjustRightInd w:val="0"/>
+              <w:snapToGrid w:val="0"/>
+              <w:spacing w:line="300" w:lineRule="auto"/>
+              <w:rPr>
+                <w:sz w:val="24"/>
+              </w:rPr>
+            </w:pPr>
+            <w:r>
+              <w:rPr>
+                <w:rFonts w:hint="eastAsia"/>
+                <w:sz w:val="24"/>
+              </w:rPr>
+              <w:t>2</w:t>
+            </w:r>
+          </w:p>
+        </w:tc>
+        <w:tc>
+          <w:tcPr>
+            <w:tcW w:w="1701" w:type="dxa"/>
+          </w:tcPr>
+          <w:p>
+            <w:pPr>
+              <w:adjustRightInd w:val="0"/>
+              <w:snapToGrid w:val="0"/>
+              <w:spacing w:line="300" w:lineRule="auto"/>
+              <w:rPr>
+                <w:sz w:val="24"/>
+              </w:rPr>
+            </w:pPr>
+            <w:r>
+              <w:rPr>
+                <w:rFonts w:hint="eastAsia"/>
+                <w:sz w:val="24"/>
+              </w:rPr>
+              <w:t>2</w:t>
+            </w:r>
+            <w:r>
+              <w:rPr>
+                <w:sz w:val="24"/>
+              </w:rPr>
+              <w:t>0</w:t>
+            </w:r>
+          </w:p>
+        </w:tc>
+      </w:tr>
+      <w:tr>
+        <w:trPr>
+          <w:trHeight w:val="223"/>
+        </w:trPr>
+        <w:tc>
+          <w:tcPr>
+            <w:tcW w:w="1694" w:type="dxa"/>
+          </w:tcPr>
+          <w:p>
+            <w:pPr>
+              <w:adjustRightInd w:val="0"/>
+              <w:snapToGrid w:val="0"/>
+              <w:spacing w:line="300" w:lineRule="auto"/>
+              <w:rPr>
+                <w:sz w:val="24"/>
+              </w:rPr>
+            </w:pPr>
+            <w:r>
+              <w:rPr>
+                <w:rFonts w:hint="eastAsia"/>
+                <w:sz w:val="24"/>
+              </w:rPr>
+              <w:t>3</w:t>
+            </w:r>
+          </w:p>
+        </w:tc>
+        <w:tc>
+          <w:tcPr>
+            <w:tcW w:w="1694" w:type="dxa"/>
+          </w:tcPr>
+          <w:p>
+            <w:pPr>
+              <w:adjustRightInd w:val="0"/>
+              <w:snapToGrid w:val="0"/>
+              <w:spacing w:line="300" w:lineRule="auto"/>
+              <w:rPr>
+                <w:sz w:val="24"/>
+              </w:rPr>
+            </w:pPr>
+            <w:r>
+              <w:rPr>
+                <w:rFonts w:hint="eastAsia"/>
+                <w:sz w:val="24"/>
+              </w:rPr>
+              <w:t>C</w:t>
+            </w:r>
+            <w:r>
+              <w:rPr>
+                <w:sz w:val="24"/>
+              </w:rPr>
+              <w:t>omplex</w:t>
+            </w:r>
+          </w:p>
+        </w:tc>
+        <w:tc>
+          <w:tcPr>
+            <w:tcW w:w="1555" w:type="dxa"/>
+          </w:tcPr>
+          <w:p>
+            <w:pPr>
+              <w:adjustRightInd w:val="0"/>
+              <w:snapToGrid w:val="0"/>
+              <w:spacing w:line="300" w:lineRule="auto"/>
+              <w:rPr>
+                <w:sz w:val="24"/>
+              </w:rPr>
+            </w:pPr>
+            <w:r>
+              <w:rPr>
+                <w:rFonts w:hint="eastAsia"/>
+                <w:sz w:val="24"/>
+              </w:rPr>
+              <w:t>1</w:t>
+            </w:r>
+            <w:r>
+              <w:rPr>
+                <w:sz w:val="24"/>
+              </w:rPr>
+              <w:t>5</w:t>
+            </w:r>
+          </w:p>
+        </w:tc>
+        <w:tc>
+          <w:tcPr>
+            <w:tcW w:w="1720" w:type="dxa"/>
+          </w:tcPr>
+          <w:p>
+            <w:pPr>
+              <w:adjustRightInd w:val="0"/>
+              <w:snapToGrid w:val="0"/>
+              <w:spacing w:line="300" w:lineRule="auto"/>
+              <w:rPr>
+                <w:sz w:val="24"/>
+              </w:rPr>
+            </w:pPr>
+            <w:r>
+              <w:rPr>
+                <w:rFonts w:hint="eastAsia"/>
+                <w:sz w:val="24"/>
+              </w:rPr>
+              <w:t>1</w:t>
+            </w:r>
+          </w:p>
+        </w:tc>
+        <w:tc>
+          <w:tcPr>
+            <w:tcW w:w="1701" w:type="dxa"/>
+          </w:tcPr>
+          <w:p>
+            <w:pPr>
+              <w:adjustRightInd w:val="0"/>
+              <w:snapToGrid w:val="0"/>
+              <w:spacing w:line="300" w:lineRule="auto"/>
+              <w:rPr>
+                <w:sz w:val="24"/>
+              </w:rPr>
+            </w:pPr>
+            <w:r>
+              <w:rPr>
+                <w:rFonts w:hint="eastAsia"/>
+                <w:sz w:val="24"/>
+              </w:rPr>
+              <w:t>1</w:t>
+            </w:r>
+            <w:r>
+              <w:rPr>
+                <w:sz w:val="24"/>
+              </w:rPr>
+              <w:t>5</w:t>
+            </w:r>
+          </w:p>
+        </w:tc>
+      </w:tr>
+    </w:tbl>
+    <w:p>
+      <w:pPr>
+        <w:adjustRightInd w:val="0"/>
+        <w:snapToGrid w:val="0"/>
+        <w:spacing w:line="300" w:lineRule="auto"/>
+        <w:jc w:val="center"/>
+        <w:rPr>
+          <w:sz w:val="24"/>
+        </w:rPr>
+      </w:pPr>
+      <w:r>
+        <w:rPr>
+          <w:rFonts w:hint="eastAsia"/>
+          <w:sz w:val="24"/>
+        </w:rPr>
+        <w:t>表</w:t>
+      </w:r>
+      <w:r>
+        <w:rPr>
+          <w:sz w:val="24"/>
+        </w:rPr>
+        <w:t>2-</w:t>
+      </w:r>
+      <w:proofErr w:type="gramStart"/>
+      <w:r>
+        <w:rPr>
+          <w:rFonts w:hint="eastAsia"/>
+          <w:sz w:val="24"/>
+        </w:rPr>
+        <w:t>用例权</w:t>
+      </w:r>
+      <w:proofErr w:type="gramEnd"/>
+      <w:r>
+        <w:rPr>
+          <w:rFonts w:hint="eastAsia"/>
+          <w:sz w:val="24"/>
+        </w:rPr>
+        <w:t>值计算表</w:t>
       </w:r>
     </w:p>
     <w:p>
@@ -9364,104 +10721,9 @@
         <w:spacing w:line="300" w:lineRule="auto"/>
         <w:ind w:firstLineChars="200" w:firstLine="480"/>
         <w:rPr>
-          <w:color w:val="7030A0"/>
-          <w:sz w:val="24"/>
-        </w:rPr>
-      </w:pPr>
-      <w:r>
-        <w:rPr>
-          <w:rFonts w:hint="eastAsia"/>
-          <w:color w:val="7030A0"/>
-          <w:sz w:val="24"/>
-        </w:rPr>
-        <w:t>（</w:t>
-      </w:r>
-      <w:r>
-        <w:rPr>
-          <w:rFonts w:hint="eastAsia"/>
-          <w:color w:val="7030A0"/>
-          <w:sz w:val="24"/>
-        </w:rPr>
-        <w:t>1</w:t>
-      </w:r>
-      <w:r>
-        <w:rPr>
-          <w:rFonts w:hint="eastAsia"/>
-          <w:color w:val="7030A0"/>
-          <w:sz w:val="24"/>
-        </w:rPr>
-        <w:t>）</w:t>
-      </w:r>
-      <w:r>
-        <w:rPr>
-          <w:rFonts w:hint="eastAsia"/>
-          <w:color w:val="7030A0"/>
-          <w:sz w:val="24"/>
-        </w:rPr>
-        <w:t>对本项目的</w:t>
-      </w:r>
-      <w:r>
-        <w:rPr>
-          <w:color w:val="7030A0"/>
-          <w:sz w:val="24"/>
-        </w:rPr>
-        <w:t>软件需求</w:t>
-      </w:r>
-      <w:r>
-        <w:rPr>
-          <w:rFonts w:hint="eastAsia"/>
-          <w:color w:val="7030A0"/>
-          <w:sz w:val="24"/>
-        </w:rPr>
-        <w:t>DFD</w:t>
-      </w:r>
-      <w:r>
-        <w:rPr>
-          <w:rFonts w:hint="eastAsia"/>
-          <w:color w:val="7030A0"/>
-          <w:sz w:val="24"/>
-        </w:rPr>
-        <w:t>模型中所列出的处理</w:t>
-      </w:r>
-      <w:r>
-        <w:rPr>
-          <w:rFonts w:hint="eastAsia"/>
-          <w:color w:val="7030A0"/>
-          <w:sz w:val="24"/>
-        </w:rPr>
-        <w:t>、数据流、数据存储、外部实体等，</w:t>
-      </w:r>
-      <w:r>
-        <w:rPr>
-          <w:rFonts w:hint="eastAsia"/>
-          <w:color w:val="7030A0"/>
-          <w:sz w:val="24"/>
-        </w:rPr>
-        <w:t>估</w:t>
-      </w:r>
-      <w:r>
-        <w:rPr>
-          <w:rFonts w:hint="eastAsia"/>
-          <w:color w:val="7030A0"/>
-          <w:sz w:val="24"/>
-        </w:rPr>
-        <w:t>算“</w:t>
-      </w:r>
-      <w:r>
-        <w:rPr>
-          <w:color w:val="7030A0"/>
-          <w:sz w:val="24"/>
-        </w:rPr>
-        <w:t>功能计数项</w:t>
-      </w:r>
-      <w:r>
-        <w:rPr>
-          <w:rFonts w:hint="eastAsia"/>
-          <w:color w:val="7030A0"/>
-          <w:sz w:val="24"/>
-        </w:rPr>
-        <w:t>”数量，列出表格；</w:t>
-      </w:r>
+          <w:sz w:val="24"/>
+        </w:rPr>
+      </w:pPr>
     </w:p>
     <w:p>
       <w:pPr>
@@ -9470,14 +10732,13 @@
         <w:spacing w:line="300" w:lineRule="auto"/>
         <w:ind w:firstLineChars="200" w:firstLine="480"/>
         <w:rPr>
-          <w:color w:val="7030A0"/>
-          <w:sz w:val="24"/>
-        </w:rPr>
-      </w:pPr>
-      <w:r>
-        <w:rPr>
-          <w:rFonts w:hint="eastAsia"/>
-          <w:color w:val="7030A0"/>
+          <w:rFonts w:hint="eastAsia"/>
+          <w:sz w:val="24"/>
+        </w:rPr>
+      </w:pPr>
+      <w:r>
+        <w:rPr>
+          <w:rFonts w:hint="eastAsia"/>
           <w:sz w:val="24"/>
         </w:rPr>
         <w:t>（</w:t>
@@ -9485,7 +10746,6 @@
       <w:r>
         <w:rPr>
           <w:rFonts w:hint="eastAsia"/>
-          <w:color w:val="7030A0"/>
           <w:sz w:val="24"/>
         </w:rPr>
         <w:t>2</w:t>
@@ -9493,51 +10753,2884 @@
       <w:r>
         <w:rPr>
           <w:rFonts w:hint="eastAsia"/>
-          <w:color w:val="7030A0"/>
-          <w:sz w:val="24"/>
-        </w:rPr>
-        <w:t>）</w:t>
-      </w:r>
-      <w:r>
-        <w:rPr>
-          <w:rFonts w:hint="eastAsia"/>
-          <w:color w:val="7030A0"/>
-          <w:sz w:val="24"/>
-        </w:rPr>
-        <w:t>根据</w:t>
-      </w:r>
-      <w:r>
-        <w:rPr>
-          <w:rFonts w:hint="eastAsia"/>
-          <w:color w:val="7030A0"/>
-          <w:sz w:val="24"/>
-        </w:rPr>
-        <w:t>本项目的特点、所用技术及开发团队的具体情况，</w:t>
-      </w:r>
-      <w:r>
-        <w:rPr>
-          <w:rFonts w:hint="eastAsia"/>
-          <w:color w:val="7030A0"/>
-          <w:sz w:val="24"/>
-        </w:rPr>
-        <w:t>给出“</w:t>
-      </w:r>
-      <w:r>
-        <w:rPr>
-          <w:rFonts w:hint="eastAsia"/>
-          <w:color w:val="7030A0"/>
-          <w:sz w:val="24"/>
-        </w:rPr>
-        <w:t>软件通用特性技术复杂度对本项目的影响度系数</w:t>
-      </w:r>
-      <w:r>
-        <w:rPr>
-          <w:rFonts w:hint="eastAsia"/>
-          <w:color w:val="7030A0"/>
+          <w:sz w:val="24"/>
+        </w:rPr>
+        <w:t>）根据</w:t>
+      </w:r>
+      <w:r>
+        <w:rPr>
+          <w:rFonts w:hint="eastAsia"/>
+          <w:sz w:val="24"/>
+        </w:rPr>
+        <w:t>本项目的特点、所用技术及开发团队的具体情况，给出“</w:t>
+      </w:r>
+      <w:r>
+        <w:rPr>
+          <w:rFonts w:hint="eastAsia"/>
+          <w:sz w:val="24"/>
+        </w:rPr>
+        <w:t>技术复杂度因子定义及对本项目的影响度分析结果”和“</w:t>
+      </w:r>
+      <w:r>
+        <w:rPr>
+          <w:rFonts w:hint="eastAsia"/>
+          <w:sz w:val="24"/>
+        </w:rPr>
+        <w:t>环境复杂度因子定义及对本项目的影响度分析结果</w:t>
+      </w:r>
+      <w:r>
+        <w:rPr>
+          <w:rFonts w:hint="eastAsia"/>
           <w:sz w:val="24"/>
         </w:rPr>
         <w:t>”，列出表格；</w:t>
       </w:r>
+    </w:p>
+    <w:tbl>
+      <w:tblPr>
+        <w:tblStyle w:val="af1"/>
+        <w:tblW w:w="8364" w:type="dxa"/>
+        <w:tblInd w:w="-5" w:type="dxa"/>
+        <w:tblLook w:val="04A0" w:firstRow="1" w:lastRow="0" w:firstColumn="1" w:lastColumn="0" w:noHBand="0" w:noVBand="1"/>
+      </w:tblPr>
+      <w:tblGrid>
+        <w:gridCol w:w="2000"/>
+        <w:gridCol w:w="2287"/>
+        <w:gridCol w:w="730"/>
+        <w:gridCol w:w="1673"/>
+        <w:gridCol w:w="1674"/>
+      </w:tblGrid>
+      <w:tr>
+        <w:tc>
+          <w:tcPr>
+            <w:tcW w:w="2000" w:type="dxa"/>
+          </w:tcPr>
+          <w:p>
+            <w:pPr>
+              <w:adjustRightInd w:val="0"/>
+              <w:snapToGrid w:val="0"/>
+              <w:spacing w:line="300" w:lineRule="auto"/>
+              <w:rPr>
+                <w:sz w:val="24"/>
+              </w:rPr>
+            </w:pPr>
+            <w:r>
+              <w:rPr>
+                <w:rFonts w:hint="eastAsia"/>
+                <w:sz w:val="24"/>
+              </w:rPr>
+              <w:t>技术复杂度因子</w:t>
+            </w:r>
+          </w:p>
+        </w:tc>
+        <w:tc>
+          <w:tcPr>
+            <w:tcW w:w="2287" w:type="dxa"/>
+          </w:tcPr>
+          <w:p>
+            <w:pPr>
+              <w:adjustRightInd w:val="0"/>
+              <w:snapToGrid w:val="0"/>
+              <w:spacing w:line="300" w:lineRule="auto"/>
+              <w:rPr>
+                <w:sz w:val="24"/>
+              </w:rPr>
+            </w:pPr>
+            <w:r>
+              <w:rPr>
+                <w:rFonts w:hint="eastAsia"/>
+                <w:sz w:val="24"/>
+              </w:rPr>
+              <w:t>说明</w:t>
+            </w:r>
+          </w:p>
+        </w:tc>
+        <w:tc>
+          <w:tcPr>
+            <w:tcW w:w="730" w:type="dxa"/>
+          </w:tcPr>
+          <w:p>
+            <w:pPr>
+              <w:adjustRightInd w:val="0"/>
+              <w:snapToGrid w:val="0"/>
+              <w:spacing w:line="300" w:lineRule="auto"/>
+              <w:rPr>
+                <w:sz w:val="24"/>
+              </w:rPr>
+            </w:pPr>
+            <w:r>
+              <w:rPr>
+                <w:rFonts w:hint="eastAsia"/>
+                <w:sz w:val="24"/>
+              </w:rPr>
+              <w:t>权值</w:t>
+            </w:r>
+          </w:p>
+        </w:tc>
+        <w:tc>
+          <w:tcPr>
+            <w:tcW w:w="1673" w:type="dxa"/>
+          </w:tcPr>
+          <w:p>
+            <w:pPr>
+              <w:adjustRightInd w:val="0"/>
+              <w:snapToGrid w:val="0"/>
+              <w:spacing w:line="300" w:lineRule="auto"/>
+              <w:rPr>
+                <w:sz w:val="24"/>
+              </w:rPr>
+            </w:pPr>
+            <w:r>
+              <w:rPr>
+                <w:rFonts w:hint="eastAsia"/>
+                <w:sz w:val="24"/>
+              </w:rPr>
+              <w:t>复杂度因子影响等级值</w:t>
+            </w:r>
+          </w:p>
+        </w:tc>
+        <w:tc>
+          <w:tcPr>
+            <w:tcW w:w="1674" w:type="dxa"/>
+          </w:tcPr>
+          <w:p>
+            <w:pPr>
+              <w:adjustRightInd w:val="0"/>
+              <w:snapToGrid w:val="0"/>
+              <w:spacing w:line="300" w:lineRule="auto"/>
+              <w:rPr>
+                <w:sz w:val="24"/>
+              </w:rPr>
+            </w:pPr>
+            <w:r>
+              <w:rPr>
+                <w:rFonts w:hint="eastAsia"/>
+                <w:sz w:val="24"/>
+              </w:rPr>
+              <w:t>TCF</w:t>
+            </w:r>
+          </w:p>
+        </w:tc>
+      </w:tr>
+      <w:tr>
+        <w:tc>
+          <w:tcPr>
+            <w:tcW w:w="2000" w:type="dxa"/>
+          </w:tcPr>
+          <w:p>
+            <w:pPr>
+              <w:adjustRightInd w:val="0"/>
+              <w:snapToGrid w:val="0"/>
+              <w:spacing w:line="300" w:lineRule="auto"/>
+              <w:rPr>
+                <w:sz w:val="24"/>
+              </w:rPr>
+            </w:pPr>
+            <w:r>
+              <w:rPr>
+                <w:rFonts w:hint="eastAsia"/>
+                <w:sz w:val="24"/>
+              </w:rPr>
+              <w:t>TCF</w:t>
+            </w:r>
+            <w:r>
+              <w:rPr>
+                <w:sz w:val="24"/>
+              </w:rPr>
+              <w:t>1</w:t>
+            </w:r>
+          </w:p>
+        </w:tc>
+        <w:tc>
+          <w:tcPr>
+            <w:tcW w:w="2287" w:type="dxa"/>
+          </w:tcPr>
+          <w:p>
+            <w:pPr>
+              <w:adjustRightInd w:val="0"/>
+              <w:snapToGrid w:val="0"/>
+              <w:spacing w:line="300" w:lineRule="auto"/>
+              <w:rPr>
+                <w:sz w:val="24"/>
+              </w:rPr>
+            </w:pPr>
+            <w:r>
+              <w:rPr>
+                <w:rFonts w:hint="eastAsia"/>
+                <w:sz w:val="24"/>
+              </w:rPr>
+              <w:t>分布式系统</w:t>
+            </w:r>
+          </w:p>
+        </w:tc>
+        <w:tc>
+          <w:tcPr>
+            <w:tcW w:w="730" w:type="dxa"/>
+          </w:tcPr>
+          <w:p>
+            <w:pPr>
+              <w:adjustRightInd w:val="0"/>
+              <w:snapToGrid w:val="0"/>
+              <w:spacing w:line="300" w:lineRule="auto"/>
+              <w:rPr>
+                <w:sz w:val="24"/>
+              </w:rPr>
+            </w:pPr>
+            <w:r>
+              <w:rPr>
+                <w:rFonts w:hint="eastAsia"/>
+                <w:sz w:val="24"/>
+              </w:rPr>
+              <w:t>0</w:t>
+            </w:r>
+          </w:p>
+        </w:tc>
+        <w:tc>
+          <w:tcPr>
+            <w:tcW w:w="1673" w:type="dxa"/>
+          </w:tcPr>
+          <w:p>
+            <w:pPr>
+              <w:adjustRightInd w:val="0"/>
+              <w:snapToGrid w:val="0"/>
+              <w:spacing w:line="300" w:lineRule="auto"/>
+              <w:rPr>
+                <w:sz w:val="24"/>
+              </w:rPr>
+            </w:pPr>
+            <w:r>
+              <w:rPr>
+                <w:rFonts w:hint="eastAsia"/>
+                <w:sz w:val="24"/>
+              </w:rPr>
+              <w:t>3</w:t>
+            </w:r>
+          </w:p>
+        </w:tc>
+        <w:tc>
+          <w:tcPr>
+            <w:tcW w:w="1674" w:type="dxa"/>
+          </w:tcPr>
+          <w:p>
+            <w:pPr>
+              <w:adjustRightInd w:val="0"/>
+              <w:snapToGrid w:val="0"/>
+              <w:spacing w:line="300" w:lineRule="auto"/>
+              <w:rPr>
+                <w:sz w:val="24"/>
+              </w:rPr>
+            </w:pPr>
+            <w:r>
+              <w:rPr>
+                <w:rFonts w:hint="eastAsia"/>
+                <w:sz w:val="24"/>
+              </w:rPr>
+              <w:t>0</w:t>
+            </w:r>
+          </w:p>
+        </w:tc>
+      </w:tr>
+      <w:tr>
+        <w:tc>
+          <w:tcPr>
+            <w:tcW w:w="2000" w:type="dxa"/>
+          </w:tcPr>
+          <w:p>
+            <w:pPr>
+              <w:adjustRightInd w:val="0"/>
+              <w:snapToGrid w:val="0"/>
+              <w:spacing w:line="300" w:lineRule="auto"/>
+              <w:rPr>
+                <w:sz w:val="24"/>
+              </w:rPr>
+            </w:pPr>
+            <w:r>
+              <w:rPr>
+                <w:rFonts w:hint="eastAsia"/>
+                <w:sz w:val="24"/>
+              </w:rPr>
+              <w:t>TCF</w:t>
+            </w:r>
+            <w:r>
+              <w:rPr>
+                <w:sz w:val="24"/>
+              </w:rPr>
+              <w:t>2</w:t>
+            </w:r>
+          </w:p>
+        </w:tc>
+        <w:tc>
+          <w:tcPr>
+            <w:tcW w:w="2287" w:type="dxa"/>
+          </w:tcPr>
+          <w:p>
+            <w:pPr>
+              <w:adjustRightInd w:val="0"/>
+              <w:snapToGrid w:val="0"/>
+              <w:spacing w:line="300" w:lineRule="auto"/>
+              <w:rPr>
+                <w:sz w:val="24"/>
+              </w:rPr>
+            </w:pPr>
+            <w:r>
+              <w:rPr>
+                <w:rFonts w:hint="eastAsia"/>
+                <w:sz w:val="24"/>
+              </w:rPr>
+              <w:t>性能要求</w:t>
+            </w:r>
+          </w:p>
+        </w:tc>
+        <w:tc>
+          <w:tcPr>
+            <w:tcW w:w="730" w:type="dxa"/>
+          </w:tcPr>
+          <w:p>
+            <w:pPr>
+              <w:adjustRightInd w:val="0"/>
+              <w:snapToGrid w:val="0"/>
+              <w:spacing w:line="300" w:lineRule="auto"/>
+              <w:rPr>
+                <w:sz w:val="24"/>
+              </w:rPr>
+            </w:pPr>
+            <w:r>
+              <w:rPr>
+                <w:rFonts w:hint="eastAsia"/>
+                <w:sz w:val="24"/>
+              </w:rPr>
+              <w:t>1</w:t>
+            </w:r>
+          </w:p>
+        </w:tc>
+        <w:tc>
+          <w:tcPr>
+            <w:tcW w:w="1673" w:type="dxa"/>
+          </w:tcPr>
+          <w:p>
+            <w:pPr>
+              <w:adjustRightInd w:val="0"/>
+              <w:snapToGrid w:val="0"/>
+              <w:spacing w:line="300" w:lineRule="auto"/>
+              <w:rPr>
+                <w:sz w:val="24"/>
+              </w:rPr>
+            </w:pPr>
+            <w:r>
+              <w:rPr>
+                <w:rFonts w:hint="eastAsia"/>
+                <w:sz w:val="24"/>
+              </w:rPr>
+              <w:t>5</w:t>
+            </w:r>
+          </w:p>
+        </w:tc>
+        <w:tc>
+          <w:tcPr>
+            <w:tcW w:w="1674" w:type="dxa"/>
+          </w:tcPr>
+          <w:p>
+            <w:pPr>
+              <w:adjustRightInd w:val="0"/>
+              <w:snapToGrid w:val="0"/>
+              <w:spacing w:line="300" w:lineRule="auto"/>
+              <w:rPr>
+                <w:sz w:val="24"/>
+              </w:rPr>
+            </w:pPr>
+            <w:r>
+              <w:rPr>
+                <w:rFonts w:hint="eastAsia"/>
+                <w:sz w:val="24"/>
+              </w:rPr>
+              <w:t>5</w:t>
+            </w:r>
+          </w:p>
+        </w:tc>
+      </w:tr>
+      <w:tr>
+        <w:tc>
+          <w:tcPr>
+            <w:tcW w:w="2000" w:type="dxa"/>
+          </w:tcPr>
+          <w:p>
+            <w:pPr>
+              <w:adjustRightInd w:val="0"/>
+              <w:snapToGrid w:val="0"/>
+              <w:spacing w:line="300" w:lineRule="auto"/>
+              <w:rPr>
+                <w:sz w:val="24"/>
+              </w:rPr>
+            </w:pPr>
+            <w:r>
+              <w:rPr>
+                <w:rFonts w:hint="eastAsia"/>
+                <w:sz w:val="24"/>
+              </w:rPr>
+              <w:t>TCF</w:t>
+            </w:r>
+            <w:r>
+              <w:rPr>
+                <w:sz w:val="24"/>
+              </w:rPr>
+              <w:t>3</w:t>
+            </w:r>
+          </w:p>
+        </w:tc>
+        <w:tc>
+          <w:tcPr>
+            <w:tcW w:w="2287" w:type="dxa"/>
+          </w:tcPr>
+          <w:p>
+            <w:pPr>
+              <w:adjustRightInd w:val="0"/>
+              <w:snapToGrid w:val="0"/>
+              <w:spacing w:line="300" w:lineRule="auto"/>
+              <w:rPr>
+                <w:sz w:val="24"/>
+              </w:rPr>
+            </w:pPr>
+            <w:r>
+              <w:rPr>
+                <w:rFonts w:hint="eastAsia"/>
+                <w:sz w:val="24"/>
+              </w:rPr>
+              <w:t>用户使用频率</w:t>
+            </w:r>
+          </w:p>
+        </w:tc>
+        <w:tc>
+          <w:tcPr>
+            <w:tcW w:w="730" w:type="dxa"/>
+          </w:tcPr>
+          <w:p>
+            <w:pPr>
+              <w:adjustRightInd w:val="0"/>
+              <w:snapToGrid w:val="0"/>
+              <w:spacing w:line="300" w:lineRule="auto"/>
+              <w:rPr>
+                <w:sz w:val="24"/>
+              </w:rPr>
+            </w:pPr>
+            <w:r>
+              <w:rPr>
+                <w:rFonts w:hint="eastAsia"/>
+                <w:sz w:val="24"/>
+              </w:rPr>
+              <w:t>1</w:t>
+            </w:r>
+          </w:p>
+        </w:tc>
+        <w:tc>
+          <w:tcPr>
+            <w:tcW w:w="1673" w:type="dxa"/>
+          </w:tcPr>
+          <w:p>
+            <w:pPr>
+              <w:adjustRightInd w:val="0"/>
+              <w:snapToGrid w:val="0"/>
+              <w:spacing w:line="300" w:lineRule="auto"/>
+              <w:rPr>
+                <w:sz w:val="24"/>
+              </w:rPr>
+            </w:pPr>
+            <w:r>
+              <w:rPr>
+                <w:rFonts w:hint="eastAsia"/>
+                <w:sz w:val="24"/>
+              </w:rPr>
+              <w:t>3</w:t>
+            </w:r>
+          </w:p>
+        </w:tc>
+        <w:tc>
+          <w:tcPr>
+            <w:tcW w:w="1674" w:type="dxa"/>
+          </w:tcPr>
+          <w:p>
+            <w:pPr>
+              <w:adjustRightInd w:val="0"/>
+              <w:snapToGrid w:val="0"/>
+              <w:spacing w:line="300" w:lineRule="auto"/>
+              <w:rPr>
+                <w:sz w:val="24"/>
+              </w:rPr>
+            </w:pPr>
+            <w:r>
+              <w:rPr>
+                <w:rFonts w:hint="eastAsia"/>
+                <w:sz w:val="24"/>
+              </w:rPr>
+              <w:t>3</w:t>
+            </w:r>
+          </w:p>
+        </w:tc>
+      </w:tr>
+      <w:tr>
+        <w:tc>
+          <w:tcPr>
+            <w:tcW w:w="2000" w:type="dxa"/>
+          </w:tcPr>
+          <w:p>
+            <w:pPr>
+              <w:adjustRightInd w:val="0"/>
+              <w:snapToGrid w:val="0"/>
+              <w:spacing w:line="300" w:lineRule="auto"/>
+              <w:rPr>
+                <w:sz w:val="24"/>
+              </w:rPr>
+            </w:pPr>
+            <w:r>
+              <w:rPr>
+                <w:rFonts w:hint="eastAsia"/>
+                <w:sz w:val="24"/>
+              </w:rPr>
+              <w:t>TCF</w:t>
+            </w:r>
+            <w:r>
+              <w:rPr>
+                <w:sz w:val="24"/>
+              </w:rPr>
+              <w:t>4</w:t>
+            </w:r>
+          </w:p>
+        </w:tc>
+        <w:tc>
+          <w:tcPr>
+            <w:tcW w:w="2287" w:type="dxa"/>
+          </w:tcPr>
+          <w:p>
+            <w:pPr>
+              <w:adjustRightInd w:val="0"/>
+              <w:snapToGrid w:val="0"/>
+              <w:spacing w:line="300" w:lineRule="auto"/>
+              <w:rPr>
+                <w:sz w:val="24"/>
+              </w:rPr>
+            </w:pPr>
+            <w:r>
+              <w:rPr>
+                <w:rFonts w:hint="eastAsia"/>
+                <w:sz w:val="24"/>
+              </w:rPr>
+              <w:t>内部处理复杂度</w:t>
+            </w:r>
+          </w:p>
+        </w:tc>
+        <w:tc>
+          <w:tcPr>
+            <w:tcW w:w="730" w:type="dxa"/>
+          </w:tcPr>
+          <w:p>
+            <w:pPr>
+              <w:adjustRightInd w:val="0"/>
+              <w:snapToGrid w:val="0"/>
+              <w:spacing w:line="300" w:lineRule="auto"/>
+              <w:rPr>
+                <w:sz w:val="24"/>
+              </w:rPr>
+            </w:pPr>
+            <w:r>
+              <w:rPr>
+                <w:rFonts w:hint="eastAsia"/>
+                <w:sz w:val="24"/>
+              </w:rPr>
+              <w:t>1</w:t>
+            </w:r>
+          </w:p>
+        </w:tc>
+        <w:tc>
+          <w:tcPr>
+            <w:tcW w:w="1673" w:type="dxa"/>
+          </w:tcPr>
+          <w:p>
+            <w:pPr>
+              <w:adjustRightInd w:val="0"/>
+              <w:snapToGrid w:val="0"/>
+              <w:spacing w:line="300" w:lineRule="auto"/>
+              <w:rPr>
+                <w:sz w:val="24"/>
+              </w:rPr>
+            </w:pPr>
+            <w:r>
+              <w:rPr>
+                <w:rFonts w:hint="eastAsia"/>
+                <w:sz w:val="24"/>
+              </w:rPr>
+              <w:t>5</w:t>
+            </w:r>
+          </w:p>
+        </w:tc>
+        <w:tc>
+          <w:tcPr>
+            <w:tcW w:w="1674" w:type="dxa"/>
+          </w:tcPr>
+          <w:p>
+            <w:pPr>
+              <w:adjustRightInd w:val="0"/>
+              <w:snapToGrid w:val="0"/>
+              <w:spacing w:line="300" w:lineRule="auto"/>
+              <w:rPr>
+                <w:sz w:val="24"/>
+              </w:rPr>
+            </w:pPr>
+            <w:r>
+              <w:rPr>
+                <w:sz w:val="24"/>
+              </w:rPr>
+              <w:t>5</w:t>
+            </w:r>
+          </w:p>
+        </w:tc>
+      </w:tr>
+      <w:tr>
+        <w:tc>
+          <w:tcPr>
+            <w:tcW w:w="2000" w:type="dxa"/>
+          </w:tcPr>
+          <w:p>
+            <w:pPr>
+              <w:adjustRightInd w:val="0"/>
+              <w:snapToGrid w:val="0"/>
+              <w:spacing w:line="300" w:lineRule="auto"/>
+              <w:rPr>
+                <w:sz w:val="24"/>
+              </w:rPr>
+            </w:pPr>
+            <w:r>
+              <w:rPr>
+                <w:rFonts w:hint="eastAsia"/>
+                <w:sz w:val="24"/>
+              </w:rPr>
+              <w:t>TCF</w:t>
+            </w:r>
+            <w:r>
+              <w:rPr>
+                <w:sz w:val="24"/>
+              </w:rPr>
+              <w:t>5</w:t>
+            </w:r>
+          </w:p>
+        </w:tc>
+        <w:tc>
+          <w:tcPr>
+            <w:tcW w:w="2287" w:type="dxa"/>
+          </w:tcPr>
+          <w:p>
+            <w:pPr>
+              <w:adjustRightInd w:val="0"/>
+              <w:snapToGrid w:val="0"/>
+              <w:spacing w:line="300" w:lineRule="auto"/>
+              <w:rPr>
+                <w:rFonts w:hint="eastAsia"/>
+                <w:sz w:val="24"/>
+              </w:rPr>
+            </w:pPr>
+            <w:r>
+              <w:rPr>
+                <w:rFonts w:hint="eastAsia"/>
+                <w:sz w:val="24"/>
+              </w:rPr>
+              <w:t>复用程度</w:t>
+            </w:r>
+          </w:p>
+        </w:tc>
+        <w:tc>
+          <w:tcPr>
+            <w:tcW w:w="730" w:type="dxa"/>
+          </w:tcPr>
+          <w:p>
+            <w:pPr>
+              <w:adjustRightInd w:val="0"/>
+              <w:snapToGrid w:val="0"/>
+              <w:spacing w:line="300" w:lineRule="auto"/>
+              <w:rPr>
+                <w:sz w:val="24"/>
+              </w:rPr>
+            </w:pPr>
+            <w:r>
+              <w:rPr>
+                <w:rFonts w:hint="eastAsia"/>
+                <w:sz w:val="24"/>
+              </w:rPr>
+              <w:t>0</w:t>
+            </w:r>
+            <w:r>
+              <w:rPr>
+                <w:sz w:val="24"/>
+              </w:rPr>
+              <w:t>.5</w:t>
+            </w:r>
+          </w:p>
+        </w:tc>
+        <w:tc>
+          <w:tcPr>
+            <w:tcW w:w="1673" w:type="dxa"/>
+          </w:tcPr>
+          <w:p>
+            <w:pPr>
+              <w:adjustRightInd w:val="0"/>
+              <w:snapToGrid w:val="0"/>
+              <w:spacing w:line="300" w:lineRule="auto"/>
+              <w:rPr>
+                <w:sz w:val="24"/>
+              </w:rPr>
+            </w:pPr>
+            <w:r>
+              <w:rPr>
+                <w:rFonts w:hint="eastAsia"/>
+                <w:sz w:val="24"/>
+              </w:rPr>
+              <w:t>0</w:t>
+            </w:r>
+          </w:p>
+        </w:tc>
+        <w:tc>
+          <w:tcPr>
+            <w:tcW w:w="1674" w:type="dxa"/>
+          </w:tcPr>
+          <w:p>
+            <w:pPr>
+              <w:adjustRightInd w:val="0"/>
+              <w:snapToGrid w:val="0"/>
+              <w:spacing w:line="300" w:lineRule="auto"/>
+              <w:rPr>
+                <w:sz w:val="24"/>
+              </w:rPr>
+            </w:pPr>
+            <w:r>
+              <w:rPr>
+                <w:rFonts w:hint="eastAsia"/>
+                <w:sz w:val="24"/>
+              </w:rPr>
+              <w:t>0</w:t>
+            </w:r>
+          </w:p>
+        </w:tc>
+      </w:tr>
+      <w:tr>
+        <w:tc>
+          <w:tcPr>
+            <w:tcW w:w="2000" w:type="dxa"/>
+          </w:tcPr>
+          <w:p>
+            <w:pPr>
+              <w:adjustRightInd w:val="0"/>
+              <w:snapToGrid w:val="0"/>
+              <w:spacing w:line="300" w:lineRule="auto"/>
+              <w:rPr>
+                <w:sz w:val="24"/>
+              </w:rPr>
+            </w:pPr>
+            <w:r>
+              <w:rPr>
+                <w:rFonts w:hint="eastAsia"/>
+                <w:sz w:val="24"/>
+              </w:rPr>
+              <w:t>TCF</w:t>
+            </w:r>
+            <w:r>
+              <w:rPr>
+                <w:sz w:val="24"/>
+              </w:rPr>
+              <w:t>6</w:t>
+            </w:r>
+          </w:p>
+        </w:tc>
+        <w:tc>
+          <w:tcPr>
+            <w:tcW w:w="2287" w:type="dxa"/>
+          </w:tcPr>
+          <w:p>
+            <w:pPr>
+              <w:adjustRightInd w:val="0"/>
+              <w:snapToGrid w:val="0"/>
+              <w:spacing w:line="300" w:lineRule="auto"/>
+              <w:rPr>
+                <w:sz w:val="24"/>
+              </w:rPr>
+            </w:pPr>
+            <w:r>
+              <w:rPr>
+                <w:rFonts w:hint="eastAsia"/>
+                <w:sz w:val="24"/>
+              </w:rPr>
+              <w:t>易于安装</w:t>
+            </w:r>
+          </w:p>
+        </w:tc>
+        <w:tc>
+          <w:tcPr>
+            <w:tcW w:w="730" w:type="dxa"/>
+          </w:tcPr>
+          <w:p>
+            <w:pPr>
+              <w:adjustRightInd w:val="0"/>
+              <w:snapToGrid w:val="0"/>
+              <w:spacing w:line="300" w:lineRule="auto"/>
+              <w:rPr>
+                <w:sz w:val="24"/>
+              </w:rPr>
+            </w:pPr>
+            <w:r>
+              <w:rPr>
+                <w:rFonts w:hint="eastAsia"/>
+                <w:sz w:val="24"/>
+              </w:rPr>
+              <w:t>1</w:t>
+            </w:r>
+          </w:p>
+        </w:tc>
+        <w:tc>
+          <w:tcPr>
+            <w:tcW w:w="1673" w:type="dxa"/>
+          </w:tcPr>
+          <w:p>
+            <w:pPr>
+              <w:adjustRightInd w:val="0"/>
+              <w:snapToGrid w:val="0"/>
+              <w:spacing w:line="300" w:lineRule="auto"/>
+              <w:rPr>
+                <w:sz w:val="24"/>
+              </w:rPr>
+            </w:pPr>
+            <w:r>
+              <w:rPr>
+                <w:rFonts w:hint="eastAsia"/>
+                <w:sz w:val="24"/>
+              </w:rPr>
+              <w:t>3</w:t>
+            </w:r>
+          </w:p>
+        </w:tc>
+        <w:tc>
+          <w:tcPr>
+            <w:tcW w:w="1674" w:type="dxa"/>
+          </w:tcPr>
+          <w:p>
+            <w:pPr>
+              <w:adjustRightInd w:val="0"/>
+              <w:snapToGrid w:val="0"/>
+              <w:spacing w:line="300" w:lineRule="auto"/>
+              <w:rPr>
+                <w:sz w:val="24"/>
+              </w:rPr>
+            </w:pPr>
+            <w:r>
+              <w:rPr>
+                <w:rFonts w:hint="eastAsia"/>
+                <w:sz w:val="24"/>
+              </w:rPr>
+              <w:t>3</w:t>
+            </w:r>
+          </w:p>
+        </w:tc>
+      </w:tr>
+      <w:tr>
+        <w:tc>
+          <w:tcPr>
+            <w:tcW w:w="2000" w:type="dxa"/>
+          </w:tcPr>
+          <w:p>
+            <w:pPr>
+              <w:adjustRightInd w:val="0"/>
+              <w:snapToGrid w:val="0"/>
+              <w:spacing w:line="300" w:lineRule="auto"/>
+              <w:rPr>
+                <w:sz w:val="24"/>
+              </w:rPr>
+            </w:pPr>
+            <w:r>
+              <w:rPr>
+                <w:rFonts w:hint="eastAsia"/>
+                <w:sz w:val="24"/>
+              </w:rPr>
+              <w:t>TCF</w:t>
+            </w:r>
+            <w:r>
+              <w:rPr>
+                <w:sz w:val="24"/>
+              </w:rPr>
+              <w:t>7</w:t>
+            </w:r>
+          </w:p>
+        </w:tc>
+        <w:tc>
+          <w:tcPr>
+            <w:tcW w:w="2287" w:type="dxa"/>
+          </w:tcPr>
+          <w:p>
+            <w:pPr>
+              <w:adjustRightInd w:val="0"/>
+              <w:snapToGrid w:val="0"/>
+              <w:spacing w:line="300" w:lineRule="auto"/>
+              <w:rPr>
+                <w:sz w:val="24"/>
+              </w:rPr>
+            </w:pPr>
+            <w:r>
+              <w:rPr>
+                <w:rFonts w:hint="eastAsia"/>
+                <w:sz w:val="24"/>
+              </w:rPr>
+              <w:t>易于使用</w:t>
+            </w:r>
+          </w:p>
+        </w:tc>
+        <w:tc>
+          <w:tcPr>
+            <w:tcW w:w="730" w:type="dxa"/>
+          </w:tcPr>
+          <w:p>
+            <w:pPr>
+              <w:adjustRightInd w:val="0"/>
+              <w:snapToGrid w:val="0"/>
+              <w:spacing w:line="300" w:lineRule="auto"/>
+              <w:rPr>
+                <w:sz w:val="24"/>
+              </w:rPr>
+            </w:pPr>
+            <w:r>
+              <w:rPr>
+                <w:rFonts w:hint="eastAsia"/>
+                <w:sz w:val="24"/>
+              </w:rPr>
+              <w:t>1</w:t>
+            </w:r>
+          </w:p>
+        </w:tc>
+        <w:tc>
+          <w:tcPr>
+            <w:tcW w:w="1673" w:type="dxa"/>
+          </w:tcPr>
+          <w:p>
+            <w:pPr>
+              <w:adjustRightInd w:val="0"/>
+              <w:snapToGrid w:val="0"/>
+              <w:spacing w:line="300" w:lineRule="auto"/>
+              <w:rPr>
+                <w:sz w:val="24"/>
+              </w:rPr>
+            </w:pPr>
+            <w:r>
+              <w:rPr>
+                <w:rFonts w:hint="eastAsia"/>
+                <w:sz w:val="24"/>
+              </w:rPr>
+              <w:t>5</w:t>
+            </w:r>
+          </w:p>
+        </w:tc>
+        <w:tc>
+          <w:tcPr>
+            <w:tcW w:w="1674" w:type="dxa"/>
+          </w:tcPr>
+          <w:p>
+            <w:pPr>
+              <w:adjustRightInd w:val="0"/>
+              <w:snapToGrid w:val="0"/>
+              <w:spacing w:line="300" w:lineRule="auto"/>
+              <w:rPr>
+                <w:sz w:val="24"/>
+              </w:rPr>
+            </w:pPr>
+            <w:r>
+              <w:rPr>
+                <w:rFonts w:hint="eastAsia"/>
+                <w:sz w:val="24"/>
+              </w:rPr>
+              <w:t>5</w:t>
+            </w:r>
+          </w:p>
+        </w:tc>
+      </w:tr>
+      <w:tr>
+        <w:tc>
+          <w:tcPr>
+            <w:tcW w:w="2000" w:type="dxa"/>
+          </w:tcPr>
+          <w:p>
+            <w:pPr>
+              <w:adjustRightInd w:val="0"/>
+              <w:snapToGrid w:val="0"/>
+              <w:spacing w:line="300" w:lineRule="auto"/>
+              <w:rPr>
+                <w:sz w:val="24"/>
+              </w:rPr>
+            </w:pPr>
+            <w:r>
+              <w:rPr>
+                <w:rFonts w:hint="eastAsia"/>
+                <w:sz w:val="24"/>
+              </w:rPr>
+              <w:t>TCF</w:t>
+            </w:r>
+            <w:r>
+              <w:rPr>
+                <w:sz w:val="24"/>
+              </w:rPr>
+              <w:t>8</w:t>
+            </w:r>
+          </w:p>
+        </w:tc>
+        <w:tc>
+          <w:tcPr>
+            <w:tcW w:w="2287" w:type="dxa"/>
+          </w:tcPr>
+          <w:p>
+            <w:pPr>
+              <w:adjustRightInd w:val="0"/>
+              <w:snapToGrid w:val="0"/>
+              <w:spacing w:line="300" w:lineRule="auto"/>
+              <w:rPr>
+                <w:sz w:val="24"/>
+              </w:rPr>
+            </w:pPr>
+            <w:r>
+              <w:rPr>
+                <w:rFonts w:hint="eastAsia"/>
+                <w:sz w:val="24"/>
+              </w:rPr>
+              <w:t>可移植性</w:t>
+            </w:r>
+          </w:p>
+        </w:tc>
+        <w:tc>
+          <w:tcPr>
+            <w:tcW w:w="730" w:type="dxa"/>
+          </w:tcPr>
+          <w:p>
+            <w:pPr>
+              <w:adjustRightInd w:val="0"/>
+              <w:snapToGrid w:val="0"/>
+              <w:spacing w:line="300" w:lineRule="auto"/>
+              <w:rPr>
+                <w:sz w:val="24"/>
+              </w:rPr>
+            </w:pPr>
+            <w:r>
+              <w:rPr>
+                <w:rFonts w:hint="eastAsia"/>
+                <w:sz w:val="24"/>
+              </w:rPr>
+              <w:t>0</w:t>
+            </w:r>
+          </w:p>
+        </w:tc>
+        <w:tc>
+          <w:tcPr>
+            <w:tcW w:w="1673" w:type="dxa"/>
+          </w:tcPr>
+          <w:p>
+            <w:pPr>
+              <w:adjustRightInd w:val="0"/>
+              <w:snapToGrid w:val="0"/>
+              <w:spacing w:line="300" w:lineRule="auto"/>
+              <w:rPr>
+                <w:sz w:val="24"/>
+              </w:rPr>
+            </w:pPr>
+            <w:r>
+              <w:rPr>
+                <w:rFonts w:hint="eastAsia"/>
+                <w:sz w:val="24"/>
+              </w:rPr>
+              <w:t>3</w:t>
+            </w:r>
+          </w:p>
+        </w:tc>
+        <w:tc>
+          <w:tcPr>
+            <w:tcW w:w="1674" w:type="dxa"/>
+          </w:tcPr>
+          <w:p>
+            <w:pPr>
+              <w:adjustRightInd w:val="0"/>
+              <w:snapToGrid w:val="0"/>
+              <w:spacing w:line="300" w:lineRule="auto"/>
+              <w:rPr>
+                <w:sz w:val="24"/>
+              </w:rPr>
+            </w:pPr>
+            <w:r>
+              <w:rPr>
+                <w:rFonts w:hint="eastAsia"/>
+                <w:sz w:val="24"/>
+              </w:rPr>
+              <w:t>0</w:t>
+            </w:r>
+          </w:p>
+        </w:tc>
+      </w:tr>
+      <w:tr>
+        <w:tc>
+          <w:tcPr>
+            <w:tcW w:w="2000" w:type="dxa"/>
+          </w:tcPr>
+          <w:p>
+            <w:pPr>
+              <w:adjustRightInd w:val="0"/>
+              <w:snapToGrid w:val="0"/>
+              <w:spacing w:line="300" w:lineRule="auto"/>
+              <w:rPr>
+                <w:sz w:val="24"/>
+              </w:rPr>
+            </w:pPr>
+            <w:r>
+              <w:rPr>
+                <w:rFonts w:hint="eastAsia"/>
+                <w:sz w:val="24"/>
+              </w:rPr>
+              <w:t>TCF</w:t>
+            </w:r>
+            <w:r>
+              <w:rPr>
+                <w:sz w:val="24"/>
+              </w:rPr>
+              <w:t>9</w:t>
+            </w:r>
+          </w:p>
+        </w:tc>
+        <w:tc>
+          <w:tcPr>
+            <w:tcW w:w="2287" w:type="dxa"/>
+          </w:tcPr>
+          <w:p>
+            <w:pPr>
+              <w:adjustRightInd w:val="0"/>
+              <w:snapToGrid w:val="0"/>
+              <w:spacing w:line="300" w:lineRule="auto"/>
+              <w:rPr>
+                <w:sz w:val="24"/>
+              </w:rPr>
+            </w:pPr>
+            <w:r>
+              <w:rPr>
+                <w:rFonts w:hint="eastAsia"/>
+                <w:sz w:val="24"/>
+              </w:rPr>
+              <w:t>易于修改</w:t>
+            </w:r>
+          </w:p>
+        </w:tc>
+        <w:tc>
+          <w:tcPr>
+            <w:tcW w:w="730" w:type="dxa"/>
+          </w:tcPr>
+          <w:p>
+            <w:pPr>
+              <w:adjustRightInd w:val="0"/>
+              <w:snapToGrid w:val="0"/>
+              <w:spacing w:line="300" w:lineRule="auto"/>
+              <w:rPr>
+                <w:sz w:val="24"/>
+              </w:rPr>
+            </w:pPr>
+            <w:r>
+              <w:rPr>
+                <w:rFonts w:hint="eastAsia"/>
+                <w:sz w:val="24"/>
+              </w:rPr>
+              <w:t>0</w:t>
+            </w:r>
+            <w:r>
+              <w:rPr>
+                <w:sz w:val="24"/>
+              </w:rPr>
+              <w:t>.5</w:t>
+            </w:r>
+          </w:p>
+        </w:tc>
+        <w:tc>
+          <w:tcPr>
+            <w:tcW w:w="1673" w:type="dxa"/>
+          </w:tcPr>
+          <w:p>
+            <w:pPr>
+              <w:adjustRightInd w:val="0"/>
+              <w:snapToGrid w:val="0"/>
+              <w:spacing w:line="300" w:lineRule="auto"/>
+              <w:rPr>
+                <w:sz w:val="24"/>
+              </w:rPr>
+            </w:pPr>
+            <w:r>
+              <w:rPr>
+                <w:rFonts w:hint="eastAsia"/>
+                <w:sz w:val="24"/>
+              </w:rPr>
+              <w:t>5</w:t>
+            </w:r>
+          </w:p>
+        </w:tc>
+        <w:tc>
+          <w:tcPr>
+            <w:tcW w:w="1674" w:type="dxa"/>
+          </w:tcPr>
+          <w:p>
+            <w:pPr>
+              <w:adjustRightInd w:val="0"/>
+              <w:snapToGrid w:val="0"/>
+              <w:spacing w:line="300" w:lineRule="auto"/>
+              <w:rPr>
+                <w:sz w:val="24"/>
+              </w:rPr>
+            </w:pPr>
+            <w:r>
+              <w:rPr>
+                <w:rFonts w:hint="eastAsia"/>
+                <w:sz w:val="24"/>
+              </w:rPr>
+              <w:t>2</w:t>
+            </w:r>
+            <w:r>
+              <w:rPr>
+                <w:sz w:val="24"/>
+              </w:rPr>
+              <w:t>.5</w:t>
+            </w:r>
+          </w:p>
+        </w:tc>
+      </w:tr>
+      <w:tr>
+        <w:tc>
+          <w:tcPr>
+            <w:tcW w:w="2000" w:type="dxa"/>
+          </w:tcPr>
+          <w:p>
+            <w:pPr>
+              <w:adjustRightInd w:val="0"/>
+              <w:snapToGrid w:val="0"/>
+              <w:spacing w:line="300" w:lineRule="auto"/>
+              <w:rPr>
+                <w:sz w:val="24"/>
+              </w:rPr>
+            </w:pPr>
+            <w:r>
+              <w:rPr>
+                <w:rFonts w:hint="eastAsia"/>
+                <w:sz w:val="24"/>
+              </w:rPr>
+              <w:lastRenderedPageBreak/>
+              <w:t>TCF</w:t>
+            </w:r>
+            <w:r>
+              <w:rPr>
+                <w:sz w:val="24"/>
+              </w:rPr>
+              <w:t>10</w:t>
+            </w:r>
+          </w:p>
+        </w:tc>
+        <w:tc>
+          <w:tcPr>
+            <w:tcW w:w="2287" w:type="dxa"/>
+          </w:tcPr>
+          <w:p>
+            <w:pPr>
+              <w:adjustRightInd w:val="0"/>
+              <w:snapToGrid w:val="0"/>
+              <w:spacing w:line="300" w:lineRule="auto"/>
+              <w:rPr>
+                <w:sz w:val="24"/>
+              </w:rPr>
+            </w:pPr>
+            <w:r>
+              <w:rPr>
+                <w:rFonts w:hint="eastAsia"/>
+                <w:sz w:val="24"/>
+              </w:rPr>
+              <w:t>并发性</w:t>
+            </w:r>
+          </w:p>
+        </w:tc>
+        <w:tc>
+          <w:tcPr>
+            <w:tcW w:w="730" w:type="dxa"/>
+          </w:tcPr>
+          <w:p>
+            <w:pPr>
+              <w:adjustRightInd w:val="0"/>
+              <w:snapToGrid w:val="0"/>
+              <w:spacing w:line="300" w:lineRule="auto"/>
+              <w:rPr>
+                <w:sz w:val="24"/>
+              </w:rPr>
+            </w:pPr>
+            <w:r>
+              <w:rPr>
+                <w:rFonts w:hint="eastAsia"/>
+                <w:sz w:val="24"/>
+              </w:rPr>
+              <w:t>1</w:t>
+            </w:r>
+          </w:p>
+        </w:tc>
+        <w:tc>
+          <w:tcPr>
+            <w:tcW w:w="1673" w:type="dxa"/>
+          </w:tcPr>
+          <w:p>
+            <w:pPr>
+              <w:adjustRightInd w:val="0"/>
+              <w:snapToGrid w:val="0"/>
+              <w:spacing w:line="300" w:lineRule="auto"/>
+              <w:rPr>
+                <w:sz w:val="24"/>
+              </w:rPr>
+            </w:pPr>
+            <w:r>
+              <w:rPr>
+                <w:rFonts w:hint="eastAsia"/>
+                <w:sz w:val="24"/>
+              </w:rPr>
+              <w:t>3</w:t>
+            </w:r>
+          </w:p>
+        </w:tc>
+        <w:tc>
+          <w:tcPr>
+            <w:tcW w:w="1674" w:type="dxa"/>
+          </w:tcPr>
+          <w:p>
+            <w:pPr>
+              <w:adjustRightInd w:val="0"/>
+              <w:snapToGrid w:val="0"/>
+              <w:spacing w:line="300" w:lineRule="auto"/>
+              <w:rPr>
+                <w:sz w:val="24"/>
+              </w:rPr>
+            </w:pPr>
+            <w:r>
+              <w:rPr>
+                <w:rFonts w:hint="eastAsia"/>
+                <w:sz w:val="24"/>
+              </w:rPr>
+              <w:t>3</w:t>
+            </w:r>
+          </w:p>
+        </w:tc>
+      </w:tr>
+      <w:tr>
+        <w:tc>
+          <w:tcPr>
+            <w:tcW w:w="2000" w:type="dxa"/>
+          </w:tcPr>
+          <w:p>
+            <w:pPr>
+              <w:adjustRightInd w:val="0"/>
+              <w:snapToGrid w:val="0"/>
+              <w:spacing w:line="300" w:lineRule="auto"/>
+              <w:rPr>
+                <w:sz w:val="24"/>
+              </w:rPr>
+            </w:pPr>
+            <w:r>
+              <w:rPr>
+                <w:rFonts w:hint="eastAsia"/>
+                <w:sz w:val="24"/>
+              </w:rPr>
+              <w:t>TCF</w:t>
+            </w:r>
+            <w:r>
+              <w:rPr>
+                <w:sz w:val="24"/>
+              </w:rPr>
+              <w:t>11</w:t>
+            </w:r>
+          </w:p>
+        </w:tc>
+        <w:tc>
+          <w:tcPr>
+            <w:tcW w:w="2287" w:type="dxa"/>
+          </w:tcPr>
+          <w:p>
+            <w:pPr>
+              <w:adjustRightInd w:val="0"/>
+              <w:snapToGrid w:val="0"/>
+              <w:spacing w:line="300" w:lineRule="auto"/>
+              <w:rPr>
+                <w:sz w:val="24"/>
+              </w:rPr>
+            </w:pPr>
+            <w:r>
+              <w:rPr>
+                <w:rFonts w:hint="eastAsia"/>
+                <w:sz w:val="24"/>
+              </w:rPr>
+              <w:t>安全功能特性</w:t>
+            </w:r>
+          </w:p>
+        </w:tc>
+        <w:tc>
+          <w:tcPr>
+            <w:tcW w:w="730" w:type="dxa"/>
+          </w:tcPr>
+          <w:p>
+            <w:pPr>
+              <w:adjustRightInd w:val="0"/>
+              <w:snapToGrid w:val="0"/>
+              <w:spacing w:line="300" w:lineRule="auto"/>
+              <w:rPr>
+                <w:sz w:val="24"/>
+              </w:rPr>
+            </w:pPr>
+            <w:r>
+              <w:rPr>
+                <w:rFonts w:hint="eastAsia"/>
+                <w:sz w:val="24"/>
+              </w:rPr>
+              <w:t>1</w:t>
+            </w:r>
+          </w:p>
+        </w:tc>
+        <w:tc>
+          <w:tcPr>
+            <w:tcW w:w="1673" w:type="dxa"/>
+          </w:tcPr>
+          <w:p>
+            <w:pPr>
+              <w:adjustRightInd w:val="0"/>
+              <w:snapToGrid w:val="0"/>
+              <w:spacing w:line="300" w:lineRule="auto"/>
+              <w:rPr>
+                <w:sz w:val="24"/>
+              </w:rPr>
+            </w:pPr>
+            <w:r>
+              <w:rPr>
+                <w:rFonts w:hint="eastAsia"/>
+                <w:sz w:val="24"/>
+              </w:rPr>
+              <w:t>5</w:t>
+            </w:r>
+          </w:p>
+        </w:tc>
+        <w:tc>
+          <w:tcPr>
+            <w:tcW w:w="1674" w:type="dxa"/>
+          </w:tcPr>
+          <w:p>
+            <w:pPr>
+              <w:adjustRightInd w:val="0"/>
+              <w:snapToGrid w:val="0"/>
+              <w:spacing w:line="300" w:lineRule="auto"/>
+              <w:rPr>
+                <w:sz w:val="24"/>
+              </w:rPr>
+            </w:pPr>
+            <w:r>
+              <w:rPr>
+                <w:rFonts w:hint="eastAsia"/>
+                <w:sz w:val="24"/>
+              </w:rPr>
+              <w:t>5</w:t>
+            </w:r>
+          </w:p>
+        </w:tc>
+      </w:tr>
+      <w:tr>
+        <w:tc>
+          <w:tcPr>
+            <w:tcW w:w="2000" w:type="dxa"/>
+          </w:tcPr>
+          <w:p>
+            <w:pPr>
+              <w:adjustRightInd w:val="0"/>
+              <w:snapToGrid w:val="0"/>
+              <w:spacing w:line="300" w:lineRule="auto"/>
+              <w:rPr>
+                <w:sz w:val="24"/>
+              </w:rPr>
+            </w:pPr>
+            <w:r>
+              <w:rPr>
+                <w:rFonts w:hint="eastAsia"/>
+                <w:sz w:val="24"/>
+              </w:rPr>
+              <w:t>TCF</w:t>
+            </w:r>
+            <w:r>
+              <w:rPr>
+                <w:sz w:val="24"/>
+              </w:rPr>
+              <w:t>12</w:t>
+            </w:r>
+          </w:p>
+        </w:tc>
+        <w:tc>
+          <w:tcPr>
+            <w:tcW w:w="2287" w:type="dxa"/>
+          </w:tcPr>
+          <w:p>
+            <w:pPr>
+              <w:adjustRightInd w:val="0"/>
+              <w:snapToGrid w:val="0"/>
+              <w:spacing w:line="300" w:lineRule="auto"/>
+              <w:rPr>
+                <w:sz w:val="24"/>
+              </w:rPr>
+            </w:pPr>
+            <w:r>
+              <w:rPr>
+                <w:rFonts w:hint="eastAsia"/>
+                <w:sz w:val="24"/>
+              </w:rPr>
+              <w:t>为第三方提供访问</w:t>
+            </w:r>
+          </w:p>
+        </w:tc>
+        <w:tc>
+          <w:tcPr>
+            <w:tcW w:w="730" w:type="dxa"/>
+          </w:tcPr>
+          <w:p>
+            <w:pPr>
+              <w:adjustRightInd w:val="0"/>
+              <w:snapToGrid w:val="0"/>
+              <w:spacing w:line="300" w:lineRule="auto"/>
+              <w:rPr>
+                <w:sz w:val="24"/>
+              </w:rPr>
+            </w:pPr>
+            <w:r>
+              <w:rPr>
+                <w:rFonts w:hint="eastAsia"/>
+                <w:sz w:val="24"/>
+              </w:rPr>
+              <w:t>0</w:t>
+            </w:r>
+            <w:r>
+              <w:rPr>
+                <w:sz w:val="24"/>
+              </w:rPr>
+              <w:t>.5</w:t>
+            </w:r>
+          </w:p>
+        </w:tc>
+        <w:tc>
+          <w:tcPr>
+            <w:tcW w:w="1673" w:type="dxa"/>
+          </w:tcPr>
+          <w:p>
+            <w:pPr>
+              <w:adjustRightInd w:val="0"/>
+              <w:snapToGrid w:val="0"/>
+              <w:spacing w:line="300" w:lineRule="auto"/>
+              <w:rPr>
+                <w:sz w:val="24"/>
+              </w:rPr>
+            </w:pPr>
+            <w:r>
+              <w:rPr>
+                <w:rFonts w:hint="eastAsia"/>
+                <w:sz w:val="24"/>
+              </w:rPr>
+              <w:t>0</w:t>
+            </w:r>
+          </w:p>
+        </w:tc>
+        <w:tc>
+          <w:tcPr>
+            <w:tcW w:w="1674" w:type="dxa"/>
+          </w:tcPr>
+          <w:p>
+            <w:pPr>
+              <w:adjustRightInd w:val="0"/>
+              <w:snapToGrid w:val="0"/>
+              <w:spacing w:line="300" w:lineRule="auto"/>
+              <w:rPr>
+                <w:sz w:val="24"/>
+              </w:rPr>
+            </w:pPr>
+            <w:r>
+              <w:rPr>
+                <w:rFonts w:hint="eastAsia"/>
+                <w:sz w:val="24"/>
+              </w:rPr>
+              <w:t>0</w:t>
+            </w:r>
+          </w:p>
+        </w:tc>
+      </w:tr>
+      <w:tr>
+        <w:tc>
+          <w:tcPr>
+            <w:tcW w:w="2000" w:type="dxa"/>
+          </w:tcPr>
+          <w:p>
+            <w:pPr>
+              <w:adjustRightInd w:val="0"/>
+              <w:snapToGrid w:val="0"/>
+              <w:spacing w:line="300" w:lineRule="auto"/>
+              <w:rPr>
+                <w:sz w:val="24"/>
+              </w:rPr>
+            </w:pPr>
+            <w:r>
+              <w:rPr>
+                <w:rFonts w:hint="eastAsia"/>
+                <w:sz w:val="24"/>
+              </w:rPr>
+              <w:t>TCF</w:t>
+            </w:r>
+            <w:r>
+              <w:rPr>
+                <w:sz w:val="24"/>
+              </w:rPr>
+              <w:t>13</w:t>
+            </w:r>
+          </w:p>
+        </w:tc>
+        <w:tc>
+          <w:tcPr>
+            <w:tcW w:w="2287" w:type="dxa"/>
+          </w:tcPr>
+          <w:p>
+            <w:pPr>
+              <w:adjustRightInd w:val="0"/>
+              <w:snapToGrid w:val="0"/>
+              <w:spacing w:line="300" w:lineRule="auto"/>
+              <w:rPr>
+                <w:sz w:val="24"/>
+              </w:rPr>
+            </w:pPr>
+            <w:r>
+              <w:rPr>
+                <w:rFonts w:hint="eastAsia"/>
+                <w:sz w:val="24"/>
+              </w:rPr>
+              <w:t>特殊用户培训</w:t>
+            </w:r>
+          </w:p>
+        </w:tc>
+        <w:tc>
+          <w:tcPr>
+            <w:tcW w:w="730" w:type="dxa"/>
+          </w:tcPr>
+          <w:p>
+            <w:pPr>
+              <w:adjustRightInd w:val="0"/>
+              <w:snapToGrid w:val="0"/>
+              <w:spacing w:line="300" w:lineRule="auto"/>
+              <w:rPr>
+                <w:sz w:val="24"/>
+              </w:rPr>
+            </w:pPr>
+            <w:r>
+              <w:rPr>
+                <w:rFonts w:hint="eastAsia"/>
+                <w:sz w:val="24"/>
+              </w:rPr>
+              <w:t>0</w:t>
+            </w:r>
+          </w:p>
+        </w:tc>
+        <w:tc>
+          <w:tcPr>
+            <w:tcW w:w="1673" w:type="dxa"/>
+          </w:tcPr>
+          <w:p>
+            <w:pPr>
+              <w:adjustRightInd w:val="0"/>
+              <w:snapToGrid w:val="0"/>
+              <w:spacing w:line="300" w:lineRule="auto"/>
+              <w:rPr>
+                <w:sz w:val="24"/>
+              </w:rPr>
+            </w:pPr>
+            <w:r>
+              <w:rPr>
+                <w:rFonts w:hint="eastAsia"/>
+                <w:sz w:val="24"/>
+              </w:rPr>
+              <w:t>0</w:t>
+            </w:r>
+          </w:p>
+        </w:tc>
+        <w:tc>
+          <w:tcPr>
+            <w:tcW w:w="1674" w:type="dxa"/>
+          </w:tcPr>
+          <w:p>
+            <w:pPr>
+              <w:adjustRightInd w:val="0"/>
+              <w:snapToGrid w:val="0"/>
+              <w:spacing w:line="300" w:lineRule="auto"/>
+              <w:rPr>
+                <w:sz w:val="24"/>
+              </w:rPr>
+            </w:pPr>
+            <w:r>
+              <w:rPr>
+                <w:rFonts w:hint="eastAsia"/>
+                <w:sz w:val="24"/>
+              </w:rPr>
+              <w:t>0</w:t>
+            </w:r>
+          </w:p>
+        </w:tc>
+      </w:tr>
+    </w:tbl>
+    <w:p>
+      <w:pPr>
+        <w:adjustRightInd w:val="0"/>
+        <w:snapToGrid w:val="0"/>
+        <w:spacing w:line="300" w:lineRule="auto"/>
+        <w:jc w:val="center"/>
+        <w:rPr>
+          <w:rFonts w:hint="eastAsia"/>
+          <w:sz w:val="24"/>
+        </w:rPr>
+      </w:pPr>
+      <w:r>
+        <w:rPr>
+          <w:rFonts w:hint="eastAsia"/>
+          <w:sz w:val="24"/>
+        </w:rPr>
+        <w:t>表</w:t>
+      </w:r>
+      <w:r>
+        <w:rPr>
+          <w:sz w:val="24"/>
+        </w:rPr>
+        <w:t>3</w:t>
+      </w:r>
+      <w:r>
+        <w:rPr>
+          <w:sz w:val="24"/>
+        </w:rPr>
+        <w:t>-</w:t>
+      </w:r>
+      <w:r>
+        <w:rPr>
+          <w:rFonts w:hint="eastAsia"/>
+          <w:sz w:val="24"/>
+        </w:rPr>
+        <w:t>技术复杂度因子</w:t>
+      </w:r>
+      <w:r>
+        <w:rPr>
+          <w:rFonts w:hint="eastAsia"/>
+          <w:sz w:val="24"/>
+        </w:rPr>
+        <w:t>计算表</w:t>
+      </w:r>
+    </w:p>
+    <w:p>
+      <w:pPr>
+        <w:adjustRightInd w:val="0"/>
+        <w:snapToGrid w:val="0"/>
+        <w:spacing w:line="300" w:lineRule="auto"/>
+        <w:rPr>
+          <w:sz w:val="24"/>
+        </w:rPr>
+      </w:pPr>
+    </w:p>
+    <w:tbl>
+      <w:tblPr>
+        <w:tblStyle w:val="af1"/>
+        <w:tblW w:w="0" w:type="auto"/>
+        <w:tblLook w:val="04A0" w:firstRow="1" w:lastRow="0" w:firstColumn="1" w:lastColumn="0" w:noHBand="0" w:noVBand="1"/>
+      </w:tblPr>
+      <w:tblGrid>
+        <w:gridCol w:w="1980"/>
+        <w:gridCol w:w="1984"/>
+        <w:gridCol w:w="1013"/>
+        <w:gridCol w:w="1659"/>
+        <w:gridCol w:w="1660"/>
+      </w:tblGrid>
+      <w:tr>
+        <w:tc>
+          <w:tcPr>
+            <w:tcW w:w="1980" w:type="dxa"/>
+          </w:tcPr>
+          <w:p>
+            <w:pPr>
+              <w:adjustRightInd w:val="0"/>
+              <w:snapToGrid w:val="0"/>
+              <w:spacing w:line="300" w:lineRule="auto"/>
+              <w:rPr>
+                <w:rFonts w:hint="eastAsia"/>
+                <w:sz w:val="24"/>
+              </w:rPr>
+            </w:pPr>
+            <w:r>
+              <w:rPr>
+                <w:rFonts w:hint="eastAsia"/>
+                <w:sz w:val="24"/>
+              </w:rPr>
+              <w:t>环境复杂度因子</w:t>
+            </w:r>
+          </w:p>
+        </w:tc>
+        <w:tc>
+          <w:tcPr>
+            <w:tcW w:w="1984" w:type="dxa"/>
+          </w:tcPr>
+          <w:p>
+            <w:pPr>
+              <w:adjustRightInd w:val="0"/>
+              <w:snapToGrid w:val="0"/>
+              <w:spacing w:line="300" w:lineRule="auto"/>
+              <w:rPr>
+                <w:rFonts w:hint="eastAsia"/>
+                <w:sz w:val="24"/>
+              </w:rPr>
+            </w:pPr>
+            <w:r>
+              <w:rPr>
+                <w:rFonts w:hint="eastAsia"/>
+                <w:sz w:val="24"/>
+              </w:rPr>
+              <w:t>说明</w:t>
+            </w:r>
+          </w:p>
+        </w:tc>
+        <w:tc>
+          <w:tcPr>
+            <w:tcW w:w="1013" w:type="dxa"/>
+          </w:tcPr>
+          <w:p>
+            <w:pPr>
+              <w:adjustRightInd w:val="0"/>
+              <w:snapToGrid w:val="0"/>
+              <w:spacing w:line="300" w:lineRule="auto"/>
+              <w:rPr>
+                <w:rFonts w:hint="eastAsia"/>
+                <w:sz w:val="24"/>
+              </w:rPr>
+            </w:pPr>
+            <w:r>
+              <w:rPr>
+                <w:rFonts w:hint="eastAsia"/>
+                <w:sz w:val="24"/>
+              </w:rPr>
+              <w:t>权值</w:t>
+            </w:r>
+          </w:p>
+        </w:tc>
+        <w:tc>
+          <w:tcPr>
+            <w:tcW w:w="1659" w:type="dxa"/>
+          </w:tcPr>
+          <w:p>
+            <w:pPr>
+              <w:adjustRightInd w:val="0"/>
+              <w:snapToGrid w:val="0"/>
+              <w:spacing w:line="300" w:lineRule="auto"/>
+              <w:rPr>
+                <w:rFonts w:hint="eastAsia"/>
+                <w:sz w:val="24"/>
+              </w:rPr>
+            </w:pPr>
+            <w:r>
+              <w:rPr>
+                <w:rFonts w:hint="eastAsia"/>
+                <w:sz w:val="24"/>
+              </w:rPr>
+              <w:t>复杂度因子影响等级值</w:t>
+            </w:r>
+          </w:p>
+        </w:tc>
+        <w:tc>
+          <w:tcPr>
+            <w:tcW w:w="1660" w:type="dxa"/>
+          </w:tcPr>
+          <w:p>
+            <w:pPr>
+              <w:adjustRightInd w:val="0"/>
+              <w:snapToGrid w:val="0"/>
+              <w:spacing w:line="300" w:lineRule="auto"/>
+              <w:rPr>
+                <w:rFonts w:hint="eastAsia"/>
+                <w:sz w:val="24"/>
+              </w:rPr>
+            </w:pPr>
+            <w:r>
+              <w:rPr>
+                <w:rFonts w:hint="eastAsia"/>
+                <w:sz w:val="24"/>
+              </w:rPr>
+              <w:t>ECF</w:t>
+            </w:r>
+          </w:p>
+        </w:tc>
+      </w:tr>
+      <w:tr>
+        <w:tc>
+          <w:tcPr>
+            <w:tcW w:w="1980" w:type="dxa"/>
+          </w:tcPr>
+          <w:p>
+            <w:pPr>
+              <w:adjustRightInd w:val="0"/>
+              <w:snapToGrid w:val="0"/>
+              <w:spacing w:line="300" w:lineRule="auto"/>
+              <w:rPr>
+                <w:rFonts w:hint="eastAsia"/>
+                <w:sz w:val="24"/>
+              </w:rPr>
+            </w:pPr>
+            <w:r>
+              <w:rPr>
+                <w:rFonts w:hint="eastAsia"/>
+                <w:sz w:val="24"/>
+              </w:rPr>
+              <w:t>ECF</w:t>
+            </w:r>
+            <w:r>
+              <w:rPr>
+                <w:sz w:val="24"/>
+              </w:rPr>
+              <w:t>1</w:t>
+            </w:r>
+          </w:p>
+        </w:tc>
+        <w:tc>
+          <w:tcPr>
+            <w:tcW w:w="1984" w:type="dxa"/>
+          </w:tcPr>
+          <w:p>
+            <w:pPr>
+              <w:adjustRightInd w:val="0"/>
+              <w:snapToGrid w:val="0"/>
+              <w:spacing w:line="300" w:lineRule="auto"/>
+              <w:rPr>
+                <w:rFonts w:hint="eastAsia"/>
+                <w:sz w:val="24"/>
+              </w:rPr>
+            </w:pPr>
+            <w:r>
+              <w:rPr>
+                <w:rFonts w:hint="eastAsia"/>
+                <w:sz w:val="24"/>
+              </w:rPr>
+              <w:t>UML</w:t>
+            </w:r>
+            <w:r>
+              <w:rPr>
+                <w:rFonts w:hint="eastAsia"/>
+                <w:sz w:val="24"/>
+              </w:rPr>
+              <w:t>精通程度</w:t>
+            </w:r>
+          </w:p>
+        </w:tc>
+        <w:tc>
+          <w:tcPr>
+            <w:tcW w:w="1013" w:type="dxa"/>
+          </w:tcPr>
+          <w:p>
+            <w:pPr>
+              <w:adjustRightInd w:val="0"/>
+              <w:snapToGrid w:val="0"/>
+              <w:spacing w:line="300" w:lineRule="auto"/>
+              <w:rPr>
+                <w:rFonts w:hint="eastAsia"/>
+                <w:sz w:val="24"/>
+              </w:rPr>
+            </w:pPr>
+            <w:r>
+              <w:rPr>
+                <w:rFonts w:hint="eastAsia"/>
+                <w:sz w:val="24"/>
+              </w:rPr>
+              <w:t>1</w:t>
+            </w:r>
+          </w:p>
+        </w:tc>
+        <w:tc>
+          <w:tcPr>
+            <w:tcW w:w="1659" w:type="dxa"/>
+          </w:tcPr>
+          <w:p>
+            <w:pPr>
+              <w:adjustRightInd w:val="0"/>
+              <w:snapToGrid w:val="0"/>
+              <w:spacing w:line="300" w:lineRule="auto"/>
+              <w:rPr>
+                <w:rFonts w:hint="eastAsia"/>
+                <w:sz w:val="24"/>
+              </w:rPr>
+            </w:pPr>
+            <w:r>
+              <w:rPr>
+                <w:rFonts w:hint="eastAsia"/>
+                <w:sz w:val="24"/>
+              </w:rPr>
+              <w:t>3</w:t>
+            </w:r>
+          </w:p>
+        </w:tc>
+        <w:tc>
+          <w:tcPr>
+            <w:tcW w:w="1660" w:type="dxa"/>
+          </w:tcPr>
+          <w:p>
+            <w:pPr>
+              <w:adjustRightInd w:val="0"/>
+              <w:snapToGrid w:val="0"/>
+              <w:spacing w:line="300" w:lineRule="auto"/>
+              <w:rPr>
+                <w:rFonts w:hint="eastAsia"/>
+                <w:sz w:val="24"/>
+              </w:rPr>
+            </w:pPr>
+            <w:r>
+              <w:rPr>
+                <w:rFonts w:hint="eastAsia"/>
+                <w:sz w:val="24"/>
+              </w:rPr>
+              <w:t>3</w:t>
+            </w:r>
+          </w:p>
+        </w:tc>
+      </w:tr>
+      <w:tr>
+        <w:tc>
+          <w:tcPr>
+            <w:tcW w:w="1980" w:type="dxa"/>
+          </w:tcPr>
+          <w:p>
+            <w:pPr>
+              <w:adjustRightInd w:val="0"/>
+              <w:snapToGrid w:val="0"/>
+              <w:spacing w:line="300" w:lineRule="auto"/>
+              <w:rPr>
+                <w:rFonts w:hint="eastAsia"/>
+                <w:sz w:val="24"/>
+              </w:rPr>
+            </w:pPr>
+            <w:r>
+              <w:rPr>
+                <w:rFonts w:hint="eastAsia"/>
+                <w:sz w:val="24"/>
+              </w:rPr>
+              <w:t>ECF</w:t>
+            </w:r>
+            <w:r>
+              <w:rPr>
+                <w:sz w:val="24"/>
+              </w:rPr>
+              <w:t>2</w:t>
+            </w:r>
+          </w:p>
+        </w:tc>
+        <w:tc>
+          <w:tcPr>
+            <w:tcW w:w="1984" w:type="dxa"/>
+          </w:tcPr>
+          <w:p>
+            <w:pPr>
+              <w:adjustRightInd w:val="0"/>
+              <w:snapToGrid w:val="0"/>
+              <w:spacing w:line="300" w:lineRule="auto"/>
+              <w:rPr>
+                <w:rFonts w:hint="eastAsia"/>
+                <w:sz w:val="24"/>
+              </w:rPr>
+            </w:pPr>
+            <w:r>
+              <w:rPr>
+                <w:rFonts w:hint="eastAsia"/>
+                <w:sz w:val="24"/>
+              </w:rPr>
+              <w:t>系统应用经验</w:t>
+            </w:r>
+          </w:p>
+        </w:tc>
+        <w:tc>
+          <w:tcPr>
+            <w:tcW w:w="1013" w:type="dxa"/>
+          </w:tcPr>
+          <w:p>
+            <w:pPr>
+              <w:adjustRightInd w:val="0"/>
+              <w:snapToGrid w:val="0"/>
+              <w:spacing w:line="300" w:lineRule="auto"/>
+              <w:rPr>
+                <w:rFonts w:hint="eastAsia"/>
+                <w:sz w:val="24"/>
+              </w:rPr>
+            </w:pPr>
+            <w:r>
+              <w:rPr>
+                <w:rFonts w:hint="eastAsia"/>
+                <w:sz w:val="24"/>
+              </w:rPr>
+              <w:t>0</w:t>
+            </w:r>
+            <w:r>
+              <w:rPr>
+                <w:sz w:val="24"/>
+              </w:rPr>
+              <w:t>.5</w:t>
+            </w:r>
+          </w:p>
+        </w:tc>
+        <w:tc>
+          <w:tcPr>
+            <w:tcW w:w="1659" w:type="dxa"/>
+          </w:tcPr>
+          <w:p>
+            <w:pPr>
+              <w:adjustRightInd w:val="0"/>
+              <w:snapToGrid w:val="0"/>
+              <w:spacing w:line="300" w:lineRule="auto"/>
+              <w:rPr>
+                <w:rFonts w:hint="eastAsia"/>
+                <w:sz w:val="24"/>
+              </w:rPr>
+            </w:pPr>
+            <w:r>
+              <w:rPr>
+                <w:rFonts w:hint="eastAsia"/>
+                <w:sz w:val="24"/>
+              </w:rPr>
+              <w:t>3</w:t>
+            </w:r>
+          </w:p>
+        </w:tc>
+        <w:tc>
+          <w:tcPr>
+            <w:tcW w:w="1660" w:type="dxa"/>
+          </w:tcPr>
+          <w:p>
+            <w:pPr>
+              <w:adjustRightInd w:val="0"/>
+              <w:snapToGrid w:val="0"/>
+              <w:spacing w:line="300" w:lineRule="auto"/>
+              <w:rPr>
+                <w:rFonts w:hint="eastAsia"/>
+                <w:sz w:val="24"/>
+              </w:rPr>
+            </w:pPr>
+            <w:r>
+              <w:rPr>
+                <w:rFonts w:hint="eastAsia"/>
+                <w:sz w:val="24"/>
+              </w:rPr>
+              <w:t>1</w:t>
+            </w:r>
+            <w:r>
+              <w:rPr>
+                <w:sz w:val="24"/>
+              </w:rPr>
+              <w:t>.5</w:t>
+            </w:r>
+          </w:p>
+        </w:tc>
+      </w:tr>
+      <w:tr>
+        <w:tc>
+          <w:tcPr>
+            <w:tcW w:w="1980" w:type="dxa"/>
+          </w:tcPr>
+          <w:p>
+            <w:pPr>
+              <w:adjustRightInd w:val="0"/>
+              <w:snapToGrid w:val="0"/>
+              <w:spacing w:line="300" w:lineRule="auto"/>
+              <w:rPr>
+                <w:rFonts w:hint="eastAsia"/>
+                <w:sz w:val="24"/>
+              </w:rPr>
+            </w:pPr>
+            <w:r>
+              <w:rPr>
+                <w:rFonts w:hint="eastAsia"/>
+                <w:sz w:val="24"/>
+              </w:rPr>
+              <w:t>ECF</w:t>
+            </w:r>
+            <w:r>
+              <w:rPr>
+                <w:sz w:val="24"/>
+              </w:rPr>
+              <w:t>3</w:t>
+            </w:r>
+          </w:p>
+        </w:tc>
+        <w:tc>
+          <w:tcPr>
+            <w:tcW w:w="1984" w:type="dxa"/>
+          </w:tcPr>
+          <w:p>
+            <w:pPr>
+              <w:adjustRightInd w:val="0"/>
+              <w:snapToGrid w:val="0"/>
+              <w:spacing w:line="300" w:lineRule="auto"/>
+              <w:rPr>
+                <w:rFonts w:hint="eastAsia"/>
+                <w:sz w:val="24"/>
+              </w:rPr>
+            </w:pPr>
+            <w:r>
+              <w:rPr>
+                <w:rFonts w:hint="eastAsia"/>
+                <w:sz w:val="24"/>
+              </w:rPr>
+              <w:t>面向对象经验</w:t>
+            </w:r>
+          </w:p>
+        </w:tc>
+        <w:tc>
+          <w:tcPr>
+            <w:tcW w:w="1013" w:type="dxa"/>
+          </w:tcPr>
+          <w:p>
+            <w:pPr>
+              <w:adjustRightInd w:val="0"/>
+              <w:snapToGrid w:val="0"/>
+              <w:spacing w:line="300" w:lineRule="auto"/>
+              <w:rPr>
+                <w:rFonts w:hint="eastAsia"/>
+                <w:sz w:val="24"/>
+              </w:rPr>
+            </w:pPr>
+            <w:r>
+              <w:rPr>
+                <w:rFonts w:hint="eastAsia"/>
+                <w:sz w:val="24"/>
+              </w:rPr>
+              <w:t>1</w:t>
+            </w:r>
+          </w:p>
+        </w:tc>
+        <w:tc>
+          <w:tcPr>
+            <w:tcW w:w="1659" w:type="dxa"/>
+          </w:tcPr>
+          <w:p>
+            <w:pPr>
+              <w:adjustRightInd w:val="0"/>
+              <w:snapToGrid w:val="0"/>
+              <w:spacing w:line="300" w:lineRule="auto"/>
+              <w:rPr>
+                <w:rFonts w:hint="eastAsia"/>
+                <w:sz w:val="24"/>
+              </w:rPr>
+            </w:pPr>
+            <w:r>
+              <w:rPr>
+                <w:rFonts w:hint="eastAsia"/>
+                <w:sz w:val="24"/>
+              </w:rPr>
+              <w:t>3</w:t>
+            </w:r>
+          </w:p>
+        </w:tc>
+        <w:tc>
+          <w:tcPr>
+            <w:tcW w:w="1660" w:type="dxa"/>
+          </w:tcPr>
+          <w:p>
+            <w:pPr>
+              <w:adjustRightInd w:val="0"/>
+              <w:snapToGrid w:val="0"/>
+              <w:spacing w:line="300" w:lineRule="auto"/>
+              <w:rPr>
+                <w:rFonts w:hint="eastAsia"/>
+                <w:sz w:val="24"/>
+              </w:rPr>
+            </w:pPr>
+            <w:r>
+              <w:rPr>
+                <w:rFonts w:hint="eastAsia"/>
+                <w:sz w:val="24"/>
+              </w:rPr>
+              <w:t>3</w:t>
+            </w:r>
+          </w:p>
+        </w:tc>
+      </w:tr>
+      <w:tr>
+        <w:tc>
+          <w:tcPr>
+            <w:tcW w:w="1980" w:type="dxa"/>
+          </w:tcPr>
+          <w:p>
+            <w:pPr>
+              <w:adjustRightInd w:val="0"/>
+              <w:snapToGrid w:val="0"/>
+              <w:spacing w:line="300" w:lineRule="auto"/>
+              <w:rPr>
+                <w:rFonts w:hint="eastAsia"/>
+                <w:sz w:val="24"/>
+              </w:rPr>
+            </w:pPr>
+            <w:r>
+              <w:rPr>
+                <w:rFonts w:hint="eastAsia"/>
+                <w:sz w:val="24"/>
+              </w:rPr>
+              <w:t>ECF</w:t>
+            </w:r>
+            <w:r>
+              <w:rPr>
+                <w:sz w:val="24"/>
+              </w:rPr>
+              <w:t>4</w:t>
+            </w:r>
+          </w:p>
+        </w:tc>
+        <w:tc>
+          <w:tcPr>
+            <w:tcW w:w="1984" w:type="dxa"/>
+          </w:tcPr>
+          <w:p>
+            <w:pPr>
+              <w:adjustRightInd w:val="0"/>
+              <w:snapToGrid w:val="0"/>
+              <w:spacing w:line="300" w:lineRule="auto"/>
+              <w:rPr>
+                <w:rFonts w:hint="eastAsia"/>
+                <w:sz w:val="24"/>
+              </w:rPr>
+            </w:pPr>
+            <w:r>
+              <w:rPr>
+                <w:rFonts w:hint="eastAsia"/>
+                <w:sz w:val="24"/>
+              </w:rPr>
+              <w:t>系统分析</w:t>
+            </w:r>
+            <w:proofErr w:type="gramStart"/>
+            <w:r>
+              <w:rPr>
+                <w:rFonts w:hint="eastAsia"/>
+                <w:sz w:val="24"/>
+              </w:rPr>
+              <w:t>员能力</w:t>
+            </w:r>
+            <w:proofErr w:type="gramEnd"/>
+          </w:p>
+        </w:tc>
+        <w:tc>
+          <w:tcPr>
+            <w:tcW w:w="1013" w:type="dxa"/>
+          </w:tcPr>
+          <w:p>
+            <w:pPr>
+              <w:adjustRightInd w:val="0"/>
+              <w:snapToGrid w:val="0"/>
+              <w:spacing w:line="300" w:lineRule="auto"/>
+              <w:rPr>
+                <w:rFonts w:hint="eastAsia"/>
+                <w:sz w:val="24"/>
+              </w:rPr>
+            </w:pPr>
+            <w:r>
+              <w:rPr>
+                <w:rFonts w:hint="eastAsia"/>
+                <w:sz w:val="24"/>
+              </w:rPr>
+              <w:t>0</w:t>
+            </w:r>
+            <w:r>
+              <w:rPr>
+                <w:sz w:val="24"/>
+              </w:rPr>
+              <w:t>.5</w:t>
+            </w:r>
+          </w:p>
+        </w:tc>
+        <w:tc>
+          <w:tcPr>
+            <w:tcW w:w="1659" w:type="dxa"/>
+          </w:tcPr>
+          <w:p>
+            <w:pPr>
+              <w:adjustRightInd w:val="0"/>
+              <w:snapToGrid w:val="0"/>
+              <w:spacing w:line="300" w:lineRule="auto"/>
+              <w:rPr>
+                <w:rFonts w:hint="eastAsia"/>
+                <w:sz w:val="24"/>
+              </w:rPr>
+            </w:pPr>
+            <w:r>
+              <w:rPr>
+                <w:rFonts w:hint="eastAsia"/>
+                <w:sz w:val="24"/>
+              </w:rPr>
+              <w:t>3</w:t>
+            </w:r>
+          </w:p>
+        </w:tc>
+        <w:tc>
+          <w:tcPr>
+            <w:tcW w:w="1660" w:type="dxa"/>
+          </w:tcPr>
+          <w:p>
+            <w:pPr>
+              <w:adjustRightInd w:val="0"/>
+              <w:snapToGrid w:val="0"/>
+              <w:spacing w:line="300" w:lineRule="auto"/>
+              <w:rPr>
+                <w:rFonts w:hint="eastAsia"/>
+                <w:sz w:val="24"/>
+              </w:rPr>
+            </w:pPr>
+            <w:r>
+              <w:rPr>
+                <w:rFonts w:hint="eastAsia"/>
+                <w:sz w:val="24"/>
+              </w:rPr>
+              <w:t>1</w:t>
+            </w:r>
+            <w:r>
+              <w:rPr>
+                <w:sz w:val="24"/>
+              </w:rPr>
+              <w:t>.5</w:t>
+            </w:r>
+          </w:p>
+        </w:tc>
+      </w:tr>
+      <w:tr>
+        <w:tc>
+          <w:tcPr>
+            <w:tcW w:w="1980" w:type="dxa"/>
+          </w:tcPr>
+          <w:p>
+            <w:pPr>
+              <w:adjustRightInd w:val="0"/>
+              <w:snapToGrid w:val="0"/>
+              <w:spacing w:line="300" w:lineRule="auto"/>
+              <w:rPr>
+                <w:rFonts w:hint="eastAsia"/>
+                <w:sz w:val="24"/>
+              </w:rPr>
+            </w:pPr>
+            <w:r>
+              <w:rPr>
+                <w:rFonts w:hint="eastAsia"/>
+                <w:sz w:val="24"/>
+              </w:rPr>
+              <w:t>ECF</w:t>
+            </w:r>
+            <w:r>
+              <w:rPr>
+                <w:sz w:val="24"/>
+              </w:rPr>
+              <w:t>5</w:t>
+            </w:r>
+          </w:p>
+        </w:tc>
+        <w:tc>
+          <w:tcPr>
+            <w:tcW w:w="1984" w:type="dxa"/>
+          </w:tcPr>
+          <w:p>
+            <w:pPr>
+              <w:adjustRightInd w:val="0"/>
+              <w:snapToGrid w:val="0"/>
+              <w:spacing w:line="300" w:lineRule="auto"/>
+              <w:rPr>
+                <w:rFonts w:hint="eastAsia"/>
+                <w:sz w:val="24"/>
+              </w:rPr>
+            </w:pPr>
+            <w:r>
+              <w:rPr>
+                <w:rFonts w:hint="eastAsia"/>
+                <w:sz w:val="24"/>
+              </w:rPr>
+              <w:t>团队士气</w:t>
+            </w:r>
+          </w:p>
+        </w:tc>
+        <w:tc>
+          <w:tcPr>
+            <w:tcW w:w="1013" w:type="dxa"/>
+          </w:tcPr>
+          <w:p>
+            <w:pPr>
+              <w:adjustRightInd w:val="0"/>
+              <w:snapToGrid w:val="0"/>
+              <w:spacing w:line="300" w:lineRule="auto"/>
+              <w:rPr>
+                <w:rFonts w:hint="eastAsia"/>
+                <w:sz w:val="24"/>
+              </w:rPr>
+            </w:pPr>
+            <w:r>
+              <w:rPr>
+                <w:rFonts w:hint="eastAsia"/>
+                <w:sz w:val="24"/>
+              </w:rPr>
+              <w:t>1</w:t>
+            </w:r>
+            <w:r>
+              <w:rPr>
+                <w:sz w:val="24"/>
+              </w:rPr>
+              <w:t>.0</w:t>
+            </w:r>
+          </w:p>
+        </w:tc>
+        <w:tc>
+          <w:tcPr>
+            <w:tcW w:w="1659" w:type="dxa"/>
+          </w:tcPr>
+          <w:p>
+            <w:pPr>
+              <w:adjustRightInd w:val="0"/>
+              <w:snapToGrid w:val="0"/>
+              <w:spacing w:line="300" w:lineRule="auto"/>
+              <w:rPr>
+                <w:rFonts w:hint="eastAsia"/>
+                <w:sz w:val="24"/>
+              </w:rPr>
+            </w:pPr>
+            <w:r>
+              <w:rPr>
+                <w:rFonts w:hint="eastAsia"/>
+                <w:sz w:val="24"/>
+              </w:rPr>
+              <w:t>5</w:t>
+            </w:r>
+          </w:p>
+        </w:tc>
+        <w:tc>
+          <w:tcPr>
+            <w:tcW w:w="1660" w:type="dxa"/>
+          </w:tcPr>
+          <w:p>
+            <w:pPr>
+              <w:adjustRightInd w:val="0"/>
+              <w:snapToGrid w:val="0"/>
+              <w:spacing w:line="300" w:lineRule="auto"/>
+              <w:rPr>
+                <w:rFonts w:hint="eastAsia"/>
+                <w:sz w:val="24"/>
+              </w:rPr>
+            </w:pPr>
+            <w:r>
+              <w:rPr>
+                <w:rFonts w:hint="eastAsia"/>
+                <w:sz w:val="24"/>
+              </w:rPr>
+              <w:t>5</w:t>
+            </w:r>
+          </w:p>
+        </w:tc>
+      </w:tr>
+      <w:tr>
+        <w:tc>
+          <w:tcPr>
+            <w:tcW w:w="1980" w:type="dxa"/>
+          </w:tcPr>
+          <w:p>
+            <w:pPr>
+              <w:adjustRightInd w:val="0"/>
+              <w:snapToGrid w:val="0"/>
+              <w:spacing w:line="300" w:lineRule="auto"/>
+              <w:rPr>
+                <w:rFonts w:hint="eastAsia"/>
+                <w:sz w:val="24"/>
+              </w:rPr>
+            </w:pPr>
+            <w:r>
+              <w:rPr>
+                <w:rFonts w:hint="eastAsia"/>
+                <w:sz w:val="24"/>
+              </w:rPr>
+              <w:t>ECF</w:t>
+            </w:r>
+            <w:r>
+              <w:rPr>
+                <w:sz w:val="24"/>
+              </w:rPr>
+              <w:t>6</w:t>
+            </w:r>
+          </w:p>
+        </w:tc>
+        <w:tc>
+          <w:tcPr>
+            <w:tcW w:w="1984" w:type="dxa"/>
+          </w:tcPr>
+          <w:p>
+            <w:pPr>
+              <w:adjustRightInd w:val="0"/>
+              <w:snapToGrid w:val="0"/>
+              <w:spacing w:line="300" w:lineRule="auto"/>
+              <w:rPr>
+                <w:rFonts w:hint="eastAsia"/>
+                <w:sz w:val="24"/>
+              </w:rPr>
+            </w:pPr>
+            <w:r>
+              <w:rPr>
+                <w:rFonts w:hint="eastAsia"/>
+                <w:sz w:val="24"/>
+              </w:rPr>
+              <w:t>需求稳定度</w:t>
+            </w:r>
+          </w:p>
+        </w:tc>
+        <w:tc>
+          <w:tcPr>
+            <w:tcW w:w="1013" w:type="dxa"/>
+          </w:tcPr>
+          <w:p>
+            <w:pPr>
+              <w:adjustRightInd w:val="0"/>
+              <w:snapToGrid w:val="0"/>
+              <w:spacing w:line="300" w:lineRule="auto"/>
+              <w:rPr>
+                <w:rFonts w:hint="eastAsia"/>
+                <w:sz w:val="24"/>
+              </w:rPr>
+            </w:pPr>
+            <w:r>
+              <w:rPr>
+                <w:rFonts w:hint="eastAsia"/>
+                <w:sz w:val="24"/>
+              </w:rPr>
+              <w:t>2</w:t>
+            </w:r>
+            <w:r>
+              <w:rPr>
+                <w:sz w:val="24"/>
+              </w:rPr>
+              <w:t>.0</w:t>
+            </w:r>
+          </w:p>
+        </w:tc>
+        <w:tc>
+          <w:tcPr>
+            <w:tcW w:w="1659" w:type="dxa"/>
+          </w:tcPr>
+          <w:p>
+            <w:pPr>
+              <w:adjustRightInd w:val="0"/>
+              <w:snapToGrid w:val="0"/>
+              <w:spacing w:line="300" w:lineRule="auto"/>
+              <w:rPr>
+                <w:rFonts w:hint="eastAsia"/>
+                <w:sz w:val="24"/>
+              </w:rPr>
+            </w:pPr>
+            <w:r>
+              <w:rPr>
+                <w:rFonts w:hint="eastAsia"/>
+                <w:sz w:val="24"/>
+              </w:rPr>
+              <w:t>3</w:t>
+            </w:r>
+          </w:p>
+        </w:tc>
+        <w:tc>
+          <w:tcPr>
+            <w:tcW w:w="1660" w:type="dxa"/>
+          </w:tcPr>
+          <w:p>
+            <w:pPr>
+              <w:adjustRightInd w:val="0"/>
+              <w:snapToGrid w:val="0"/>
+              <w:spacing w:line="300" w:lineRule="auto"/>
+              <w:rPr>
+                <w:rFonts w:hint="eastAsia"/>
+                <w:sz w:val="24"/>
+              </w:rPr>
+            </w:pPr>
+            <w:r>
+              <w:rPr>
+                <w:rFonts w:hint="eastAsia"/>
+                <w:sz w:val="24"/>
+              </w:rPr>
+              <w:t>6</w:t>
+            </w:r>
+          </w:p>
+        </w:tc>
+      </w:tr>
+      <w:tr>
+        <w:tc>
+          <w:tcPr>
+            <w:tcW w:w="1980" w:type="dxa"/>
+          </w:tcPr>
+          <w:p>
+            <w:pPr>
+              <w:adjustRightInd w:val="0"/>
+              <w:snapToGrid w:val="0"/>
+              <w:spacing w:line="300" w:lineRule="auto"/>
+              <w:rPr>
+                <w:rFonts w:hint="eastAsia"/>
+                <w:sz w:val="24"/>
+              </w:rPr>
+            </w:pPr>
+            <w:r>
+              <w:rPr>
+                <w:rFonts w:hint="eastAsia"/>
+                <w:sz w:val="24"/>
+              </w:rPr>
+              <w:t>ECF</w:t>
+            </w:r>
+            <w:r>
+              <w:rPr>
+                <w:sz w:val="24"/>
+              </w:rPr>
+              <w:t>7</w:t>
+            </w:r>
+          </w:p>
+        </w:tc>
+        <w:tc>
+          <w:tcPr>
+            <w:tcW w:w="1984" w:type="dxa"/>
+          </w:tcPr>
+          <w:p>
+            <w:pPr>
+              <w:adjustRightInd w:val="0"/>
+              <w:snapToGrid w:val="0"/>
+              <w:spacing w:line="300" w:lineRule="auto"/>
+              <w:rPr>
+                <w:rFonts w:hint="eastAsia"/>
+                <w:sz w:val="24"/>
+              </w:rPr>
+            </w:pPr>
+            <w:r>
+              <w:rPr>
+                <w:rFonts w:hint="eastAsia"/>
+                <w:sz w:val="24"/>
+              </w:rPr>
+              <w:t>编程语言难度</w:t>
+            </w:r>
+          </w:p>
+        </w:tc>
+        <w:tc>
+          <w:tcPr>
+            <w:tcW w:w="1013" w:type="dxa"/>
+          </w:tcPr>
+          <w:p>
+            <w:pPr>
+              <w:adjustRightInd w:val="0"/>
+              <w:snapToGrid w:val="0"/>
+              <w:spacing w:line="300" w:lineRule="auto"/>
+              <w:rPr>
+                <w:rFonts w:hint="eastAsia"/>
+                <w:sz w:val="24"/>
+              </w:rPr>
+            </w:pPr>
+            <w:r>
+              <w:rPr>
+                <w:rFonts w:hint="eastAsia"/>
+                <w:sz w:val="24"/>
+              </w:rPr>
+              <w:t>1</w:t>
+            </w:r>
+            <w:r>
+              <w:rPr>
+                <w:sz w:val="24"/>
+              </w:rPr>
+              <w:t>.0</w:t>
+            </w:r>
+          </w:p>
+        </w:tc>
+        <w:tc>
+          <w:tcPr>
+            <w:tcW w:w="1659" w:type="dxa"/>
+          </w:tcPr>
+          <w:p>
+            <w:pPr>
+              <w:adjustRightInd w:val="0"/>
+              <w:snapToGrid w:val="0"/>
+              <w:spacing w:line="300" w:lineRule="auto"/>
+              <w:rPr>
+                <w:rFonts w:hint="eastAsia"/>
+                <w:sz w:val="24"/>
+              </w:rPr>
+            </w:pPr>
+            <w:r>
+              <w:rPr>
+                <w:rFonts w:hint="eastAsia"/>
+                <w:sz w:val="24"/>
+              </w:rPr>
+              <w:t>0</w:t>
+            </w:r>
+          </w:p>
+        </w:tc>
+        <w:tc>
+          <w:tcPr>
+            <w:tcW w:w="1660" w:type="dxa"/>
+          </w:tcPr>
+          <w:p>
+            <w:pPr>
+              <w:adjustRightInd w:val="0"/>
+              <w:snapToGrid w:val="0"/>
+              <w:spacing w:line="300" w:lineRule="auto"/>
+              <w:rPr>
+                <w:rFonts w:hint="eastAsia"/>
+                <w:sz w:val="24"/>
+              </w:rPr>
+            </w:pPr>
+            <w:r>
+              <w:rPr>
+                <w:rFonts w:hint="eastAsia"/>
+                <w:sz w:val="24"/>
+              </w:rPr>
+              <w:t>0</w:t>
+            </w:r>
+          </w:p>
+        </w:tc>
+      </w:tr>
+    </w:tbl>
+    <w:p>
+      <w:pPr>
+        <w:adjustRightInd w:val="0"/>
+        <w:snapToGrid w:val="0"/>
+        <w:spacing w:line="300" w:lineRule="auto"/>
+        <w:jc w:val="center"/>
+        <w:rPr>
+          <w:rFonts w:hint="eastAsia"/>
+          <w:sz w:val="24"/>
+        </w:rPr>
+      </w:pPr>
+      <w:r>
+        <w:rPr>
+          <w:rFonts w:hint="eastAsia"/>
+          <w:sz w:val="24"/>
+        </w:rPr>
+        <w:t>表</w:t>
+      </w:r>
+      <w:r>
+        <w:rPr>
+          <w:sz w:val="24"/>
+        </w:rPr>
+        <w:t>4</w:t>
+      </w:r>
+      <w:r>
+        <w:rPr>
+          <w:sz w:val="24"/>
+        </w:rPr>
+        <w:t>-</w:t>
+      </w:r>
+      <w:r>
+        <w:rPr>
+          <w:rFonts w:hint="eastAsia"/>
+          <w:sz w:val="24"/>
+        </w:rPr>
+        <w:t>环境复杂度因子</w:t>
+      </w:r>
+      <w:r>
+        <w:rPr>
+          <w:rFonts w:hint="eastAsia"/>
+          <w:sz w:val="24"/>
+        </w:rPr>
+        <w:t>计算表</w:t>
+      </w:r>
+    </w:p>
+    <w:p>
+      <w:pPr>
+        <w:adjustRightInd w:val="0"/>
+        <w:snapToGrid w:val="0"/>
+        <w:spacing w:line="300" w:lineRule="auto"/>
+        <w:rPr>
+          <w:sz w:val="24"/>
+        </w:rPr>
+      </w:pPr>
     </w:p>
     <w:p>
       <w:pPr>
@@ -9546,14 +13639,12 @@
         <w:spacing w:line="300" w:lineRule="auto"/>
         <w:ind w:firstLineChars="200" w:firstLine="480"/>
         <w:rPr>
-          <w:color w:val="7030A0"/>
-          <w:sz w:val="24"/>
-        </w:rPr>
-      </w:pPr>
-      <w:r>
-        <w:rPr>
-          <w:rFonts w:hint="eastAsia"/>
-          <w:color w:val="7030A0"/>
+          <w:sz w:val="24"/>
+        </w:rPr>
+      </w:pPr>
+      <w:r>
+        <w:rPr>
+          <w:rFonts w:hint="eastAsia"/>
           <w:sz w:val="24"/>
         </w:rPr>
         <w:t>（</w:t>
@@ -9561,7 +13652,6 @@
       <w:r>
         <w:rPr>
           <w:rFonts w:hint="eastAsia"/>
-          <w:color w:val="7030A0"/>
           <w:sz w:val="24"/>
         </w:rPr>
         <w:t>3</w:t>
@@ -9569,23 +13659,13 @@
       <w:r>
         <w:rPr>
           <w:rFonts w:hint="eastAsia"/>
-          <w:color w:val="7030A0"/>
-          <w:sz w:val="24"/>
-        </w:rPr>
-        <w:t>）</w:t>
-      </w:r>
-      <w:r>
-        <w:rPr>
-          <w:rFonts w:hint="eastAsia"/>
-          <w:color w:val="7030A0"/>
-          <w:sz w:val="24"/>
-        </w:rPr>
-        <w:t>计算</w:t>
-      </w:r>
-      <w:r>
-        <w:rPr>
-          <w:rFonts w:hint="eastAsia"/>
-          <w:color w:val="7030A0"/>
+          <w:sz w:val="24"/>
+        </w:rPr>
+        <w:t>）计算</w:t>
+      </w:r>
+      <w:r>
+        <w:rPr>
+          <w:rFonts w:hint="eastAsia"/>
           <w:sz w:val="24"/>
         </w:rPr>
         <w:t>“</w:t>
@@ -9593,23 +13673,20 @@
       <w:r>
         <w:rPr>
           <w:rFonts w:hint="eastAsia"/>
-          <w:color w:val="7030A0"/>
-          <w:sz w:val="24"/>
-        </w:rPr>
-        <w:t>未调整的功能点计数</w:t>
-      </w:r>
-      <w:r>
-        <w:rPr>
-          <w:rFonts w:hint="eastAsia"/>
-          <w:color w:val="7030A0"/>
-          <w:sz w:val="24"/>
-        </w:rPr>
-        <w:t>UFC</w:t>
-      </w:r>
-      <w:r>
-        <w:rPr>
-          <w:rFonts w:hint="eastAsia"/>
-          <w:color w:val="7030A0"/>
+          <w:sz w:val="24"/>
+        </w:rPr>
+        <w:t>未调整的角色权值</w:t>
+      </w:r>
+      <w:r>
+        <w:rPr>
+          <w:rFonts w:hint="eastAsia"/>
+          <w:sz w:val="24"/>
+        </w:rPr>
+        <w:t>UAW</w:t>
+      </w:r>
+      <w:r>
+        <w:rPr>
+          <w:rFonts w:hint="eastAsia"/>
           <w:sz w:val="24"/>
         </w:rPr>
         <w:t>”</w:t>
@@ -9617,10 +13694,34 @@
       <w:r>
         <w:rPr>
           <w:rFonts w:hint="eastAsia"/>
-          <w:color w:val="7030A0"/>
           <w:sz w:val="24"/>
         </w:rPr>
         <w:t>；</w:t>
+      </w:r>
+    </w:p>
+    <w:p>
+      <w:pPr>
+        <w:adjustRightInd w:val="0"/>
+        <w:snapToGrid w:val="0"/>
+        <w:spacing w:line="300" w:lineRule="auto"/>
+        <w:ind w:firstLineChars="300" w:firstLine="720"/>
+        <w:rPr>
+          <w:rFonts w:hint="eastAsia"/>
+          <w:sz w:val="24"/>
+        </w:rPr>
+      </w:pPr>
+      <w:r>
+        <w:rPr>
+          <w:rFonts w:hint="eastAsia"/>
+          <w:sz w:val="24"/>
+        </w:rPr>
+        <w:t>U</w:t>
+      </w:r>
+      <w:r>
+        <w:rPr>
+          <w:sz w:val="24"/>
+        </w:rPr>
+        <w:t>AW = 1 + 4 + 3 = 8</w:t>
       </w:r>
     </w:p>
     <w:p>
@@ -9630,14 +13731,12 @@
         <w:spacing w:line="300" w:lineRule="auto"/>
         <w:ind w:firstLineChars="200" w:firstLine="480"/>
         <w:rPr>
-          <w:color w:val="7030A0"/>
-          <w:sz w:val="24"/>
-        </w:rPr>
-      </w:pPr>
-      <w:r>
-        <w:rPr>
-          <w:rFonts w:hint="eastAsia"/>
-          <w:color w:val="7030A0"/>
+          <w:sz w:val="24"/>
+        </w:rPr>
+      </w:pPr>
+      <w:r>
+        <w:rPr>
+          <w:rFonts w:hint="eastAsia"/>
           <w:sz w:val="24"/>
         </w:rPr>
         <w:t>（</w:t>
@@ -9645,7 +13744,6 @@
       <w:r>
         <w:rPr>
           <w:rFonts w:hint="eastAsia"/>
-          <w:color w:val="7030A0"/>
           <w:sz w:val="24"/>
         </w:rPr>
         <w:t>4</w:t>
@@ -9653,7 +13751,6 @@
       <w:r>
         <w:rPr>
           <w:rFonts w:hint="eastAsia"/>
-          <w:color w:val="7030A0"/>
           <w:sz w:val="24"/>
         </w:rPr>
         <w:t>）计算</w:t>
@@ -9661,31 +13758,20 @@
       <w:r>
         <w:rPr>
           <w:rFonts w:hint="eastAsia"/>
-          <w:color w:val="7030A0"/>
-          <w:sz w:val="24"/>
-        </w:rPr>
-        <w:t>“</w:t>
-      </w:r>
-      <w:r>
-        <w:rPr>
-          <w:rFonts w:hint="eastAsia"/>
-          <w:color w:val="7030A0"/>
-          <w:sz w:val="24"/>
-        </w:rPr>
-        <w:t>技术复杂度因子</w:t>
-      </w:r>
-      <w:r>
-        <w:rPr>
-          <w:rFonts w:hint="eastAsia"/>
-          <w:color w:val="7030A0"/>
-          <w:sz w:val="24"/>
-        </w:rPr>
-        <w:t>TCF</w:t>
-      </w:r>
-      <w:r>
-        <w:rPr>
-          <w:rFonts w:hint="eastAsia"/>
-          <w:color w:val="7030A0"/>
+          <w:sz w:val="24"/>
+        </w:rPr>
+        <w:t>“未调整的用例权值</w:t>
+      </w:r>
+      <w:r>
+        <w:rPr>
+          <w:rFonts w:hint="eastAsia"/>
+          <w:sz w:val="24"/>
+        </w:rPr>
+        <w:t>UUCW</w:t>
+      </w:r>
+      <w:r>
+        <w:rPr>
+          <w:rFonts w:hint="eastAsia"/>
           <w:sz w:val="24"/>
         </w:rPr>
         <w:t>”</w:t>
@@ -9693,10 +13779,27 @@
       <w:r>
         <w:rPr>
           <w:rFonts w:hint="eastAsia"/>
-          <w:color w:val="7030A0"/>
           <w:sz w:val="24"/>
         </w:rPr>
         <w:t>；</w:t>
+      </w:r>
+    </w:p>
+    <w:p>
+      <w:pPr>
+        <w:adjustRightInd w:val="0"/>
+        <w:snapToGrid w:val="0"/>
+        <w:spacing w:line="300" w:lineRule="auto"/>
+        <w:ind w:firstLineChars="300" w:firstLine="720"/>
+        <w:rPr>
+          <w:rFonts w:hint="eastAsia"/>
+          <w:sz w:val="24"/>
+        </w:rPr>
+      </w:pPr>
+      <w:r>
+        <w:rPr>
+          <w:sz w:val="24"/>
+        </w:rPr>
+        <w:t>UUCW = 20 + 20 + 15 = 55</w:t>
       </w:r>
     </w:p>
     <w:p>
@@ -9706,14 +13809,12 @@
         <w:spacing w:line="300" w:lineRule="auto"/>
         <w:ind w:firstLineChars="200" w:firstLine="480"/>
         <w:rPr>
-          <w:color w:val="7030A0"/>
-          <w:sz w:val="24"/>
-        </w:rPr>
-      </w:pPr>
-      <w:r>
-        <w:rPr>
-          <w:rFonts w:hint="eastAsia"/>
-          <w:color w:val="7030A0"/>
+          <w:sz w:val="24"/>
+        </w:rPr>
+      </w:pPr>
+      <w:r>
+        <w:rPr>
+          <w:rFonts w:hint="eastAsia"/>
           <w:sz w:val="24"/>
         </w:rPr>
         <w:t>（</w:t>
@@ -9721,7 +13822,6 @@
       <w:r>
         <w:rPr>
           <w:rFonts w:hint="eastAsia"/>
-          <w:color w:val="7030A0"/>
           <w:sz w:val="24"/>
         </w:rPr>
         <w:t>5</w:t>
@@ -9729,55 +13829,20 @@
       <w:r>
         <w:rPr>
           <w:rFonts w:hint="eastAsia"/>
-          <w:color w:val="7030A0"/>
-          <w:sz w:val="24"/>
-        </w:rPr>
-        <w:t>）</w:t>
-      </w:r>
-      <w:r>
-        <w:rPr>
-          <w:rFonts w:hint="eastAsia"/>
-          <w:color w:val="7030A0"/>
-          <w:sz w:val="24"/>
-        </w:rPr>
-        <w:t>计算</w:t>
-      </w:r>
-      <w:r>
-        <w:rPr>
-          <w:rFonts w:hint="eastAsia"/>
-          <w:color w:val="7030A0"/>
-          <w:sz w:val="24"/>
-        </w:rPr>
-        <w:t>本项目的</w:t>
-      </w:r>
-      <w:r>
-        <w:rPr>
-          <w:rFonts w:hint="eastAsia"/>
-          <w:color w:val="7030A0"/>
-          <w:sz w:val="24"/>
-        </w:rPr>
-        <w:t>“</w:t>
-      </w:r>
-      <w:r>
-        <w:rPr>
-          <w:rFonts w:hint="eastAsia"/>
-          <w:color w:val="7030A0"/>
-          <w:sz w:val="24"/>
-        </w:rPr>
-        <w:t>功能点数</w:t>
-      </w:r>
-      <w:r>
-        <w:rPr>
-          <w:rFonts w:hint="eastAsia"/>
-          <w:color w:val="7030A0"/>
-          <w:sz w:val="24"/>
-        </w:rPr>
-        <w:t>FP</w:t>
-      </w:r>
-      <w:r>
-        <w:rPr>
-          <w:rFonts w:hint="eastAsia"/>
-          <w:color w:val="7030A0"/>
+          <w:sz w:val="24"/>
+        </w:rPr>
+        <w:t>）计算“未调整的用例点数</w:t>
+      </w:r>
+      <w:r>
+        <w:rPr>
+          <w:rFonts w:hint="eastAsia"/>
+          <w:sz w:val="24"/>
+        </w:rPr>
+        <w:t>UUCP</w:t>
+      </w:r>
+      <w:r>
+        <w:rPr>
+          <w:rFonts w:hint="eastAsia"/>
           <w:sz w:val="24"/>
         </w:rPr>
         <w:t>”</w:t>
@@ -9785,10 +13850,34 @@
       <w:r>
         <w:rPr>
           <w:rFonts w:hint="eastAsia"/>
-          <w:color w:val="7030A0"/>
           <w:sz w:val="24"/>
         </w:rPr>
         <w:t>；</w:t>
+      </w:r>
+    </w:p>
+    <w:p>
+      <w:pPr>
+        <w:adjustRightInd w:val="0"/>
+        <w:snapToGrid w:val="0"/>
+        <w:spacing w:line="300" w:lineRule="auto"/>
+        <w:ind w:firstLineChars="300" w:firstLine="720"/>
+        <w:rPr>
+          <w:rFonts w:hint="eastAsia"/>
+          <w:sz w:val="24"/>
+        </w:rPr>
+      </w:pPr>
+      <w:r>
+        <w:rPr>
+          <w:rFonts w:hint="eastAsia"/>
+          <w:sz w:val="24"/>
+        </w:rPr>
+        <w:t>U</w:t>
+      </w:r>
+      <w:r>
+        <w:rPr>
+          <w:sz w:val="24"/>
+        </w:rPr>
+        <w:t>UCP = UUCW + UAW = 63</w:t>
       </w:r>
     </w:p>
     <w:p>
@@ -9798,14 +13887,12 @@
         <w:spacing w:line="300" w:lineRule="auto"/>
         <w:ind w:firstLineChars="200" w:firstLine="480"/>
         <w:rPr>
-          <w:color w:val="7030A0"/>
-          <w:sz w:val="24"/>
-        </w:rPr>
-      </w:pPr>
-      <w:r>
-        <w:rPr>
-          <w:rFonts w:hint="eastAsia"/>
-          <w:color w:val="7030A0"/>
+          <w:sz w:val="24"/>
+        </w:rPr>
+      </w:pPr>
+      <w:r>
+        <w:rPr>
+          <w:rFonts w:hint="eastAsia"/>
           <w:sz w:val="24"/>
         </w:rPr>
         <w:t>（</w:t>
@@ -9813,7 +13900,6 @@
       <w:r>
         <w:rPr>
           <w:rFonts w:hint="eastAsia"/>
-          <w:color w:val="7030A0"/>
           <w:sz w:val="24"/>
         </w:rPr>
         <w:t>6</w:t>
@@ -9821,138 +13907,23 @@
       <w:r>
         <w:rPr>
           <w:rFonts w:hint="eastAsia"/>
-          <w:color w:val="7030A0"/>
-          <w:sz w:val="24"/>
-        </w:rPr>
-        <w:t>）</w:t>
-      </w:r>
-      <w:r>
-        <w:rPr>
-          <w:rFonts w:hint="eastAsia"/>
-          <w:color w:val="7030A0"/>
-          <w:sz w:val="24"/>
-        </w:rPr>
-        <w:t>计算</w:t>
-      </w:r>
-      <w:r>
-        <w:rPr>
-          <w:rFonts w:hint="eastAsia"/>
-          <w:color w:val="7030A0"/>
-          <w:sz w:val="24"/>
-        </w:rPr>
-        <w:t>本项目的</w:t>
-      </w:r>
-      <w:r>
-        <w:rPr>
-          <w:rFonts w:hint="eastAsia"/>
-          <w:color w:val="7030A0"/>
-          <w:sz w:val="24"/>
-        </w:rPr>
-        <w:t>工作量</w:t>
-      </w:r>
-      <w:r>
-        <w:rPr>
-          <w:rFonts w:hint="eastAsia"/>
-          <w:color w:val="7030A0"/>
-          <w:sz w:val="24"/>
-        </w:rPr>
-        <w:t>（单位：人周；</w:t>
-      </w:r>
-      <w:r>
-        <w:rPr>
-          <w:rFonts w:hint="eastAsia"/>
-          <w:color w:val="7030A0"/>
-          <w:sz w:val="24"/>
-        </w:rPr>
-        <w:t>假定本项目开发生产率</w:t>
-      </w:r>
-      <w:r>
-        <w:rPr>
-          <w:rFonts w:hint="eastAsia"/>
-          <w:color w:val="7030A0"/>
-          <w:sz w:val="24"/>
-        </w:rPr>
-        <w:t>PE=</w:t>
-      </w:r>
-      <w:r>
-        <w:rPr>
-          <w:rFonts w:hint="eastAsia"/>
-          <w:color w:val="7030A0"/>
-          <w:sz w:val="24"/>
-        </w:rPr>
-        <w:t>？</w:t>
-      </w:r>
-      <w:r>
-        <w:rPr>
-          <w:rFonts w:hint="eastAsia"/>
-          <w:color w:val="7030A0"/>
-          <w:sz w:val="24"/>
-        </w:rPr>
-        <w:t>工时</w:t>
-      </w:r>
-      <w:r>
-        <w:rPr>
-          <w:rFonts w:hint="eastAsia"/>
-          <w:color w:val="7030A0"/>
-          <w:sz w:val="24"/>
-        </w:rPr>
-        <w:t>/</w:t>
-      </w:r>
-      <w:r>
-        <w:rPr>
-          <w:rFonts w:hint="eastAsia"/>
-          <w:color w:val="7030A0"/>
-          <w:sz w:val="24"/>
-        </w:rPr>
-        <w:t>功能点，每周工作</w:t>
-      </w:r>
-      <w:r>
-        <w:rPr>
-          <w:rFonts w:hint="eastAsia"/>
-          <w:color w:val="7030A0"/>
-          <w:sz w:val="24"/>
-        </w:rPr>
-        <w:t>？</w:t>
-      </w:r>
-      <w:r>
-        <w:rPr>
-          <w:rFonts w:hint="eastAsia"/>
-          <w:color w:val="7030A0"/>
-          <w:sz w:val="24"/>
-        </w:rPr>
-        <w:t>天，每天工作</w:t>
-      </w:r>
-      <w:r>
-        <w:rPr>
-          <w:rFonts w:hint="eastAsia"/>
-          <w:color w:val="7030A0"/>
-          <w:sz w:val="24"/>
-        </w:rPr>
-        <w:t>？</w:t>
-      </w:r>
-      <w:r>
-        <w:rPr>
-          <w:rFonts w:hint="eastAsia"/>
-          <w:color w:val="7030A0"/>
-          <w:sz w:val="24"/>
-        </w:rPr>
-        <w:t>小时</w:t>
-      </w:r>
-      <w:r>
-        <w:rPr>
-          <w:rFonts w:hint="eastAsia"/>
-          <w:color w:val="7030A0"/>
-          <w:sz w:val="24"/>
-        </w:rPr>
-        <w:t>）</w:t>
-      </w:r>
-      <w:r>
-        <w:rPr>
-          <w:rFonts w:hint="eastAsia"/>
-          <w:color w:val="7030A0"/>
-          <w:sz w:val="24"/>
-        </w:rPr>
-        <w:t>。</w:t>
+          <w:sz w:val="24"/>
+        </w:rPr>
+        <w:t>）计算“技术复杂度因子</w:t>
+      </w:r>
+      <w:r>
+        <w:rPr>
+          <w:rFonts w:hint="eastAsia"/>
+          <w:sz w:val="24"/>
+        </w:rPr>
+        <w:t>TCF</w:t>
+      </w:r>
+      <w:r>
+        <w:rPr>
+          <w:rFonts w:hint="eastAsia"/>
+          <w:sz w:val="24"/>
+        </w:rPr>
+        <w:t>”；</w:t>
       </w:r>
     </w:p>
     <w:p>
@@ -9960,146 +13931,54 @@
         <w:adjustRightInd w:val="0"/>
         <w:snapToGrid w:val="0"/>
         <w:spacing w:line="300" w:lineRule="auto"/>
-        <w:ind w:firstLineChars="200" w:firstLine="482"/>
-        <w:rPr>
-          <w:b/>
-          <w:sz w:val="24"/>
-        </w:rPr>
-      </w:pPr>
-    </w:p>
-    <w:p>
-      <w:pPr>
-        <w:adjustRightInd w:val="0"/>
-        <w:snapToGrid w:val="0"/>
-        <w:spacing w:line="300" w:lineRule="auto"/>
-        <w:ind w:firstLineChars="200" w:firstLine="482"/>
-        <w:rPr>
-          <w:b/>
-          <w:color w:val="7030A0"/>
-          <w:sz w:val="24"/>
-        </w:rPr>
-      </w:pPr>
-      <w:r>
-        <w:rPr>
-          <w:rFonts w:hint="eastAsia"/>
-          <w:b/>
-          <w:color w:val="7030A0"/>
-          <w:sz w:val="24"/>
-        </w:rPr>
-        <w:t>如果第</w:t>
-      </w:r>
-      <w:r>
-        <w:rPr>
-          <w:b/>
-          <w:color w:val="7030A0"/>
-          <w:sz w:val="24"/>
-        </w:rPr>
-        <w:t>3</w:t>
-      </w:r>
-      <w:r>
-        <w:rPr>
-          <w:rFonts w:hint="eastAsia"/>
-          <w:b/>
-          <w:color w:val="7030A0"/>
-          <w:sz w:val="24"/>
-        </w:rPr>
-        <w:t>.</w:t>
-      </w:r>
-      <w:r>
-        <w:rPr>
-          <w:b/>
-          <w:color w:val="7030A0"/>
-          <w:sz w:val="24"/>
-        </w:rPr>
-        <w:t>1</w:t>
-      </w:r>
-      <w:r>
-        <w:rPr>
-          <w:rFonts w:hint="eastAsia"/>
-          <w:b/>
-          <w:color w:val="7030A0"/>
-          <w:sz w:val="24"/>
-        </w:rPr>
-        <w:t>.</w:t>
-      </w:r>
-      <w:r>
-        <w:rPr>
-          <w:b/>
-          <w:color w:val="7030A0"/>
-          <w:sz w:val="24"/>
-        </w:rPr>
-        <w:t>2</w:t>
-      </w:r>
-      <w:r>
-        <w:rPr>
-          <w:rFonts w:hint="eastAsia"/>
-          <w:b/>
-          <w:color w:val="7030A0"/>
-          <w:sz w:val="24"/>
-        </w:rPr>
-        <w:t>节在业务需求建模采用的是基于</w:t>
-      </w:r>
-      <w:r>
-        <w:rPr>
-          <w:rFonts w:hint="eastAsia"/>
-          <w:b/>
-          <w:color w:val="7030A0"/>
-          <w:sz w:val="24"/>
-        </w:rPr>
-        <w:t>UML</w:t>
-      </w:r>
-      <w:r>
-        <w:rPr>
-          <w:rFonts w:hint="eastAsia"/>
-          <w:b/>
-          <w:color w:val="7030A0"/>
-          <w:sz w:val="24"/>
-        </w:rPr>
-        <w:t>的</w:t>
-      </w:r>
-      <w:r>
-        <w:rPr>
-          <w:rFonts w:hint="eastAsia"/>
-          <w:b/>
-          <w:color w:val="7030A0"/>
-          <w:sz w:val="24"/>
-        </w:rPr>
-        <w:t>O</w:t>
-      </w:r>
-      <w:r>
-        <w:rPr>
-          <w:b/>
-          <w:color w:val="7030A0"/>
-          <w:sz w:val="24"/>
-        </w:rPr>
-        <w:t>O</w:t>
-      </w:r>
-      <w:r>
-        <w:rPr>
-          <w:rFonts w:hint="eastAsia"/>
-          <w:b/>
-          <w:color w:val="7030A0"/>
-          <w:sz w:val="24"/>
-        </w:rPr>
-        <w:t>模型的话，则采用“</w:t>
-      </w:r>
-      <w:r>
-        <w:rPr>
-          <w:rFonts w:hint="eastAsia"/>
-          <w:b/>
-          <w:color w:val="7030A0"/>
-          <w:sz w:val="24"/>
-        </w:rPr>
-        <w:t>用例点</w:t>
-      </w:r>
-      <w:r>
-        <w:rPr>
-          <w:rFonts w:hint="eastAsia"/>
-          <w:b/>
-          <w:color w:val="7030A0"/>
-          <w:sz w:val="24"/>
-        </w:rPr>
-        <w:t>估算法”进行工作量估算：</w:t>
+        <w:ind w:firstLineChars="300" w:firstLine="720"/>
+        <w:rPr>
+          <w:rFonts w:hint="eastAsia"/>
+          <w:sz w:val="24"/>
+        </w:rPr>
+      </w:pPr>
+      <w:r>
+        <w:rPr>
+          <w:rFonts w:hint="eastAsia"/>
+          <w:sz w:val="24"/>
+        </w:rPr>
+        <w:t>TCF</w:t>
+      </w:r>
+      <w:r>
+        <w:rPr>
+          <w:sz w:val="24"/>
+        </w:rPr>
+        <w:t xml:space="preserve"> = </w:t>
+      </w:r>
+      <w:r>
+        <w:rPr>
+          <w:sz w:val="24"/>
+        </w:rPr>
+        <w:t>0.6 + 0.01 *(</w:t>
+      </w:r>
+      <w:r>
+        <w:rPr>
+          <w:sz w:val="24"/>
+        </w:rPr>
+        <w:t>5 + 3 + 5 + 3 + 5 + 2.5 + 3 + 5</w:t>
+      </w:r>
+      <w:r>
+        <w:rPr>
+          <w:sz w:val="24"/>
+        </w:rPr>
+        <w:t>)</w:t>
+      </w:r>
+      <w:r>
+        <w:rPr>
+          <w:sz w:val="24"/>
+        </w:rPr>
+        <w:t xml:space="preserve"> = </w:t>
+      </w:r>
+      <w:r>
+        <w:rPr>
+          <w:sz w:val="24"/>
+        </w:rPr>
+        <w:t>0.915</w:t>
       </w:r>
     </w:p>
     <w:p>
@@ -10109,110 +13988,39 @@
         <w:spacing w:line="300" w:lineRule="auto"/>
         <w:ind w:firstLineChars="200" w:firstLine="480"/>
         <w:rPr>
-          <w:color w:val="7030A0"/>
-          <w:sz w:val="24"/>
-        </w:rPr>
-      </w:pPr>
-      <w:r>
-        <w:rPr>
-          <w:rFonts w:hint="eastAsia"/>
-          <w:color w:val="7030A0"/>
-          <w:sz w:val="24"/>
-        </w:rPr>
-        <w:lastRenderedPageBreak/>
+          <w:sz w:val="24"/>
+        </w:rPr>
+      </w:pPr>
+      <w:r>
+        <w:rPr>
+          <w:rFonts w:hint="eastAsia"/>
+          <w:sz w:val="24"/>
+        </w:rPr>
         <w:t>（</w:t>
       </w:r>
       <w:r>
         <w:rPr>
-          <w:rFonts w:hint="eastAsia"/>
-          <w:color w:val="7030A0"/>
-          <w:sz w:val="24"/>
-        </w:rPr>
-        <w:t>1</w:t>
-      </w:r>
-      <w:r>
-        <w:rPr>
-          <w:rFonts w:hint="eastAsia"/>
-          <w:color w:val="7030A0"/>
-          <w:sz w:val="24"/>
-        </w:rPr>
-        <w:t>）对本项目的</w:t>
-      </w:r>
-      <w:r>
-        <w:rPr>
-          <w:color w:val="7030A0"/>
-          <w:sz w:val="24"/>
-        </w:rPr>
-        <w:t>软件需求</w:t>
-      </w:r>
-      <w:r>
-        <w:rPr>
-          <w:rFonts w:hint="eastAsia"/>
-          <w:color w:val="7030A0"/>
-          <w:sz w:val="24"/>
-        </w:rPr>
-        <w:t>分析建模得到的“系统用例图”</w:t>
-      </w:r>
-      <w:r>
-        <w:rPr>
-          <w:rFonts w:hint="eastAsia"/>
-          <w:color w:val="7030A0"/>
-          <w:sz w:val="24"/>
-        </w:rPr>
-        <w:t>中所列出的</w:t>
-      </w:r>
-      <w:r>
-        <w:rPr>
-          <w:rFonts w:hint="eastAsia"/>
-          <w:color w:val="7030A0"/>
-          <w:sz w:val="24"/>
-        </w:rPr>
-        <w:t>参与者（角色）、用例</w:t>
-      </w:r>
-      <w:r>
-        <w:rPr>
-          <w:rFonts w:hint="eastAsia"/>
-          <w:color w:val="7030A0"/>
-          <w:sz w:val="24"/>
-        </w:rPr>
-        <w:t>以及参与者和用例之间的关系，分析用例的复杂度</w:t>
-      </w:r>
-      <w:r>
-        <w:rPr>
-          <w:rFonts w:hint="eastAsia"/>
-          <w:color w:val="7030A0"/>
-          <w:sz w:val="24"/>
-        </w:rPr>
-        <w:t>等，</w:t>
-      </w:r>
-      <w:r>
-        <w:rPr>
-          <w:rFonts w:hint="eastAsia"/>
-          <w:color w:val="7030A0"/>
-          <w:sz w:val="24"/>
-        </w:rPr>
-        <w:t>估算</w:t>
-      </w:r>
-      <w:r>
-        <w:rPr>
-          <w:rFonts w:hint="eastAsia"/>
-          <w:color w:val="7030A0"/>
-          <w:sz w:val="24"/>
-        </w:rPr>
-        <w:t>“</w:t>
-      </w:r>
-      <w:r>
-        <w:rPr>
-          <w:rFonts w:hint="eastAsia"/>
-          <w:color w:val="7030A0"/>
-          <w:sz w:val="24"/>
-        </w:rPr>
-        <w:t>参与角色数和用例数</w:t>
-      </w:r>
-      <w:r>
-        <w:rPr>
-          <w:rFonts w:hint="eastAsia"/>
-          <w:color w:val="7030A0"/>
+          <w:sz w:val="24"/>
+        </w:rPr>
+        <w:t>7</w:t>
+      </w:r>
+      <w:r>
+        <w:rPr>
+          <w:rFonts w:hint="eastAsia"/>
+          <w:sz w:val="24"/>
+        </w:rPr>
+        <w:t>）计算“环境复杂度因子</w:t>
+      </w:r>
+      <w:r>
+        <w:rPr>
+          <w:rFonts w:hint="eastAsia"/>
+          <w:sz w:val="24"/>
+        </w:rPr>
+        <w:t>ECF</w:t>
+      </w:r>
+      <w:r>
+        <w:rPr>
+          <w:rFonts w:hint="eastAsia"/>
           <w:sz w:val="24"/>
         </w:rPr>
         <w:t>”</w:t>
@@ -10220,18 +14028,73 @@
       <w:r>
         <w:rPr>
           <w:rFonts w:hint="eastAsia"/>
-          <w:color w:val="7030A0"/>
-          <w:sz w:val="24"/>
-        </w:rPr>
-        <w:t>的</w:t>
-      </w:r>
-      <w:r>
-        <w:rPr>
-          <w:rFonts w:hint="eastAsia"/>
-          <w:color w:val="7030A0"/>
-          <w:sz w:val="24"/>
-        </w:rPr>
-        <w:t>数量，列出表格；</w:t>
+          <w:sz w:val="24"/>
+        </w:rPr>
+        <w:t>；</w:t>
+      </w:r>
+    </w:p>
+    <w:p>
+      <w:pPr>
+        <w:adjustRightInd w:val="0"/>
+        <w:snapToGrid w:val="0"/>
+        <w:spacing w:line="300" w:lineRule="auto"/>
+        <w:ind w:firstLineChars="300" w:firstLine="720"/>
+        <w:rPr>
+          <w:rFonts w:hint="eastAsia"/>
+          <w:sz w:val="24"/>
+        </w:rPr>
+      </w:pPr>
+      <w:r>
+        <w:rPr>
+          <w:rFonts w:hint="eastAsia"/>
+          <w:sz w:val="24"/>
+        </w:rPr>
+        <w:t>ECF</w:t>
+      </w:r>
+      <w:r>
+        <w:rPr>
+          <w:sz w:val="24"/>
+        </w:rPr>
+        <w:t xml:space="preserve"> = 1.4 + </w:t>
+      </w:r>
+      <w:r>
+        <w:rPr>
+          <w:rFonts w:hint="eastAsia"/>
+          <w:sz w:val="24"/>
+        </w:rPr>
+        <w:t>[</w:t>
+      </w:r>
+      <w:r>
+        <w:rPr>
+          <w:sz w:val="24"/>
+        </w:rPr>
+        <w:t xml:space="preserve">-0.03  * </w:t>
+      </w:r>
+      <w:r>
+        <w:rPr>
+          <w:rFonts w:hint="eastAsia"/>
+          <w:sz w:val="24"/>
+        </w:rPr>
+        <w:t>（</w:t>
+      </w:r>
+      <w:r>
+        <w:rPr>
+          <w:sz w:val="24"/>
+        </w:rPr>
+        <w:t>3 + 1.5 + 3 + 1.5 + 5 + 6 + 0</w:t>
+      </w:r>
+      <w:r>
+        <w:rPr>
+          <w:rFonts w:hint="eastAsia"/>
+          <w:sz w:val="24"/>
+        </w:rPr>
+        <w:t>）</w:t>
+      </w:r>
+      <w:r>
+        <w:rPr>
+          <w:sz w:val="24"/>
+        </w:rPr>
+        <w:t>] = 0.8</w:t>
       </w:r>
     </w:p>
     <w:p>
@@ -10241,65 +14104,113 @@
         <w:spacing w:line="300" w:lineRule="auto"/>
         <w:ind w:firstLineChars="200" w:firstLine="480"/>
         <w:rPr>
-          <w:color w:val="7030A0"/>
-          <w:sz w:val="24"/>
-        </w:rPr>
-      </w:pPr>
-      <w:r>
-        <w:rPr>
-          <w:rFonts w:hint="eastAsia"/>
-          <w:color w:val="7030A0"/>
+          <w:sz w:val="24"/>
+        </w:rPr>
+      </w:pPr>
+      <w:r>
+        <w:rPr>
+          <w:rFonts w:hint="eastAsia"/>
           <w:sz w:val="24"/>
         </w:rPr>
         <w:t>（</w:t>
       </w:r>
       <w:r>
         <w:rPr>
-          <w:rFonts w:hint="eastAsia"/>
-          <w:color w:val="7030A0"/>
-          <w:sz w:val="24"/>
-        </w:rPr>
-        <w:t>2</w:t>
-      </w:r>
-      <w:r>
-        <w:rPr>
-          <w:rFonts w:hint="eastAsia"/>
-          <w:color w:val="7030A0"/>
-          <w:sz w:val="24"/>
-        </w:rPr>
-        <w:t>）根据</w:t>
-      </w:r>
-      <w:r>
-        <w:rPr>
-          <w:rFonts w:hint="eastAsia"/>
-          <w:color w:val="7030A0"/>
-          <w:sz w:val="24"/>
-        </w:rPr>
-        <w:t>本项目的特点、所用技术及开发团队的具体情况，给出“</w:t>
-      </w:r>
-      <w:r>
-        <w:rPr>
-          <w:rFonts w:hint="eastAsia"/>
-          <w:color w:val="7030A0"/>
-          <w:sz w:val="24"/>
-        </w:rPr>
-        <w:t>技术复杂度因子定义及对本项目的影响度分析结果”和“</w:t>
-      </w:r>
-      <w:r>
-        <w:rPr>
-          <w:rFonts w:hint="eastAsia"/>
-          <w:color w:val="7030A0"/>
-          <w:sz w:val="24"/>
-        </w:rPr>
-        <w:t>环境复杂度因子定义及对本项目的影响度分析结果</w:t>
-      </w:r>
-      <w:r>
-        <w:rPr>
-          <w:rFonts w:hint="eastAsia"/>
-          <w:color w:val="7030A0"/>
-          <w:sz w:val="24"/>
-        </w:rPr>
-        <w:t>”，列出表格；</w:t>
+          <w:sz w:val="24"/>
+        </w:rPr>
+        <w:t>8</w:t>
+      </w:r>
+      <w:r>
+        <w:rPr>
+          <w:rFonts w:hint="eastAsia"/>
+          <w:sz w:val="24"/>
+        </w:rPr>
+        <w:t>）计算本项目的</w:t>
+      </w:r>
+      <w:r>
+        <w:rPr>
+          <w:rFonts w:hint="eastAsia"/>
+          <w:sz w:val="24"/>
+        </w:rPr>
+        <w:t>“用例点数</w:t>
+      </w:r>
+      <w:r>
+        <w:rPr>
+          <w:rFonts w:hint="eastAsia"/>
+          <w:sz w:val="24"/>
+        </w:rPr>
+        <w:t>UCP</w:t>
+      </w:r>
+      <w:r>
+        <w:rPr>
+          <w:rFonts w:hint="eastAsia"/>
+          <w:sz w:val="24"/>
+        </w:rPr>
+        <w:t>”</w:t>
+      </w:r>
+      <w:r>
+        <w:rPr>
+          <w:rFonts w:hint="eastAsia"/>
+          <w:sz w:val="24"/>
+        </w:rPr>
+        <w:t>；</w:t>
+      </w:r>
+    </w:p>
+    <w:p>
+      <w:pPr>
+        <w:adjustRightInd w:val="0"/>
+        <w:snapToGrid w:val="0"/>
+        <w:spacing w:line="300" w:lineRule="auto"/>
+        <w:ind w:firstLineChars="300" w:firstLine="720"/>
+        <w:rPr>
+          <w:rFonts w:hint="eastAsia"/>
+          <w:sz w:val="24"/>
+        </w:rPr>
+      </w:pPr>
+      <w:r>
+        <w:rPr>
+          <w:rFonts w:hint="eastAsia"/>
+          <w:sz w:val="24"/>
+        </w:rPr>
+        <w:t>U</w:t>
+      </w:r>
+      <w:r>
+        <w:rPr>
+          <w:sz w:val="24"/>
+        </w:rPr>
+        <w:t xml:space="preserve">CP = UUCP * TCF * ECF = </w:t>
+      </w:r>
+      <w:r>
+        <w:rPr>
+          <w:sz w:val="24"/>
+        </w:rPr>
+        <w:t>63</w:t>
+      </w:r>
+      <w:r>
+        <w:rPr>
+          <w:sz w:val="24"/>
+        </w:rPr>
+        <w:t xml:space="preserve"> * 0.915 * 0.8 </w:t>
+      </w:r>
+      <w:r>
+        <w:rPr>
+          <w:rFonts w:hint="eastAsia"/>
+          <w:sz w:val="24"/>
+        </w:rPr>
+        <w:t>≈</w:t>
+      </w:r>
+      <w:r>
+        <w:rPr>
+          <w:rFonts w:hint="eastAsia"/>
+          <w:sz w:val="24"/>
+        </w:rPr>
+        <w:t xml:space="preserve"> </w:t>
+      </w:r>
+      <w:r>
+        <w:rPr>
+          <w:sz w:val="24"/>
+        </w:rPr>
+        <w:t>46</w:t>
       </w:r>
     </w:p>
     <w:p>
@@ -10309,73 +14220,101 @@
         <w:spacing w:line="300" w:lineRule="auto"/>
         <w:ind w:firstLineChars="200" w:firstLine="480"/>
         <w:rPr>
-          <w:color w:val="7030A0"/>
-          <w:sz w:val="24"/>
-        </w:rPr>
-      </w:pPr>
-      <w:r>
-        <w:rPr>
-          <w:rFonts w:hint="eastAsia"/>
-          <w:color w:val="7030A0"/>
+          <w:sz w:val="24"/>
+        </w:rPr>
+      </w:pPr>
+      <w:r>
+        <w:rPr>
+          <w:rFonts w:hint="eastAsia"/>
           <w:sz w:val="24"/>
         </w:rPr>
         <w:t>（</w:t>
       </w:r>
       <w:r>
         <w:rPr>
-          <w:rFonts w:hint="eastAsia"/>
-          <w:color w:val="7030A0"/>
-          <w:sz w:val="24"/>
-        </w:rPr>
-        <w:t>3</w:t>
-      </w:r>
-      <w:r>
-        <w:rPr>
-          <w:rFonts w:hint="eastAsia"/>
-          <w:color w:val="7030A0"/>
-          <w:sz w:val="24"/>
-        </w:rPr>
-        <w:t>）计算</w:t>
-      </w:r>
-      <w:r>
-        <w:rPr>
-          <w:rFonts w:hint="eastAsia"/>
-          <w:color w:val="7030A0"/>
-          <w:sz w:val="24"/>
-        </w:rPr>
-        <w:t>“</w:t>
-      </w:r>
-      <w:r>
-        <w:rPr>
-          <w:rFonts w:hint="eastAsia"/>
-          <w:color w:val="7030A0"/>
-          <w:sz w:val="24"/>
-        </w:rPr>
-        <w:t>未调整的角色权值</w:t>
-      </w:r>
-      <w:r>
-        <w:rPr>
-          <w:rFonts w:hint="eastAsia"/>
-          <w:color w:val="7030A0"/>
-          <w:sz w:val="24"/>
-        </w:rPr>
-        <w:t>UAW</w:t>
-      </w:r>
-      <w:r>
-        <w:rPr>
-          <w:rFonts w:hint="eastAsia"/>
-          <w:color w:val="7030A0"/>
-          <w:sz w:val="24"/>
-        </w:rPr>
-        <w:t>”</w:t>
-      </w:r>
-      <w:r>
-        <w:rPr>
-          <w:rFonts w:hint="eastAsia"/>
-          <w:color w:val="7030A0"/>
-          <w:sz w:val="24"/>
-        </w:rPr>
-        <w:t>；</w:t>
+          <w:sz w:val="24"/>
+        </w:rPr>
+        <w:t>9</w:t>
+      </w:r>
+      <w:r>
+        <w:rPr>
+          <w:rFonts w:hint="eastAsia"/>
+          <w:sz w:val="24"/>
+        </w:rPr>
+        <w:t>）计算本项目的工作量（单位：人周；假定本项目开发生产率</w:t>
+      </w:r>
+      <w:r>
+        <w:rPr>
+          <w:rFonts w:hint="eastAsia"/>
+          <w:sz w:val="24"/>
+        </w:rPr>
+        <w:t>PE=</w:t>
+      </w:r>
+      <w:r>
+        <w:rPr>
+          <w:sz w:val="24"/>
+        </w:rPr>
+        <w:t>1</w:t>
+      </w:r>
+      <w:r>
+        <w:rPr>
+          <w:sz w:val="24"/>
+        </w:rPr>
+        <w:t>0</w:t>
+      </w:r>
+      <w:r>
+        <w:rPr>
+          <w:rFonts w:hint="eastAsia"/>
+          <w:sz w:val="24"/>
+        </w:rPr>
+        <w:t>工时</w:t>
+      </w:r>
+      <w:r>
+        <w:rPr>
+          <w:rFonts w:hint="eastAsia"/>
+          <w:sz w:val="24"/>
+        </w:rPr>
+        <w:t>/</w:t>
+      </w:r>
+      <w:r>
+        <w:rPr>
+          <w:rFonts w:hint="eastAsia"/>
+          <w:sz w:val="24"/>
+        </w:rPr>
+        <w:t>用例点</w:t>
+      </w:r>
+      <w:r>
+        <w:rPr>
+          <w:rFonts w:hint="eastAsia"/>
+          <w:sz w:val="24"/>
+        </w:rPr>
+        <w:t>，每周工作</w:t>
+      </w:r>
+      <w:r>
+        <w:rPr>
+          <w:sz w:val="24"/>
+        </w:rPr>
+        <w:t>5</w:t>
+      </w:r>
+      <w:r>
+        <w:rPr>
+          <w:rFonts w:hint="eastAsia"/>
+          <w:sz w:val="24"/>
+        </w:rPr>
+        <w:t>天，每天工作</w:t>
+      </w:r>
+      <w:r>
+        <w:rPr>
+          <w:sz w:val="24"/>
+        </w:rPr>
+        <w:t>8</w:t>
+      </w:r>
+      <w:r>
+        <w:rPr>
+          <w:rFonts w:hint="eastAsia"/>
+          <w:sz w:val="24"/>
+        </w:rPr>
+        <w:t>小时）。</w:t>
       </w:r>
     </w:p>
     <w:p>
@@ -10383,420 +14322,63 @@
         <w:adjustRightInd w:val="0"/>
         <w:snapToGrid w:val="0"/>
         <w:spacing w:line="300" w:lineRule="auto"/>
-        <w:ind w:firstLineChars="200" w:firstLine="480"/>
-        <w:rPr>
-          <w:color w:val="7030A0"/>
-          <w:sz w:val="24"/>
-        </w:rPr>
-      </w:pPr>
-      <w:r>
-        <w:rPr>
-          <w:rFonts w:hint="eastAsia"/>
-          <w:color w:val="7030A0"/>
-          <w:sz w:val="24"/>
-        </w:rPr>
-        <w:t>（</w:t>
-      </w:r>
-      <w:r>
-        <w:rPr>
-          <w:rFonts w:hint="eastAsia"/>
-          <w:color w:val="7030A0"/>
-          <w:sz w:val="24"/>
-        </w:rPr>
-        <w:t>4</w:t>
-      </w:r>
-      <w:r>
-        <w:rPr>
-          <w:rFonts w:hint="eastAsia"/>
-          <w:color w:val="7030A0"/>
-          <w:sz w:val="24"/>
-        </w:rPr>
-        <w:t>）计算</w:t>
-      </w:r>
-      <w:r>
-        <w:rPr>
-          <w:rFonts w:hint="eastAsia"/>
-          <w:color w:val="7030A0"/>
-          <w:sz w:val="24"/>
-        </w:rPr>
-        <w:t>“未调整的用例权值</w:t>
-      </w:r>
-      <w:r>
-        <w:rPr>
-          <w:rFonts w:hint="eastAsia"/>
-          <w:color w:val="7030A0"/>
-          <w:sz w:val="24"/>
-        </w:rPr>
-        <w:t>UUCW</w:t>
-      </w:r>
-      <w:r>
-        <w:rPr>
-          <w:rFonts w:hint="eastAsia"/>
-          <w:color w:val="7030A0"/>
-          <w:sz w:val="24"/>
-        </w:rPr>
-        <w:t>”</w:t>
-      </w:r>
-      <w:r>
-        <w:rPr>
-          <w:rFonts w:hint="eastAsia"/>
-          <w:color w:val="7030A0"/>
-          <w:sz w:val="24"/>
-        </w:rPr>
-        <w:t>；</w:t>
-      </w:r>
-    </w:p>
-    <w:p>
-      <w:pPr>
-        <w:adjustRightInd w:val="0"/>
-        <w:snapToGrid w:val="0"/>
-        <w:spacing w:line="300" w:lineRule="auto"/>
-        <w:ind w:firstLineChars="200" w:firstLine="480"/>
-        <w:rPr>
-          <w:color w:val="7030A0"/>
-          <w:sz w:val="24"/>
-        </w:rPr>
-      </w:pPr>
-      <w:r>
-        <w:rPr>
-          <w:rFonts w:hint="eastAsia"/>
-          <w:color w:val="7030A0"/>
-          <w:sz w:val="24"/>
-        </w:rPr>
-        <w:t>（</w:t>
-      </w:r>
-      <w:r>
-        <w:rPr>
-          <w:rFonts w:hint="eastAsia"/>
-          <w:color w:val="7030A0"/>
-          <w:sz w:val="24"/>
-        </w:rPr>
-        <w:t>5</w:t>
-      </w:r>
-      <w:r>
-        <w:rPr>
-          <w:rFonts w:hint="eastAsia"/>
-          <w:color w:val="7030A0"/>
-          <w:sz w:val="24"/>
-        </w:rPr>
-        <w:t>）计算“未调整的用例点数</w:t>
-      </w:r>
-      <w:r>
-        <w:rPr>
-          <w:rFonts w:hint="eastAsia"/>
-          <w:color w:val="7030A0"/>
-          <w:sz w:val="24"/>
-        </w:rPr>
-        <w:t>UUCP</w:t>
-      </w:r>
-      <w:r>
-        <w:rPr>
-          <w:rFonts w:hint="eastAsia"/>
-          <w:color w:val="7030A0"/>
-          <w:sz w:val="24"/>
-        </w:rPr>
-        <w:t>”</w:t>
-      </w:r>
-      <w:r>
-        <w:rPr>
-          <w:rFonts w:hint="eastAsia"/>
-          <w:color w:val="7030A0"/>
-          <w:sz w:val="24"/>
-        </w:rPr>
-        <w:t>；</w:t>
-      </w:r>
-    </w:p>
-    <w:p>
-      <w:pPr>
-        <w:adjustRightInd w:val="0"/>
-        <w:snapToGrid w:val="0"/>
-        <w:spacing w:line="300" w:lineRule="auto"/>
-        <w:ind w:firstLineChars="200" w:firstLine="480"/>
-        <w:rPr>
-          <w:color w:val="7030A0"/>
-          <w:sz w:val="24"/>
-        </w:rPr>
-      </w:pPr>
-      <w:r>
-        <w:rPr>
-          <w:rFonts w:hint="eastAsia"/>
-          <w:color w:val="7030A0"/>
-          <w:sz w:val="24"/>
-        </w:rPr>
-        <w:t>（</w:t>
-      </w:r>
-      <w:r>
-        <w:rPr>
-          <w:rFonts w:hint="eastAsia"/>
-          <w:color w:val="7030A0"/>
-          <w:sz w:val="24"/>
-        </w:rPr>
-        <w:t>6</w:t>
-      </w:r>
-      <w:r>
-        <w:rPr>
-          <w:rFonts w:hint="eastAsia"/>
-          <w:color w:val="7030A0"/>
-          <w:sz w:val="24"/>
-        </w:rPr>
-        <w:t>）计算“技术复杂度因子</w:t>
-      </w:r>
-      <w:r>
-        <w:rPr>
-          <w:rFonts w:hint="eastAsia"/>
-          <w:color w:val="7030A0"/>
-          <w:sz w:val="24"/>
-        </w:rPr>
-        <w:t>TCF</w:t>
-      </w:r>
-      <w:r>
-        <w:rPr>
-          <w:rFonts w:hint="eastAsia"/>
-          <w:color w:val="7030A0"/>
-          <w:sz w:val="24"/>
-        </w:rPr>
-        <w:t>”；</w:t>
-      </w:r>
-    </w:p>
-    <w:p>
-      <w:pPr>
-        <w:adjustRightInd w:val="0"/>
-        <w:snapToGrid w:val="0"/>
-        <w:spacing w:line="300" w:lineRule="auto"/>
-        <w:ind w:firstLineChars="200" w:firstLine="480"/>
-        <w:rPr>
-          <w:color w:val="7030A0"/>
-          <w:sz w:val="24"/>
-        </w:rPr>
-      </w:pPr>
-      <w:r>
-        <w:rPr>
-          <w:rFonts w:hint="eastAsia"/>
-          <w:color w:val="7030A0"/>
-          <w:sz w:val="24"/>
-        </w:rPr>
-        <w:t>（</w:t>
-      </w:r>
-      <w:r>
-        <w:rPr>
-          <w:color w:val="7030A0"/>
-          <w:sz w:val="24"/>
-        </w:rPr>
-        <w:t>7</w:t>
-      </w:r>
-      <w:r>
-        <w:rPr>
-          <w:rFonts w:hint="eastAsia"/>
-          <w:color w:val="7030A0"/>
-          <w:sz w:val="24"/>
-        </w:rPr>
-        <w:t>）计算“环境复杂度因子</w:t>
-      </w:r>
-      <w:r>
-        <w:rPr>
-          <w:rFonts w:hint="eastAsia"/>
-          <w:color w:val="7030A0"/>
-          <w:sz w:val="24"/>
-        </w:rPr>
-        <w:t>ECF</w:t>
-      </w:r>
-      <w:r>
-        <w:rPr>
-          <w:rFonts w:hint="eastAsia"/>
-          <w:color w:val="7030A0"/>
-          <w:sz w:val="24"/>
-        </w:rPr>
-        <w:t>”</w:t>
-      </w:r>
-      <w:r>
-        <w:rPr>
-          <w:rFonts w:hint="eastAsia"/>
-          <w:color w:val="7030A0"/>
-          <w:sz w:val="24"/>
-        </w:rPr>
-        <w:t>；</w:t>
-      </w:r>
-    </w:p>
-    <w:p>
-      <w:pPr>
-        <w:adjustRightInd w:val="0"/>
-        <w:snapToGrid w:val="0"/>
-        <w:spacing w:line="300" w:lineRule="auto"/>
-        <w:ind w:firstLineChars="200" w:firstLine="480"/>
-        <w:rPr>
-          <w:color w:val="7030A0"/>
-          <w:sz w:val="24"/>
-        </w:rPr>
-      </w:pPr>
-      <w:r>
-        <w:rPr>
-          <w:rFonts w:hint="eastAsia"/>
-          <w:color w:val="7030A0"/>
-          <w:sz w:val="24"/>
-        </w:rPr>
-        <w:t>（</w:t>
-      </w:r>
-      <w:r>
-        <w:rPr>
-          <w:color w:val="7030A0"/>
-          <w:sz w:val="24"/>
-        </w:rPr>
-        <w:t>8</w:t>
-      </w:r>
-      <w:r>
-        <w:rPr>
-          <w:rFonts w:hint="eastAsia"/>
-          <w:color w:val="7030A0"/>
-          <w:sz w:val="24"/>
-        </w:rPr>
-        <w:t>）计算本项目的</w:t>
-      </w:r>
-      <w:r>
-        <w:rPr>
-          <w:rFonts w:hint="eastAsia"/>
-          <w:color w:val="7030A0"/>
-          <w:sz w:val="24"/>
-        </w:rPr>
-        <w:t>“用例点数</w:t>
-      </w:r>
-      <w:r>
-        <w:rPr>
-          <w:rFonts w:hint="eastAsia"/>
-          <w:color w:val="7030A0"/>
-          <w:sz w:val="24"/>
-        </w:rPr>
-        <w:t>UCP</w:t>
-      </w:r>
-      <w:r>
-        <w:rPr>
-          <w:rFonts w:hint="eastAsia"/>
-          <w:color w:val="7030A0"/>
-          <w:sz w:val="24"/>
-        </w:rPr>
-        <w:t>”</w:t>
-      </w:r>
-      <w:r>
-        <w:rPr>
-          <w:rFonts w:hint="eastAsia"/>
-          <w:color w:val="7030A0"/>
-          <w:sz w:val="24"/>
-        </w:rPr>
-        <w:t>；</w:t>
-      </w:r>
-    </w:p>
-    <w:p>
-      <w:pPr>
-        <w:adjustRightInd w:val="0"/>
-        <w:snapToGrid w:val="0"/>
-        <w:spacing w:line="300" w:lineRule="auto"/>
-        <w:ind w:firstLineChars="200" w:firstLine="480"/>
-        <w:rPr>
-          <w:color w:val="7030A0"/>
-          <w:sz w:val="24"/>
-        </w:rPr>
-      </w:pPr>
-      <w:r>
-        <w:rPr>
-          <w:rFonts w:hint="eastAsia"/>
-          <w:color w:val="7030A0"/>
-          <w:sz w:val="24"/>
-        </w:rPr>
-        <w:t>（</w:t>
-      </w:r>
-      <w:r>
-        <w:rPr>
-          <w:color w:val="7030A0"/>
-          <w:sz w:val="24"/>
-        </w:rPr>
-        <w:t>9</w:t>
-      </w:r>
-      <w:r>
-        <w:rPr>
-          <w:rFonts w:hint="eastAsia"/>
-          <w:color w:val="7030A0"/>
-          <w:sz w:val="24"/>
-        </w:rPr>
-        <w:t>）计算本项目的工作量（单位：人周；假定本项目开发生产率</w:t>
-      </w:r>
-      <w:r>
-        <w:rPr>
-          <w:rFonts w:hint="eastAsia"/>
-          <w:color w:val="7030A0"/>
-          <w:sz w:val="24"/>
-        </w:rPr>
-        <w:t>PE=</w:t>
-      </w:r>
-      <w:r>
-        <w:rPr>
-          <w:rFonts w:hint="eastAsia"/>
-          <w:color w:val="7030A0"/>
-          <w:sz w:val="24"/>
-        </w:rPr>
-        <w:t>N</w:t>
-      </w:r>
-      <w:r>
-        <w:rPr>
-          <w:rFonts w:hint="eastAsia"/>
-          <w:color w:val="7030A0"/>
-          <w:sz w:val="24"/>
-        </w:rPr>
-        <w:t>工时</w:t>
-      </w:r>
-      <w:r>
-        <w:rPr>
-          <w:rFonts w:hint="eastAsia"/>
-          <w:color w:val="7030A0"/>
+        <w:ind w:firstLineChars="300" w:firstLine="720"/>
+        <w:rPr>
+          <w:rFonts w:hint="eastAsia"/>
+          <w:sz w:val="24"/>
+        </w:rPr>
+      </w:pPr>
+      <w:r>
+        <w:rPr>
+          <w:sz w:val="24"/>
+        </w:rPr>
+        <w:t xml:space="preserve">EFFORT = 46 * 10 </w:t>
+      </w:r>
+      <w:r>
+        <w:rPr>
+          <w:rFonts w:hint="eastAsia"/>
           <w:sz w:val="24"/>
         </w:rPr>
         <w:t>/</w:t>
       </w:r>
       <w:r>
         <w:rPr>
-          <w:rFonts w:hint="eastAsia"/>
-          <w:color w:val="7030A0"/>
-          <w:sz w:val="24"/>
-        </w:rPr>
-        <w:t>用例点</w:t>
-      </w:r>
-      <w:r>
-        <w:rPr>
-          <w:rFonts w:hint="eastAsia"/>
-          <w:color w:val="7030A0"/>
-          <w:sz w:val="24"/>
-        </w:rPr>
-        <w:t>，每周工作</w:t>
-      </w:r>
-      <w:r>
-        <w:rPr>
-          <w:rFonts w:hint="eastAsia"/>
-          <w:color w:val="7030A0"/>
-          <w:sz w:val="24"/>
-        </w:rPr>
-        <w:t>N</w:t>
-      </w:r>
-      <w:r>
-        <w:rPr>
-          <w:rFonts w:hint="eastAsia"/>
-          <w:color w:val="7030A0"/>
-          <w:sz w:val="24"/>
-        </w:rPr>
-        <w:t>天，每天工作</w:t>
-      </w:r>
-      <w:r>
-        <w:rPr>
-          <w:rFonts w:hint="eastAsia"/>
-          <w:color w:val="7030A0"/>
-          <w:sz w:val="24"/>
-        </w:rPr>
-        <w:t>N</w:t>
-      </w:r>
-      <w:r>
-        <w:rPr>
-          <w:rFonts w:hint="eastAsia"/>
-          <w:color w:val="7030A0"/>
-          <w:sz w:val="24"/>
-        </w:rPr>
-        <w:t>小时）。</w:t>
+          <w:sz w:val="24"/>
+        </w:rPr>
+        <w:t xml:space="preserve"> (5 * 8) </w:t>
+      </w:r>
+      <w:r>
+        <w:rPr>
+          <w:rFonts w:hint="eastAsia"/>
+          <w:sz w:val="24"/>
+        </w:rPr>
+        <w:t>≈</w:t>
+      </w:r>
+      <w:r>
+        <w:rPr>
+          <w:rFonts w:hint="eastAsia"/>
+          <w:sz w:val="24"/>
+        </w:rPr>
+        <w:t xml:space="preserve"> </w:t>
+      </w:r>
+      <w:r>
+        <w:rPr>
+          <w:sz w:val="24"/>
+        </w:rPr>
+        <w:t xml:space="preserve">12 </w:t>
+      </w:r>
+      <w:r>
+        <w:rPr>
+          <w:rFonts w:hint="eastAsia"/>
+          <w:sz w:val="24"/>
+        </w:rPr>
+        <w:t>人周</w:t>
+      </w:r>
+      <w:r>
+        <w:rPr>
+          <w:sz w:val="24"/>
+        </w:rPr>
+        <w:t xml:space="preserve"> </w:t>
       </w:r>
     </w:p>
     <w:p>
@@ -11055,7 +14637,16 @@
           <w:sz w:val="24"/>
           <w:lang w:val="x-none"/>
         </w:rPr>
-        <w:t>充分</w:t>
+        <w:t>充</w:t>
+      </w:r>
+      <w:r>
+        <w:rPr>
+          <w:rFonts w:hint="eastAsia"/>
+          <w:sz w:val="24"/>
+          <w:lang w:val="x-none"/>
+        </w:rPr>
+        <w:lastRenderedPageBreak/>
+        <w:t>分</w:t>
       </w:r>
       <w:r>
         <w:rPr>
@@ -11927,7 +15518,7 @@
                     <pic:cNvPicPr/>
                   </pic:nvPicPr>
                   <pic:blipFill>
-                    <a:blip r:embed="rId12"/>
+                    <a:blip r:embed="rId13"/>
                     <a:stretch>
                       <a:fillRect/>
                     </a:stretch>
@@ -11968,7 +15559,6 @@
           <w:szCs w:val="21"/>
           <w:lang w:val="x-none"/>
         </w:rPr>
-        <w:lastRenderedPageBreak/>
         <w:t>图</w:t>
       </w:r>
       <w:r>
@@ -13625,8 +17215,9 @@
         <w:rPr>
           <w:noProof/>
         </w:rPr>
+        <w:lastRenderedPageBreak/>
         <w:drawing>
-          <wp:inline distT="0" distB="0" distL="0" distR="0" wp14:anchorId="3462491E" wp14:editId="4988851D">
+          <wp:inline distT="0" distB="0" distL="0" distR="0" wp14:anchorId="3462491E" wp14:editId="07BD5F2E">
             <wp:extent cx="5274310" cy="2815590"/>
             <wp:effectExtent l="0" t="0" r="2540" b="3810"/>
             <wp:docPr id="10" name="Picture 7"/>
@@ -13643,7 +17234,7 @@
                     </pic:cNvPicPr>
                   </pic:nvPicPr>
                   <pic:blipFill>
-                    <a:blip r:embed="rId13" cstate="print">
+                    <a:blip r:embed="rId14" cstate="print">
                       <a:extLst>
                         <a:ext uri="{28A0092B-C50C-407E-A947-70E740481C1C}">
                           <a14:useLocalDpi xmlns:a14="http://schemas.microsoft.com/office/drawing/2010/main" val="0"/>
@@ -14317,7 +17908,6 @@
           <w:noProof/>
           <w:sz w:val="24"/>
         </w:rPr>
-        <w:lastRenderedPageBreak/>
         <w:drawing>
           <wp:inline distT="0" distB="0" distL="0" distR="0" wp14:anchorId="2A8B195C" wp14:editId="3558B770">
             <wp:extent cx="3322479" cy="2076450"/>
@@ -14334,7 +17924,7 @@
                     <pic:cNvPicPr/>
                   </pic:nvPicPr>
                   <pic:blipFill>
-                    <a:blip r:embed="rId14" cstate="print">
+                    <a:blip r:embed="rId15" cstate="print">
                       <a:extLst>
                         <a:ext uri="{28A0092B-C50C-407E-A947-70E740481C1C}">
                           <a14:useLocalDpi xmlns:a14="http://schemas.microsoft.com/office/drawing/2010/main" val="0"/>
@@ -14437,6 +18027,7 @@
           <w:szCs w:val="28"/>
           <w:lang w:eastAsia="zh-CN"/>
         </w:rPr>
+        <w:lastRenderedPageBreak/>
         <w:t>5.1.</w:t>
       </w:r>
       <w:r>
@@ -15075,7 +18666,7 @@
                     <pic:cNvPicPr/>
                   </pic:nvPicPr>
                   <pic:blipFill>
-                    <a:blip r:embed="rId15"/>
+                    <a:blip r:embed="rId16"/>
                     <a:stretch>
                       <a:fillRect/>
                     </a:stretch>
@@ -15652,7 +19243,6 @@
           <w:noProof/>
           <w:sz w:val="24"/>
         </w:rPr>
-        <w:lastRenderedPageBreak/>
         <w:drawing>
           <wp:inline distT="0" distB="0" distL="0" distR="0" wp14:anchorId="0FCEBAAE" wp14:editId="08DC7157">
             <wp:extent cx="3926321" cy="2453833"/>
@@ -15669,7 +19259,7 @@
                     <pic:cNvPicPr/>
                   </pic:nvPicPr>
                   <pic:blipFill>
-                    <a:blip r:embed="rId16" cstate="print">
+                    <a:blip r:embed="rId17" cstate="print">
                       <a:extLst>
                         <a:ext uri="{28A0092B-C50C-407E-A947-70E740481C1C}">
                           <a14:useLocalDpi xmlns:a14="http://schemas.microsoft.com/office/drawing/2010/main" val="0"/>
@@ -15774,6 +19364,7 @@
           <w:szCs w:val="28"/>
           <w:lang w:eastAsia="zh-CN"/>
         </w:rPr>
+        <w:lastRenderedPageBreak/>
         <w:t>5.2.</w:t>
       </w:r>
       <w:r>
@@ -16510,7 +20101,7 @@
                     <pic:cNvPicPr/>
                   </pic:nvPicPr>
                   <pic:blipFill>
-                    <a:blip r:embed="rId17"/>
+                    <a:blip r:embed="rId18"/>
                     <a:stretch>
                       <a:fillRect/>
                     </a:stretch>
@@ -16851,7 +20442,6 @@
           <w:noProof/>
           <w:sz w:val="24"/>
         </w:rPr>
-        <w:lastRenderedPageBreak/>
         <w:drawing>
           <wp:inline distT="0" distB="0" distL="0" distR="0" wp14:anchorId="3DE789C0" wp14:editId="769C4EC8">
             <wp:extent cx="3926321" cy="2453833"/>
@@ -16868,7 +20458,7 @@
                     <pic:cNvPicPr/>
                   </pic:nvPicPr>
                   <pic:blipFill>
-                    <a:blip r:embed="rId16" cstate="print">
+                    <a:blip r:embed="rId17" cstate="print">
                       <a:extLst>
                         <a:ext uri="{28A0092B-C50C-407E-A947-70E740481C1C}">
                           <a14:useLocalDpi xmlns:a14="http://schemas.microsoft.com/office/drawing/2010/main" val="0"/>
@@ -17186,6 +20776,7 @@
           <w:szCs w:val="28"/>
           <w:lang w:eastAsia="zh-CN"/>
         </w:rPr>
+        <w:lastRenderedPageBreak/>
         <w:t>5.</w:t>
       </w:r>
       <w:r>
@@ -17516,471 +21107,6 @@
             <wp:extent cx="3741863" cy="2338552"/>
             <wp:effectExtent l="0" t="0" r="0" b="5080"/>
             <wp:docPr id="11" name="图片 11"/>
-            <wp:cNvGraphicFramePr>
-              <a:graphicFrameLocks xmlns:a="http://schemas.openxmlformats.org/drawingml/2006/main" noChangeAspect="1"/>
-            </wp:cNvGraphicFramePr>
-            <a:graphic xmlns:a="http://schemas.openxmlformats.org/drawingml/2006/main">
-              <a:graphicData uri="http://schemas.openxmlformats.org/drawingml/2006/picture">
-                <pic:pic xmlns:pic="http://schemas.openxmlformats.org/drawingml/2006/picture">
-                  <pic:nvPicPr>
-                    <pic:cNvPr id="3" name="IMG3.jpg"/>
-                    <pic:cNvPicPr/>
-                  </pic:nvPicPr>
-                  <pic:blipFill>
-                    <a:blip r:embed="rId18" cstate="print">
-                      <a:extLst>
-                        <a:ext uri="{28A0092B-C50C-407E-A947-70E740481C1C}">
-                          <a14:useLocalDpi xmlns:a14="http://schemas.microsoft.com/office/drawing/2010/main" val="0"/>
-                        </a:ext>
-                      </a:extLst>
-                    </a:blip>
-                    <a:stretch>
-                      <a:fillRect/>
-                    </a:stretch>
-                  </pic:blipFill>
-                  <pic:spPr>
-                    <a:xfrm>
-                      <a:off x="0" y="0"/>
-                      <a:ext cx="3774402" cy="2358888"/>
-                    </a:xfrm>
-                    <a:prstGeom prst="rect">
-                      <a:avLst/>
-                    </a:prstGeom>
-                  </pic:spPr>
-                </pic:pic>
-              </a:graphicData>
-            </a:graphic>
-          </wp:inline>
-        </w:drawing>
-      </w:r>
-    </w:p>
-    <w:p>
-      <w:pPr>
-        <w:adjustRightInd w:val="0"/>
-        <w:snapToGrid w:val="0"/>
-        <w:spacing w:line="300" w:lineRule="auto"/>
-        <w:jc w:val="center"/>
-        <w:rPr>
-          <w:color w:val="7030A0"/>
-          <w:szCs w:val="21"/>
-        </w:rPr>
-      </w:pPr>
-      <w:r>
-        <w:rPr>
-          <w:rFonts w:hint="eastAsia"/>
-          <w:color w:val="7030A0"/>
-          <w:szCs w:val="21"/>
-        </w:rPr>
-        <w:t>图</w:t>
-      </w:r>
-      <w:proofErr w:type="spellStart"/>
-      <w:r>
-        <w:rPr>
-          <w:rFonts w:hint="eastAsia"/>
-          <w:color w:val="7030A0"/>
-          <w:szCs w:val="21"/>
-        </w:rPr>
-        <w:t>i</w:t>
-      </w:r>
-      <w:proofErr w:type="spellEnd"/>
-      <w:r>
-        <w:rPr>
-          <w:color w:val="7030A0"/>
-          <w:szCs w:val="21"/>
-        </w:rPr>
-        <w:t xml:space="preserve"> </w:t>
-      </w:r>
-      <w:proofErr w:type="gramStart"/>
-      <w:r>
-        <w:rPr>
-          <w:rFonts w:hint="eastAsia"/>
-          <w:color w:val="7030A0"/>
-          <w:szCs w:val="21"/>
-        </w:rPr>
-        <w:t>每日站</w:t>
-      </w:r>
-      <w:proofErr w:type="gramEnd"/>
-      <w:r>
-        <w:rPr>
-          <w:rFonts w:hint="eastAsia"/>
-          <w:color w:val="7030A0"/>
-          <w:szCs w:val="21"/>
-        </w:rPr>
-        <w:t>会</w:t>
-      </w:r>
-      <w:r>
-        <w:rPr>
-          <w:rFonts w:hint="eastAsia"/>
-          <w:color w:val="7030A0"/>
-          <w:szCs w:val="21"/>
-        </w:rPr>
-        <w:t>1</w:t>
-      </w:r>
-      <w:r>
-        <w:rPr>
-          <w:rFonts w:hint="eastAsia"/>
-          <w:color w:val="7030A0"/>
-          <w:szCs w:val="21"/>
-        </w:rPr>
-        <w:t>现场照片</w:t>
-      </w:r>
-    </w:p>
-    <w:p>
-      <w:pPr>
-        <w:pStyle w:val="2"/>
-        <w:topLinePunct/>
-        <w:adjustRightInd w:val="0"/>
-        <w:snapToGrid w:val="0"/>
-        <w:spacing w:before="120" w:after="120" w:line="300" w:lineRule="auto"/>
-        <w:ind w:left="756" w:hangingChars="270" w:hanging="756"/>
-        <w:rPr>
-          <w:rFonts w:ascii="Times New Roman" w:hAnsi="Times New Roman"/>
-          <w:b w:val="0"/>
-          <w:sz w:val="28"/>
-          <w:szCs w:val="28"/>
-          <w:lang w:eastAsia="zh-CN"/>
-        </w:rPr>
-      </w:pPr>
-      <w:bookmarkStart w:id="30" w:name="_Toc150779812"/>
-      <w:r>
-        <w:rPr>
-          <w:rFonts w:ascii="Times New Roman" w:hAnsi="Times New Roman" w:hint="eastAsia"/>
-          <w:b w:val="0"/>
-          <w:sz w:val="28"/>
-          <w:szCs w:val="28"/>
-          <w:lang w:eastAsia="zh-CN"/>
-        </w:rPr>
-        <w:lastRenderedPageBreak/>
-        <w:t>5.4.</w:t>
-      </w:r>
-      <w:r>
-        <w:rPr>
-          <w:rFonts w:ascii="Times New Roman" w:hAnsi="Times New Roman" w:hint="eastAsia"/>
-          <w:b w:val="0"/>
-          <w:sz w:val="28"/>
-          <w:szCs w:val="28"/>
-          <w:lang w:eastAsia="zh-CN"/>
-        </w:rPr>
-        <w:t xml:space="preserve">2 </w:t>
-      </w:r>
-      <w:r>
-        <w:rPr>
-          <w:rFonts w:ascii="Times New Roman" w:hAnsi="Times New Roman" w:hint="eastAsia"/>
-          <w:b w:val="0"/>
-          <w:sz w:val="28"/>
-          <w:szCs w:val="28"/>
-          <w:lang w:eastAsia="zh-CN"/>
-        </w:rPr>
-        <w:t>每次站会</w:t>
-      </w:r>
-      <w:r>
-        <w:rPr>
-          <w:rFonts w:ascii="Times New Roman" w:hAnsi="Times New Roman" w:hint="eastAsia"/>
-          <w:b w:val="0"/>
-          <w:sz w:val="28"/>
-          <w:szCs w:val="28"/>
-          <w:lang w:eastAsia="zh-CN"/>
-        </w:rPr>
-        <w:t>2</w:t>
-      </w:r>
-      <w:r>
-        <w:rPr>
-          <w:rFonts w:ascii="Times New Roman" w:hAnsi="Times New Roman" w:hint="eastAsia"/>
-          <w:b w:val="0"/>
-          <w:sz w:val="28"/>
-          <w:szCs w:val="28"/>
-          <w:lang w:eastAsia="zh-CN"/>
-        </w:rPr>
-        <w:t>记录</w:t>
-      </w:r>
-      <w:bookmarkEnd w:id="30"/>
-    </w:p>
-    <w:p>
-      <w:pPr>
-        <w:adjustRightInd w:val="0"/>
-        <w:snapToGrid w:val="0"/>
-        <w:spacing w:beforeLines="50" w:before="156" w:line="300" w:lineRule="auto"/>
-        <w:rPr>
-          <w:color w:val="7030A0"/>
-          <w:sz w:val="24"/>
-        </w:rPr>
-      </w:pPr>
-      <w:r>
-        <w:rPr>
-          <w:rFonts w:hint="eastAsia"/>
-          <w:b/>
-          <w:sz w:val="24"/>
-        </w:rPr>
-        <w:t>会议时间：</w:t>
-      </w:r>
-      <w:r>
-        <w:rPr>
-          <w:rFonts w:hint="eastAsia"/>
-          <w:color w:val="7030A0"/>
-          <w:sz w:val="24"/>
-        </w:rPr>
-        <w:t>2</w:t>
-      </w:r>
-      <w:r>
-        <w:rPr>
-          <w:color w:val="7030A0"/>
-          <w:sz w:val="24"/>
-        </w:rPr>
-        <w:t>023</w:t>
-      </w:r>
-      <w:r>
-        <w:rPr>
-          <w:rFonts w:hint="eastAsia"/>
-          <w:color w:val="7030A0"/>
-          <w:sz w:val="24"/>
-        </w:rPr>
-        <w:t>.</w:t>
-      </w:r>
-      <w:r>
-        <w:rPr>
-          <w:color w:val="7030A0"/>
-          <w:sz w:val="24"/>
-        </w:rPr>
-        <w:t>11</w:t>
-      </w:r>
-      <w:r>
-        <w:rPr>
-          <w:rFonts w:hint="eastAsia"/>
-          <w:color w:val="7030A0"/>
-          <w:sz w:val="24"/>
-        </w:rPr>
-        <w:t>.DD</w:t>
-      </w:r>
-      <w:r>
-        <w:rPr>
-          <w:color w:val="7030A0"/>
-          <w:sz w:val="24"/>
-        </w:rPr>
-        <w:t xml:space="preserve"> </w:t>
-      </w:r>
-      <w:r>
-        <w:rPr>
-          <w:rFonts w:hint="eastAsia"/>
-          <w:color w:val="7030A0"/>
-          <w:sz w:val="24"/>
-        </w:rPr>
-        <w:t>HH:</w:t>
-      </w:r>
-      <w:r>
-        <w:rPr>
-          <w:color w:val="7030A0"/>
-          <w:sz w:val="24"/>
-        </w:rPr>
-        <w:t>MM-HH:MM</w:t>
-      </w:r>
-    </w:p>
-    <w:p>
-      <w:pPr>
-        <w:adjustRightInd w:val="0"/>
-        <w:snapToGrid w:val="0"/>
-        <w:spacing w:line="300" w:lineRule="auto"/>
-        <w:rPr>
-          <w:color w:val="7030A0"/>
-          <w:sz w:val="24"/>
-        </w:rPr>
-      </w:pPr>
-      <w:r>
-        <w:rPr>
-          <w:rFonts w:hint="eastAsia"/>
-          <w:b/>
-          <w:sz w:val="24"/>
-        </w:rPr>
-        <w:t>会议地点：</w:t>
-      </w:r>
-      <w:r>
-        <w:rPr>
-          <w:rFonts w:hint="eastAsia"/>
-          <w:color w:val="7030A0"/>
-          <w:sz w:val="24"/>
-        </w:rPr>
-        <w:t>XXX</w:t>
-      </w:r>
-      <w:r>
-        <w:rPr>
-          <w:rFonts w:hint="eastAsia"/>
-          <w:color w:val="7030A0"/>
-          <w:sz w:val="24"/>
-        </w:rPr>
-        <w:t>实验室</w:t>
-      </w:r>
-      <w:r>
-        <w:rPr>
-          <w:rFonts w:hint="eastAsia"/>
-          <w:color w:val="7030A0"/>
-          <w:sz w:val="24"/>
-        </w:rPr>
-        <w:t>/</w:t>
-      </w:r>
-      <w:r>
-        <w:rPr>
-          <w:rFonts w:hint="eastAsia"/>
-          <w:color w:val="7030A0"/>
-          <w:sz w:val="24"/>
-        </w:rPr>
-        <w:t>教室</w:t>
-      </w:r>
-      <w:r>
-        <w:rPr>
-          <w:color w:val="7030A0"/>
-          <w:sz w:val="24"/>
-        </w:rPr>
-        <w:t>/…</w:t>
-      </w:r>
-    </w:p>
-    <w:p>
-      <w:pPr>
-        <w:adjustRightInd w:val="0"/>
-        <w:snapToGrid w:val="0"/>
-        <w:spacing w:line="300" w:lineRule="auto"/>
-        <w:rPr>
-          <w:color w:val="7030A0"/>
-          <w:sz w:val="24"/>
-        </w:rPr>
-      </w:pPr>
-      <w:r>
-        <w:rPr>
-          <w:rFonts w:hint="eastAsia"/>
-          <w:b/>
-          <w:sz w:val="24"/>
-        </w:rPr>
-        <w:t>主持人：</w:t>
-      </w:r>
-      <w:r>
-        <w:rPr>
-          <w:rFonts w:hint="eastAsia"/>
-          <w:color w:val="7030A0"/>
-          <w:sz w:val="24"/>
-        </w:rPr>
-        <w:t>XXX</w:t>
-      </w:r>
-      <w:r>
-        <w:rPr>
-          <w:color w:val="7030A0"/>
-          <w:sz w:val="24"/>
-        </w:rPr>
-        <w:t xml:space="preserve">        </w:t>
-      </w:r>
-      <w:r>
-        <w:rPr>
-          <w:rFonts w:hint="eastAsia"/>
-          <w:b/>
-          <w:sz w:val="24"/>
-        </w:rPr>
-        <w:t>参加人：</w:t>
-      </w:r>
-      <w:r>
-        <w:rPr>
-          <w:rFonts w:hint="eastAsia"/>
-          <w:color w:val="7030A0"/>
-          <w:sz w:val="24"/>
-        </w:rPr>
-        <w:t>XXX</w:t>
-      </w:r>
-      <w:r>
-        <w:rPr>
-          <w:rFonts w:hint="eastAsia"/>
-          <w:color w:val="7030A0"/>
-          <w:sz w:val="24"/>
-        </w:rPr>
-        <w:t>、</w:t>
-      </w:r>
-      <w:r>
-        <w:rPr>
-          <w:rFonts w:hint="eastAsia"/>
-          <w:color w:val="7030A0"/>
-          <w:sz w:val="24"/>
-        </w:rPr>
-        <w:t>XXX</w:t>
-      </w:r>
-      <w:r>
-        <w:rPr>
-          <w:rFonts w:hint="eastAsia"/>
-          <w:color w:val="7030A0"/>
-          <w:sz w:val="24"/>
-        </w:rPr>
-        <w:t>、</w:t>
-      </w:r>
-      <w:r>
-        <w:rPr>
-          <w:color w:val="7030A0"/>
-          <w:sz w:val="24"/>
-        </w:rPr>
-        <w:t>…</w:t>
-      </w:r>
-    </w:p>
-    <w:p>
-      <w:pPr>
-        <w:adjustRightInd w:val="0"/>
-        <w:snapToGrid w:val="0"/>
-        <w:spacing w:line="300" w:lineRule="auto"/>
-        <w:rPr>
-          <w:b/>
-          <w:sz w:val="24"/>
-        </w:rPr>
-      </w:pPr>
-      <w:r>
-        <w:rPr>
-          <w:rFonts w:hint="eastAsia"/>
-          <w:b/>
-          <w:sz w:val="24"/>
-        </w:rPr>
-        <w:t>会议纪要：</w:t>
-      </w:r>
-    </w:p>
-    <w:p>
-      <w:pPr>
-        <w:adjustRightInd w:val="0"/>
-        <w:snapToGrid w:val="0"/>
-        <w:spacing w:line="300" w:lineRule="auto"/>
-        <w:ind w:firstLineChars="200" w:firstLine="480"/>
-        <w:rPr>
-          <w:color w:val="7030A0"/>
-          <w:sz w:val="24"/>
-        </w:rPr>
-      </w:pPr>
-      <w:r>
-        <w:rPr>
-          <w:rFonts w:hint="eastAsia"/>
-          <w:color w:val="7030A0"/>
-          <w:sz w:val="24"/>
-        </w:rPr>
-        <w:t>XXXXXXXXXXXXXXXXXXXXXXXXXXXXXXXXXXXXXXXXXXXXXXXXXXXXXXXXXXX</w:t>
-      </w:r>
-      <w:r>
-        <w:rPr>
-          <w:rFonts w:hint="eastAsia"/>
-          <w:color w:val="7030A0"/>
-          <w:sz w:val="24"/>
-        </w:rPr>
-        <w:t>。</w:t>
-      </w:r>
-    </w:p>
-    <w:p>
-      <w:pPr>
-        <w:adjustRightInd w:val="0"/>
-        <w:snapToGrid w:val="0"/>
-        <w:spacing w:line="300" w:lineRule="auto"/>
-        <w:jc w:val="center"/>
-        <w:rPr>
-          <w:sz w:val="24"/>
-        </w:rPr>
-      </w:pPr>
-      <w:r>
-        <w:rPr>
-          <w:rFonts w:hint="eastAsia"/>
-          <w:noProof/>
-          <w:sz w:val="24"/>
-        </w:rPr>
-        <w:drawing>
-          <wp:inline distT="0" distB="0" distL="0" distR="0" wp14:anchorId="1289DF6B" wp14:editId="4E4CC87D">
-            <wp:extent cx="3606973" cy="2254250"/>
-            <wp:effectExtent l="0" t="0" r="0" b="0"/>
-            <wp:docPr id="12" name="图片 12"/>
             <wp:cNvGraphicFramePr>
               <a:graphicFrameLocks xmlns:a="http://schemas.openxmlformats.org/drawingml/2006/main" noChangeAspect="1"/>
             </wp:cNvGraphicFramePr>
@@ -18006,7 +21132,7 @@
                   <pic:spPr>
                     <a:xfrm>
                       <a:off x="0" y="0"/>
-                      <a:ext cx="3646683" cy="2279068"/>
+                      <a:ext cx="3774402" cy="2358888"/>
                     </a:xfrm>
                     <a:prstGeom prst="rect">
                       <a:avLst/>
@@ -18075,10 +21201,11 @@
       </w:r>
       <w:r>
         <w:rPr>
+          <w:rFonts w:hint="eastAsia"/>
           <w:color w:val="7030A0"/>
           <w:szCs w:val="21"/>
         </w:rPr>
-        <w:t>2</w:t>
+        <w:t>1</w:t>
       </w:r>
       <w:r>
         <w:rPr>
@@ -18105,7 +21232,7 @@
           <w:lang w:eastAsia="zh-CN"/>
         </w:rPr>
       </w:pPr>
-      <w:bookmarkStart w:id="31" w:name="_Toc150779813"/>
+      <w:bookmarkStart w:id="30" w:name="_Toc150779812"/>
       <w:r>
         <w:rPr>
           <w:rFonts w:ascii="Times New Roman" w:hAnsi="Times New Roman" w:hint="eastAsia"/>
@@ -18124,7 +21251,7 @@
           <w:szCs w:val="28"/>
           <w:lang w:eastAsia="zh-CN"/>
         </w:rPr>
-        <w:t xml:space="preserve">3 </w:t>
+        <w:t xml:space="preserve">2 </w:t>
       </w:r>
       <w:r>
         <w:rPr>
@@ -18144,7 +21271,7 @@
           <w:szCs w:val="28"/>
           <w:lang w:eastAsia="zh-CN"/>
         </w:rPr>
-        <w:t>3</w:t>
+        <w:t>2</w:t>
       </w:r>
       <w:r>
         <w:rPr>
@@ -18156,7 +21283,7 @@
         </w:rPr>
         <w:t>记录</w:t>
       </w:r>
-      <w:bookmarkEnd w:id="31"/>
+      <w:bookmarkEnd w:id="30"/>
     </w:p>
     <w:p>
       <w:pPr>
@@ -18440,10 +21567,10 @@
           <w:sz w:val="24"/>
         </w:rPr>
         <w:drawing>
-          <wp:inline distT="0" distB="0" distL="0" distR="0" wp14:anchorId="72B43B39" wp14:editId="0750F56B">
-            <wp:extent cx="3652963" cy="2282992"/>
-            <wp:effectExtent l="0" t="0" r="5080" b="3175"/>
-            <wp:docPr id="13" name="图片 13"/>
+          <wp:inline distT="0" distB="0" distL="0" distR="0" wp14:anchorId="1289DF6B" wp14:editId="4E4CC87D">
+            <wp:extent cx="3606973" cy="2254250"/>
+            <wp:effectExtent l="0" t="0" r="0" b="0"/>
+            <wp:docPr id="12" name="图片 12"/>
             <wp:cNvGraphicFramePr>
               <a:graphicFrameLocks xmlns:a="http://schemas.openxmlformats.org/drawingml/2006/main" noChangeAspect="1"/>
             </wp:cNvGraphicFramePr>
@@ -18469,7 +21596,7 @@
                   <pic:spPr>
                     <a:xfrm>
                       <a:off x="0" y="0"/>
-                      <a:ext cx="3686572" cy="2303997"/>
+                      <a:ext cx="3646683" cy="2279068"/>
                     </a:xfrm>
                     <a:prstGeom prst="rect">
                       <a:avLst/>
@@ -18541,7 +21668,7 @@
           <w:color w:val="7030A0"/>
           <w:szCs w:val="21"/>
         </w:rPr>
-        <w:t>3</w:t>
+        <w:t>2</w:t>
       </w:r>
       <w:r>
         <w:rPr>
@@ -18568,7 +21695,7 @@
           <w:lang w:eastAsia="zh-CN"/>
         </w:rPr>
       </w:pPr>
-      <w:bookmarkStart w:id="32" w:name="_Toc150779814"/>
+      <w:bookmarkStart w:id="31" w:name="_Toc150779813"/>
       <w:r>
         <w:rPr>
           <w:rFonts w:ascii="Times New Roman" w:hAnsi="Times New Roman" w:hint="eastAsia"/>
@@ -18588,7 +21715,7 @@
           <w:szCs w:val="28"/>
           <w:lang w:eastAsia="zh-CN"/>
         </w:rPr>
-        <w:t xml:space="preserve">4 </w:t>
+        <w:t xml:space="preserve">3 </w:t>
       </w:r>
       <w:r>
         <w:rPr>
@@ -18608,7 +21735,7 @@
           <w:szCs w:val="28"/>
           <w:lang w:eastAsia="zh-CN"/>
         </w:rPr>
-        <w:t>4</w:t>
+        <w:t>3</w:t>
       </w:r>
       <w:r>
         <w:rPr>
@@ -18620,7 +21747,7 @@
         </w:rPr>
         <w:t>记录</w:t>
       </w:r>
-      <w:bookmarkEnd w:id="32"/>
+      <w:bookmarkEnd w:id="31"/>
     </w:p>
     <w:p>
       <w:pPr>
@@ -18904,10 +22031,10 @@
           <w:sz w:val="24"/>
         </w:rPr>
         <w:drawing>
-          <wp:inline distT="0" distB="0" distL="0" distR="0" wp14:anchorId="47E3B927" wp14:editId="0642D840">
-            <wp:extent cx="3646613" cy="2279023"/>
-            <wp:effectExtent l="0" t="0" r="0" b="6985"/>
-            <wp:docPr id="14" name="图片 14"/>
+          <wp:inline distT="0" distB="0" distL="0" distR="0" wp14:anchorId="72B43B39" wp14:editId="0750F56B">
+            <wp:extent cx="3652963" cy="2282992"/>
+            <wp:effectExtent l="0" t="0" r="5080" b="3175"/>
+            <wp:docPr id="13" name="图片 13"/>
             <wp:cNvGraphicFramePr>
               <a:graphicFrameLocks xmlns:a="http://schemas.openxmlformats.org/drawingml/2006/main" noChangeAspect="1"/>
             </wp:cNvGraphicFramePr>
@@ -18933,6 +22060,469 @@
                   <pic:spPr>
                     <a:xfrm>
                       <a:off x="0" y="0"/>
+                      <a:ext cx="3686572" cy="2303997"/>
+                    </a:xfrm>
+                    <a:prstGeom prst="rect">
+                      <a:avLst/>
+                    </a:prstGeom>
+                  </pic:spPr>
+                </pic:pic>
+              </a:graphicData>
+            </a:graphic>
+          </wp:inline>
+        </w:drawing>
+      </w:r>
+    </w:p>
+    <w:p>
+      <w:pPr>
+        <w:adjustRightInd w:val="0"/>
+        <w:snapToGrid w:val="0"/>
+        <w:spacing w:line="300" w:lineRule="auto"/>
+        <w:jc w:val="center"/>
+        <w:rPr>
+          <w:color w:val="7030A0"/>
+          <w:szCs w:val="21"/>
+        </w:rPr>
+      </w:pPr>
+      <w:r>
+        <w:rPr>
+          <w:rFonts w:hint="eastAsia"/>
+          <w:color w:val="7030A0"/>
+          <w:szCs w:val="21"/>
+        </w:rPr>
+        <w:t>图</w:t>
+      </w:r>
+      <w:proofErr w:type="spellStart"/>
+      <w:r>
+        <w:rPr>
+          <w:rFonts w:hint="eastAsia"/>
+          <w:color w:val="7030A0"/>
+          <w:szCs w:val="21"/>
+        </w:rPr>
+        <w:t>i</w:t>
+      </w:r>
+      <w:proofErr w:type="spellEnd"/>
+      <w:r>
+        <w:rPr>
+          <w:color w:val="7030A0"/>
+          <w:szCs w:val="21"/>
+        </w:rPr>
+        <w:t xml:space="preserve"> </w:t>
+      </w:r>
+      <w:proofErr w:type="gramStart"/>
+      <w:r>
+        <w:rPr>
+          <w:rFonts w:hint="eastAsia"/>
+          <w:color w:val="7030A0"/>
+          <w:szCs w:val="21"/>
+        </w:rPr>
+        <w:t>每日站</w:t>
+      </w:r>
+      <w:proofErr w:type="gramEnd"/>
+      <w:r>
+        <w:rPr>
+          <w:rFonts w:hint="eastAsia"/>
+          <w:color w:val="7030A0"/>
+          <w:szCs w:val="21"/>
+        </w:rPr>
+        <w:t>会</w:t>
+      </w:r>
+      <w:r>
+        <w:rPr>
+          <w:color w:val="7030A0"/>
+          <w:szCs w:val="21"/>
+        </w:rPr>
+        <w:t>3</w:t>
+      </w:r>
+      <w:r>
+        <w:rPr>
+          <w:rFonts w:hint="eastAsia"/>
+          <w:color w:val="7030A0"/>
+          <w:szCs w:val="21"/>
+        </w:rPr>
+        <w:t>现场照片</w:t>
+      </w:r>
+    </w:p>
+    <w:p>
+      <w:pPr>
+        <w:pStyle w:val="2"/>
+        <w:topLinePunct/>
+        <w:adjustRightInd w:val="0"/>
+        <w:snapToGrid w:val="0"/>
+        <w:spacing w:before="120" w:after="120" w:line="300" w:lineRule="auto"/>
+        <w:ind w:left="756" w:hangingChars="270" w:hanging="756"/>
+        <w:rPr>
+          <w:rFonts w:ascii="Times New Roman" w:hAnsi="Times New Roman"/>
+          <w:b w:val="0"/>
+          <w:sz w:val="28"/>
+          <w:szCs w:val="28"/>
+          <w:lang w:eastAsia="zh-CN"/>
+        </w:rPr>
+      </w:pPr>
+      <w:bookmarkStart w:id="32" w:name="_Toc150779814"/>
+      <w:r>
+        <w:rPr>
+          <w:rFonts w:ascii="Times New Roman" w:hAnsi="Times New Roman" w:hint="eastAsia"/>
+          <w:b w:val="0"/>
+          <w:sz w:val="28"/>
+          <w:szCs w:val="28"/>
+          <w:lang w:eastAsia="zh-CN"/>
+        </w:rPr>
+        <w:t>5.4.</w:t>
+      </w:r>
+      <w:r>
+        <w:rPr>
+          <w:rFonts w:ascii="Times New Roman" w:hAnsi="Times New Roman" w:hint="eastAsia"/>
+          <w:b w:val="0"/>
+          <w:sz w:val="28"/>
+          <w:szCs w:val="28"/>
+          <w:lang w:eastAsia="zh-CN"/>
+        </w:rPr>
+        <w:t xml:space="preserve">4 </w:t>
+      </w:r>
+      <w:r>
+        <w:rPr>
+          <w:rFonts w:ascii="Times New Roman" w:hAnsi="Times New Roman" w:hint="eastAsia"/>
+          <w:b w:val="0"/>
+          <w:sz w:val="28"/>
+          <w:szCs w:val="28"/>
+          <w:lang w:eastAsia="zh-CN"/>
+        </w:rPr>
+        <w:t>每次站会</w:t>
+      </w:r>
+      <w:r>
+        <w:rPr>
+          <w:rFonts w:ascii="Times New Roman" w:hAnsi="Times New Roman" w:hint="eastAsia"/>
+          <w:b w:val="0"/>
+          <w:sz w:val="28"/>
+          <w:szCs w:val="28"/>
+          <w:lang w:eastAsia="zh-CN"/>
+        </w:rPr>
+        <w:t>4</w:t>
+      </w:r>
+      <w:r>
+        <w:rPr>
+          <w:rFonts w:ascii="Times New Roman" w:hAnsi="Times New Roman" w:hint="eastAsia"/>
+          <w:b w:val="0"/>
+          <w:sz w:val="28"/>
+          <w:szCs w:val="28"/>
+          <w:lang w:eastAsia="zh-CN"/>
+        </w:rPr>
+        <w:t>记录</w:t>
+      </w:r>
+      <w:bookmarkEnd w:id="32"/>
+    </w:p>
+    <w:p>
+      <w:pPr>
+        <w:adjustRightInd w:val="0"/>
+        <w:snapToGrid w:val="0"/>
+        <w:spacing w:beforeLines="50" w:before="156" w:line="300" w:lineRule="auto"/>
+        <w:rPr>
+          <w:color w:val="7030A0"/>
+          <w:sz w:val="24"/>
+        </w:rPr>
+      </w:pPr>
+      <w:r>
+        <w:rPr>
+          <w:rFonts w:hint="eastAsia"/>
+          <w:b/>
+          <w:sz w:val="24"/>
+        </w:rPr>
+        <w:t>会议时间：</w:t>
+      </w:r>
+      <w:r>
+        <w:rPr>
+          <w:rFonts w:hint="eastAsia"/>
+          <w:color w:val="7030A0"/>
+          <w:sz w:val="24"/>
+        </w:rPr>
+        <w:t>2</w:t>
+      </w:r>
+      <w:r>
+        <w:rPr>
+          <w:color w:val="7030A0"/>
+          <w:sz w:val="24"/>
+        </w:rPr>
+        <w:t>023</w:t>
+      </w:r>
+      <w:r>
+        <w:rPr>
+          <w:rFonts w:hint="eastAsia"/>
+          <w:color w:val="7030A0"/>
+          <w:sz w:val="24"/>
+        </w:rPr>
+        <w:t>.</w:t>
+      </w:r>
+      <w:r>
+        <w:rPr>
+          <w:color w:val="7030A0"/>
+          <w:sz w:val="24"/>
+        </w:rPr>
+        <w:t>11</w:t>
+      </w:r>
+      <w:r>
+        <w:rPr>
+          <w:rFonts w:hint="eastAsia"/>
+          <w:color w:val="7030A0"/>
+          <w:sz w:val="24"/>
+        </w:rPr>
+        <w:t>.DD</w:t>
+      </w:r>
+      <w:r>
+        <w:rPr>
+          <w:color w:val="7030A0"/>
+          <w:sz w:val="24"/>
+        </w:rPr>
+        <w:t xml:space="preserve"> </w:t>
+      </w:r>
+      <w:r>
+        <w:rPr>
+          <w:rFonts w:hint="eastAsia"/>
+          <w:color w:val="7030A0"/>
+          <w:sz w:val="24"/>
+        </w:rPr>
+        <w:t>HH:</w:t>
+      </w:r>
+      <w:r>
+        <w:rPr>
+          <w:color w:val="7030A0"/>
+          <w:sz w:val="24"/>
+        </w:rPr>
+        <w:t>MM-HH:MM</w:t>
+      </w:r>
+    </w:p>
+    <w:p>
+      <w:pPr>
+        <w:adjustRightInd w:val="0"/>
+        <w:snapToGrid w:val="0"/>
+        <w:spacing w:line="300" w:lineRule="auto"/>
+        <w:rPr>
+          <w:color w:val="7030A0"/>
+          <w:sz w:val="24"/>
+        </w:rPr>
+      </w:pPr>
+      <w:r>
+        <w:rPr>
+          <w:rFonts w:hint="eastAsia"/>
+          <w:b/>
+          <w:sz w:val="24"/>
+        </w:rPr>
+        <w:t>会议地点：</w:t>
+      </w:r>
+      <w:r>
+        <w:rPr>
+          <w:rFonts w:hint="eastAsia"/>
+          <w:color w:val="7030A0"/>
+          <w:sz w:val="24"/>
+        </w:rPr>
+        <w:t>XXX</w:t>
+      </w:r>
+      <w:r>
+        <w:rPr>
+          <w:rFonts w:hint="eastAsia"/>
+          <w:color w:val="7030A0"/>
+          <w:sz w:val="24"/>
+        </w:rPr>
+        <w:t>实验室</w:t>
+      </w:r>
+      <w:r>
+        <w:rPr>
+          <w:rFonts w:hint="eastAsia"/>
+          <w:color w:val="7030A0"/>
+          <w:sz w:val="24"/>
+        </w:rPr>
+        <w:t>/</w:t>
+      </w:r>
+      <w:r>
+        <w:rPr>
+          <w:rFonts w:hint="eastAsia"/>
+          <w:color w:val="7030A0"/>
+          <w:sz w:val="24"/>
+        </w:rPr>
+        <w:t>教室</w:t>
+      </w:r>
+      <w:r>
+        <w:rPr>
+          <w:color w:val="7030A0"/>
+          <w:sz w:val="24"/>
+        </w:rPr>
+        <w:t>/…</w:t>
+      </w:r>
+    </w:p>
+    <w:p>
+      <w:pPr>
+        <w:adjustRightInd w:val="0"/>
+        <w:snapToGrid w:val="0"/>
+        <w:spacing w:line="300" w:lineRule="auto"/>
+        <w:rPr>
+          <w:color w:val="7030A0"/>
+          <w:sz w:val="24"/>
+        </w:rPr>
+      </w:pPr>
+      <w:r>
+        <w:rPr>
+          <w:rFonts w:hint="eastAsia"/>
+          <w:b/>
+          <w:sz w:val="24"/>
+        </w:rPr>
+        <w:t>主持人：</w:t>
+      </w:r>
+      <w:r>
+        <w:rPr>
+          <w:rFonts w:hint="eastAsia"/>
+          <w:color w:val="7030A0"/>
+          <w:sz w:val="24"/>
+        </w:rPr>
+        <w:t>XXX</w:t>
+      </w:r>
+      <w:r>
+        <w:rPr>
+          <w:color w:val="7030A0"/>
+          <w:sz w:val="24"/>
+        </w:rPr>
+        <w:t xml:space="preserve">        </w:t>
+      </w:r>
+      <w:r>
+        <w:rPr>
+          <w:rFonts w:hint="eastAsia"/>
+          <w:b/>
+          <w:sz w:val="24"/>
+        </w:rPr>
+        <w:t>参加人：</w:t>
+      </w:r>
+      <w:r>
+        <w:rPr>
+          <w:rFonts w:hint="eastAsia"/>
+          <w:color w:val="7030A0"/>
+          <w:sz w:val="24"/>
+        </w:rPr>
+        <w:t>XXX</w:t>
+      </w:r>
+      <w:r>
+        <w:rPr>
+          <w:rFonts w:hint="eastAsia"/>
+          <w:color w:val="7030A0"/>
+          <w:sz w:val="24"/>
+        </w:rPr>
+        <w:t>、</w:t>
+      </w:r>
+      <w:r>
+        <w:rPr>
+          <w:rFonts w:hint="eastAsia"/>
+          <w:color w:val="7030A0"/>
+          <w:sz w:val="24"/>
+        </w:rPr>
+        <w:t>XXX</w:t>
+      </w:r>
+      <w:r>
+        <w:rPr>
+          <w:rFonts w:hint="eastAsia"/>
+          <w:color w:val="7030A0"/>
+          <w:sz w:val="24"/>
+        </w:rPr>
+        <w:t>、</w:t>
+      </w:r>
+      <w:r>
+        <w:rPr>
+          <w:color w:val="7030A0"/>
+          <w:sz w:val="24"/>
+        </w:rPr>
+        <w:t>…</w:t>
+      </w:r>
+    </w:p>
+    <w:p>
+      <w:pPr>
+        <w:adjustRightInd w:val="0"/>
+        <w:snapToGrid w:val="0"/>
+        <w:spacing w:line="300" w:lineRule="auto"/>
+        <w:rPr>
+          <w:b/>
+          <w:sz w:val="24"/>
+        </w:rPr>
+      </w:pPr>
+      <w:r>
+        <w:rPr>
+          <w:rFonts w:hint="eastAsia"/>
+          <w:b/>
+          <w:sz w:val="24"/>
+        </w:rPr>
+        <w:t>会议纪要：</w:t>
+      </w:r>
+    </w:p>
+    <w:p>
+      <w:pPr>
+        <w:adjustRightInd w:val="0"/>
+        <w:snapToGrid w:val="0"/>
+        <w:spacing w:line="300" w:lineRule="auto"/>
+        <w:ind w:firstLineChars="200" w:firstLine="480"/>
+        <w:rPr>
+          <w:color w:val="7030A0"/>
+          <w:sz w:val="24"/>
+        </w:rPr>
+      </w:pPr>
+      <w:r>
+        <w:rPr>
+          <w:rFonts w:hint="eastAsia"/>
+          <w:color w:val="7030A0"/>
+          <w:sz w:val="24"/>
+        </w:rPr>
+        <w:t>XXXXXXXXXXXXXXXXXXXXXXXXXXXXXXXXXXXXXXXXXXXXXXXXXXXXXXXXXXX</w:t>
+      </w:r>
+      <w:r>
+        <w:rPr>
+          <w:rFonts w:hint="eastAsia"/>
+          <w:color w:val="7030A0"/>
+          <w:sz w:val="24"/>
+        </w:rPr>
+        <w:t>。</w:t>
+      </w:r>
+    </w:p>
+    <w:p>
+      <w:pPr>
+        <w:adjustRightInd w:val="0"/>
+        <w:snapToGrid w:val="0"/>
+        <w:spacing w:line="300" w:lineRule="auto"/>
+        <w:jc w:val="center"/>
+        <w:rPr>
+          <w:sz w:val="24"/>
+        </w:rPr>
+      </w:pPr>
+      <w:r>
+        <w:rPr>
+          <w:rFonts w:hint="eastAsia"/>
+          <w:noProof/>
+          <w:sz w:val="24"/>
+        </w:rPr>
+        <w:drawing>
+          <wp:inline distT="0" distB="0" distL="0" distR="0" wp14:anchorId="47E3B927" wp14:editId="0642D840">
+            <wp:extent cx="3646613" cy="2279023"/>
+            <wp:effectExtent l="0" t="0" r="0" b="6985"/>
+            <wp:docPr id="14" name="图片 14"/>
+            <wp:cNvGraphicFramePr>
+              <a:graphicFrameLocks xmlns:a="http://schemas.openxmlformats.org/drawingml/2006/main" noChangeAspect="1"/>
+            </wp:cNvGraphicFramePr>
+            <a:graphic xmlns:a="http://schemas.openxmlformats.org/drawingml/2006/main">
+              <a:graphicData uri="http://schemas.openxmlformats.org/drawingml/2006/picture">
+                <pic:pic xmlns:pic="http://schemas.openxmlformats.org/drawingml/2006/picture">
+                  <pic:nvPicPr>
+                    <pic:cNvPr id="3" name="IMG3.jpg"/>
+                    <pic:cNvPicPr/>
+                  </pic:nvPicPr>
+                  <pic:blipFill>
+                    <a:blip r:embed="rId22" cstate="print">
+                      <a:extLst>
+                        <a:ext uri="{28A0092B-C50C-407E-A947-70E740481C1C}">
+                          <a14:useLocalDpi xmlns:a14="http://schemas.microsoft.com/office/drawing/2010/main" val="0"/>
+                        </a:ext>
+                      </a:extLst>
+                    </a:blip>
+                    <a:stretch>
+                      <a:fillRect/>
+                    </a:stretch>
+                  </pic:blipFill>
+                  <pic:spPr>
+                    <a:xfrm>
+                      <a:off x="0" y="0"/>
                       <a:ext cx="3679305" cy="2299454"/>
                     </a:xfrm>
                     <a:prstGeom prst="rect">
@@ -19044,6 +22634,7 @@
           <w:szCs w:val="30"/>
           <w:lang w:val="x-none"/>
         </w:rPr>
+        <w:lastRenderedPageBreak/>
         <w:t>5</w:t>
       </w:r>
       <w:r>
@@ -19552,7 +23143,6 @@
           <w:noProof/>
           <w:sz w:val="24"/>
         </w:rPr>
-        <w:lastRenderedPageBreak/>
         <w:drawing>
           <wp:inline distT="0" distB="0" distL="0" distR="0" wp14:anchorId="4D6EC2E0" wp14:editId="2D36EAFC">
             <wp:extent cx="3926321" cy="2453833"/>
@@ -19569,7 +23159,7 @@
                     <pic:cNvPicPr/>
                   </pic:nvPicPr>
                   <pic:blipFill>
-                    <a:blip r:embed="rId16" cstate="print">
+                    <a:blip r:embed="rId17" cstate="print">
                       <a:extLst>
                         <a:ext uri="{28A0092B-C50C-407E-A947-70E740481C1C}">
                           <a14:useLocalDpi xmlns:a14="http://schemas.microsoft.com/office/drawing/2010/main" val="0"/>
@@ -20191,6 +23781,7 @@
           <w:color w:val="7030A0"/>
           <w:sz w:val="24"/>
         </w:rPr>
+        <w:lastRenderedPageBreak/>
         <w:t>（</w:t>
       </w:r>
       <w:r>
@@ -20356,7 +23947,6 @@
           <w:noProof/>
           <w:sz w:val="24"/>
         </w:rPr>
-        <w:lastRenderedPageBreak/>
         <w:drawing>
           <wp:inline distT="0" distB="0" distL="0" distR="0" wp14:anchorId="2EE196B2" wp14:editId="1F5EF9A4">
             <wp:extent cx="3926321" cy="2453833"/>
@@ -20373,7 +23963,7 @@
                     <pic:cNvPicPr/>
                   </pic:nvPicPr>
                   <pic:blipFill>
-                    <a:blip r:embed="rId16" cstate="print">
+                    <a:blip r:embed="rId17" cstate="print">
                       <a:extLst>
                         <a:ext uri="{28A0092B-C50C-407E-A947-70E740481C1C}">
                           <a14:useLocalDpi xmlns:a14="http://schemas.microsoft.com/office/drawing/2010/main" val="0"/>
@@ -21823,7 +25413,7 @@
       </w:r>
     </w:p>
     <w:sectPr>
-      <w:headerReference w:type="first" r:id="rId22"/>
+      <w:headerReference w:type="first" r:id="rId23"/>
       <w:pgSz w:w="11906" w:h="16838"/>
       <w:pgMar w:top="1440" w:right="1800" w:bottom="1440" w:left="1800" w:header="851" w:footer="992" w:gutter="0"/>
       <w:pgNumType w:start="1"/>
@@ -24365,6 +27955,95 @@
     </w:lvl>
   </w:abstractNum>
   <w:abstractNum w:abstractNumId="18" w15:restartNumberingAfterBreak="0">
+    <w:nsid w:val="44495B06"/>
+    <w:multiLevelType w:val="hybridMultilevel"/>
+    <w:tmpl w:val="82C2E38C"/>
+    <w:lvl w:ilvl="0" w:tplc="044408F8">
+      <w:start w:val="1"/>
+      <w:numFmt w:val="decimal"/>
+      <w:lvlText w:val="%1-"/>
+      <w:lvlJc w:val="left"/>
+      <w:pPr>
+        <w:ind w:left="360" w:hanging="360"/>
+      </w:pPr>
+      <w:rPr>
+        <w:rFonts w:hint="default"/>
+      </w:rPr>
+    </w:lvl>
+    <w:lvl w:ilvl="1" w:tplc="04090019" w:tentative="1">
+      <w:start w:val="1"/>
+      <w:numFmt w:val="lowerLetter"/>
+      <w:lvlText w:val="%2)"/>
+      <w:lvlJc w:val="left"/>
+      <w:pPr>
+        <w:ind w:left="880" w:hanging="440"/>
+      </w:pPr>
+    </w:lvl>
+    <w:lvl w:ilvl="2" w:tplc="0409001B" w:tentative="1">
+      <w:start w:val="1"/>
+      <w:numFmt w:val="lowerRoman"/>
+      <w:lvlText w:val="%3."/>
+      <w:lvlJc w:val="right"/>
+      <w:pPr>
+        <w:ind w:left="1320" w:hanging="440"/>
+      </w:pPr>
+    </w:lvl>
+    <w:lvl w:ilvl="3" w:tplc="0409000F" w:tentative="1">
+      <w:start w:val="1"/>
+      <w:numFmt w:val="decimal"/>
+      <w:lvlText w:val="%4."/>
+      <w:lvlJc w:val="left"/>
+      <w:pPr>
+        <w:ind w:left="1760" w:hanging="440"/>
+      </w:pPr>
+    </w:lvl>
+    <w:lvl w:ilvl="4" w:tplc="04090019" w:tentative="1">
+      <w:start w:val="1"/>
+      <w:numFmt w:val="lowerLetter"/>
+      <w:lvlText w:val="%5)"/>
+      <w:lvlJc w:val="left"/>
+      <w:pPr>
+        <w:ind w:left="2200" w:hanging="440"/>
+      </w:pPr>
+    </w:lvl>
+    <w:lvl w:ilvl="5" w:tplc="0409001B" w:tentative="1">
+      <w:start w:val="1"/>
+      <w:numFmt w:val="lowerRoman"/>
+      <w:lvlText w:val="%6."/>
+      <w:lvlJc w:val="right"/>
+      <w:pPr>
+        <w:ind w:left="2640" w:hanging="440"/>
+      </w:pPr>
+    </w:lvl>
+    <w:lvl w:ilvl="6" w:tplc="0409000F" w:tentative="1">
+      <w:start w:val="1"/>
+      <w:numFmt w:val="decimal"/>
+      <w:lvlText w:val="%7."/>
+      <w:lvlJc w:val="left"/>
+      <w:pPr>
+        <w:ind w:left="3080" w:hanging="440"/>
+      </w:pPr>
+    </w:lvl>
+    <w:lvl w:ilvl="7" w:tplc="04090019" w:tentative="1">
+      <w:start w:val="1"/>
+      <w:numFmt w:val="lowerLetter"/>
+      <w:lvlText w:val="%8)"/>
+      <w:lvlJc w:val="left"/>
+      <w:pPr>
+        <w:ind w:left="3520" w:hanging="440"/>
+      </w:pPr>
+    </w:lvl>
+    <w:lvl w:ilvl="8" w:tplc="0409001B" w:tentative="1">
+      <w:start w:val="1"/>
+      <w:numFmt w:val="lowerRoman"/>
+      <w:lvlText w:val="%9."/>
+      <w:lvlJc w:val="right"/>
+      <w:pPr>
+        <w:ind w:left="3960" w:hanging="440"/>
+      </w:pPr>
+    </w:lvl>
+  </w:abstractNum>
+  <w:abstractNum w:abstractNumId="19" w15:restartNumberingAfterBreak="0">
     <w:nsid w:val="4A987C1E"/>
     <w:multiLevelType w:val="hybridMultilevel"/>
     <w:tmpl w:val="B98E2CBE"/>
@@ -24450,7 +28129,7 @@
       </w:pPr>
     </w:lvl>
   </w:abstractNum>
-  <w:abstractNum w:abstractNumId="19" w15:restartNumberingAfterBreak="0">
+  <w:abstractNum w:abstractNumId="20" w15:restartNumberingAfterBreak="0">
     <w:nsid w:val="615E0F88"/>
     <w:multiLevelType w:val="multilevel"/>
     <w:tmpl w:val="F3B4FF44"/>
@@ -24563,7 +28242,7 @@
       </w:pPr>
     </w:lvl>
   </w:abstractNum>
-  <w:abstractNum w:abstractNumId="20" w15:restartNumberingAfterBreak="0">
+  <w:abstractNum w:abstractNumId="21" w15:restartNumberingAfterBreak="0">
     <w:nsid w:val="742746AC"/>
     <w:multiLevelType w:val="multilevel"/>
     <w:tmpl w:val="0409001D"/>
@@ -24698,7 +28377,7 @@
     <w:abstractNumId w:val="17"/>
   </w:num>
   <w:num w:numId="17" w16cid:durableId="1734506477">
-    <w:abstractNumId w:val="19"/>
+    <w:abstractNumId w:val="20"/>
   </w:num>
   <w:num w:numId="18" w16cid:durableId="87120571">
     <w:abstractNumId w:val="14"/>
@@ -24734,13 +28413,16 @@
     <w:abstractNumId w:val="16"/>
   </w:num>
   <w:num w:numId="20" w16cid:durableId="1423180795">
-    <w:abstractNumId w:val="18"/>
+    <w:abstractNumId w:val="19"/>
   </w:num>
   <w:num w:numId="21" w16cid:durableId="1950968010">
     <w:abstractNumId w:val="15"/>
   </w:num>
   <w:num w:numId="22" w16cid:durableId="1066957726">
-    <w:abstractNumId w:val="20"/>
+    <w:abstractNumId w:val="21"/>
+  </w:num>
+  <w:num w:numId="23" w16cid:durableId="740837046">
+    <w:abstractNumId w:val="18"/>
   </w:num>
 </w:numbering>
 </file>
@@ -25044,7 +28726,7 @@
   <w:style w:type="paragraph" w:default="1" w:styleId="a">
     <w:name w:val="Normal"/>
     <w:qFormat/>
-    <w:rsid w:val="0025652C"/>
+    <w:rsid w:val="00196460"/>
     <w:pPr>
       <w:widowControl w:val="0"/>
       <w:jc w:val="both"/>

--- a/第XX组-综合实践报告-组长学号-组长姓名.docx
+++ b/第XX组-综合实践报告-组长学号-组长姓名.docx
@@ -7538,6 +7538,7 @@
         <w:spacing w:line="300" w:lineRule="auto"/>
         <w:ind w:firstLineChars="200" w:firstLine="480"/>
         <w:rPr>
+          <w:rFonts w:hint="eastAsia"/>
           <w:color w:val="C00000"/>
           <w:sz w:val="24"/>
         </w:rPr>
@@ -7678,12 +7679,11 @@
       </w:r>
       <w:r>
         <w:rPr>
-          <w:rFonts w:hint="eastAsia"/>
           <w:b/>
           <w:color w:val="7030A0"/>
           <w:sz w:val="24"/>
         </w:rPr>
-        <w:t>1</w:t>
+        <w:t>2</w:t>
       </w:r>
       <w:r>
         <w:rPr>
@@ -7708,103 +7708,55 @@
           <w:color w:val="7030A0"/>
           <w:sz w:val="24"/>
         </w:rPr>
-        <w:t>传统方法</w:t>
-      </w:r>
-      <w:r>
-        <w:rPr>
-          <w:rFonts w:hint="eastAsia"/>
-          <w:color w:val="7030A0"/>
-          <w:sz w:val="24"/>
-        </w:rPr>
-        <w:t>，</w:t>
-      </w:r>
-      <w:r>
-        <w:rPr>
-          <w:rFonts w:hint="eastAsia"/>
-          <w:color w:val="7030A0"/>
-          <w:sz w:val="24"/>
-        </w:rPr>
-        <w:t>进行过程和数据流分析</w:t>
-      </w:r>
-      <w:r>
-        <w:rPr>
-          <w:rFonts w:hint="eastAsia"/>
-          <w:color w:val="7030A0"/>
-          <w:sz w:val="24"/>
-        </w:rPr>
-        <w:t>（对应数据流图即</w:t>
-      </w:r>
-      <w:r>
-        <w:rPr>
-          <w:rFonts w:hint="eastAsia"/>
-          <w:color w:val="7030A0"/>
-          <w:sz w:val="24"/>
-        </w:rPr>
-        <w:t>D</w:t>
-      </w:r>
-      <w:r>
-        <w:rPr>
-          <w:rFonts w:hint="eastAsia"/>
-          <w:color w:val="7030A0"/>
-          <w:sz w:val="24"/>
-        </w:rPr>
-        <w:t>FD</w:t>
-      </w:r>
-      <w:r>
-        <w:rPr>
-          <w:rFonts w:hint="eastAsia"/>
-          <w:color w:val="7030A0"/>
-          <w:sz w:val="24"/>
-        </w:rPr>
-        <w:t>模型）进行</w:t>
-      </w:r>
-      <w:r>
-        <w:rPr>
-          <w:rFonts w:hint="eastAsia"/>
-          <w:color w:val="7030A0"/>
-          <w:sz w:val="24"/>
-        </w:rPr>
-        <w:t>业务过程分析，产生</w:t>
-      </w:r>
-      <w:r>
-        <w:rPr>
-          <w:rFonts w:hint="eastAsia"/>
-          <w:color w:val="7030A0"/>
-          <w:sz w:val="24"/>
-        </w:rPr>
-        <w:t>顶层</w:t>
-      </w:r>
-      <w:r>
-        <w:rPr>
-          <w:rFonts w:hint="eastAsia"/>
-          <w:color w:val="7030A0"/>
-          <w:sz w:val="24"/>
-        </w:rPr>
-        <w:t>DFD</w:t>
-      </w:r>
-      <w:r>
-        <w:rPr>
-          <w:rFonts w:hint="eastAsia"/>
-          <w:color w:val="7030A0"/>
-          <w:sz w:val="24"/>
-        </w:rPr>
-        <w:t>模型图，然后再精化，给出详细</w:t>
-      </w:r>
-      <w:r>
-        <w:rPr>
-          <w:rFonts w:hint="eastAsia"/>
-          <w:color w:val="7030A0"/>
-          <w:sz w:val="24"/>
-        </w:rPr>
-        <w:t>DFD</w:t>
-      </w:r>
-      <w:r>
-        <w:rPr>
-          <w:rFonts w:hint="eastAsia"/>
-          <w:color w:val="7030A0"/>
-          <w:sz w:val="24"/>
-        </w:rPr>
-        <w:t>模型图。</w:t>
+        <w:t>基于</w:t>
+      </w:r>
+      <w:r>
+        <w:rPr>
+          <w:rFonts w:hint="eastAsia"/>
+          <w:color w:val="7030A0"/>
+          <w:sz w:val="24"/>
+        </w:rPr>
+        <w:t>UML</w:t>
+      </w:r>
+      <w:r>
+        <w:rPr>
+          <w:rFonts w:hint="eastAsia"/>
+          <w:color w:val="7030A0"/>
+          <w:sz w:val="24"/>
+        </w:rPr>
+        <w:t>的</w:t>
+      </w:r>
+      <w:r>
+        <w:rPr>
+          <w:rFonts w:hint="eastAsia"/>
+          <w:color w:val="7030A0"/>
+          <w:sz w:val="24"/>
+        </w:rPr>
+        <w:t>OO</w:t>
+      </w:r>
+      <w:r>
+        <w:rPr>
+          <w:rFonts w:hint="eastAsia"/>
+          <w:color w:val="7030A0"/>
+          <w:sz w:val="24"/>
+        </w:rPr>
+        <w:t>方法，进行</w:t>
+      </w:r>
+      <w:r>
+        <w:rPr>
+          <w:rFonts w:hint="eastAsia"/>
+          <w:color w:val="7030A0"/>
+          <w:sz w:val="24"/>
+        </w:rPr>
+        <w:t>业务用例分析和系统用例分析，产生完整的系统用例图</w:t>
+      </w:r>
+      <w:r>
+        <w:rPr>
+          <w:rFonts w:hint="eastAsia"/>
+          <w:color w:val="7030A0"/>
+          <w:sz w:val="24"/>
+        </w:rPr>
+        <w:t>。</w:t>
       </w:r>
     </w:p>
     <w:p>
@@ -7843,989 +7795,6 @@
           <w:color w:val="7030A0"/>
           <w:sz w:val="24"/>
         </w:rPr>
-        <w:t>）</w:t>
-      </w:r>
-      <w:r>
-        <w:rPr>
-          <w:rFonts w:hint="eastAsia"/>
-          <w:b/>
-          <w:color w:val="7030A0"/>
-          <w:sz w:val="24"/>
-        </w:rPr>
-        <w:t>顶层</w:t>
-      </w:r>
-      <w:r>
-        <w:rPr>
-          <w:rFonts w:hint="eastAsia"/>
-          <w:b/>
-          <w:color w:val="7030A0"/>
-          <w:sz w:val="24"/>
-        </w:rPr>
-        <w:t>DFD</w:t>
-      </w:r>
-      <w:r>
-        <w:rPr>
-          <w:rFonts w:hint="eastAsia"/>
-          <w:b/>
-          <w:color w:val="7030A0"/>
-          <w:sz w:val="24"/>
-        </w:rPr>
-        <w:t>图</w:t>
-      </w:r>
-    </w:p>
-    <w:p>
-      <w:pPr>
-        <w:adjustRightInd w:val="0"/>
-        <w:snapToGrid w:val="0"/>
-        <w:spacing w:line="300" w:lineRule="auto"/>
-        <w:rPr>
-          <w:i/>
-          <w:color w:val="C00000"/>
-          <w:sz w:val="24"/>
-        </w:rPr>
-      </w:pPr>
-      <w:r>
-        <w:rPr>
-          <w:rFonts w:hint="eastAsia"/>
-          <w:i/>
-          <w:color w:val="C00000"/>
-          <w:sz w:val="24"/>
-        </w:rPr>
-        <w:t>【</w:t>
-      </w:r>
-      <w:r>
-        <w:rPr>
-          <w:rFonts w:hint="eastAsia"/>
-          <w:i/>
-          <w:color w:val="C00000"/>
-          <w:sz w:val="24"/>
-        </w:rPr>
-        <w:t>插入顶层</w:t>
-      </w:r>
-      <w:r>
-        <w:rPr>
-          <w:rFonts w:hint="eastAsia"/>
-          <w:i/>
-          <w:color w:val="C00000"/>
-          <w:sz w:val="24"/>
-        </w:rPr>
-        <w:t>DFD</w:t>
-      </w:r>
-      <w:r>
-        <w:rPr>
-          <w:rFonts w:hint="eastAsia"/>
-          <w:i/>
-          <w:color w:val="C00000"/>
-          <w:sz w:val="24"/>
-        </w:rPr>
-        <w:t>图</w:t>
-      </w:r>
-      <w:r>
-        <w:rPr>
-          <w:rFonts w:hint="eastAsia"/>
-          <w:i/>
-          <w:color w:val="C00000"/>
-          <w:sz w:val="24"/>
-        </w:rPr>
-        <w:t>，可以手工画好后，进行拍照片</w:t>
-      </w:r>
-      <w:r>
-        <w:rPr>
-          <w:rFonts w:hint="eastAsia"/>
-          <w:i/>
-          <w:color w:val="C00000"/>
-          <w:sz w:val="24"/>
-        </w:rPr>
-        <w:t>并</w:t>
-      </w:r>
-      <w:r>
-        <w:rPr>
-          <w:rFonts w:hint="eastAsia"/>
-          <w:i/>
-          <w:color w:val="C00000"/>
-          <w:sz w:val="24"/>
-        </w:rPr>
-        <w:t>粘贴</w:t>
-      </w:r>
-      <w:r>
-        <w:rPr>
-          <w:rFonts w:hint="eastAsia"/>
-          <w:i/>
-          <w:color w:val="C00000"/>
-          <w:sz w:val="24"/>
-        </w:rPr>
-        <w:t>到</w:t>
-      </w:r>
-      <w:r>
-        <w:rPr>
-          <w:rFonts w:hint="eastAsia"/>
-          <w:i/>
-          <w:color w:val="C00000"/>
-          <w:sz w:val="24"/>
-        </w:rPr>
-        <w:t>此处</w:t>
-      </w:r>
-      <w:r>
-        <w:rPr>
-          <w:rFonts w:hint="eastAsia"/>
-          <w:i/>
-          <w:color w:val="C00000"/>
-          <w:sz w:val="24"/>
-        </w:rPr>
-        <w:t>】</w:t>
-      </w:r>
-    </w:p>
-    <w:p>
-      <w:pPr>
-        <w:adjustRightInd w:val="0"/>
-        <w:snapToGrid w:val="0"/>
-        <w:spacing w:line="300" w:lineRule="auto"/>
-        <w:rPr>
-          <w:i/>
-          <w:color w:val="C00000"/>
-          <w:sz w:val="24"/>
-        </w:rPr>
-      </w:pPr>
-      <w:r>
-        <w:rPr>
-          <w:rFonts w:hint="eastAsia"/>
-          <w:i/>
-          <w:color w:val="C00000"/>
-          <w:sz w:val="24"/>
-        </w:rPr>
-        <w:t>【强烈建议</w:t>
-      </w:r>
-      <w:r>
-        <w:rPr>
-          <w:rFonts w:hint="eastAsia"/>
-          <w:i/>
-          <w:color w:val="C00000"/>
-          <w:sz w:val="24"/>
-        </w:rPr>
-        <w:t>：</w:t>
-      </w:r>
-      <w:r>
-        <w:rPr>
-          <w:rFonts w:hint="eastAsia"/>
-          <w:i/>
-          <w:color w:val="C00000"/>
-          <w:sz w:val="24"/>
-        </w:rPr>
-        <w:t>使用</w:t>
-      </w:r>
-      <w:r>
-        <w:rPr>
-          <w:rFonts w:hint="eastAsia"/>
-          <w:i/>
-          <w:color w:val="C00000"/>
-          <w:sz w:val="24"/>
-        </w:rPr>
-        <w:t>DFD</w:t>
-      </w:r>
-      <w:r>
-        <w:rPr>
-          <w:rFonts w:hint="eastAsia"/>
-          <w:i/>
-          <w:color w:val="C00000"/>
-          <w:sz w:val="24"/>
-        </w:rPr>
-        <w:t>工具软件</w:t>
-      </w:r>
-      <w:r>
-        <w:rPr>
-          <w:rFonts w:hint="eastAsia"/>
-          <w:i/>
-          <w:color w:val="C00000"/>
-          <w:sz w:val="24"/>
-        </w:rPr>
-        <w:t>（比如</w:t>
-      </w:r>
-      <w:r>
-        <w:rPr>
-          <w:rFonts w:hint="eastAsia"/>
-          <w:i/>
-          <w:color w:val="C00000"/>
-          <w:sz w:val="24"/>
-        </w:rPr>
-        <w:t>Microsoft</w:t>
-      </w:r>
-      <w:r>
-        <w:rPr>
-          <w:i/>
-          <w:color w:val="C00000"/>
-          <w:sz w:val="24"/>
-        </w:rPr>
-        <w:t xml:space="preserve"> </w:t>
-      </w:r>
-      <w:r>
-        <w:rPr>
-          <w:rFonts w:hint="eastAsia"/>
-          <w:i/>
-          <w:color w:val="C00000"/>
-          <w:sz w:val="24"/>
-        </w:rPr>
-        <w:t>Visio</w:t>
-      </w:r>
-      <w:r>
-        <w:rPr>
-          <w:rFonts w:hint="eastAsia"/>
-          <w:i/>
-          <w:color w:val="C00000"/>
-          <w:sz w:val="24"/>
-        </w:rPr>
-        <w:t>）</w:t>
-      </w:r>
-      <w:r>
-        <w:rPr>
-          <w:rFonts w:hint="eastAsia"/>
-          <w:i/>
-          <w:color w:val="C00000"/>
-          <w:sz w:val="24"/>
-        </w:rPr>
-        <w:t>生成</w:t>
-      </w:r>
-      <w:r>
-        <w:rPr>
-          <w:rFonts w:hint="eastAsia"/>
-          <w:i/>
-          <w:color w:val="C00000"/>
-          <w:sz w:val="24"/>
-        </w:rPr>
-        <w:t>DFD</w:t>
-      </w:r>
-      <w:r>
-        <w:rPr>
-          <w:rFonts w:hint="eastAsia"/>
-          <w:i/>
-          <w:color w:val="C00000"/>
-          <w:sz w:val="24"/>
-        </w:rPr>
-        <w:t>模型</w:t>
-      </w:r>
-      <w:r>
-        <w:rPr>
-          <w:rFonts w:hint="eastAsia"/>
-          <w:i/>
-          <w:color w:val="C00000"/>
-          <w:sz w:val="24"/>
-        </w:rPr>
-        <w:t>】</w:t>
-      </w:r>
-    </w:p>
-    <w:p>
-      <w:pPr>
-        <w:adjustRightInd w:val="0"/>
-        <w:snapToGrid w:val="0"/>
-        <w:spacing w:beforeLines="50" w:before="156" w:line="300" w:lineRule="auto"/>
-        <w:ind w:firstLineChars="200" w:firstLine="482"/>
-        <w:rPr>
-          <w:b/>
-          <w:color w:val="7030A0"/>
-          <w:sz w:val="24"/>
-        </w:rPr>
-      </w:pPr>
-      <w:r>
-        <w:rPr>
-          <w:rFonts w:hint="eastAsia"/>
-          <w:b/>
-          <w:color w:val="7030A0"/>
-          <w:sz w:val="24"/>
-        </w:rPr>
-        <w:lastRenderedPageBreak/>
-        <w:t>（</w:t>
-      </w:r>
-      <w:r>
-        <w:rPr>
-          <w:b/>
-          <w:color w:val="7030A0"/>
-          <w:sz w:val="24"/>
-        </w:rPr>
-        <w:t>2</w:t>
-      </w:r>
-      <w:r>
-        <w:rPr>
-          <w:rFonts w:hint="eastAsia"/>
-          <w:b/>
-          <w:color w:val="7030A0"/>
-          <w:sz w:val="24"/>
-        </w:rPr>
-        <w:t>）</w:t>
-      </w:r>
-      <w:r>
-        <w:rPr>
-          <w:rFonts w:hint="eastAsia"/>
-          <w:b/>
-          <w:color w:val="7030A0"/>
-          <w:sz w:val="24"/>
-        </w:rPr>
-        <w:t>对顶层</w:t>
-      </w:r>
-      <w:r>
-        <w:rPr>
-          <w:rFonts w:hint="eastAsia"/>
-          <w:b/>
-          <w:color w:val="7030A0"/>
-          <w:sz w:val="24"/>
-        </w:rPr>
-        <w:t>DFD</w:t>
-      </w:r>
-      <w:r>
-        <w:rPr>
-          <w:rFonts w:hint="eastAsia"/>
-          <w:b/>
-          <w:color w:val="7030A0"/>
-          <w:sz w:val="24"/>
-        </w:rPr>
-        <w:t>进行细化，</w:t>
-      </w:r>
-      <w:r>
-        <w:rPr>
-          <w:rFonts w:hint="eastAsia"/>
-          <w:b/>
-          <w:color w:val="7030A0"/>
-          <w:sz w:val="24"/>
-        </w:rPr>
-        <w:t>针对增量</w:t>
-      </w:r>
-      <w:r>
-        <w:rPr>
-          <w:rFonts w:hint="eastAsia"/>
-          <w:b/>
-          <w:color w:val="7030A0"/>
-          <w:sz w:val="24"/>
-        </w:rPr>
-        <w:t>1</w:t>
-      </w:r>
-      <w:r>
-        <w:rPr>
-          <w:rFonts w:hint="eastAsia"/>
-          <w:b/>
-          <w:color w:val="7030A0"/>
-          <w:sz w:val="24"/>
-        </w:rPr>
-        <w:t>（基本系统）</w:t>
-      </w:r>
-      <w:r>
-        <w:rPr>
-          <w:rFonts w:hint="eastAsia"/>
-          <w:b/>
-          <w:color w:val="7030A0"/>
-          <w:sz w:val="24"/>
-        </w:rPr>
-        <w:t>产生</w:t>
-      </w:r>
-      <w:r>
-        <w:rPr>
-          <w:rFonts w:hint="eastAsia"/>
-          <w:b/>
-          <w:color w:val="7030A0"/>
-          <w:sz w:val="24"/>
-        </w:rPr>
-        <w:t>1</w:t>
-      </w:r>
-      <w:r>
-        <w:rPr>
-          <w:rFonts w:hint="eastAsia"/>
-          <w:b/>
-          <w:color w:val="7030A0"/>
-          <w:sz w:val="24"/>
-        </w:rPr>
-        <w:t>个或多个</w:t>
-      </w:r>
-      <w:r>
-        <w:rPr>
-          <w:rFonts w:hint="eastAsia"/>
-          <w:b/>
-          <w:color w:val="7030A0"/>
-          <w:sz w:val="24"/>
-        </w:rPr>
-        <w:t>DFD</w:t>
-      </w:r>
-      <w:r>
-        <w:rPr>
-          <w:rFonts w:hint="eastAsia"/>
-          <w:b/>
-          <w:color w:val="7030A0"/>
-          <w:sz w:val="24"/>
-        </w:rPr>
-        <w:t>模型图</w:t>
-      </w:r>
-    </w:p>
-    <w:p>
-      <w:pPr>
-        <w:adjustRightInd w:val="0"/>
-        <w:snapToGrid w:val="0"/>
-        <w:spacing w:line="300" w:lineRule="auto"/>
-        <w:rPr>
-          <w:i/>
-          <w:color w:val="C00000"/>
-          <w:sz w:val="24"/>
-        </w:rPr>
-      </w:pPr>
-      <w:r>
-        <w:rPr>
-          <w:rFonts w:hint="eastAsia"/>
-          <w:i/>
-          <w:color w:val="C00000"/>
-          <w:sz w:val="24"/>
-        </w:rPr>
-        <w:t>【插入细化后的</w:t>
-      </w:r>
-      <w:r>
-        <w:rPr>
-          <w:rFonts w:hint="eastAsia"/>
-          <w:i/>
-          <w:color w:val="C00000"/>
-          <w:sz w:val="24"/>
-        </w:rPr>
-        <w:t>DFD</w:t>
-      </w:r>
-      <w:r>
-        <w:rPr>
-          <w:rFonts w:hint="eastAsia"/>
-          <w:i/>
-          <w:color w:val="C00000"/>
-          <w:sz w:val="24"/>
-        </w:rPr>
-        <w:t>图，可以手工画好后，进行拍照片并粘贴到此处】</w:t>
-      </w:r>
-    </w:p>
-    <w:p>
-      <w:pPr>
-        <w:adjustRightInd w:val="0"/>
-        <w:snapToGrid w:val="0"/>
-        <w:spacing w:line="300" w:lineRule="auto"/>
-        <w:rPr>
-          <w:i/>
-          <w:color w:val="C00000"/>
-          <w:sz w:val="24"/>
-        </w:rPr>
-      </w:pPr>
-      <w:r>
-        <w:rPr>
-          <w:rFonts w:hint="eastAsia"/>
-          <w:i/>
-          <w:color w:val="C00000"/>
-          <w:sz w:val="24"/>
-        </w:rPr>
-        <w:t>【强烈建议</w:t>
-      </w:r>
-      <w:r>
-        <w:rPr>
-          <w:rFonts w:hint="eastAsia"/>
-          <w:i/>
-          <w:color w:val="C00000"/>
-          <w:sz w:val="24"/>
-        </w:rPr>
-        <w:t>：</w:t>
-      </w:r>
-      <w:r>
-        <w:rPr>
-          <w:rFonts w:hint="eastAsia"/>
-          <w:i/>
-          <w:color w:val="C00000"/>
-          <w:sz w:val="24"/>
-        </w:rPr>
-        <w:t>使用</w:t>
-      </w:r>
-      <w:r>
-        <w:rPr>
-          <w:rFonts w:hint="eastAsia"/>
-          <w:i/>
-          <w:color w:val="C00000"/>
-          <w:sz w:val="24"/>
-        </w:rPr>
-        <w:t>DFD</w:t>
-      </w:r>
-      <w:r>
-        <w:rPr>
-          <w:rFonts w:hint="eastAsia"/>
-          <w:i/>
-          <w:color w:val="C00000"/>
-          <w:sz w:val="24"/>
-        </w:rPr>
-        <w:t>工具软件（比如</w:t>
-      </w:r>
-      <w:r>
-        <w:rPr>
-          <w:rFonts w:hint="eastAsia"/>
-          <w:i/>
-          <w:color w:val="C00000"/>
-          <w:sz w:val="24"/>
-        </w:rPr>
-        <w:t>Microsoft</w:t>
-      </w:r>
-      <w:r>
-        <w:rPr>
-          <w:i/>
-          <w:color w:val="C00000"/>
-          <w:sz w:val="24"/>
-        </w:rPr>
-        <w:t xml:space="preserve"> </w:t>
-      </w:r>
-      <w:r>
-        <w:rPr>
-          <w:rFonts w:hint="eastAsia"/>
-          <w:i/>
-          <w:color w:val="C00000"/>
-          <w:sz w:val="24"/>
-        </w:rPr>
-        <w:t>Visio</w:t>
-      </w:r>
-      <w:r>
-        <w:rPr>
-          <w:rFonts w:hint="eastAsia"/>
-          <w:i/>
-          <w:color w:val="C00000"/>
-          <w:sz w:val="24"/>
-        </w:rPr>
-        <w:t>）生成</w:t>
-      </w:r>
-      <w:r>
-        <w:rPr>
-          <w:rFonts w:hint="eastAsia"/>
-          <w:i/>
-          <w:color w:val="C00000"/>
-          <w:sz w:val="24"/>
-        </w:rPr>
-        <w:t>DFD</w:t>
-      </w:r>
-      <w:r>
-        <w:rPr>
-          <w:rFonts w:hint="eastAsia"/>
-          <w:i/>
-          <w:color w:val="C00000"/>
-          <w:sz w:val="24"/>
-        </w:rPr>
-        <w:t>模型</w:t>
-      </w:r>
-      <w:r>
-        <w:rPr>
-          <w:rFonts w:hint="eastAsia"/>
-          <w:i/>
-          <w:color w:val="C00000"/>
-          <w:sz w:val="24"/>
-        </w:rPr>
-        <w:t>】</w:t>
-      </w:r>
-    </w:p>
-    <w:p>
-      <w:pPr>
-        <w:adjustRightInd w:val="0"/>
-        <w:snapToGrid w:val="0"/>
-        <w:spacing w:beforeLines="50" w:before="156" w:line="300" w:lineRule="auto"/>
-        <w:ind w:firstLineChars="200" w:firstLine="482"/>
-        <w:rPr>
-          <w:b/>
-          <w:color w:val="7030A0"/>
-          <w:sz w:val="24"/>
-        </w:rPr>
-      </w:pPr>
-      <w:r>
-        <w:rPr>
-          <w:rFonts w:hint="eastAsia"/>
-          <w:b/>
-          <w:color w:val="7030A0"/>
-          <w:sz w:val="24"/>
-        </w:rPr>
-        <w:t>（</w:t>
-      </w:r>
-      <w:r>
-        <w:rPr>
-          <w:b/>
-          <w:color w:val="7030A0"/>
-          <w:sz w:val="24"/>
-        </w:rPr>
-        <w:t>3</w:t>
-      </w:r>
-      <w:r>
-        <w:rPr>
-          <w:rFonts w:hint="eastAsia"/>
-          <w:b/>
-          <w:color w:val="7030A0"/>
-          <w:sz w:val="24"/>
-        </w:rPr>
-        <w:t>）对顶层</w:t>
-      </w:r>
-      <w:r>
-        <w:rPr>
-          <w:rFonts w:hint="eastAsia"/>
-          <w:b/>
-          <w:color w:val="7030A0"/>
-          <w:sz w:val="24"/>
-        </w:rPr>
-        <w:t>DFD</w:t>
-      </w:r>
-      <w:r>
-        <w:rPr>
-          <w:rFonts w:hint="eastAsia"/>
-          <w:b/>
-          <w:color w:val="7030A0"/>
-          <w:sz w:val="24"/>
-        </w:rPr>
-        <w:t>进行细化，针对增量</w:t>
-      </w:r>
-      <w:r>
-        <w:rPr>
-          <w:b/>
-          <w:color w:val="7030A0"/>
-          <w:sz w:val="24"/>
-        </w:rPr>
-        <w:t>2</w:t>
-      </w:r>
-      <w:r>
-        <w:rPr>
-          <w:rFonts w:hint="eastAsia"/>
-          <w:b/>
-          <w:color w:val="7030A0"/>
-          <w:sz w:val="24"/>
-        </w:rPr>
-        <w:t>（扩展增量）产生</w:t>
-      </w:r>
-      <w:r>
-        <w:rPr>
-          <w:rFonts w:hint="eastAsia"/>
-          <w:b/>
-          <w:color w:val="7030A0"/>
-          <w:sz w:val="24"/>
-        </w:rPr>
-        <w:t>1</w:t>
-      </w:r>
-      <w:r>
-        <w:rPr>
-          <w:rFonts w:hint="eastAsia"/>
-          <w:b/>
-          <w:color w:val="7030A0"/>
-          <w:sz w:val="24"/>
-        </w:rPr>
-        <w:t>个或多个</w:t>
-      </w:r>
-      <w:r>
-        <w:rPr>
-          <w:rFonts w:hint="eastAsia"/>
-          <w:b/>
-          <w:color w:val="7030A0"/>
-          <w:sz w:val="24"/>
-        </w:rPr>
-        <w:t>DFD</w:t>
-      </w:r>
-      <w:r>
-        <w:rPr>
-          <w:rFonts w:hint="eastAsia"/>
-          <w:b/>
-          <w:color w:val="7030A0"/>
-          <w:sz w:val="24"/>
-        </w:rPr>
-        <w:t>模型图</w:t>
-      </w:r>
-    </w:p>
-    <w:p>
-      <w:pPr>
-        <w:adjustRightInd w:val="0"/>
-        <w:snapToGrid w:val="0"/>
-        <w:spacing w:line="300" w:lineRule="auto"/>
-        <w:rPr>
-          <w:i/>
-          <w:color w:val="C00000"/>
-          <w:sz w:val="24"/>
-        </w:rPr>
-      </w:pPr>
-      <w:r>
-        <w:rPr>
-          <w:rFonts w:hint="eastAsia"/>
-          <w:i/>
-          <w:color w:val="C00000"/>
-          <w:sz w:val="24"/>
-        </w:rPr>
-        <w:t>【插入细化后的</w:t>
-      </w:r>
-      <w:r>
-        <w:rPr>
-          <w:rFonts w:hint="eastAsia"/>
-          <w:i/>
-          <w:color w:val="C00000"/>
-          <w:sz w:val="24"/>
-        </w:rPr>
-        <w:t>DFD</w:t>
-      </w:r>
-      <w:r>
-        <w:rPr>
-          <w:rFonts w:hint="eastAsia"/>
-          <w:i/>
-          <w:color w:val="C00000"/>
-          <w:sz w:val="24"/>
-        </w:rPr>
-        <w:t>图，可以手工画好后，进行拍照片并粘贴到此处】</w:t>
-      </w:r>
-    </w:p>
-    <w:p>
-      <w:pPr>
-        <w:adjustRightInd w:val="0"/>
-        <w:snapToGrid w:val="0"/>
-        <w:spacing w:line="300" w:lineRule="auto"/>
-        <w:rPr>
-          <w:i/>
-          <w:color w:val="C00000"/>
-          <w:sz w:val="24"/>
-        </w:rPr>
-      </w:pPr>
-      <w:r>
-        <w:rPr>
-          <w:rFonts w:hint="eastAsia"/>
-          <w:i/>
-          <w:color w:val="C00000"/>
-          <w:sz w:val="24"/>
-        </w:rPr>
-        <w:t>【强烈建议</w:t>
-      </w:r>
-      <w:r>
-        <w:rPr>
-          <w:rFonts w:hint="eastAsia"/>
-          <w:i/>
-          <w:color w:val="C00000"/>
-          <w:sz w:val="24"/>
-        </w:rPr>
-        <w:t>：</w:t>
-      </w:r>
-      <w:r>
-        <w:rPr>
-          <w:rFonts w:hint="eastAsia"/>
-          <w:i/>
-          <w:color w:val="C00000"/>
-          <w:sz w:val="24"/>
-        </w:rPr>
-        <w:t>使用</w:t>
-      </w:r>
-      <w:r>
-        <w:rPr>
-          <w:rFonts w:hint="eastAsia"/>
-          <w:i/>
-          <w:color w:val="C00000"/>
-          <w:sz w:val="24"/>
-        </w:rPr>
-        <w:t>DFD</w:t>
-      </w:r>
-      <w:r>
-        <w:rPr>
-          <w:rFonts w:hint="eastAsia"/>
-          <w:i/>
-          <w:color w:val="C00000"/>
-          <w:sz w:val="24"/>
-        </w:rPr>
-        <w:t>工具软件（比如</w:t>
-      </w:r>
-      <w:r>
-        <w:rPr>
-          <w:rFonts w:hint="eastAsia"/>
-          <w:i/>
-          <w:color w:val="C00000"/>
-          <w:sz w:val="24"/>
-        </w:rPr>
-        <w:t>Microsoft</w:t>
-      </w:r>
-      <w:r>
-        <w:rPr>
-          <w:i/>
-          <w:color w:val="C00000"/>
-          <w:sz w:val="24"/>
-        </w:rPr>
-        <w:t xml:space="preserve"> </w:t>
-      </w:r>
-      <w:r>
-        <w:rPr>
-          <w:rFonts w:hint="eastAsia"/>
-          <w:i/>
-          <w:color w:val="C00000"/>
-          <w:sz w:val="24"/>
-        </w:rPr>
-        <w:t>Visio</w:t>
-      </w:r>
-      <w:r>
-        <w:rPr>
-          <w:rFonts w:hint="eastAsia"/>
-          <w:i/>
-          <w:color w:val="C00000"/>
-          <w:sz w:val="24"/>
-        </w:rPr>
-        <w:t>）生成</w:t>
-      </w:r>
-      <w:r>
-        <w:rPr>
-          <w:rFonts w:hint="eastAsia"/>
-          <w:i/>
-          <w:color w:val="C00000"/>
-          <w:sz w:val="24"/>
-        </w:rPr>
-        <w:t>DFD</w:t>
-      </w:r>
-      <w:r>
-        <w:rPr>
-          <w:rFonts w:hint="eastAsia"/>
-          <w:i/>
-          <w:color w:val="C00000"/>
-          <w:sz w:val="24"/>
-        </w:rPr>
-        <w:t>模型</w:t>
-      </w:r>
-      <w:r>
-        <w:rPr>
-          <w:rFonts w:hint="eastAsia"/>
-          <w:i/>
-          <w:color w:val="C00000"/>
-          <w:sz w:val="24"/>
-        </w:rPr>
-        <w:t>】</w:t>
-      </w:r>
-    </w:p>
-    <w:p>
-      <w:pPr>
-        <w:adjustRightInd w:val="0"/>
-        <w:snapToGrid w:val="0"/>
-        <w:spacing w:line="300" w:lineRule="auto"/>
-        <w:rPr>
-          <w:color w:val="FF0000"/>
-          <w:sz w:val="24"/>
-        </w:rPr>
-      </w:pPr>
-    </w:p>
-    <w:p>
-      <w:pPr>
-        <w:adjustRightInd w:val="0"/>
-        <w:snapToGrid w:val="0"/>
-        <w:spacing w:line="300" w:lineRule="auto"/>
-        <w:ind w:firstLineChars="200" w:firstLine="482"/>
-        <w:rPr>
-          <w:color w:val="7030A0"/>
-          <w:sz w:val="24"/>
-        </w:rPr>
-      </w:pPr>
-      <w:r>
-        <w:rPr>
-          <w:rFonts w:hint="eastAsia"/>
-          <w:b/>
-          <w:color w:val="7030A0"/>
-          <w:sz w:val="24"/>
-        </w:rPr>
-        <w:t>方法</w:t>
-      </w:r>
-      <w:r>
-        <w:rPr>
-          <w:b/>
-          <w:color w:val="7030A0"/>
-          <w:sz w:val="24"/>
-        </w:rPr>
-        <w:t>2</w:t>
-      </w:r>
-      <w:r>
-        <w:rPr>
-          <w:rFonts w:hint="eastAsia"/>
-          <w:b/>
-          <w:color w:val="7030A0"/>
-          <w:sz w:val="24"/>
-        </w:rPr>
-        <w:t>：</w:t>
-      </w:r>
-      <w:r>
-        <w:rPr>
-          <w:rFonts w:hint="eastAsia"/>
-          <w:color w:val="7030A0"/>
-          <w:sz w:val="24"/>
-        </w:rPr>
-        <w:t>采用</w:t>
-      </w:r>
-      <w:r>
-        <w:rPr>
-          <w:rFonts w:hint="eastAsia"/>
-          <w:color w:val="7030A0"/>
-          <w:sz w:val="24"/>
-        </w:rPr>
-        <w:t>基于</w:t>
-      </w:r>
-      <w:r>
-        <w:rPr>
-          <w:rFonts w:hint="eastAsia"/>
-          <w:color w:val="7030A0"/>
-          <w:sz w:val="24"/>
-        </w:rPr>
-        <w:t>UML</w:t>
-      </w:r>
-      <w:r>
-        <w:rPr>
-          <w:rFonts w:hint="eastAsia"/>
-          <w:color w:val="7030A0"/>
-          <w:sz w:val="24"/>
-        </w:rPr>
-        <w:t>的</w:t>
-      </w:r>
-      <w:r>
-        <w:rPr>
-          <w:rFonts w:hint="eastAsia"/>
-          <w:color w:val="7030A0"/>
-          <w:sz w:val="24"/>
-        </w:rPr>
-        <w:t>OO</w:t>
-      </w:r>
-      <w:r>
-        <w:rPr>
-          <w:rFonts w:hint="eastAsia"/>
-          <w:color w:val="7030A0"/>
-          <w:sz w:val="24"/>
-        </w:rPr>
-        <w:t>方法，进行</w:t>
-      </w:r>
-      <w:r>
-        <w:rPr>
-          <w:rFonts w:hint="eastAsia"/>
-          <w:color w:val="7030A0"/>
-          <w:sz w:val="24"/>
-        </w:rPr>
-        <w:t>业务用例分析和系统用例分析，产生完整的系统用例图</w:t>
-      </w:r>
-      <w:r>
-        <w:rPr>
-          <w:rFonts w:hint="eastAsia"/>
-          <w:color w:val="7030A0"/>
-          <w:sz w:val="24"/>
-        </w:rPr>
-        <w:t>。</w:t>
-      </w:r>
-    </w:p>
-    <w:p>
-      <w:pPr>
-        <w:adjustRightInd w:val="0"/>
-        <w:snapToGrid w:val="0"/>
-        <w:spacing w:beforeLines="50" w:before="156" w:line="300" w:lineRule="auto"/>
-        <w:ind w:firstLineChars="200" w:firstLine="482"/>
-        <w:rPr>
-          <w:b/>
-          <w:color w:val="7030A0"/>
-          <w:sz w:val="24"/>
-        </w:rPr>
-      </w:pPr>
-      <w:r>
-        <w:rPr>
-          <w:rFonts w:hint="eastAsia"/>
-          <w:b/>
-          <w:color w:val="7030A0"/>
-          <w:sz w:val="24"/>
-        </w:rPr>
-        <w:t>（</w:t>
-      </w:r>
-      <w:r>
-        <w:rPr>
-          <w:b/>
-          <w:color w:val="7030A0"/>
-          <w:sz w:val="24"/>
-        </w:rPr>
-        <w:t>1</w:t>
-      </w:r>
-      <w:r>
-        <w:rPr>
-          <w:rFonts w:hint="eastAsia"/>
-          <w:b/>
-          <w:color w:val="7030A0"/>
-          <w:sz w:val="24"/>
-        </w:rPr>
         <w:t>）针对增量</w:t>
       </w:r>
       <w:r>
@@ -8982,6 +7951,7 @@
           <w:color w:val="C00000"/>
           <w:sz w:val="24"/>
         </w:rPr>
+        <w:lastRenderedPageBreak/>
         <w:drawing>
           <wp:inline distT="0" distB="0" distL="0" distR="0" wp14:anchorId="5F68FEF4" wp14:editId="42786B50">
             <wp:extent cx="5274310" cy="4594225"/>
@@ -9052,16 +8022,12 @@
     <w:p>
       <w:pPr>
         <w:pStyle w:val="af2"/>
-        <w:numPr>
-          <w:ilvl w:val="0"/>
-          <w:numId w:val="23"/>
-        </w:numPr>
         <w:adjustRightInd w:val="0"/>
         <w:snapToGrid w:val="0"/>
         <w:spacing w:line="300" w:lineRule="auto"/>
-        <w:ind w:firstLineChars="0"/>
-        <w:jc w:val="center"/>
-        <w:rPr>
+        <w:ind w:left="360" w:firstLineChars="0" w:firstLine="0"/>
+        <w:rPr>
+          <w:rFonts w:hint="eastAsia"/>
           <w:sz w:val="24"/>
         </w:rPr>
       </w:pPr>
@@ -9085,7 +8051,6 @@
           <w:color w:val="7030A0"/>
           <w:sz w:val="24"/>
         </w:rPr>
-        <w:lastRenderedPageBreak/>
         <w:t>（</w:t>
       </w:r>
       <w:r>
@@ -10118,7 +9083,6 @@
         <w:spacing w:line="300" w:lineRule="auto"/>
         <w:jc w:val="center"/>
         <w:rPr>
-          <w:rFonts w:hint="eastAsia"/>
           <w:sz w:val="24"/>
         </w:rPr>
       </w:pPr>
@@ -10732,7 +9696,6 @@
         <w:spacing w:line="300" w:lineRule="auto"/>
         <w:ind w:firstLineChars="200" w:firstLine="480"/>
         <w:rPr>
-          <w:rFonts w:hint="eastAsia"/>
           <w:sz w:val="24"/>
         </w:rPr>
       </w:pPr>
@@ -11422,7 +10385,6 @@
               <w:snapToGrid w:val="0"/>
               <w:spacing w:line="300" w:lineRule="auto"/>
               <w:rPr>
-                <w:rFonts w:hint="eastAsia"/>
                 <w:sz w:val="24"/>
               </w:rPr>
             </w:pPr>
@@ -12011,7 +10973,6 @@
                 <w:rFonts w:hint="eastAsia"/>
                 <w:sz w:val="24"/>
               </w:rPr>
-              <w:lastRenderedPageBreak/>
               <w:t>TCF</w:t>
             </w:r>
             <w:r>
@@ -12479,7 +11440,6 @@
         <w:spacing w:line="300" w:lineRule="auto"/>
         <w:jc w:val="center"/>
         <w:rPr>
-          <w:rFonts w:hint="eastAsia"/>
           <w:sz w:val="24"/>
         </w:rPr>
       </w:pPr>
@@ -12494,27 +11454,14 @@
         <w:rPr>
           <w:sz w:val="24"/>
         </w:rPr>
-        <w:t>3</w:t>
-      </w:r>
-      <w:r>
-        <w:rPr>
-          <w:sz w:val="24"/>
-        </w:rPr>
-        <w:t>-</w:t>
-      </w:r>
-      <w:r>
-        <w:rPr>
-          <w:rFonts w:hint="eastAsia"/>
-          <w:sz w:val="24"/>
-        </w:rPr>
-        <w:t>技术复杂度因子</w:t>
-      </w:r>
-      <w:r>
-        <w:rPr>
-          <w:rFonts w:hint="eastAsia"/>
-          <w:sz w:val="24"/>
-        </w:rPr>
-        <w:t>计算表</w:t>
+        <w:t>3-</w:t>
+      </w:r>
+      <w:r>
+        <w:rPr>
+          <w:rFonts w:hint="eastAsia"/>
+          <w:sz w:val="24"/>
+        </w:rPr>
+        <w:t>技术复杂度因子计算表</w:t>
       </w:r>
     </w:p>
     <w:p>
@@ -12551,7 +11498,6 @@
               <w:snapToGrid w:val="0"/>
               <w:spacing w:line="300" w:lineRule="auto"/>
               <w:rPr>
-                <w:rFonts w:hint="eastAsia"/>
                 <w:sz w:val="24"/>
               </w:rPr>
             </w:pPr>
@@ -12574,7 +11520,6 @@
               <w:snapToGrid w:val="0"/>
               <w:spacing w:line="300" w:lineRule="auto"/>
               <w:rPr>
-                <w:rFonts w:hint="eastAsia"/>
                 <w:sz w:val="24"/>
               </w:rPr>
             </w:pPr>
@@ -12597,7 +11542,6 @@
               <w:snapToGrid w:val="0"/>
               <w:spacing w:line="300" w:lineRule="auto"/>
               <w:rPr>
-                <w:rFonts w:hint="eastAsia"/>
                 <w:sz w:val="24"/>
               </w:rPr>
             </w:pPr>
@@ -12620,7 +11564,6 @@
               <w:snapToGrid w:val="0"/>
               <w:spacing w:line="300" w:lineRule="auto"/>
               <w:rPr>
-                <w:rFonts w:hint="eastAsia"/>
                 <w:sz w:val="24"/>
               </w:rPr>
             </w:pPr>
@@ -12643,7 +11586,6 @@
               <w:snapToGrid w:val="0"/>
               <w:spacing w:line="300" w:lineRule="auto"/>
               <w:rPr>
-                <w:rFonts w:hint="eastAsia"/>
                 <w:sz w:val="24"/>
               </w:rPr>
             </w:pPr>
@@ -12668,7 +11610,6 @@
               <w:snapToGrid w:val="0"/>
               <w:spacing w:line="300" w:lineRule="auto"/>
               <w:rPr>
-                <w:rFonts w:hint="eastAsia"/>
                 <w:sz w:val="24"/>
               </w:rPr>
             </w:pPr>
@@ -12697,7 +11638,6 @@
               <w:snapToGrid w:val="0"/>
               <w:spacing w:line="300" w:lineRule="auto"/>
               <w:rPr>
-                <w:rFonts w:hint="eastAsia"/>
                 <w:sz w:val="24"/>
               </w:rPr>
             </w:pPr>
@@ -12727,7 +11667,6 @@
               <w:snapToGrid w:val="0"/>
               <w:spacing w:line="300" w:lineRule="auto"/>
               <w:rPr>
-                <w:rFonts w:hint="eastAsia"/>
                 <w:sz w:val="24"/>
               </w:rPr>
             </w:pPr>
@@ -12750,7 +11689,6 @@
               <w:snapToGrid w:val="0"/>
               <w:spacing w:line="300" w:lineRule="auto"/>
               <w:rPr>
-                <w:rFonts w:hint="eastAsia"/>
                 <w:sz w:val="24"/>
               </w:rPr>
             </w:pPr>
@@ -12773,7 +11711,6 @@
               <w:snapToGrid w:val="0"/>
               <w:spacing w:line="300" w:lineRule="auto"/>
               <w:rPr>
-                <w:rFonts w:hint="eastAsia"/>
                 <w:sz w:val="24"/>
               </w:rPr>
             </w:pPr>
@@ -12798,7 +11735,6 @@
               <w:snapToGrid w:val="0"/>
               <w:spacing w:line="300" w:lineRule="auto"/>
               <w:rPr>
-                <w:rFonts w:hint="eastAsia"/>
                 <w:sz w:val="24"/>
               </w:rPr>
             </w:pPr>
@@ -12827,7 +11763,6 @@
               <w:snapToGrid w:val="0"/>
               <w:spacing w:line="300" w:lineRule="auto"/>
               <w:rPr>
-                <w:rFonts w:hint="eastAsia"/>
                 <w:sz w:val="24"/>
               </w:rPr>
             </w:pPr>
@@ -12850,7 +11785,6 @@
               <w:snapToGrid w:val="0"/>
               <w:spacing w:line="300" w:lineRule="auto"/>
               <w:rPr>
-                <w:rFonts w:hint="eastAsia"/>
                 <w:sz w:val="24"/>
               </w:rPr>
             </w:pPr>
@@ -12879,7 +11813,6 @@
               <w:snapToGrid w:val="0"/>
               <w:spacing w:line="300" w:lineRule="auto"/>
               <w:rPr>
-                <w:rFonts w:hint="eastAsia"/>
                 <w:sz w:val="24"/>
               </w:rPr>
             </w:pPr>
@@ -12902,7 +11835,6 @@
               <w:snapToGrid w:val="0"/>
               <w:spacing w:line="300" w:lineRule="auto"/>
               <w:rPr>
-                <w:rFonts w:hint="eastAsia"/>
                 <w:sz w:val="24"/>
               </w:rPr>
             </w:pPr>
@@ -12933,7 +11865,6 @@
               <w:snapToGrid w:val="0"/>
               <w:spacing w:line="300" w:lineRule="auto"/>
               <w:rPr>
-                <w:rFonts w:hint="eastAsia"/>
                 <w:sz w:val="24"/>
               </w:rPr>
             </w:pPr>
@@ -12962,7 +11893,6 @@
               <w:snapToGrid w:val="0"/>
               <w:spacing w:line="300" w:lineRule="auto"/>
               <w:rPr>
-                <w:rFonts w:hint="eastAsia"/>
                 <w:sz w:val="24"/>
               </w:rPr>
             </w:pPr>
@@ -12985,7 +11915,6 @@
               <w:snapToGrid w:val="0"/>
               <w:spacing w:line="300" w:lineRule="auto"/>
               <w:rPr>
-                <w:rFonts w:hint="eastAsia"/>
                 <w:sz w:val="24"/>
               </w:rPr>
             </w:pPr>
@@ -13008,7 +11937,6 @@
               <w:snapToGrid w:val="0"/>
               <w:spacing w:line="300" w:lineRule="auto"/>
               <w:rPr>
-                <w:rFonts w:hint="eastAsia"/>
                 <w:sz w:val="24"/>
               </w:rPr>
             </w:pPr>
@@ -13031,7 +11959,6 @@
               <w:snapToGrid w:val="0"/>
               <w:spacing w:line="300" w:lineRule="auto"/>
               <w:rPr>
-                <w:rFonts w:hint="eastAsia"/>
                 <w:sz w:val="24"/>
               </w:rPr>
             </w:pPr>
@@ -13056,7 +11983,6 @@
               <w:snapToGrid w:val="0"/>
               <w:spacing w:line="300" w:lineRule="auto"/>
               <w:rPr>
-                <w:rFonts w:hint="eastAsia"/>
                 <w:sz w:val="24"/>
               </w:rPr>
             </w:pPr>
@@ -13085,7 +12011,6 @@
               <w:snapToGrid w:val="0"/>
               <w:spacing w:line="300" w:lineRule="auto"/>
               <w:rPr>
-                <w:rFonts w:hint="eastAsia"/>
                 <w:sz w:val="24"/>
               </w:rPr>
             </w:pPr>
@@ -13117,7 +12042,6 @@
               <w:snapToGrid w:val="0"/>
               <w:spacing w:line="300" w:lineRule="auto"/>
               <w:rPr>
-                <w:rFonts w:hint="eastAsia"/>
                 <w:sz w:val="24"/>
               </w:rPr>
             </w:pPr>
@@ -13146,7 +12070,6 @@
               <w:snapToGrid w:val="0"/>
               <w:spacing w:line="300" w:lineRule="auto"/>
               <w:rPr>
-                <w:rFonts w:hint="eastAsia"/>
                 <w:sz w:val="24"/>
               </w:rPr>
             </w:pPr>
@@ -13169,7 +12092,6 @@
               <w:snapToGrid w:val="0"/>
               <w:spacing w:line="300" w:lineRule="auto"/>
               <w:rPr>
-                <w:rFonts w:hint="eastAsia"/>
                 <w:sz w:val="24"/>
               </w:rPr>
             </w:pPr>
@@ -13200,7 +12122,6 @@
               <w:snapToGrid w:val="0"/>
               <w:spacing w:line="300" w:lineRule="auto"/>
               <w:rPr>
-                <w:rFonts w:hint="eastAsia"/>
                 <w:sz w:val="24"/>
               </w:rPr>
             </w:pPr>
@@ -13229,7 +12150,6 @@
               <w:snapToGrid w:val="0"/>
               <w:spacing w:line="300" w:lineRule="auto"/>
               <w:rPr>
-                <w:rFonts w:hint="eastAsia"/>
                 <w:sz w:val="24"/>
               </w:rPr>
             </w:pPr>
@@ -13252,7 +12172,6 @@
               <w:snapToGrid w:val="0"/>
               <w:spacing w:line="300" w:lineRule="auto"/>
               <w:rPr>
-                <w:rFonts w:hint="eastAsia"/>
                 <w:sz w:val="24"/>
               </w:rPr>
             </w:pPr>
@@ -13281,7 +12200,6 @@
               <w:snapToGrid w:val="0"/>
               <w:spacing w:line="300" w:lineRule="auto"/>
               <w:rPr>
-                <w:rFonts w:hint="eastAsia"/>
                 <w:sz w:val="24"/>
               </w:rPr>
             </w:pPr>
@@ -13304,7 +12222,6 @@
               <w:snapToGrid w:val="0"/>
               <w:spacing w:line="300" w:lineRule="auto"/>
               <w:rPr>
-                <w:rFonts w:hint="eastAsia"/>
                 <w:sz w:val="24"/>
               </w:rPr>
             </w:pPr>
@@ -13329,7 +12246,6 @@
               <w:snapToGrid w:val="0"/>
               <w:spacing w:line="300" w:lineRule="auto"/>
               <w:rPr>
-                <w:rFonts w:hint="eastAsia"/>
                 <w:sz w:val="24"/>
               </w:rPr>
             </w:pPr>
@@ -13358,7 +12274,6 @@
               <w:snapToGrid w:val="0"/>
               <w:spacing w:line="300" w:lineRule="auto"/>
               <w:rPr>
-                <w:rFonts w:hint="eastAsia"/>
                 <w:sz w:val="24"/>
               </w:rPr>
             </w:pPr>
@@ -13381,7 +12296,6 @@
               <w:snapToGrid w:val="0"/>
               <w:spacing w:line="300" w:lineRule="auto"/>
               <w:rPr>
-                <w:rFonts w:hint="eastAsia"/>
                 <w:sz w:val="24"/>
               </w:rPr>
             </w:pPr>
@@ -13410,7 +12324,6 @@
               <w:snapToGrid w:val="0"/>
               <w:spacing w:line="300" w:lineRule="auto"/>
               <w:rPr>
-                <w:rFonts w:hint="eastAsia"/>
                 <w:sz w:val="24"/>
               </w:rPr>
             </w:pPr>
@@ -13433,7 +12346,6 @@
               <w:snapToGrid w:val="0"/>
               <w:spacing w:line="300" w:lineRule="auto"/>
               <w:rPr>
-                <w:rFonts w:hint="eastAsia"/>
                 <w:sz w:val="24"/>
               </w:rPr>
             </w:pPr>
@@ -13458,15 +12370,15 @@
               <w:snapToGrid w:val="0"/>
               <w:spacing w:line="300" w:lineRule="auto"/>
               <w:rPr>
+                <w:sz w:val="24"/>
+              </w:rPr>
+            </w:pPr>
+            <w:r>
+              <w:rPr>
                 <w:rFonts w:hint="eastAsia"/>
                 <w:sz w:val="24"/>
               </w:rPr>
-            </w:pPr>
-            <w:r>
-              <w:rPr>
-                <w:rFonts w:hint="eastAsia"/>
-                <w:sz w:val="24"/>
-              </w:rPr>
+              <w:lastRenderedPageBreak/>
               <w:t>ECF</w:t>
             </w:r>
             <w:r>
@@ -13487,7 +12399,6 @@
               <w:snapToGrid w:val="0"/>
               <w:spacing w:line="300" w:lineRule="auto"/>
               <w:rPr>
-                <w:rFonts w:hint="eastAsia"/>
                 <w:sz w:val="24"/>
               </w:rPr>
             </w:pPr>
@@ -13510,7 +12421,6 @@
               <w:snapToGrid w:val="0"/>
               <w:spacing w:line="300" w:lineRule="auto"/>
               <w:rPr>
-                <w:rFonts w:hint="eastAsia"/>
                 <w:sz w:val="24"/>
               </w:rPr>
             </w:pPr>
@@ -13539,7 +12449,6 @@
               <w:snapToGrid w:val="0"/>
               <w:spacing w:line="300" w:lineRule="auto"/>
               <w:rPr>
-                <w:rFonts w:hint="eastAsia"/>
                 <w:sz w:val="24"/>
               </w:rPr>
             </w:pPr>
@@ -13562,7 +12471,6 @@
               <w:snapToGrid w:val="0"/>
               <w:spacing w:line="300" w:lineRule="auto"/>
               <w:rPr>
-                <w:rFonts w:hint="eastAsia"/>
                 <w:sz w:val="24"/>
               </w:rPr>
             </w:pPr>
@@ -13584,7 +12492,6 @@
         <w:spacing w:line="300" w:lineRule="auto"/>
         <w:jc w:val="center"/>
         <w:rPr>
-          <w:rFonts w:hint="eastAsia"/>
           <w:sz w:val="24"/>
         </w:rPr>
       </w:pPr>
@@ -13599,27 +12506,14 @@
         <w:rPr>
           <w:sz w:val="24"/>
         </w:rPr>
-        <w:t>4</w:t>
-      </w:r>
-      <w:r>
-        <w:rPr>
-          <w:sz w:val="24"/>
-        </w:rPr>
-        <w:t>-</w:t>
-      </w:r>
-      <w:r>
-        <w:rPr>
-          <w:rFonts w:hint="eastAsia"/>
-          <w:sz w:val="24"/>
-        </w:rPr>
-        <w:t>环境复杂度因子</w:t>
-      </w:r>
-      <w:r>
-        <w:rPr>
-          <w:rFonts w:hint="eastAsia"/>
-          <w:sz w:val="24"/>
-        </w:rPr>
-        <w:t>计算表</w:t>
+        <w:t>4-</w:t>
+      </w:r>
+      <w:r>
+        <w:rPr>
+          <w:rFonts w:hint="eastAsia"/>
+          <w:sz w:val="24"/>
+        </w:rPr>
+        <w:t>环境复杂度因子计算表</w:t>
       </w:r>
     </w:p>
     <w:p>
@@ -13706,7 +12600,6 @@
         <w:spacing w:line="300" w:lineRule="auto"/>
         <w:ind w:firstLineChars="300" w:firstLine="720"/>
         <w:rPr>
-          <w:rFonts w:hint="eastAsia"/>
           <w:sz w:val="24"/>
         </w:rPr>
       </w:pPr>
@@ -13791,7 +12684,6 @@
         <w:spacing w:line="300" w:lineRule="auto"/>
         <w:ind w:firstLineChars="300" w:firstLine="720"/>
         <w:rPr>
-          <w:rFonts w:hint="eastAsia"/>
           <w:sz w:val="24"/>
         </w:rPr>
       </w:pPr>
@@ -13862,7 +12754,6 @@
         <w:spacing w:line="300" w:lineRule="auto"/>
         <w:ind w:firstLineChars="300" w:firstLine="720"/>
         <w:rPr>
-          <w:rFonts w:hint="eastAsia"/>
           <w:sz w:val="24"/>
         </w:rPr>
       </w:pPr>
@@ -13933,7 +12824,6 @@
         <w:spacing w:line="300" w:lineRule="auto"/>
         <w:ind w:firstLineChars="300" w:firstLine="720"/>
         <w:rPr>
-          <w:rFonts w:hint="eastAsia"/>
           <w:sz w:val="24"/>
         </w:rPr>
       </w:pPr>
@@ -14040,7 +12930,6 @@
         <w:spacing w:line="300" w:lineRule="auto"/>
         <w:ind w:firstLineChars="300" w:firstLine="720"/>
         <w:rPr>
-          <w:rFonts w:hint="eastAsia"/>
           <w:sz w:val="24"/>
         </w:rPr>
       </w:pPr>
@@ -14163,7 +13052,6 @@
         <w:spacing w:line="300" w:lineRule="auto"/>
         <w:ind w:firstLineChars="300" w:firstLine="720"/>
         <w:rPr>
-          <w:rFonts w:hint="eastAsia"/>
           <w:sz w:val="24"/>
         </w:rPr>
       </w:pPr>
@@ -14324,7 +13212,6 @@
         <w:spacing w:line="300" w:lineRule="auto"/>
         <w:ind w:firstLineChars="300" w:firstLine="720"/>
         <w:rPr>
-          <w:rFonts w:hint="eastAsia"/>
           <w:sz w:val="24"/>
         </w:rPr>
       </w:pPr>
@@ -14637,16 +13524,7 @@
           <w:sz w:val="24"/>
           <w:lang w:val="x-none"/>
         </w:rPr>
-        <w:t>充</w:t>
-      </w:r>
-      <w:r>
-        <w:rPr>
-          <w:rFonts w:hint="eastAsia"/>
-          <w:sz w:val="24"/>
-          <w:lang w:val="x-none"/>
-        </w:rPr>
-        <w:lastRenderedPageBreak/>
-        <w:t>分</w:t>
+        <w:t>充分</w:t>
       </w:r>
       <w:r>
         <w:rPr>
@@ -14849,38 +13727,61 @@
         <w:adjustRightInd w:val="0"/>
         <w:snapToGrid w:val="0"/>
         <w:spacing w:line="300" w:lineRule="auto"/>
-        <w:ind w:firstLineChars="200" w:firstLine="480"/>
-        <w:rPr>
-          <w:sz w:val="24"/>
-          <w:lang w:val="x-none"/>
-        </w:rPr>
-      </w:pPr>
-      <w:r>
-        <w:rPr>
-          <w:rFonts w:hint="eastAsia"/>
-          <w:i/>
+        <w:rPr>
           <w:color w:val="C00000"/>
           <w:sz w:val="24"/>
-        </w:rPr>
-        <w:t>【插入</w:t>
-      </w:r>
-      <w:r>
-        <w:rPr>
-          <w:rFonts w:hint="eastAsia"/>
-          <w:i/>
+          <w:lang w:val="x-none"/>
+        </w:rPr>
+      </w:pPr>
+      <w:r>
+        <w:rPr>
+          <w:rFonts w:hint="eastAsia"/>
+          <w:noProof/>
           <w:color w:val="C00000"/>
           <w:sz w:val="24"/>
-        </w:rPr>
-        <w:t>WBS</w:t>
-      </w:r>
-      <w:r>
-        <w:rPr>
-          <w:rFonts w:hint="eastAsia"/>
-          <w:i/>
-          <w:color w:val="C00000"/>
-          <w:sz w:val="24"/>
-        </w:rPr>
-        <w:t>图，可以手工画好后，进行拍照片并粘贴到此处】</w:t>
+          <w:lang w:val="x-none"/>
+        </w:rPr>
+        <w:drawing>
+          <wp:inline distT="0" distB="0" distL="0" distR="0" wp14:anchorId="79556CCA" wp14:editId="01259F6E">
+            <wp:extent cx="5366938" cy="2501900"/>
+            <wp:effectExtent l="0" t="0" r="5715" b="0"/>
+            <wp:docPr id="1331961002" name="图片 2"/>
+            <wp:cNvGraphicFramePr>
+              <a:graphicFrameLocks xmlns:a="http://schemas.openxmlformats.org/drawingml/2006/main" noChangeAspect="1"/>
+            </wp:cNvGraphicFramePr>
+            <a:graphic xmlns:a="http://schemas.openxmlformats.org/drawingml/2006/main">
+              <a:graphicData uri="http://schemas.openxmlformats.org/drawingml/2006/picture">
+                <pic:pic xmlns:pic="http://schemas.openxmlformats.org/drawingml/2006/picture">
+                  <pic:nvPicPr>
+                    <pic:cNvPr id="1331961002" name="图片 1331961002"/>
+                    <pic:cNvPicPr/>
+                  </pic:nvPicPr>
+                  <pic:blipFill>
+                    <a:blip r:embed="rId13" cstate="print">
+                      <a:extLst>
+                        <a:ext uri="{28A0092B-C50C-407E-A947-70E740481C1C}">
+                          <a14:useLocalDpi xmlns:a14="http://schemas.microsoft.com/office/drawing/2010/main" val="0"/>
+                        </a:ext>
+                      </a:extLst>
+                    </a:blip>
+                    <a:stretch>
+                      <a:fillRect/>
+                    </a:stretch>
+                  </pic:blipFill>
+                  <pic:spPr>
+                    <a:xfrm>
+                      <a:off x="0" y="0"/>
+                      <a:ext cx="5388279" cy="2511849"/>
+                    </a:xfrm>
+                    <a:prstGeom prst="rect">
+                      <a:avLst/>
+                    </a:prstGeom>
+                  </pic:spPr>
+                </pic:pic>
+              </a:graphicData>
+            </a:graphic>
+          </wp:inline>
+        </w:drawing>
       </w:r>
     </w:p>
     <w:p>
@@ -14889,188 +13790,43 @@
         <w:adjustRightInd w:val="0"/>
         <w:snapToGrid w:val="0"/>
         <w:spacing w:line="300" w:lineRule="auto"/>
-        <w:ind w:firstLineChars="200" w:firstLine="480"/>
-        <w:rPr>
-          <w:sz w:val="24"/>
-        </w:rPr>
-      </w:pPr>
-      <w:r>
-        <w:rPr>
-          <w:rFonts w:hint="eastAsia"/>
-          <w:i/>
-          <w:color w:val="C00000"/>
-          <w:sz w:val="24"/>
-        </w:rPr>
-        <w:t>【强烈建议</w:t>
-      </w:r>
-      <w:r>
-        <w:rPr>
-          <w:rFonts w:hint="eastAsia"/>
-          <w:i/>
-          <w:color w:val="C00000"/>
-          <w:sz w:val="24"/>
-        </w:rPr>
-        <w:t>：</w:t>
-      </w:r>
-      <w:r>
-        <w:rPr>
-          <w:rFonts w:hint="eastAsia"/>
-          <w:i/>
-          <w:color w:val="C00000"/>
-          <w:sz w:val="24"/>
-        </w:rPr>
-        <w:t>使用软件</w:t>
-      </w:r>
-      <w:r>
-        <w:rPr>
-          <w:rFonts w:hint="eastAsia"/>
-          <w:i/>
-          <w:color w:val="C00000"/>
-          <w:sz w:val="24"/>
-        </w:rPr>
-        <w:t>绘制，</w:t>
-      </w:r>
-      <w:r>
-        <w:rPr>
-          <w:rFonts w:hint="eastAsia"/>
-          <w:i/>
-          <w:color w:val="C00000"/>
-          <w:sz w:val="24"/>
-        </w:rPr>
-        <w:t>如</w:t>
-      </w:r>
-      <w:r>
-        <w:rPr>
-          <w:rFonts w:hint="eastAsia"/>
-          <w:i/>
-          <w:color w:val="C00000"/>
-          <w:sz w:val="24"/>
-        </w:rPr>
-        <w:t>Word</w:t>
-      </w:r>
-      <w:r>
-        <w:rPr>
-          <w:rFonts w:hint="eastAsia"/>
-          <w:i/>
-          <w:color w:val="C00000"/>
-          <w:sz w:val="24"/>
-        </w:rPr>
-        <w:t>、</w:t>
-      </w:r>
-      <w:r>
-        <w:rPr>
-          <w:rFonts w:hint="eastAsia"/>
-          <w:i/>
-          <w:color w:val="C00000"/>
-          <w:sz w:val="24"/>
-        </w:rPr>
-        <w:t>PPT</w:t>
-      </w:r>
-      <w:r>
-        <w:rPr>
-          <w:rFonts w:hint="eastAsia"/>
-          <w:i/>
-          <w:color w:val="C00000"/>
-          <w:sz w:val="24"/>
-        </w:rPr>
-        <w:t>、</w:t>
-      </w:r>
-      <w:r>
-        <w:rPr>
-          <w:rFonts w:hint="eastAsia"/>
-          <w:i/>
-          <w:color w:val="C00000"/>
-          <w:sz w:val="24"/>
-        </w:rPr>
-        <w:t>Visio</w:t>
-      </w:r>
-      <w:r>
-        <w:rPr>
-          <w:rFonts w:hint="eastAsia"/>
-          <w:i/>
-          <w:color w:val="C00000"/>
-          <w:sz w:val="24"/>
-        </w:rPr>
-        <w:t>均可</w:t>
-      </w:r>
-      <w:r>
-        <w:rPr>
-          <w:rFonts w:hint="eastAsia"/>
-          <w:i/>
-          <w:color w:val="C00000"/>
-          <w:sz w:val="24"/>
-        </w:rPr>
-        <w:t>】</w:t>
-      </w:r>
-    </w:p>
-    <w:p>
-      <w:pPr>
-        <w:topLinePunct/>
-        <w:adjustRightInd w:val="0"/>
-        <w:snapToGrid w:val="0"/>
-        <w:spacing w:line="300" w:lineRule="auto"/>
-        <w:ind w:firstLineChars="200" w:firstLine="480"/>
-        <w:rPr>
-          <w:color w:val="C00000"/>
-          <w:sz w:val="24"/>
-          <w:lang w:val="x-none"/>
-        </w:rPr>
-      </w:pPr>
-      <w:r>
-        <w:rPr>
-          <w:rFonts w:hint="eastAsia"/>
-          <w:color w:val="C00000"/>
-          <w:sz w:val="24"/>
-          <w:shd w:val="pct15" w:color="auto" w:fill="FFFFFF"/>
-          <w:lang w:val="x-none"/>
-        </w:rPr>
-        <w:t>注</w:t>
-      </w:r>
-      <w:r>
-        <w:rPr>
-          <w:rFonts w:hint="eastAsia"/>
-          <w:color w:val="C00000"/>
-          <w:sz w:val="24"/>
-          <w:shd w:val="pct15" w:color="auto" w:fill="FFFFFF"/>
-          <w:lang w:val="x-none"/>
-        </w:rPr>
-        <w:t>：</w:t>
-      </w:r>
-      <w:r>
-        <w:rPr>
-          <w:rFonts w:hint="eastAsia"/>
-          <w:color w:val="C00000"/>
-          <w:sz w:val="24"/>
-          <w:lang w:val="x-none"/>
-        </w:rPr>
-        <w:t>除了系统功能开发任务之外，还要考虑原型设计、</w:t>
-      </w:r>
-      <w:r>
-        <w:rPr>
-          <w:rFonts w:hint="eastAsia"/>
-          <w:color w:val="C00000"/>
-          <w:sz w:val="24"/>
-          <w:lang w:val="x-none"/>
-        </w:rPr>
-        <w:t>数据库设计、接口设计、测试</w:t>
-      </w:r>
-      <w:r>
-        <w:rPr>
-          <w:rFonts w:hint="eastAsia"/>
-          <w:color w:val="C00000"/>
-          <w:sz w:val="24"/>
-          <w:lang w:val="x-none"/>
-        </w:rPr>
-        <w:t>、项目会议等工作任务</w:t>
-      </w:r>
-      <w:r>
-        <w:rPr>
-          <w:rFonts w:hint="eastAsia"/>
-          <w:color w:val="C00000"/>
-          <w:sz w:val="24"/>
-          <w:lang w:val="x-none"/>
-        </w:rPr>
-        <w:t>。</w:t>
+        <w:jc w:val="center"/>
+        <w:rPr>
+          <w:rFonts w:hint="eastAsia"/>
+          <w:sz w:val="24"/>
+          <w:lang w:val="x-none"/>
+        </w:rPr>
+      </w:pPr>
+      <w:r>
+        <w:rPr>
+          <w:rFonts w:hint="eastAsia"/>
+          <w:sz w:val="24"/>
+          <w:lang w:val="x-none"/>
+        </w:rPr>
+        <w:t>2</w:t>
+      </w:r>
+      <w:r>
+        <w:rPr>
+          <w:sz w:val="24"/>
+          <w:lang w:val="x-none"/>
+        </w:rPr>
+        <w:t>-</w:t>
+      </w:r>
+      <w:r>
+        <w:rPr>
+          <w:rFonts w:hint="eastAsia"/>
+          <w:sz w:val="24"/>
+          <w:lang w:val="x-none"/>
+        </w:rPr>
+        <w:t>WBS</w:t>
+      </w:r>
+      <w:r>
+        <w:rPr>
+          <w:rFonts w:hint="eastAsia"/>
+          <w:sz w:val="24"/>
+          <w:lang w:val="x-none"/>
+        </w:rPr>
+        <w:t>图</w:t>
       </w:r>
     </w:p>
     <w:p>
@@ -15097,6 +13853,7 @@
           <w:szCs w:val="30"/>
           <w:lang w:val="x-none"/>
         </w:rPr>
+        <w:lastRenderedPageBreak/>
         <w:t>4</w:t>
       </w:r>
       <w:r>
@@ -15518,7 +14275,7 @@
                     <pic:cNvPicPr/>
                   </pic:nvPicPr>
                   <pic:blipFill>
-                    <a:blip r:embed="rId13"/>
+                    <a:blip r:embed="rId14"/>
                     <a:stretch>
                       <a:fillRect/>
                     </a:stretch>
@@ -17215,9 +15972,8 @@
         <w:rPr>
           <w:noProof/>
         </w:rPr>
-        <w:lastRenderedPageBreak/>
         <w:drawing>
-          <wp:inline distT="0" distB="0" distL="0" distR="0" wp14:anchorId="3462491E" wp14:editId="07BD5F2E">
+          <wp:inline distT="0" distB="0" distL="0" distR="0" wp14:anchorId="3462491E" wp14:editId="24E41F15">
             <wp:extent cx="5274310" cy="2815590"/>
             <wp:effectExtent l="0" t="0" r="2540" b="3810"/>
             <wp:docPr id="10" name="Picture 7"/>
@@ -17234,7 +15990,7 @@
                     </pic:cNvPicPr>
                   </pic:nvPicPr>
                   <pic:blipFill>
-                    <a:blip r:embed="rId14" cstate="print">
+                    <a:blip r:embed="rId15" cstate="print">
                       <a:extLst>
                         <a:ext uri="{28A0092B-C50C-407E-A947-70E740481C1C}">
                           <a14:useLocalDpi xmlns:a14="http://schemas.microsoft.com/office/drawing/2010/main" val="0"/>
@@ -17367,6 +16123,7 @@
           <w:szCs w:val="32"/>
           <w:lang w:val="x-none"/>
         </w:rPr>
+        <w:lastRenderedPageBreak/>
         <w:t>5</w:t>
       </w:r>
       <w:r>
@@ -17924,7 +16681,7 @@
                     <pic:cNvPicPr/>
                   </pic:nvPicPr>
                   <pic:blipFill>
-                    <a:blip r:embed="rId15" cstate="print">
+                    <a:blip r:embed="rId16" cstate="print">
                       <a:extLst>
                         <a:ext uri="{28A0092B-C50C-407E-A947-70E740481C1C}">
                           <a14:useLocalDpi xmlns:a14="http://schemas.microsoft.com/office/drawing/2010/main" val="0"/>
@@ -18027,7 +16784,6 @@
           <w:szCs w:val="28"/>
           <w:lang w:eastAsia="zh-CN"/>
         </w:rPr>
-        <w:lastRenderedPageBreak/>
         <w:t>5.1.</w:t>
       </w:r>
       <w:r>
@@ -18666,7 +17422,7 @@
                     <pic:cNvPicPr/>
                   </pic:nvPicPr>
                   <pic:blipFill>
-                    <a:blip r:embed="rId16"/>
+                    <a:blip r:embed="rId17"/>
                     <a:stretch>
                       <a:fillRect/>
                     </a:stretch>
@@ -18787,6 +17543,7 @@
           <w:szCs w:val="30"/>
           <w:lang w:val="x-none"/>
         </w:rPr>
+        <w:lastRenderedPageBreak/>
         <w:t>5</w:t>
       </w:r>
       <w:r>
@@ -19259,7 +18016,7 @@
                     <pic:cNvPicPr/>
                   </pic:nvPicPr>
                   <pic:blipFill>
-                    <a:blip r:embed="rId17" cstate="print">
+                    <a:blip r:embed="rId18" cstate="print">
                       <a:extLst>
                         <a:ext uri="{28A0092B-C50C-407E-A947-70E740481C1C}">
                           <a14:useLocalDpi xmlns:a14="http://schemas.microsoft.com/office/drawing/2010/main" val="0"/>
@@ -19364,7 +18121,6 @@
           <w:szCs w:val="28"/>
           <w:lang w:eastAsia="zh-CN"/>
         </w:rPr>
-        <w:lastRenderedPageBreak/>
         <w:t>5.2.</w:t>
       </w:r>
       <w:r>
@@ -20101,7 +18857,7 @@
                     <pic:cNvPicPr/>
                   </pic:nvPicPr>
                   <pic:blipFill>
-                    <a:blip r:embed="rId18"/>
+                    <a:blip r:embed="rId19"/>
                     <a:stretch>
                       <a:fillRect/>
                     </a:stretch>
@@ -20211,6 +18967,7 @@
           <w:szCs w:val="30"/>
           <w:lang w:val="x-none"/>
         </w:rPr>
+        <w:lastRenderedPageBreak/>
         <w:t>5</w:t>
       </w:r>
       <w:r>
@@ -20458,7 +19215,7 @@
                     <pic:cNvPicPr/>
                   </pic:nvPicPr>
                   <pic:blipFill>
-                    <a:blip r:embed="rId17" cstate="print">
+                    <a:blip r:embed="rId18" cstate="print">
                       <a:extLst>
                         <a:ext uri="{28A0092B-C50C-407E-A947-70E740481C1C}">
                           <a14:useLocalDpi xmlns:a14="http://schemas.microsoft.com/office/drawing/2010/main" val="0"/>
@@ -20776,7 +19533,6 @@
           <w:szCs w:val="28"/>
           <w:lang w:eastAsia="zh-CN"/>
         </w:rPr>
-        <w:lastRenderedPageBreak/>
         <w:t>5.</w:t>
       </w:r>
       <w:r>
@@ -21102,475 +19858,12 @@
           <w:noProof/>
           <w:sz w:val="24"/>
         </w:rPr>
+        <w:lastRenderedPageBreak/>
         <w:drawing>
           <wp:inline distT="0" distB="0" distL="0" distR="0" wp14:anchorId="65874C29" wp14:editId="1281A454">
             <wp:extent cx="3741863" cy="2338552"/>
             <wp:effectExtent l="0" t="0" r="0" b="5080"/>
             <wp:docPr id="11" name="图片 11"/>
-            <wp:cNvGraphicFramePr>
-              <a:graphicFrameLocks xmlns:a="http://schemas.openxmlformats.org/drawingml/2006/main" noChangeAspect="1"/>
-            </wp:cNvGraphicFramePr>
-            <a:graphic xmlns:a="http://schemas.openxmlformats.org/drawingml/2006/main">
-              <a:graphicData uri="http://schemas.openxmlformats.org/drawingml/2006/picture">
-                <pic:pic xmlns:pic="http://schemas.openxmlformats.org/drawingml/2006/picture">
-                  <pic:nvPicPr>
-                    <pic:cNvPr id="3" name="IMG3.jpg"/>
-                    <pic:cNvPicPr/>
-                  </pic:nvPicPr>
-                  <pic:blipFill>
-                    <a:blip r:embed="rId19" cstate="print">
-                      <a:extLst>
-                        <a:ext uri="{28A0092B-C50C-407E-A947-70E740481C1C}">
-                          <a14:useLocalDpi xmlns:a14="http://schemas.microsoft.com/office/drawing/2010/main" val="0"/>
-                        </a:ext>
-                      </a:extLst>
-                    </a:blip>
-                    <a:stretch>
-                      <a:fillRect/>
-                    </a:stretch>
-                  </pic:blipFill>
-                  <pic:spPr>
-                    <a:xfrm>
-                      <a:off x="0" y="0"/>
-                      <a:ext cx="3774402" cy="2358888"/>
-                    </a:xfrm>
-                    <a:prstGeom prst="rect">
-                      <a:avLst/>
-                    </a:prstGeom>
-                  </pic:spPr>
-                </pic:pic>
-              </a:graphicData>
-            </a:graphic>
-          </wp:inline>
-        </w:drawing>
-      </w:r>
-    </w:p>
-    <w:p>
-      <w:pPr>
-        <w:adjustRightInd w:val="0"/>
-        <w:snapToGrid w:val="0"/>
-        <w:spacing w:line="300" w:lineRule="auto"/>
-        <w:jc w:val="center"/>
-        <w:rPr>
-          <w:color w:val="7030A0"/>
-          <w:szCs w:val="21"/>
-        </w:rPr>
-      </w:pPr>
-      <w:r>
-        <w:rPr>
-          <w:rFonts w:hint="eastAsia"/>
-          <w:color w:val="7030A0"/>
-          <w:szCs w:val="21"/>
-        </w:rPr>
-        <w:t>图</w:t>
-      </w:r>
-      <w:proofErr w:type="spellStart"/>
-      <w:r>
-        <w:rPr>
-          <w:rFonts w:hint="eastAsia"/>
-          <w:color w:val="7030A0"/>
-          <w:szCs w:val="21"/>
-        </w:rPr>
-        <w:t>i</w:t>
-      </w:r>
-      <w:proofErr w:type="spellEnd"/>
-      <w:r>
-        <w:rPr>
-          <w:color w:val="7030A0"/>
-          <w:szCs w:val="21"/>
-        </w:rPr>
-        <w:t xml:space="preserve"> </w:t>
-      </w:r>
-      <w:proofErr w:type="gramStart"/>
-      <w:r>
-        <w:rPr>
-          <w:rFonts w:hint="eastAsia"/>
-          <w:color w:val="7030A0"/>
-          <w:szCs w:val="21"/>
-        </w:rPr>
-        <w:t>每日站</w:t>
-      </w:r>
-      <w:proofErr w:type="gramEnd"/>
-      <w:r>
-        <w:rPr>
-          <w:rFonts w:hint="eastAsia"/>
-          <w:color w:val="7030A0"/>
-          <w:szCs w:val="21"/>
-        </w:rPr>
-        <w:t>会</w:t>
-      </w:r>
-      <w:r>
-        <w:rPr>
-          <w:rFonts w:hint="eastAsia"/>
-          <w:color w:val="7030A0"/>
-          <w:szCs w:val="21"/>
-        </w:rPr>
-        <w:t>1</w:t>
-      </w:r>
-      <w:r>
-        <w:rPr>
-          <w:rFonts w:hint="eastAsia"/>
-          <w:color w:val="7030A0"/>
-          <w:szCs w:val="21"/>
-        </w:rPr>
-        <w:t>现场照片</w:t>
-      </w:r>
-    </w:p>
-    <w:p>
-      <w:pPr>
-        <w:pStyle w:val="2"/>
-        <w:topLinePunct/>
-        <w:adjustRightInd w:val="0"/>
-        <w:snapToGrid w:val="0"/>
-        <w:spacing w:before="120" w:after="120" w:line="300" w:lineRule="auto"/>
-        <w:ind w:left="756" w:hangingChars="270" w:hanging="756"/>
-        <w:rPr>
-          <w:rFonts w:ascii="Times New Roman" w:hAnsi="Times New Roman"/>
-          <w:b w:val="0"/>
-          <w:sz w:val="28"/>
-          <w:szCs w:val="28"/>
-          <w:lang w:eastAsia="zh-CN"/>
-        </w:rPr>
-      </w:pPr>
-      <w:bookmarkStart w:id="30" w:name="_Toc150779812"/>
-      <w:r>
-        <w:rPr>
-          <w:rFonts w:ascii="Times New Roman" w:hAnsi="Times New Roman" w:hint="eastAsia"/>
-          <w:b w:val="0"/>
-          <w:sz w:val="28"/>
-          <w:szCs w:val="28"/>
-          <w:lang w:eastAsia="zh-CN"/>
-        </w:rPr>
-        <w:t>5.4.</w:t>
-      </w:r>
-      <w:r>
-        <w:rPr>
-          <w:rFonts w:ascii="Times New Roman" w:hAnsi="Times New Roman" w:hint="eastAsia"/>
-          <w:b w:val="0"/>
-          <w:sz w:val="28"/>
-          <w:szCs w:val="28"/>
-          <w:lang w:eastAsia="zh-CN"/>
-        </w:rPr>
-        <w:t xml:space="preserve">2 </w:t>
-      </w:r>
-      <w:r>
-        <w:rPr>
-          <w:rFonts w:ascii="Times New Roman" w:hAnsi="Times New Roman" w:hint="eastAsia"/>
-          <w:b w:val="0"/>
-          <w:sz w:val="28"/>
-          <w:szCs w:val="28"/>
-          <w:lang w:eastAsia="zh-CN"/>
-        </w:rPr>
-        <w:t>每次站会</w:t>
-      </w:r>
-      <w:r>
-        <w:rPr>
-          <w:rFonts w:ascii="Times New Roman" w:hAnsi="Times New Roman" w:hint="eastAsia"/>
-          <w:b w:val="0"/>
-          <w:sz w:val="28"/>
-          <w:szCs w:val="28"/>
-          <w:lang w:eastAsia="zh-CN"/>
-        </w:rPr>
-        <w:t>2</w:t>
-      </w:r>
-      <w:r>
-        <w:rPr>
-          <w:rFonts w:ascii="Times New Roman" w:hAnsi="Times New Roman" w:hint="eastAsia"/>
-          <w:b w:val="0"/>
-          <w:sz w:val="28"/>
-          <w:szCs w:val="28"/>
-          <w:lang w:eastAsia="zh-CN"/>
-        </w:rPr>
-        <w:t>记录</w:t>
-      </w:r>
-      <w:bookmarkEnd w:id="30"/>
-    </w:p>
-    <w:p>
-      <w:pPr>
-        <w:adjustRightInd w:val="0"/>
-        <w:snapToGrid w:val="0"/>
-        <w:spacing w:beforeLines="50" w:before="156" w:line="300" w:lineRule="auto"/>
-        <w:rPr>
-          <w:color w:val="7030A0"/>
-          <w:sz w:val="24"/>
-        </w:rPr>
-      </w:pPr>
-      <w:r>
-        <w:rPr>
-          <w:rFonts w:hint="eastAsia"/>
-          <w:b/>
-          <w:sz w:val="24"/>
-        </w:rPr>
-        <w:t>会议时间：</w:t>
-      </w:r>
-      <w:r>
-        <w:rPr>
-          <w:rFonts w:hint="eastAsia"/>
-          <w:color w:val="7030A0"/>
-          <w:sz w:val="24"/>
-        </w:rPr>
-        <w:t>2</w:t>
-      </w:r>
-      <w:r>
-        <w:rPr>
-          <w:color w:val="7030A0"/>
-          <w:sz w:val="24"/>
-        </w:rPr>
-        <w:t>023</w:t>
-      </w:r>
-      <w:r>
-        <w:rPr>
-          <w:rFonts w:hint="eastAsia"/>
-          <w:color w:val="7030A0"/>
-          <w:sz w:val="24"/>
-        </w:rPr>
-        <w:t>.</w:t>
-      </w:r>
-      <w:r>
-        <w:rPr>
-          <w:color w:val="7030A0"/>
-          <w:sz w:val="24"/>
-        </w:rPr>
-        <w:t>11</w:t>
-      </w:r>
-      <w:r>
-        <w:rPr>
-          <w:rFonts w:hint="eastAsia"/>
-          <w:color w:val="7030A0"/>
-          <w:sz w:val="24"/>
-        </w:rPr>
-        <w:t>.DD</w:t>
-      </w:r>
-      <w:r>
-        <w:rPr>
-          <w:color w:val="7030A0"/>
-          <w:sz w:val="24"/>
-        </w:rPr>
-        <w:t xml:space="preserve"> </w:t>
-      </w:r>
-      <w:r>
-        <w:rPr>
-          <w:rFonts w:hint="eastAsia"/>
-          <w:color w:val="7030A0"/>
-          <w:sz w:val="24"/>
-        </w:rPr>
-        <w:t>HH:</w:t>
-      </w:r>
-      <w:r>
-        <w:rPr>
-          <w:color w:val="7030A0"/>
-          <w:sz w:val="24"/>
-        </w:rPr>
-        <w:t>MM-HH:MM</w:t>
-      </w:r>
-    </w:p>
-    <w:p>
-      <w:pPr>
-        <w:adjustRightInd w:val="0"/>
-        <w:snapToGrid w:val="0"/>
-        <w:spacing w:line="300" w:lineRule="auto"/>
-        <w:rPr>
-          <w:color w:val="7030A0"/>
-          <w:sz w:val="24"/>
-        </w:rPr>
-      </w:pPr>
-      <w:r>
-        <w:rPr>
-          <w:rFonts w:hint="eastAsia"/>
-          <w:b/>
-          <w:sz w:val="24"/>
-        </w:rPr>
-        <w:t>会议地点：</w:t>
-      </w:r>
-      <w:r>
-        <w:rPr>
-          <w:rFonts w:hint="eastAsia"/>
-          <w:color w:val="7030A0"/>
-          <w:sz w:val="24"/>
-        </w:rPr>
-        <w:t>XXX</w:t>
-      </w:r>
-      <w:r>
-        <w:rPr>
-          <w:rFonts w:hint="eastAsia"/>
-          <w:color w:val="7030A0"/>
-          <w:sz w:val="24"/>
-        </w:rPr>
-        <w:t>实验室</w:t>
-      </w:r>
-      <w:r>
-        <w:rPr>
-          <w:rFonts w:hint="eastAsia"/>
-          <w:color w:val="7030A0"/>
-          <w:sz w:val="24"/>
-        </w:rPr>
-        <w:t>/</w:t>
-      </w:r>
-      <w:r>
-        <w:rPr>
-          <w:rFonts w:hint="eastAsia"/>
-          <w:color w:val="7030A0"/>
-          <w:sz w:val="24"/>
-        </w:rPr>
-        <w:t>教室</w:t>
-      </w:r>
-      <w:r>
-        <w:rPr>
-          <w:color w:val="7030A0"/>
-          <w:sz w:val="24"/>
-        </w:rPr>
-        <w:t>/…</w:t>
-      </w:r>
-    </w:p>
-    <w:p>
-      <w:pPr>
-        <w:adjustRightInd w:val="0"/>
-        <w:snapToGrid w:val="0"/>
-        <w:spacing w:line="300" w:lineRule="auto"/>
-        <w:rPr>
-          <w:color w:val="7030A0"/>
-          <w:sz w:val="24"/>
-        </w:rPr>
-      </w:pPr>
-      <w:r>
-        <w:rPr>
-          <w:rFonts w:hint="eastAsia"/>
-          <w:b/>
-          <w:sz w:val="24"/>
-        </w:rPr>
-        <w:t>主持人：</w:t>
-      </w:r>
-      <w:r>
-        <w:rPr>
-          <w:rFonts w:hint="eastAsia"/>
-          <w:color w:val="7030A0"/>
-          <w:sz w:val="24"/>
-        </w:rPr>
-        <w:t>XXX</w:t>
-      </w:r>
-      <w:r>
-        <w:rPr>
-          <w:color w:val="7030A0"/>
-          <w:sz w:val="24"/>
-        </w:rPr>
-        <w:t xml:space="preserve">        </w:t>
-      </w:r>
-      <w:r>
-        <w:rPr>
-          <w:rFonts w:hint="eastAsia"/>
-          <w:b/>
-          <w:sz w:val="24"/>
-        </w:rPr>
-        <w:t>参加人：</w:t>
-      </w:r>
-      <w:r>
-        <w:rPr>
-          <w:rFonts w:hint="eastAsia"/>
-          <w:color w:val="7030A0"/>
-          <w:sz w:val="24"/>
-        </w:rPr>
-        <w:t>XXX</w:t>
-      </w:r>
-      <w:r>
-        <w:rPr>
-          <w:rFonts w:hint="eastAsia"/>
-          <w:color w:val="7030A0"/>
-          <w:sz w:val="24"/>
-        </w:rPr>
-        <w:t>、</w:t>
-      </w:r>
-      <w:r>
-        <w:rPr>
-          <w:rFonts w:hint="eastAsia"/>
-          <w:color w:val="7030A0"/>
-          <w:sz w:val="24"/>
-        </w:rPr>
-        <w:t>XXX</w:t>
-      </w:r>
-      <w:r>
-        <w:rPr>
-          <w:rFonts w:hint="eastAsia"/>
-          <w:color w:val="7030A0"/>
-          <w:sz w:val="24"/>
-        </w:rPr>
-        <w:t>、</w:t>
-      </w:r>
-      <w:r>
-        <w:rPr>
-          <w:color w:val="7030A0"/>
-          <w:sz w:val="24"/>
-        </w:rPr>
-        <w:t>…</w:t>
-      </w:r>
-    </w:p>
-    <w:p>
-      <w:pPr>
-        <w:adjustRightInd w:val="0"/>
-        <w:snapToGrid w:val="0"/>
-        <w:spacing w:line="300" w:lineRule="auto"/>
-        <w:rPr>
-          <w:b/>
-          <w:sz w:val="24"/>
-        </w:rPr>
-      </w:pPr>
-      <w:r>
-        <w:rPr>
-          <w:rFonts w:hint="eastAsia"/>
-          <w:b/>
-          <w:sz w:val="24"/>
-        </w:rPr>
-        <w:t>会议纪要：</w:t>
-      </w:r>
-    </w:p>
-    <w:p>
-      <w:pPr>
-        <w:adjustRightInd w:val="0"/>
-        <w:snapToGrid w:val="0"/>
-        <w:spacing w:line="300" w:lineRule="auto"/>
-        <w:ind w:firstLineChars="200" w:firstLine="480"/>
-        <w:rPr>
-          <w:color w:val="7030A0"/>
-          <w:sz w:val="24"/>
-        </w:rPr>
-      </w:pPr>
-      <w:r>
-        <w:rPr>
-          <w:rFonts w:hint="eastAsia"/>
-          <w:color w:val="7030A0"/>
-          <w:sz w:val="24"/>
-        </w:rPr>
-        <w:t>XXXXXXXXXXXXXXXXXXXXXXXXXXXXXXXXXXXXXXXXXXXXXXXXXXXXXXXXXXX</w:t>
-      </w:r>
-      <w:r>
-        <w:rPr>
-          <w:rFonts w:hint="eastAsia"/>
-          <w:color w:val="7030A0"/>
-          <w:sz w:val="24"/>
-        </w:rPr>
-        <w:t>。</w:t>
-      </w:r>
-    </w:p>
-    <w:p>
-      <w:pPr>
-        <w:adjustRightInd w:val="0"/>
-        <w:snapToGrid w:val="0"/>
-        <w:spacing w:line="300" w:lineRule="auto"/>
-        <w:jc w:val="center"/>
-        <w:rPr>
-          <w:sz w:val="24"/>
-        </w:rPr>
-      </w:pPr>
-      <w:r>
-        <w:rPr>
-          <w:rFonts w:hint="eastAsia"/>
-          <w:noProof/>
-          <w:sz w:val="24"/>
-        </w:rPr>
-        <w:drawing>
-          <wp:inline distT="0" distB="0" distL="0" distR="0" wp14:anchorId="1289DF6B" wp14:editId="4E4CC87D">
-            <wp:extent cx="3606973" cy="2254250"/>
-            <wp:effectExtent l="0" t="0" r="0" b="0"/>
-            <wp:docPr id="12" name="图片 12"/>
             <wp:cNvGraphicFramePr>
               <a:graphicFrameLocks xmlns:a="http://schemas.openxmlformats.org/drawingml/2006/main" noChangeAspect="1"/>
             </wp:cNvGraphicFramePr>
@@ -21596,7 +19889,7 @@
                   <pic:spPr>
                     <a:xfrm>
                       <a:off x="0" y="0"/>
-                      <a:ext cx="3646683" cy="2279068"/>
+                      <a:ext cx="3774402" cy="2358888"/>
                     </a:xfrm>
                     <a:prstGeom prst="rect">
                       <a:avLst/>
@@ -21665,10 +19958,11 @@
       </w:r>
       <w:r>
         <w:rPr>
+          <w:rFonts w:hint="eastAsia"/>
           <w:color w:val="7030A0"/>
           <w:szCs w:val="21"/>
         </w:rPr>
-        <w:t>2</w:t>
+        <w:t>1</w:t>
       </w:r>
       <w:r>
         <w:rPr>
@@ -21695,7 +19989,7 @@
           <w:lang w:eastAsia="zh-CN"/>
         </w:rPr>
       </w:pPr>
-      <w:bookmarkStart w:id="31" w:name="_Toc150779813"/>
+      <w:bookmarkStart w:id="30" w:name="_Toc150779812"/>
       <w:r>
         <w:rPr>
           <w:rFonts w:ascii="Times New Roman" w:hAnsi="Times New Roman" w:hint="eastAsia"/>
@@ -21704,7 +19998,6 @@
           <w:szCs w:val="28"/>
           <w:lang w:eastAsia="zh-CN"/>
         </w:rPr>
-        <w:lastRenderedPageBreak/>
         <w:t>5.4.</w:t>
       </w:r>
       <w:r>
@@ -21715,7 +20008,7 @@
           <w:szCs w:val="28"/>
           <w:lang w:eastAsia="zh-CN"/>
         </w:rPr>
-        <w:t xml:space="preserve">3 </w:t>
+        <w:t xml:space="preserve">2 </w:t>
       </w:r>
       <w:r>
         <w:rPr>
@@ -21735,7 +20028,7 @@
           <w:szCs w:val="28"/>
           <w:lang w:eastAsia="zh-CN"/>
         </w:rPr>
-        <w:t>3</w:t>
+        <w:t>2</w:t>
       </w:r>
       <w:r>
         <w:rPr>
@@ -21747,7 +20040,7 @@
         </w:rPr>
         <w:t>记录</w:t>
       </w:r>
-      <w:bookmarkEnd w:id="31"/>
+      <w:bookmarkEnd w:id="30"/>
     </w:p>
     <w:p>
       <w:pPr>
@@ -22031,10 +20324,10 @@
           <w:sz w:val="24"/>
         </w:rPr>
         <w:drawing>
-          <wp:inline distT="0" distB="0" distL="0" distR="0" wp14:anchorId="72B43B39" wp14:editId="0750F56B">
-            <wp:extent cx="3652963" cy="2282992"/>
-            <wp:effectExtent l="0" t="0" r="5080" b="3175"/>
-            <wp:docPr id="13" name="图片 13"/>
+          <wp:inline distT="0" distB="0" distL="0" distR="0" wp14:anchorId="1289DF6B" wp14:editId="4E4CC87D">
+            <wp:extent cx="3606973" cy="2254250"/>
+            <wp:effectExtent l="0" t="0" r="0" b="0"/>
+            <wp:docPr id="12" name="图片 12"/>
             <wp:cNvGraphicFramePr>
               <a:graphicFrameLocks xmlns:a="http://schemas.openxmlformats.org/drawingml/2006/main" noChangeAspect="1"/>
             </wp:cNvGraphicFramePr>
@@ -22060,7 +20353,7 @@
                   <pic:spPr>
                     <a:xfrm>
                       <a:off x="0" y="0"/>
-                      <a:ext cx="3686572" cy="2303997"/>
+                      <a:ext cx="3646683" cy="2279068"/>
                     </a:xfrm>
                     <a:prstGeom prst="rect">
                       <a:avLst/>
@@ -22132,7 +20425,7 @@
           <w:color w:val="7030A0"/>
           <w:szCs w:val="21"/>
         </w:rPr>
-        <w:t>3</w:t>
+        <w:t>2</w:t>
       </w:r>
       <w:r>
         <w:rPr>
@@ -22159,7 +20452,7 @@
           <w:lang w:eastAsia="zh-CN"/>
         </w:rPr>
       </w:pPr>
-      <w:bookmarkStart w:id="32" w:name="_Toc150779814"/>
+      <w:bookmarkStart w:id="31" w:name="_Toc150779813"/>
       <w:r>
         <w:rPr>
           <w:rFonts w:ascii="Times New Roman" w:hAnsi="Times New Roman" w:hint="eastAsia"/>
@@ -22178,7 +20471,7 @@
           <w:szCs w:val="28"/>
           <w:lang w:eastAsia="zh-CN"/>
         </w:rPr>
-        <w:t xml:space="preserve">4 </w:t>
+        <w:t xml:space="preserve">3 </w:t>
       </w:r>
       <w:r>
         <w:rPr>
@@ -22198,7 +20491,7 @@
           <w:szCs w:val="28"/>
           <w:lang w:eastAsia="zh-CN"/>
         </w:rPr>
-        <w:t>4</w:t>
+        <w:t>3</w:t>
       </w:r>
       <w:r>
         <w:rPr>
@@ -22210,7 +20503,7 @@
         </w:rPr>
         <w:t>记录</w:t>
       </w:r>
-      <w:bookmarkEnd w:id="32"/>
+      <w:bookmarkEnd w:id="31"/>
     </w:p>
     <w:p>
       <w:pPr>
@@ -22466,7 +20759,16 @@
           <w:color w:val="7030A0"/>
           <w:sz w:val="24"/>
         </w:rPr>
-        <w:t>XXXXXXXXXXXXXXXXXXXXXXXXXXXXXXXXXXXXXXXXXXXXXXXXXXXXXXXXXXX</w:t>
+        <w:t>XXXXXXXXXXXXXXXXXXXXXXXXXXXXXXXXXXXXXXXXXXXXX</w:t>
+      </w:r>
+      <w:r>
+        <w:rPr>
+          <w:rFonts w:hint="eastAsia"/>
+          <w:color w:val="7030A0"/>
+          <w:sz w:val="24"/>
+        </w:rPr>
+        <w:lastRenderedPageBreak/>
+        <w:t>XXXXXXXXXXXXXX</w:t>
       </w:r>
       <w:r>
         <w:rPr>
@@ -22494,10 +20796,10 @@
           <w:sz w:val="24"/>
         </w:rPr>
         <w:drawing>
-          <wp:inline distT="0" distB="0" distL="0" distR="0" wp14:anchorId="47E3B927" wp14:editId="0642D840">
-            <wp:extent cx="3646613" cy="2279023"/>
-            <wp:effectExtent l="0" t="0" r="0" b="6985"/>
-            <wp:docPr id="14" name="图片 14"/>
+          <wp:inline distT="0" distB="0" distL="0" distR="0" wp14:anchorId="72B43B39" wp14:editId="0750F56B">
+            <wp:extent cx="3652963" cy="2282992"/>
+            <wp:effectExtent l="0" t="0" r="5080" b="3175"/>
+            <wp:docPr id="13" name="图片 13"/>
             <wp:cNvGraphicFramePr>
               <a:graphicFrameLocks xmlns:a="http://schemas.openxmlformats.org/drawingml/2006/main" noChangeAspect="1"/>
             </wp:cNvGraphicFramePr>
@@ -22523,6 +20825,469 @@
                   <pic:spPr>
                     <a:xfrm>
                       <a:off x="0" y="0"/>
+                      <a:ext cx="3686572" cy="2303997"/>
+                    </a:xfrm>
+                    <a:prstGeom prst="rect">
+                      <a:avLst/>
+                    </a:prstGeom>
+                  </pic:spPr>
+                </pic:pic>
+              </a:graphicData>
+            </a:graphic>
+          </wp:inline>
+        </w:drawing>
+      </w:r>
+    </w:p>
+    <w:p>
+      <w:pPr>
+        <w:adjustRightInd w:val="0"/>
+        <w:snapToGrid w:val="0"/>
+        <w:spacing w:line="300" w:lineRule="auto"/>
+        <w:jc w:val="center"/>
+        <w:rPr>
+          <w:color w:val="7030A0"/>
+          <w:szCs w:val="21"/>
+        </w:rPr>
+      </w:pPr>
+      <w:r>
+        <w:rPr>
+          <w:rFonts w:hint="eastAsia"/>
+          <w:color w:val="7030A0"/>
+          <w:szCs w:val="21"/>
+        </w:rPr>
+        <w:t>图</w:t>
+      </w:r>
+      <w:proofErr w:type="spellStart"/>
+      <w:r>
+        <w:rPr>
+          <w:rFonts w:hint="eastAsia"/>
+          <w:color w:val="7030A0"/>
+          <w:szCs w:val="21"/>
+        </w:rPr>
+        <w:t>i</w:t>
+      </w:r>
+      <w:proofErr w:type="spellEnd"/>
+      <w:r>
+        <w:rPr>
+          <w:color w:val="7030A0"/>
+          <w:szCs w:val="21"/>
+        </w:rPr>
+        <w:t xml:space="preserve"> </w:t>
+      </w:r>
+      <w:proofErr w:type="gramStart"/>
+      <w:r>
+        <w:rPr>
+          <w:rFonts w:hint="eastAsia"/>
+          <w:color w:val="7030A0"/>
+          <w:szCs w:val="21"/>
+        </w:rPr>
+        <w:t>每日站</w:t>
+      </w:r>
+      <w:proofErr w:type="gramEnd"/>
+      <w:r>
+        <w:rPr>
+          <w:rFonts w:hint="eastAsia"/>
+          <w:color w:val="7030A0"/>
+          <w:szCs w:val="21"/>
+        </w:rPr>
+        <w:t>会</w:t>
+      </w:r>
+      <w:r>
+        <w:rPr>
+          <w:color w:val="7030A0"/>
+          <w:szCs w:val="21"/>
+        </w:rPr>
+        <w:t>3</w:t>
+      </w:r>
+      <w:r>
+        <w:rPr>
+          <w:rFonts w:hint="eastAsia"/>
+          <w:color w:val="7030A0"/>
+          <w:szCs w:val="21"/>
+        </w:rPr>
+        <w:t>现场照片</w:t>
+      </w:r>
+    </w:p>
+    <w:p>
+      <w:pPr>
+        <w:pStyle w:val="2"/>
+        <w:topLinePunct/>
+        <w:adjustRightInd w:val="0"/>
+        <w:snapToGrid w:val="0"/>
+        <w:spacing w:before="120" w:after="120" w:line="300" w:lineRule="auto"/>
+        <w:ind w:left="756" w:hangingChars="270" w:hanging="756"/>
+        <w:rPr>
+          <w:rFonts w:ascii="Times New Roman" w:hAnsi="Times New Roman"/>
+          <w:b w:val="0"/>
+          <w:sz w:val="28"/>
+          <w:szCs w:val="28"/>
+          <w:lang w:eastAsia="zh-CN"/>
+        </w:rPr>
+      </w:pPr>
+      <w:bookmarkStart w:id="32" w:name="_Toc150779814"/>
+      <w:r>
+        <w:rPr>
+          <w:rFonts w:ascii="Times New Roman" w:hAnsi="Times New Roman" w:hint="eastAsia"/>
+          <w:b w:val="0"/>
+          <w:sz w:val="28"/>
+          <w:szCs w:val="28"/>
+          <w:lang w:eastAsia="zh-CN"/>
+        </w:rPr>
+        <w:t>5.4.</w:t>
+      </w:r>
+      <w:r>
+        <w:rPr>
+          <w:rFonts w:ascii="Times New Roman" w:hAnsi="Times New Roman" w:hint="eastAsia"/>
+          <w:b w:val="0"/>
+          <w:sz w:val="28"/>
+          <w:szCs w:val="28"/>
+          <w:lang w:eastAsia="zh-CN"/>
+        </w:rPr>
+        <w:t xml:space="preserve">4 </w:t>
+      </w:r>
+      <w:r>
+        <w:rPr>
+          <w:rFonts w:ascii="Times New Roman" w:hAnsi="Times New Roman" w:hint="eastAsia"/>
+          <w:b w:val="0"/>
+          <w:sz w:val="28"/>
+          <w:szCs w:val="28"/>
+          <w:lang w:eastAsia="zh-CN"/>
+        </w:rPr>
+        <w:t>每次站会</w:t>
+      </w:r>
+      <w:r>
+        <w:rPr>
+          <w:rFonts w:ascii="Times New Roman" w:hAnsi="Times New Roman" w:hint="eastAsia"/>
+          <w:b w:val="0"/>
+          <w:sz w:val="28"/>
+          <w:szCs w:val="28"/>
+          <w:lang w:eastAsia="zh-CN"/>
+        </w:rPr>
+        <w:t>4</w:t>
+      </w:r>
+      <w:r>
+        <w:rPr>
+          <w:rFonts w:ascii="Times New Roman" w:hAnsi="Times New Roman" w:hint="eastAsia"/>
+          <w:b w:val="0"/>
+          <w:sz w:val="28"/>
+          <w:szCs w:val="28"/>
+          <w:lang w:eastAsia="zh-CN"/>
+        </w:rPr>
+        <w:t>记录</w:t>
+      </w:r>
+      <w:bookmarkEnd w:id="32"/>
+    </w:p>
+    <w:p>
+      <w:pPr>
+        <w:adjustRightInd w:val="0"/>
+        <w:snapToGrid w:val="0"/>
+        <w:spacing w:beforeLines="50" w:before="156" w:line="300" w:lineRule="auto"/>
+        <w:rPr>
+          <w:color w:val="7030A0"/>
+          <w:sz w:val="24"/>
+        </w:rPr>
+      </w:pPr>
+      <w:r>
+        <w:rPr>
+          <w:rFonts w:hint="eastAsia"/>
+          <w:b/>
+          <w:sz w:val="24"/>
+        </w:rPr>
+        <w:t>会议时间：</w:t>
+      </w:r>
+      <w:r>
+        <w:rPr>
+          <w:rFonts w:hint="eastAsia"/>
+          <w:color w:val="7030A0"/>
+          <w:sz w:val="24"/>
+        </w:rPr>
+        <w:t>2</w:t>
+      </w:r>
+      <w:r>
+        <w:rPr>
+          <w:color w:val="7030A0"/>
+          <w:sz w:val="24"/>
+        </w:rPr>
+        <w:t>023</w:t>
+      </w:r>
+      <w:r>
+        <w:rPr>
+          <w:rFonts w:hint="eastAsia"/>
+          <w:color w:val="7030A0"/>
+          <w:sz w:val="24"/>
+        </w:rPr>
+        <w:t>.</w:t>
+      </w:r>
+      <w:r>
+        <w:rPr>
+          <w:color w:val="7030A0"/>
+          <w:sz w:val="24"/>
+        </w:rPr>
+        <w:t>11</w:t>
+      </w:r>
+      <w:r>
+        <w:rPr>
+          <w:rFonts w:hint="eastAsia"/>
+          <w:color w:val="7030A0"/>
+          <w:sz w:val="24"/>
+        </w:rPr>
+        <w:t>.DD</w:t>
+      </w:r>
+      <w:r>
+        <w:rPr>
+          <w:color w:val="7030A0"/>
+          <w:sz w:val="24"/>
+        </w:rPr>
+        <w:t xml:space="preserve"> </w:t>
+      </w:r>
+      <w:r>
+        <w:rPr>
+          <w:rFonts w:hint="eastAsia"/>
+          <w:color w:val="7030A0"/>
+          <w:sz w:val="24"/>
+        </w:rPr>
+        <w:t>HH:</w:t>
+      </w:r>
+      <w:r>
+        <w:rPr>
+          <w:color w:val="7030A0"/>
+          <w:sz w:val="24"/>
+        </w:rPr>
+        <w:t>MM-HH:MM</w:t>
+      </w:r>
+    </w:p>
+    <w:p>
+      <w:pPr>
+        <w:adjustRightInd w:val="0"/>
+        <w:snapToGrid w:val="0"/>
+        <w:spacing w:line="300" w:lineRule="auto"/>
+        <w:rPr>
+          <w:color w:val="7030A0"/>
+          <w:sz w:val="24"/>
+        </w:rPr>
+      </w:pPr>
+      <w:r>
+        <w:rPr>
+          <w:rFonts w:hint="eastAsia"/>
+          <w:b/>
+          <w:sz w:val="24"/>
+        </w:rPr>
+        <w:t>会议地点：</w:t>
+      </w:r>
+      <w:r>
+        <w:rPr>
+          <w:rFonts w:hint="eastAsia"/>
+          <w:color w:val="7030A0"/>
+          <w:sz w:val="24"/>
+        </w:rPr>
+        <w:t>XXX</w:t>
+      </w:r>
+      <w:r>
+        <w:rPr>
+          <w:rFonts w:hint="eastAsia"/>
+          <w:color w:val="7030A0"/>
+          <w:sz w:val="24"/>
+        </w:rPr>
+        <w:t>实验室</w:t>
+      </w:r>
+      <w:r>
+        <w:rPr>
+          <w:rFonts w:hint="eastAsia"/>
+          <w:color w:val="7030A0"/>
+          <w:sz w:val="24"/>
+        </w:rPr>
+        <w:t>/</w:t>
+      </w:r>
+      <w:r>
+        <w:rPr>
+          <w:rFonts w:hint="eastAsia"/>
+          <w:color w:val="7030A0"/>
+          <w:sz w:val="24"/>
+        </w:rPr>
+        <w:t>教室</w:t>
+      </w:r>
+      <w:r>
+        <w:rPr>
+          <w:color w:val="7030A0"/>
+          <w:sz w:val="24"/>
+        </w:rPr>
+        <w:t>/…</w:t>
+      </w:r>
+    </w:p>
+    <w:p>
+      <w:pPr>
+        <w:adjustRightInd w:val="0"/>
+        <w:snapToGrid w:val="0"/>
+        <w:spacing w:line="300" w:lineRule="auto"/>
+        <w:rPr>
+          <w:color w:val="7030A0"/>
+          <w:sz w:val="24"/>
+        </w:rPr>
+      </w:pPr>
+      <w:r>
+        <w:rPr>
+          <w:rFonts w:hint="eastAsia"/>
+          <w:b/>
+          <w:sz w:val="24"/>
+        </w:rPr>
+        <w:t>主持人：</w:t>
+      </w:r>
+      <w:r>
+        <w:rPr>
+          <w:rFonts w:hint="eastAsia"/>
+          <w:color w:val="7030A0"/>
+          <w:sz w:val="24"/>
+        </w:rPr>
+        <w:t>XXX</w:t>
+      </w:r>
+      <w:r>
+        <w:rPr>
+          <w:color w:val="7030A0"/>
+          <w:sz w:val="24"/>
+        </w:rPr>
+        <w:t xml:space="preserve">        </w:t>
+      </w:r>
+      <w:r>
+        <w:rPr>
+          <w:rFonts w:hint="eastAsia"/>
+          <w:b/>
+          <w:sz w:val="24"/>
+        </w:rPr>
+        <w:t>参加人：</w:t>
+      </w:r>
+      <w:r>
+        <w:rPr>
+          <w:rFonts w:hint="eastAsia"/>
+          <w:color w:val="7030A0"/>
+          <w:sz w:val="24"/>
+        </w:rPr>
+        <w:t>XXX</w:t>
+      </w:r>
+      <w:r>
+        <w:rPr>
+          <w:rFonts w:hint="eastAsia"/>
+          <w:color w:val="7030A0"/>
+          <w:sz w:val="24"/>
+        </w:rPr>
+        <w:t>、</w:t>
+      </w:r>
+      <w:r>
+        <w:rPr>
+          <w:rFonts w:hint="eastAsia"/>
+          <w:color w:val="7030A0"/>
+          <w:sz w:val="24"/>
+        </w:rPr>
+        <w:t>XXX</w:t>
+      </w:r>
+      <w:r>
+        <w:rPr>
+          <w:rFonts w:hint="eastAsia"/>
+          <w:color w:val="7030A0"/>
+          <w:sz w:val="24"/>
+        </w:rPr>
+        <w:t>、</w:t>
+      </w:r>
+      <w:r>
+        <w:rPr>
+          <w:color w:val="7030A0"/>
+          <w:sz w:val="24"/>
+        </w:rPr>
+        <w:t>…</w:t>
+      </w:r>
+    </w:p>
+    <w:p>
+      <w:pPr>
+        <w:adjustRightInd w:val="0"/>
+        <w:snapToGrid w:val="0"/>
+        <w:spacing w:line="300" w:lineRule="auto"/>
+        <w:rPr>
+          <w:b/>
+          <w:sz w:val="24"/>
+        </w:rPr>
+      </w:pPr>
+      <w:r>
+        <w:rPr>
+          <w:rFonts w:hint="eastAsia"/>
+          <w:b/>
+          <w:sz w:val="24"/>
+        </w:rPr>
+        <w:t>会议纪要：</w:t>
+      </w:r>
+    </w:p>
+    <w:p>
+      <w:pPr>
+        <w:adjustRightInd w:val="0"/>
+        <w:snapToGrid w:val="0"/>
+        <w:spacing w:line="300" w:lineRule="auto"/>
+        <w:ind w:firstLineChars="200" w:firstLine="480"/>
+        <w:rPr>
+          <w:color w:val="7030A0"/>
+          <w:sz w:val="24"/>
+        </w:rPr>
+      </w:pPr>
+      <w:r>
+        <w:rPr>
+          <w:rFonts w:hint="eastAsia"/>
+          <w:color w:val="7030A0"/>
+          <w:sz w:val="24"/>
+        </w:rPr>
+        <w:t>XXXXXXXXXXXXXXXXXXXXXXXXXXXXXXXXXXXXXXXXXXXXXXXXXXXXXXXXXXX</w:t>
+      </w:r>
+      <w:r>
+        <w:rPr>
+          <w:rFonts w:hint="eastAsia"/>
+          <w:color w:val="7030A0"/>
+          <w:sz w:val="24"/>
+        </w:rPr>
+        <w:t>。</w:t>
+      </w:r>
+    </w:p>
+    <w:p>
+      <w:pPr>
+        <w:adjustRightInd w:val="0"/>
+        <w:snapToGrid w:val="0"/>
+        <w:spacing w:line="300" w:lineRule="auto"/>
+        <w:jc w:val="center"/>
+        <w:rPr>
+          <w:sz w:val="24"/>
+        </w:rPr>
+      </w:pPr>
+      <w:r>
+        <w:rPr>
+          <w:rFonts w:hint="eastAsia"/>
+          <w:noProof/>
+          <w:sz w:val="24"/>
+        </w:rPr>
+        <w:drawing>
+          <wp:inline distT="0" distB="0" distL="0" distR="0" wp14:anchorId="47E3B927" wp14:editId="0642D840">
+            <wp:extent cx="3646613" cy="2279023"/>
+            <wp:effectExtent l="0" t="0" r="0" b="6985"/>
+            <wp:docPr id="14" name="图片 14"/>
+            <wp:cNvGraphicFramePr>
+              <a:graphicFrameLocks xmlns:a="http://schemas.openxmlformats.org/drawingml/2006/main" noChangeAspect="1"/>
+            </wp:cNvGraphicFramePr>
+            <a:graphic xmlns:a="http://schemas.openxmlformats.org/drawingml/2006/main">
+              <a:graphicData uri="http://schemas.openxmlformats.org/drawingml/2006/picture">
+                <pic:pic xmlns:pic="http://schemas.openxmlformats.org/drawingml/2006/picture">
+                  <pic:nvPicPr>
+                    <pic:cNvPr id="3" name="IMG3.jpg"/>
+                    <pic:cNvPicPr/>
+                  </pic:nvPicPr>
+                  <pic:blipFill>
+                    <a:blip r:embed="rId23" cstate="print">
+                      <a:extLst>
+                        <a:ext uri="{28A0092B-C50C-407E-A947-70E740481C1C}">
+                          <a14:useLocalDpi xmlns:a14="http://schemas.microsoft.com/office/drawing/2010/main" val="0"/>
+                        </a:ext>
+                      </a:extLst>
+                    </a:blip>
+                    <a:stretch>
+                      <a:fillRect/>
+                    </a:stretch>
+                  </pic:blipFill>
+                  <pic:spPr>
+                    <a:xfrm>
+                      <a:off x="0" y="0"/>
                       <a:ext cx="3679305" cy="2299454"/>
                     </a:xfrm>
                     <a:prstGeom prst="rect">
@@ -22634,7 +21399,6 @@
           <w:szCs w:val="30"/>
           <w:lang w:val="x-none"/>
         </w:rPr>
-        <w:lastRenderedPageBreak/>
         <w:t>5</w:t>
       </w:r>
       <w:r>
@@ -22885,6 +21649,7 @@
           <w:b/>
           <w:sz w:val="24"/>
         </w:rPr>
+        <w:lastRenderedPageBreak/>
         <w:t>会议地点：</w:t>
       </w:r>
       <w:r>
@@ -23159,7 +21924,7 @@
                     <pic:cNvPicPr/>
                   </pic:nvPicPr>
                   <pic:blipFill>
-                    <a:blip r:embed="rId17" cstate="print">
+                    <a:blip r:embed="rId18" cstate="print">
                       <a:extLst>
                         <a:ext uri="{28A0092B-C50C-407E-A947-70E740481C1C}">
                           <a14:useLocalDpi xmlns:a14="http://schemas.microsoft.com/office/drawing/2010/main" val="0"/>
@@ -23781,7 +22546,6 @@
           <w:color w:val="7030A0"/>
           <w:sz w:val="24"/>
         </w:rPr>
-        <w:lastRenderedPageBreak/>
         <w:t>（</w:t>
       </w:r>
       <w:r>
@@ -23947,6 +22711,7 @@
           <w:noProof/>
           <w:sz w:val="24"/>
         </w:rPr>
+        <w:lastRenderedPageBreak/>
         <w:drawing>
           <wp:inline distT="0" distB="0" distL="0" distR="0" wp14:anchorId="2EE196B2" wp14:editId="1F5EF9A4">
             <wp:extent cx="3926321" cy="2453833"/>
@@ -23963,7 +22728,7 @@
                     <pic:cNvPicPr/>
                   </pic:nvPicPr>
                   <pic:blipFill>
-                    <a:blip r:embed="rId17" cstate="print">
+                    <a:blip r:embed="rId18" cstate="print">
                       <a:extLst>
                         <a:ext uri="{28A0092B-C50C-407E-A947-70E740481C1C}">
                           <a14:useLocalDpi xmlns:a14="http://schemas.microsoft.com/office/drawing/2010/main" val="0"/>
@@ -25413,7 +24178,7 @@
       </w:r>
     </w:p>
     <w:sectPr>
-      <w:headerReference w:type="first" r:id="rId23"/>
+      <w:headerReference w:type="first" r:id="rId24"/>
       <w:pgSz w:w="11906" w:h="16838"/>
       <w:pgMar w:top="1440" w:right="1800" w:bottom="1440" w:left="1800" w:header="851" w:footer="992" w:gutter="0"/>
       <w:pgNumType w:start="1"/>
